--- a/SLakshmanaraj-oxml.docx
+++ b/SLakshmanaraj-oxml.docx
@@ -6,7 +6,7 @@
       <mc:Choice Requires="v"/>
       <mc:Fallback>
         <w:drawing>
-          <wp:inline distT="0" distB="0" distL="0" distR="0" wp14:anchorId="28143562" wp14:editId="2A50C8F2">
+          <wp:inline distT="0" distB="0" distL="0" distR="0" wp14:anchorId="333B3861" wp14:editId="01EEBBD5">
             <wp:extent cx="0" cy="0"/>
             <wp:effectExtent l="0" t="0" r="0" b="0"/>
             <wp:docPr id="1" name="Rectangle 1">
@@ -6305,7 +6305,7 @@
                 <w:sz w:val="20"/>
                 <w:szCs w:val="20"/>
               </w:rPr>
-              <w:t xml:space="preserve">               </w:t>
+              <w:t xml:space="preserve">           </w:t>
             </w:r>
             <w:r>
               <w:rPr>
@@ -6382,18 +6382,7 @@
                 <w:sz w:val="20"/>
                 <w:szCs w:val="20"/>
               </w:rPr>
-              <w:tab/>
-            </w:r>
-            <w:r>
-              <w:rPr>
-                <w:rFonts w:asciiTheme="majorHAnsi" w:hAnsiTheme="majorHAnsi"/>
-                <w:b/>
-                <w:noProof/>
-                <w:color w:val="000000" w:themeColor="text1"/>
-                <w:sz w:val="20"/>
-                <w:szCs w:val="20"/>
-              </w:rPr>
-              <w:t xml:space="preserve">      </w:t>
+              <w:t xml:space="preserve">    </w:t>
             </w:r>
             <w:r>
               <w:rPr>
@@ -6732,100 +6721,62 @@
             <w:r>
               <w:rPr>
                 <w:rFonts w:asciiTheme="majorHAnsi" w:hAnsiTheme="majorHAnsi"/>
-                <w:noProof/>
-                <w:color w:val="000000"/>
-                <w:sz w:val="20"/>
-                <w:szCs w:val="20"/>
-              </w:rPr>
-              <w:t xml:space="preserve">Discovered various </w:t>
-            </w:r>
-            <w:r>
-              <w:rPr>
-                <w:rFonts w:asciiTheme="majorHAnsi" w:hAnsiTheme="majorHAnsi"/>
-                <w:b/>
                 <w:bCs/>
                 <w:noProof/>
                 <w:color w:val="000000"/>
                 <w:sz w:val="20"/>
                 <w:szCs w:val="20"/>
               </w:rPr>
-              <w:t>Mathematical</w:t>
-            </w:r>
-            <w:r>
-              <w:rPr>
-                <w:rFonts w:asciiTheme="majorHAnsi" w:hAnsiTheme="majorHAnsi"/>
-                <w:b/>
+              <w:t xml:space="preserve">As a </w:t>
+            </w:r>
+            <w:r>
+              <w:rPr>
+                <w:rFonts w:asciiTheme="majorHAnsi" w:hAnsiTheme="majorHAnsi"/>
+                <w:b/>
+                <w:noProof/>
+                <w:color w:val="000000"/>
+                <w:sz w:val="20"/>
+                <w:szCs w:val="20"/>
+              </w:rPr>
+              <w:t>delivery head</w:t>
+            </w:r>
+            <w:r>
+              <w:rPr>
+                <w:rFonts w:asciiTheme="majorHAnsi" w:hAnsiTheme="majorHAnsi"/>
                 <w:bCs/>
                 <w:noProof/>
                 <w:color w:val="000000"/>
                 <w:sz w:val="20"/>
                 <w:szCs w:val="20"/>
               </w:rPr>
-              <w:t xml:space="preserve"> Formulae</w:t>
-            </w:r>
-            <w:r>
-              <w:rPr>
-                <w:rFonts w:asciiTheme="majorHAnsi" w:hAnsiTheme="majorHAnsi"/>
-                <w:noProof/>
-                <w:color w:val="000000"/>
-                <w:sz w:val="20"/>
-                <w:szCs w:val="20"/>
-              </w:rPr>
-              <w:t xml:space="preserve"> and </w:t>
-            </w:r>
-            <w:r>
-              <w:rPr>
-                <w:rFonts w:asciiTheme="majorHAnsi" w:hAnsiTheme="majorHAnsi"/>
-                <w:noProof/>
-                <w:color w:val="000000"/>
-                <w:sz w:val="20"/>
-                <w:szCs w:val="20"/>
-              </w:rPr>
-              <w:t xml:space="preserve">as a product owner and solution architect, </w:t>
-            </w:r>
-            <w:r>
-              <w:rPr>
-                <w:rFonts w:asciiTheme="majorHAnsi" w:hAnsiTheme="majorHAnsi"/>
-                <w:noProof/>
-                <w:color w:val="000000"/>
-                <w:sz w:val="20"/>
-                <w:szCs w:val="20"/>
-              </w:rPr>
-              <w:t>de</w:t>
-            </w:r>
-            <w:r>
-              <w:rPr>
-                <w:rFonts w:asciiTheme="majorHAnsi" w:hAnsiTheme="majorHAnsi"/>
-                <w:noProof/>
-                <w:color w:val="000000"/>
-                <w:sz w:val="20"/>
-                <w:szCs w:val="20"/>
-              </w:rPr>
-              <w:t>velop</w:t>
-            </w:r>
-            <w:r>
-              <w:rPr>
-                <w:rFonts w:asciiTheme="majorHAnsi" w:hAnsiTheme="majorHAnsi"/>
-                <w:noProof/>
-                <w:color w:val="000000"/>
-                <w:sz w:val="20"/>
-                <w:szCs w:val="20"/>
-              </w:rPr>
-              <w:t>ed</w:t>
-            </w:r>
-            <w:r>
-              <w:rPr>
-                <w:rFonts w:asciiTheme="majorHAnsi" w:hAnsiTheme="majorHAnsi"/>
-                <w:noProof/>
-                <w:color w:val="000000"/>
-                <w:sz w:val="20"/>
-                <w:szCs w:val="20"/>
-              </w:rPr>
-              <w:t xml:space="preserve"> and deployed</w:t>
-            </w:r>
-            <w:r>
-              <w:rPr>
-                <w:rFonts w:asciiTheme="majorHAnsi" w:hAnsiTheme="majorHAnsi"/>
+              <w:t>, i</w:t>
+            </w:r>
+            <w:r>
+              <w:rPr>
+                <w:rFonts w:asciiTheme="majorHAnsi" w:hAnsiTheme="majorHAnsi"/>
+                <w:bCs/>
+                <w:noProof/>
+                <w:color w:val="000000"/>
+                <w:sz w:val="20"/>
+                <w:szCs w:val="20"/>
+              </w:rPr>
+              <w:t>ntroduced opensource based Cloud application hosted in GCP with incremental life cycle for the product and for each incremental phase, used Evaluation and SWOT analysis to approve the concept, Agile-Scrum, DevOPS methodology for process, GitHub for source control, C#, .Net Core, Java, Angular,</w:t>
+            </w:r>
+            <w:r>
+              <w:rPr>
+                <w:rFonts w:asciiTheme="majorHAnsi" w:hAnsiTheme="majorHAnsi"/>
+                <w:bCs/>
+                <w:noProof/>
+                <w:color w:val="000000"/>
+                <w:sz w:val="20"/>
+                <w:szCs w:val="20"/>
+              </w:rPr>
+              <w:t xml:space="preserve"> React,</w:t>
+            </w:r>
+            <w:r>
+              <w:rPr>
+                <w:rFonts w:asciiTheme="majorHAnsi" w:hAnsiTheme="majorHAnsi"/>
+                <w:bCs/>
                 <w:noProof/>
                 <w:color w:val="000000"/>
                 <w:sz w:val="20"/>
@@ -6836,34 +6787,13 @@
             <w:r>
               <w:rPr>
                 <w:rFonts w:asciiTheme="majorHAnsi" w:hAnsiTheme="majorHAnsi"/>
-                <w:noProof/>
-                <w:color w:val="000000"/>
-                <w:sz w:val="20"/>
-                <w:szCs w:val="20"/>
-              </w:rPr>
-              <w:t xml:space="preserve">various products </w:t>
-            </w:r>
-            <w:r>
-              <w:rPr>
-                <w:rFonts w:asciiTheme="majorHAnsi" w:hAnsiTheme="majorHAnsi"/>
-                <w:noProof/>
-                <w:color w:val="000000"/>
-                <w:sz w:val="20"/>
-                <w:szCs w:val="20"/>
-              </w:rPr>
-              <w:t xml:space="preserve">for </w:t>
-            </w:r>
-            <w:r>
-              <w:rPr>
-                <w:rFonts w:asciiTheme="majorHAnsi" w:hAnsiTheme="majorHAnsi"/>
-                <w:b/>
                 <w:bCs/>
                 <w:noProof/>
                 <w:color w:val="000000"/>
                 <w:sz w:val="20"/>
                 <w:szCs w:val="20"/>
               </w:rPr>
-              <w:t xml:space="preserve">Artificial Intelligence </w:t>
+              <w:t>Flutter</w:t>
             </w:r>
             <w:r>
               <w:rPr>
@@ -6874,7 +6804,7 @@
                 <w:sz w:val="20"/>
                 <w:szCs w:val="20"/>
               </w:rPr>
-              <w:t>a</w:t>
+              <w:t>, Tableau, Python</w:t>
             </w:r>
             <w:r>
               <w:rPr>
@@ -6885,7 +6815,7 @@
                 <w:sz w:val="20"/>
                 <w:szCs w:val="20"/>
               </w:rPr>
-              <w:t xml:space="preserve">cross various domains </w:t>
+              <w:t>, django</w:t>
             </w:r>
             <w:r>
               <w:rPr>
@@ -6896,7 +6826,7 @@
                 <w:sz w:val="20"/>
                 <w:szCs w:val="20"/>
               </w:rPr>
-              <w:t>a</w:t>
+              <w:t xml:space="preserve"> for development, TOGAF and OWASP for product design and integrations, NISTIR 7804 for UX design, SonarQube for SAST, Zed for DAST,  ‘Guerrilla testing’ for UX testing, ‘MOSCOW’, ‘RICE’, ‘Polls &amp; Surveys’ and ‘A/B testing’ for prior</w:t>
             </w:r>
             <w:r>
               <w:rPr>
@@ -6907,7 +6837,62 @@
                 <w:sz w:val="20"/>
                 <w:szCs w:val="20"/>
               </w:rPr>
-              <w:t>nd Process optimisations</w:t>
+              <w:t>i</w:t>
+            </w:r>
+            <w:r>
+              <w:rPr>
+                <w:rFonts w:asciiTheme="majorHAnsi" w:hAnsiTheme="majorHAnsi"/>
+                <w:bCs/>
+                <w:noProof/>
+                <w:color w:val="000000"/>
+                <w:sz w:val="20"/>
+                <w:szCs w:val="20"/>
+              </w:rPr>
+              <w:t>ti</w:t>
+            </w:r>
+            <w:r>
+              <w:rPr>
+                <w:rFonts w:asciiTheme="majorHAnsi" w:hAnsiTheme="majorHAnsi"/>
+                <w:bCs/>
+                <w:noProof/>
+                <w:color w:val="000000"/>
+                <w:sz w:val="20"/>
+                <w:szCs w:val="20"/>
+              </w:rPr>
+              <w:t xml:space="preserve">zing features </w:t>
+            </w:r>
+            <w:r>
+              <w:rPr>
+                <w:rFonts w:asciiTheme="majorHAnsi" w:hAnsiTheme="majorHAnsi"/>
+                <w:bCs/>
+                <w:noProof/>
+                <w:color w:val="000000"/>
+                <w:sz w:val="20"/>
+                <w:szCs w:val="20"/>
+              </w:rPr>
+              <w:t>and</w:t>
+            </w:r>
+            <w:r>
+              <w:rPr>
+                <w:rFonts w:asciiTheme="majorHAnsi" w:hAnsiTheme="majorHAnsi"/>
+                <w:bCs/>
+                <w:noProof/>
+                <w:color w:val="000000"/>
+                <w:sz w:val="20"/>
+                <w:szCs w:val="20"/>
+              </w:rPr>
+              <w:t xml:space="preserve"> fixing right price</w:t>
+            </w:r>
+            <w:r>
+              <w:rPr>
+                <w:rFonts w:asciiTheme="majorHAnsi" w:hAnsiTheme="majorHAnsi"/>
+                <w:bCs/>
+                <w:noProof/>
+                <w:color w:val="000000"/>
+                <w:sz w:val="20"/>
+                <w:szCs w:val="20"/>
+              </w:rPr>
+              <w:t xml:space="preserve"> and OKR for tracking objectives and key results</w:t>
             </w:r>
           </w:p>
           <w:p>
@@ -6936,35 +6921,118 @@
             <w:r>
               <w:rPr>
                 <w:rFonts w:asciiTheme="majorHAnsi" w:hAnsiTheme="majorHAnsi"/>
+                <w:noProof/>
+                <w:color w:val="000000"/>
+                <w:sz w:val="20"/>
+                <w:szCs w:val="20"/>
+              </w:rPr>
+              <w:t>A</w:t>
+            </w:r>
+            <w:r>
+              <w:rPr>
+                <w:rFonts w:asciiTheme="majorHAnsi" w:hAnsiTheme="majorHAnsi"/>
+                <w:noProof/>
+                <w:color w:val="000000"/>
+                <w:sz w:val="20"/>
+                <w:szCs w:val="20"/>
+              </w:rPr>
+              <w:t xml:space="preserve">s a </w:t>
+            </w:r>
+            <w:r>
+              <w:rPr>
+                <w:rFonts w:asciiTheme="majorHAnsi" w:hAnsiTheme="majorHAnsi"/>
+                <w:b/>
                 <w:bCs/>
                 <w:noProof/>
                 <w:color w:val="000000"/>
                 <w:sz w:val="20"/>
                 <w:szCs w:val="20"/>
               </w:rPr>
-              <w:t>Introduced opensource based Cloud application hosted in GCP with incremental life cycle for the product and for each incremental phase, used Evaluation and SWOT analysis to approve the concept, Agile-Scrum, DevOPS methodology for process, GitHub for source control, C#, .Net Core, Java, Angular,</w:t>
-            </w:r>
-            <w:r>
-              <w:rPr>
-                <w:rFonts w:asciiTheme="majorHAnsi" w:hAnsiTheme="majorHAnsi"/>
+              <w:t>product owner and solution architect</w:t>
+            </w:r>
+            <w:r>
+              <w:rPr>
+                <w:rFonts w:asciiTheme="majorHAnsi" w:hAnsiTheme="majorHAnsi"/>
+                <w:noProof/>
+                <w:color w:val="000000"/>
+                <w:sz w:val="20"/>
+                <w:szCs w:val="20"/>
+              </w:rPr>
+              <w:t xml:space="preserve">, </w:t>
+            </w:r>
+            <w:r>
+              <w:rPr>
+                <w:rFonts w:asciiTheme="majorHAnsi" w:hAnsiTheme="majorHAnsi"/>
+                <w:noProof/>
+                <w:color w:val="000000"/>
+                <w:sz w:val="20"/>
+                <w:szCs w:val="20"/>
+              </w:rPr>
+              <w:t>d</w:t>
+            </w:r>
+            <w:r>
+              <w:rPr>
+                <w:rFonts w:asciiTheme="majorHAnsi" w:hAnsiTheme="majorHAnsi"/>
+                <w:noProof/>
+                <w:color w:val="000000"/>
+                <w:sz w:val="20"/>
+                <w:szCs w:val="20"/>
+              </w:rPr>
+              <w:t xml:space="preserve">iscovered various </w:t>
+            </w:r>
+            <w:r>
+              <w:rPr>
+                <w:rFonts w:asciiTheme="majorHAnsi" w:hAnsiTheme="majorHAnsi"/>
+                <w:b/>
                 <w:bCs/>
                 <w:noProof/>
                 <w:color w:val="000000"/>
                 <w:sz w:val="20"/>
                 <w:szCs w:val="20"/>
               </w:rPr>
-              <w:t xml:space="preserve"> React,</w:t>
-            </w:r>
-            <w:r>
-              <w:rPr>
-                <w:rFonts w:asciiTheme="majorHAnsi" w:hAnsiTheme="majorHAnsi"/>
+              <w:t>Mathematical Formulae</w:t>
+            </w:r>
+            <w:r>
+              <w:rPr>
+                <w:rFonts w:asciiTheme="majorHAnsi" w:hAnsiTheme="majorHAnsi"/>
+                <w:noProof/>
+                <w:color w:val="000000"/>
+                <w:sz w:val="20"/>
+                <w:szCs w:val="20"/>
+              </w:rPr>
+              <w:t>,</w:t>
+            </w:r>
+            <w:r>
+              <w:rPr>
+                <w:rFonts w:asciiTheme="majorHAnsi" w:hAnsiTheme="majorHAnsi"/>
+                <w:noProof/>
+                <w:color w:val="000000"/>
+                <w:sz w:val="20"/>
+                <w:szCs w:val="20"/>
+              </w:rPr>
+              <w:t xml:space="preserve"> </w:t>
+            </w:r>
+            <w:r>
+              <w:rPr>
+                <w:rFonts w:asciiTheme="majorHAnsi" w:hAnsiTheme="majorHAnsi"/>
+                <w:noProof/>
+                <w:color w:val="000000"/>
+                <w:sz w:val="20"/>
+                <w:szCs w:val="20"/>
+              </w:rPr>
+              <w:t xml:space="preserve">developed and deployed various products for </w:t>
+            </w:r>
+            <w:r>
+              <w:rPr>
+                <w:rFonts w:asciiTheme="majorHAnsi" w:hAnsiTheme="majorHAnsi"/>
+                <w:b/>
                 <w:bCs/>
                 <w:noProof/>
                 <w:color w:val="000000"/>
                 <w:sz w:val="20"/>
                 <w:szCs w:val="20"/>
               </w:rPr>
-              <w:t xml:space="preserve"> </w:t>
+              <w:t xml:space="preserve">Artificial Intelligence </w:t>
             </w:r>
             <w:r>
               <w:rPr>
@@ -6975,117 +7043,7 @@
                 <w:sz w:val="20"/>
                 <w:szCs w:val="20"/>
               </w:rPr>
-              <w:t>Flutter</w:t>
-            </w:r>
-            <w:r>
-              <w:rPr>
-                <w:rFonts w:asciiTheme="majorHAnsi" w:hAnsiTheme="majorHAnsi"/>
-                <w:bCs/>
-                <w:noProof/>
-                <w:color w:val="000000"/>
-                <w:sz w:val="20"/>
-                <w:szCs w:val="20"/>
-              </w:rPr>
-              <w:t>, Tableau, Python</w:t>
-            </w:r>
-            <w:r>
-              <w:rPr>
-                <w:rFonts w:asciiTheme="majorHAnsi" w:hAnsiTheme="majorHAnsi"/>
-                <w:bCs/>
-                <w:noProof/>
-                <w:color w:val="000000"/>
-                <w:sz w:val="20"/>
-                <w:szCs w:val="20"/>
-              </w:rPr>
-              <w:t>, django</w:t>
-            </w:r>
-            <w:r>
-              <w:rPr>
-                <w:rFonts w:asciiTheme="majorHAnsi" w:hAnsiTheme="majorHAnsi"/>
-                <w:bCs/>
-                <w:noProof/>
-                <w:color w:val="000000"/>
-                <w:sz w:val="20"/>
-                <w:szCs w:val="20"/>
-              </w:rPr>
-              <w:t xml:space="preserve"> for development, TOGAF and OWASP for product design and integrations, NISTIR 7804 for UX design, SonarQube for SAST, Zed for DAST,  ‘Guerrilla testing’ for UX testing, ‘MOSCOW’, ‘RICE’, ‘Polls &amp; Surveys’ and ‘A/B testing’ for prior</w:t>
-            </w:r>
-            <w:r>
-              <w:rPr>
-                <w:rFonts w:asciiTheme="majorHAnsi" w:hAnsiTheme="majorHAnsi"/>
-                <w:bCs/>
-                <w:noProof/>
-                <w:color w:val="000000"/>
-                <w:sz w:val="20"/>
-                <w:szCs w:val="20"/>
-              </w:rPr>
-              <w:t>i</w:t>
-            </w:r>
-            <w:r>
-              <w:rPr>
-                <w:rFonts w:asciiTheme="majorHAnsi" w:hAnsiTheme="majorHAnsi"/>
-                <w:bCs/>
-                <w:noProof/>
-                <w:color w:val="000000"/>
-                <w:sz w:val="20"/>
-                <w:szCs w:val="20"/>
-              </w:rPr>
-              <w:t>ti</w:t>
-            </w:r>
-            <w:r>
-              <w:rPr>
-                <w:rFonts w:asciiTheme="majorHAnsi" w:hAnsiTheme="majorHAnsi"/>
-                <w:bCs/>
-                <w:noProof/>
-                <w:color w:val="000000"/>
-                <w:sz w:val="20"/>
-                <w:szCs w:val="20"/>
-              </w:rPr>
-              <w:t xml:space="preserve">zing features </w:t>
-            </w:r>
-            <w:r>
-              <w:rPr>
-                <w:rFonts w:asciiTheme="majorHAnsi" w:hAnsiTheme="majorHAnsi"/>
-                <w:bCs/>
-                <w:noProof/>
-                <w:color w:val="000000"/>
-                <w:sz w:val="20"/>
-                <w:szCs w:val="20"/>
-              </w:rPr>
-              <w:t>and</w:t>
-            </w:r>
-            <w:r>
-              <w:rPr>
-                <w:rFonts w:asciiTheme="majorHAnsi" w:hAnsiTheme="majorHAnsi"/>
-                <w:bCs/>
-                <w:noProof/>
-                <w:color w:val="000000"/>
-                <w:sz w:val="20"/>
-                <w:szCs w:val="20"/>
-              </w:rPr>
-              <w:t xml:space="preserve"> fixing right price</w:t>
-            </w:r>
-            <w:r>
-              <w:rPr>
-                <w:rFonts w:asciiTheme="majorHAnsi" w:hAnsiTheme="majorHAnsi"/>
-                <w:bCs/>
-                <w:noProof/>
-                <w:color w:val="000000"/>
-                <w:sz w:val="20"/>
-                <w:szCs w:val="20"/>
-              </w:rPr>
-              <w:t xml:space="preserve"> and OKR for tracking objectives and key results</w:t>
-            </w:r>
-            <w:r>
-              <w:rPr>
-                <w:rFonts w:asciiTheme="majorHAnsi" w:hAnsiTheme="majorHAnsi"/>
-                <w:bCs/>
-                <w:noProof/>
-                <w:color w:val="000000"/>
-                <w:sz w:val="20"/>
-                <w:szCs w:val="20"/>
-              </w:rPr>
-              <w:t xml:space="preserve"> </w:t>
+              <w:t>across various domains and Process optimisations</w:t>
             </w:r>
           </w:p>
           <w:p>
@@ -7166,18 +7124,7 @@
                 <w:sz w:val="20"/>
                 <w:szCs w:val="20"/>
               </w:rPr>
-              <w:tab/>
-            </w:r>
-            <w:r>
-              <w:rPr>
-                <w:rFonts w:asciiTheme="majorHAnsi" w:hAnsiTheme="majorHAnsi"/>
-                <w:b/>
-                <w:noProof/>
-                <w:color w:val="000000" w:themeColor="text1"/>
-                <w:sz w:val="20"/>
-                <w:szCs w:val="20"/>
-              </w:rPr>
-              <w:t xml:space="preserve">   </w:t>
+              <w:t xml:space="preserve">    </w:t>
             </w:r>
             <w:r>
               <w:rPr>
@@ -7756,30 +7703,62 @@
                 <w:sz w:val="20"/>
                 <w:szCs w:val="20"/>
               </w:rPr>
+              <w:t xml:space="preserve">       </w:t>
+            </w:r>
+            <w:r>
+              <w:rPr>
+                <w:rFonts w:asciiTheme="majorHAnsi" w:hAnsiTheme="majorHAnsi"/>
+                <w:b/>
+                <w:noProof/>
+                <w:color w:val="000000"/>
+                <w:sz w:val="20"/>
+                <w:szCs w:val="20"/>
+              </w:rPr>
+              <w:t xml:space="preserve">Senior Software Specialist </w:t>
+            </w:r>
+            <w:r>
+              <w:rPr>
+                <w:rFonts w:asciiTheme="majorHAnsi" w:hAnsiTheme="majorHAnsi"/>
+                <w:b/>
+                <w:noProof/>
+                <w:color w:val="000000"/>
+                <w:sz w:val="20"/>
+                <w:szCs w:val="20"/>
+              </w:rPr>
               <w:tab/>
-              <w:t xml:space="preserve">Senior Software Specialist </w:t>
-            </w:r>
-            <w:r>
-              <w:rPr>
-                <w:rFonts w:asciiTheme="majorHAnsi" w:hAnsiTheme="majorHAnsi"/>
-                <w:b/>
-                <w:noProof/>
-                <w:color w:val="000000"/>
-                <w:sz w:val="20"/>
-                <w:szCs w:val="20"/>
-              </w:rPr>
-              <w:tab/>
-            </w:r>
-            <w:r>
-              <w:rPr>
-                <w:rFonts w:asciiTheme="majorHAnsi" w:hAnsiTheme="majorHAnsi"/>
-                <w:b/>
-                <w:noProof/>
-                <w:color w:val="000000"/>
-                <w:sz w:val="20"/>
-                <w:szCs w:val="20"/>
-              </w:rPr>
-              <w:t xml:space="preserve">                             </w:t>
+            </w:r>
+            <w:r>
+              <w:rPr>
+                <w:rFonts w:asciiTheme="majorHAnsi" w:hAnsiTheme="majorHAnsi"/>
+                <w:b/>
+                <w:noProof/>
+                <w:color w:val="000000"/>
+                <w:sz w:val="20"/>
+                <w:szCs w:val="20"/>
+              </w:rPr>
+              <w:t xml:space="preserve">              </w:t>
+            </w:r>
+            <w:r>
+              <w:rPr>
+                <w:rFonts w:asciiTheme="majorHAnsi" w:hAnsiTheme="majorHAnsi"/>
+                <w:b/>
+                <w:noProof/>
+                <w:color w:val="000000"/>
+                <w:sz w:val="20"/>
+                <w:szCs w:val="20"/>
+              </w:rPr>
+              <w:t xml:space="preserve">                 </w:t>
+            </w:r>
+            <w:r>
+              <w:rPr>
+                <w:rFonts w:asciiTheme="majorHAnsi" w:hAnsiTheme="majorHAnsi"/>
+                <w:b/>
+                <w:noProof/>
+                <w:color w:val="000000"/>
+                <w:sz w:val="20"/>
+                <w:szCs w:val="20"/>
+              </w:rPr>
+              <w:t xml:space="preserve">               </w:t>
             </w:r>
             <w:r>
               <w:rPr>
@@ -10293,7 +10272,7 @@
                 </mc:Choice>
                 <mc:Fallback>
                   <w:drawing>
-                    <wp:inline distT="0" distB="0" distL="0" distR="0" wp14:anchorId="2D1633D4" wp14:editId="4F5EBD7E">
+                    <wp:inline distT="0" distB="0" distL="0" distR="0" wp14:anchorId="2475BC06" wp14:editId="549301BA">
                       <wp:extent cx="228600" cy="228600"/>
                       <wp:effectExtent l="0" t="0" r="0" b="0"/>
                       <wp:docPr id="20" name="Picture 12" descr="core24x24icons"/>
@@ -11314,17 +11293,17 @@
             <v:path o:extrusionok="f" gradientshapeok="t" o:connecttype="rect"/>
             <o:lock v:ext="edit" aspectratio="t"/>
           </v:shapetype>
-          <v:shape id="_x0000_i1257" type="#_x0000_t75" style="width:18pt;height:18pt;visibility:visible;mso-wrap-style:square" o:bullet="t">
+          <v:shape id="_x0000_i1290" type="#_x0000_t75" style="width:18pt;height:18pt;visibility:visible;mso-wrap-style:square" o:bullet="t">
             <v:imagedata r:id="rId1" o:title=""/>
           </v:shape>
         </w:pict>
       </mc:Choice>
       <mc:Fallback>
         <w:drawing>
-          <wp:inline distT="0" distB="0" distL="0" distR="0" wp14:anchorId="3715B083" wp14:editId="19AED902">
+          <wp:inline distT="0" distB="0" distL="0" distR="0" wp14:anchorId="66FFD820" wp14:editId="4196165A">
             <wp:extent cx="228600" cy="228600"/>
             <wp:effectExtent l="0" t="0" r="0" b="0"/>
-            <wp:docPr id="233" name="Picture 233"/>
+            <wp:docPr id="266" name="Picture 266"/>
             <wp:cNvGraphicFramePr>
               <a:graphicFrameLocks xmlns:a="http://purl.oclc.org/ooxml/drawingml/main" noChangeAspect="1"/>
             </wp:cNvGraphicFramePr>
@@ -11332,7 +11311,7 @@
               <a:graphicData uri="http://purl.oclc.org/ooxml/drawingml/picture">
                 <pic:pic xmlns:pic="http://purl.oclc.org/ooxml/drawingml/picture">
                   <pic:nvPicPr>
-                    <pic:cNvPr id="0" name="Picture 233"/>
+                    <pic:cNvPr id="0" name="Picture 266"/>
                     <pic:cNvPicPr>
                       <a:picLocks noChangeAspect="1" noChangeArrowheads="1"/>
                     </pic:cNvPicPr>
@@ -11375,17 +11354,17 @@
     <mc:AlternateContent>
       <mc:Choice Requires="v">
         <w:pict>
-          <v:shape id="_x0000_i1258" type="#_x0000_t75" style="width:18pt;height:18pt;visibility:visible;mso-wrap-style:square" o:bullet="t">
+          <v:shape id="_x0000_i1291" type="#_x0000_t75" style="width:18pt;height:18pt;visibility:visible;mso-wrap-style:square" o:bullet="t">
             <v:imagedata r:id="rId3" o:title=""/>
           </v:shape>
         </w:pict>
       </mc:Choice>
       <mc:Fallback>
         <w:drawing>
-          <wp:inline distT="0" distB="0" distL="0" distR="0" wp14:anchorId="25301CCA" wp14:editId="66F73878">
+          <wp:inline distT="0" distB="0" distL="0" distR="0" wp14:anchorId="3C85A74A" wp14:editId="1B49BA9E">
             <wp:extent cx="228600" cy="228600"/>
             <wp:effectExtent l="0" t="0" r="0" b="0"/>
-            <wp:docPr id="234" name="Picture 234"/>
+            <wp:docPr id="267" name="Picture 267"/>
             <wp:cNvGraphicFramePr>
               <a:graphicFrameLocks xmlns:a="http://purl.oclc.org/ooxml/drawingml/main" noChangeAspect="1"/>
             </wp:cNvGraphicFramePr>
@@ -11393,7 +11372,7 @@
               <a:graphicData uri="http://purl.oclc.org/ooxml/drawingml/picture">
                 <pic:pic xmlns:pic="http://purl.oclc.org/ooxml/drawingml/picture">
                   <pic:nvPicPr>
-                    <pic:cNvPr id="0" name="Picture 234"/>
+                    <pic:cNvPr id="0" name="Picture 267"/>
                     <pic:cNvPicPr>
                       <a:picLocks noChangeAspect="1" noChangeArrowheads="1"/>
                     </pic:cNvPicPr>
@@ -11436,17 +11415,17 @@
     <mc:AlternateContent>
       <mc:Choice Requires="v">
         <w:pict>
-          <v:shape id="_x0000_i1259" type="#_x0000_t75" style="width:18pt;height:18pt;visibility:visible;mso-wrap-style:square" o:bullet="t">
+          <v:shape id="_x0000_i1292" type="#_x0000_t75" style="width:18pt;height:18pt;visibility:visible;mso-wrap-style:square" o:bullet="t">
             <v:imagedata r:id="rId5" o:title=""/>
           </v:shape>
         </w:pict>
       </mc:Choice>
       <mc:Fallback>
         <w:drawing>
-          <wp:inline distT="0" distB="0" distL="0" distR="0" wp14:anchorId="115B4EED" wp14:editId="646D27E9">
+          <wp:inline distT="0" distB="0" distL="0" distR="0" wp14:anchorId="755421DC" wp14:editId="03617F57">
             <wp:extent cx="228600" cy="228600"/>
             <wp:effectExtent l="0" t="0" r="0" b="0"/>
-            <wp:docPr id="235" name="Picture 235"/>
+            <wp:docPr id="268" name="Picture 268"/>
             <wp:cNvGraphicFramePr>
               <a:graphicFrameLocks xmlns:a="http://purl.oclc.org/ooxml/drawingml/main" noChangeAspect="1"/>
             </wp:cNvGraphicFramePr>
@@ -11454,7 +11433,7 @@
               <a:graphicData uri="http://purl.oclc.org/ooxml/drawingml/picture">
                 <pic:pic xmlns:pic="http://purl.oclc.org/ooxml/drawingml/picture">
                   <pic:nvPicPr>
-                    <pic:cNvPr id="0" name="Picture 235"/>
+                    <pic:cNvPr id="0" name="Picture 268"/>
                     <pic:cNvPicPr>
                       <a:picLocks noChangeAspect="1" noChangeArrowheads="1"/>
                     </pic:cNvPicPr>
@@ -11497,17 +11476,17 @@
     <mc:AlternateContent>
       <mc:Choice Requires="v">
         <w:pict>
-          <v:shape id="_x0000_i1260" type="#_x0000_t75" style="width:12pt;height:12pt" o:bullet="t">
+          <v:shape id="_x0000_i1293" type="#_x0000_t75" style="width:12pt;height:12pt" o:bullet="t">
             <v:imagedata r:id="rId7" o:title="bullet"/>
           </v:shape>
         </w:pict>
       </mc:Choice>
       <mc:Fallback>
         <w:drawing>
-          <wp:inline distT="0" distB="0" distL="0" distR="0" wp14:anchorId="346EFE8F" wp14:editId="6D689890">
+          <wp:inline distT="0" distB="0" distL="0" distR="0" wp14:anchorId="44ED2808" wp14:editId="3D00BFC1">
             <wp:extent cx="152400" cy="152400"/>
             <wp:effectExtent l="0" t="0" r="0" b="0"/>
-            <wp:docPr id="236" name="Picture 236"/>
+            <wp:docPr id="269" name="Picture 269"/>
             <wp:cNvGraphicFramePr>
               <a:graphicFrameLocks xmlns:a="http://purl.oclc.org/ooxml/drawingml/main" noChangeAspect="1"/>
             </wp:cNvGraphicFramePr>
@@ -11515,7 +11494,7 @@
               <a:graphicData uri="http://purl.oclc.org/ooxml/drawingml/picture">
                 <pic:pic xmlns:pic="http://purl.oclc.org/ooxml/drawingml/picture">
                   <pic:nvPicPr>
-                    <pic:cNvPr id="0" name="Picture 236"/>
+                    <pic:cNvPr id="0" name="Picture 269"/>
                     <pic:cNvPicPr>
                       <a:picLocks noChangeAspect="1" noChangeArrowheads="1"/>
                     </pic:cNvPicPr>
@@ -11558,17 +11537,17 @@
     <mc:AlternateContent>
       <mc:Choice Requires="v">
         <w:pict>
-          <v:shape id="_x0000_i1261" type="#_x0000_t75" style="width:10.8pt;height:10.8pt" o:bullet="t">
+          <v:shape id="_x0000_i1294" type="#_x0000_t75" style="width:10.8pt;height:10.8pt" o:bullet="t">
             <v:imagedata r:id="rId9" o:title="bullet"/>
           </v:shape>
         </w:pict>
       </mc:Choice>
       <mc:Fallback>
         <w:drawing>
-          <wp:inline distT="0" distB="0" distL="0" distR="0" wp14:anchorId="74A0B656" wp14:editId="23371F8F">
+          <wp:inline distT="0" distB="0" distL="0" distR="0" wp14:anchorId="6C576875" wp14:editId="652600DC">
             <wp:extent cx="137160" cy="137160"/>
             <wp:effectExtent l="0" t="0" r="0" b="0"/>
-            <wp:docPr id="237" name="Picture 237"/>
+            <wp:docPr id="270" name="Picture 270"/>
             <wp:cNvGraphicFramePr>
               <a:graphicFrameLocks xmlns:a="http://purl.oclc.org/ooxml/drawingml/main" noChangeAspect="1"/>
             </wp:cNvGraphicFramePr>
@@ -11576,7 +11555,7 @@
               <a:graphicData uri="http://purl.oclc.org/ooxml/drawingml/picture">
                 <pic:pic xmlns:pic="http://purl.oclc.org/ooxml/drawingml/picture">
                   <pic:nvPicPr>
-                    <pic:cNvPr id="0" name="Picture 237"/>
+                    <pic:cNvPr id="0" name="Picture 270"/>
                     <pic:cNvPicPr>
                       <a:picLocks noChangeAspect="1" noChangeArrowheads="1"/>
                     </pic:cNvPicPr>
@@ -11619,17 +11598,17 @@
     <mc:AlternateContent>
       <mc:Choice Requires="v">
         <w:pict>
-          <v:shape id="_x0000_i1262" type="#_x0000_t75" style="width:18pt;height:18pt;visibility:visible;mso-wrap-style:square" o:bullet="t">
+          <v:shape id="_x0000_i1295" type="#_x0000_t75" style="width:18pt;height:18pt;visibility:visible;mso-wrap-style:square" o:bullet="t">
             <v:imagedata r:id="rId11" o:title=""/>
           </v:shape>
         </w:pict>
       </mc:Choice>
       <mc:Fallback>
         <w:drawing>
-          <wp:inline distT="0" distB="0" distL="0" distR="0" wp14:anchorId="7B2BB3BE" wp14:editId="65948048">
+          <wp:inline distT="0" distB="0" distL="0" distR="0" wp14:anchorId="2E32D773" wp14:editId="03E205C5">
             <wp:extent cx="228600" cy="228600"/>
             <wp:effectExtent l="0" t="0" r="0" b="0"/>
-            <wp:docPr id="238" name="Picture 238"/>
+            <wp:docPr id="271" name="Picture 271"/>
             <wp:cNvGraphicFramePr>
               <a:graphicFrameLocks xmlns:a="http://purl.oclc.org/ooxml/drawingml/main" noChangeAspect="1"/>
             </wp:cNvGraphicFramePr>
@@ -11637,7 +11616,7 @@
               <a:graphicData uri="http://purl.oclc.org/ooxml/drawingml/picture">
                 <pic:pic xmlns:pic="http://purl.oclc.org/ooxml/drawingml/picture">
                   <pic:nvPicPr>
-                    <pic:cNvPr id="0" name="Picture 238"/>
+                    <pic:cNvPr id="0" name="Picture 271"/>
                     <pic:cNvPicPr>
                       <a:picLocks noChangeAspect="1" noChangeArrowheads="1"/>
                     </pic:cNvPicPr>
@@ -11680,17 +11659,17 @@
     <mc:AlternateContent>
       <mc:Choice Requires="v">
         <w:pict>
-          <v:shape id="_x0000_i1263" type="#_x0000_t75" style="width:7.8pt;height:9.6pt" o:bullet="t">
+          <v:shape id="_x0000_i1296" type="#_x0000_t75" style="width:7.8pt;height:9.6pt" o:bullet="t">
             <v:imagedata r:id="rId13" o:title="bullet"/>
           </v:shape>
         </w:pict>
       </mc:Choice>
       <mc:Fallback>
         <w:drawing>
-          <wp:inline distT="0" distB="0" distL="0" distR="0" wp14:anchorId="5A691235" wp14:editId="7E467D61">
+          <wp:inline distT="0" distB="0" distL="0" distR="0" wp14:anchorId="0453B65F" wp14:editId="3EAF64B2">
             <wp:extent cx="99060" cy="121920"/>
             <wp:effectExtent l="0" t="0" r="0" b="0"/>
-            <wp:docPr id="239" name="Picture 239"/>
+            <wp:docPr id="272" name="Picture 272"/>
             <wp:cNvGraphicFramePr>
               <a:graphicFrameLocks xmlns:a="http://purl.oclc.org/ooxml/drawingml/main" noChangeAspect="1"/>
             </wp:cNvGraphicFramePr>
@@ -11698,7 +11677,7 @@
               <a:graphicData uri="http://purl.oclc.org/ooxml/drawingml/picture">
                 <pic:pic xmlns:pic="http://purl.oclc.org/ooxml/drawingml/picture">
                   <pic:nvPicPr>
-                    <pic:cNvPr id="0" name="Picture 239"/>
+                    <pic:cNvPr id="0" name="Picture 272"/>
                     <pic:cNvPicPr>
                       <a:picLocks noChangeAspect="1" noChangeArrowheads="1"/>
                     </pic:cNvPicPr>
@@ -11741,17 +11720,17 @@
     <mc:AlternateContent>
       <mc:Choice Requires="v">
         <w:pict>
-          <v:shape id="_x0000_i1264" type="#_x0000_t75" style="width:18pt;height:18pt;visibility:visible;mso-wrap-style:square" o:bullet="t">
+          <v:shape id="_x0000_i1297" type="#_x0000_t75" style="width:18pt;height:18pt;visibility:visible;mso-wrap-style:square" o:bullet="t">
             <v:imagedata r:id="rId15" o:title=""/>
           </v:shape>
         </w:pict>
       </mc:Choice>
       <mc:Fallback>
         <w:drawing>
-          <wp:inline distT="0" distB="0" distL="0" distR="0" wp14:anchorId="2CBB5EDE" wp14:editId="32EA3462">
+          <wp:inline distT="0" distB="0" distL="0" distR="0" wp14:anchorId="406AFABE" wp14:editId="2F8B2C1A">
             <wp:extent cx="228600" cy="228600"/>
             <wp:effectExtent l="0" t="0" r="0" b="0"/>
-            <wp:docPr id="240" name="Picture 240"/>
+            <wp:docPr id="273" name="Picture 273"/>
             <wp:cNvGraphicFramePr>
               <a:graphicFrameLocks xmlns:a="http://purl.oclc.org/ooxml/drawingml/main" noChangeAspect="1"/>
             </wp:cNvGraphicFramePr>
@@ -11759,7 +11738,7 @@
               <a:graphicData uri="http://purl.oclc.org/ooxml/drawingml/picture">
                 <pic:pic xmlns:pic="http://purl.oclc.org/ooxml/drawingml/picture">
                   <pic:nvPicPr>
-                    <pic:cNvPr id="0" name="Picture 240"/>
+                    <pic:cNvPr id="0" name="Picture 273"/>
                     <pic:cNvPicPr>
                       <a:picLocks noChangeAspect="1" noChangeArrowheads="1"/>
                     </pic:cNvPicPr>
@@ -11802,17 +11781,17 @@
     <mc:AlternateContent>
       <mc:Choice Requires="v">
         <w:pict>
-          <v:shape id="_x0000_i1265" type="#_x0000_t75" style="width:7.8pt;height:7.8pt" o:bullet="t">
+          <v:shape id="_x0000_i1298" type="#_x0000_t75" style="width:7.8pt;height:7.8pt" o:bullet="t">
             <v:imagedata r:id="rId17" o:title="bullet-grey"/>
           </v:shape>
         </w:pict>
       </mc:Choice>
       <mc:Fallback>
         <w:drawing>
-          <wp:inline distT="0" distB="0" distL="0" distR="0" wp14:anchorId="154A0C33" wp14:editId="2D0E2A71">
+          <wp:inline distT="0" distB="0" distL="0" distR="0" wp14:anchorId="04BEB2E0" wp14:editId="76758FCA">
             <wp:extent cx="99060" cy="99060"/>
             <wp:effectExtent l="0" t="0" r="0" b="0"/>
-            <wp:docPr id="241" name="Picture 241"/>
+            <wp:docPr id="274" name="Picture 274"/>
             <wp:cNvGraphicFramePr>
               <a:graphicFrameLocks xmlns:a="http://purl.oclc.org/ooxml/drawingml/main" noChangeAspect="1"/>
             </wp:cNvGraphicFramePr>
@@ -11820,7 +11799,7 @@
               <a:graphicData uri="http://purl.oclc.org/ooxml/drawingml/picture">
                 <pic:pic xmlns:pic="http://purl.oclc.org/ooxml/drawingml/picture">
                   <pic:nvPicPr>
-                    <pic:cNvPr id="0" name="Picture 241"/>
+                    <pic:cNvPr id="0" name="Picture 274"/>
                     <pic:cNvPicPr>
                       <a:picLocks noChangeAspect="1" noChangeArrowheads="1"/>
                     </pic:cNvPicPr>
@@ -11863,17 +11842,17 @@
     <mc:AlternateContent>
       <mc:Choice Requires="v">
         <w:pict>
-          <v:shape id="_x0000_i1266" type="#_x0000_t75" alt="core24x24icons" style="width:18pt;height:18pt;visibility:visible;mso-wrap-style:square" o:bullet="t">
+          <v:shape id="_x0000_i1299" type="#_x0000_t75" alt="core24x24icons" style="width:18pt;height:18pt;visibility:visible;mso-wrap-style:square" o:bullet="t">
             <v:imagedata r:id="rId19" o:title="core24x24icons"/>
           </v:shape>
         </w:pict>
       </mc:Choice>
       <mc:Fallback>
         <w:drawing>
-          <wp:inline distT="0" distB="0" distL="0" distR="0" wp14:anchorId="44DD8601" wp14:editId="455CAE94">
+          <wp:inline distT="0" distB="0" distL="0" distR="0" wp14:anchorId="3F432929" wp14:editId="68A90141">
             <wp:extent cx="228600" cy="228600"/>
             <wp:effectExtent l="0" t="0" r="0" b="0"/>
-            <wp:docPr id="242" name="Picture 242" descr="core24x24icons"/>
+            <wp:docPr id="275" name="Picture 275" descr="core24x24icons"/>
             <wp:cNvGraphicFramePr>
               <a:graphicFrameLocks xmlns:a="http://purl.oclc.org/ooxml/drawingml/main" noChangeAspect="1"/>
             </wp:cNvGraphicFramePr>
@@ -11881,7 +11860,7 @@
               <a:graphicData uri="http://purl.oclc.org/ooxml/drawingml/picture">
                 <pic:pic xmlns:pic="http://purl.oclc.org/ooxml/drawingml/picture">
                   <pic:nvPicPr>
-                    <pic:cNvPr id="0" name="Picture 242" descr="core24x24icons"/>
+                    <pic:cNvPr id="0" name="Picture 275" descr="core24x24icons"/>
                     <pic:cNvPicPr>
                       <a:picLocks noChangeAspect="1" noChangeArrowheads="1"/>
                     </pic:cNvPicPr>
@@ -11924,17 +11903,17 @@
     <mc:AlternateContent>
       <mc:Choice Requires="v">
         <w:pict>
-          <v:shape w14:anchorId="71D0C91B" id="_x0000_i1267" type="#_x0000_t75" style="width:7.8pt;height:7.8pt" o:bullet="t">
+          <v:shape w14:anchorId="71D0C91B" id="_x0000_i1300" type="#_x0000_t75" style="width:7.8pt;height:7.8pt" o:bullet="t">
             <v:imagedata r:id="rId21" o:title="bullet"/>
           </v:shape>
         </w:pict>
       </mc:Choice>
       <mc:Fallback>
         <w:drawing>
-          <wp:inline distT="0" distB="0" distL="0" distR="0" wp14:anchorId="3CD94D4E" wp14:editId="0599182A">
+          <wp:inline distT="0" distB="0" distL="0" distR="0" wp14:anchorId="420B6D0E" wp14:editId="3F0F8BBA">
             <wp:extent cx="99060" cy="99060"/>
             <wp:effectExtent l="0" t="0" r="0" b="0"/>
-            <wp:docPr id="243" name="Picture 243"/>
+            <wp:docPr id="276" name="Picture 276"/>
             <wp:cNvGraphicFramePr>
               <a:graphicFrameLocks xmlns:a="http://purl.oclc.org/ooxml/drawingml/main" noChangeAspect="1"/>
             </wp:cNvGraphicFramePr>
@@ -11942,7 +11921,7 @@
               <a:graphicData uri="http://purl.oclc.org/ooxml/drawingml/picture">
                 <pic:pic xmlns:pic="http://purl.oclc.org/ooxml/drawingml/picture">
                   <pic:nvPicPr>
-                    <pic:cNvPr id="0" name="Picture 243"/>
+                    <pic:cNvPr id="0" name="Picture 276"/>
                     <pic:cNvPicPr>
                       <a:picLocks noChangeAspect="1" noChangeArrowheads="1"/>
                     </pic:cNvPicPr>

--- a/SLakshmanaraj-oxml.docx
+++ b/SLakshmanaraj-oxml.docx
@@ -6,7 +6,7 @@
       <mc:Choice Requires="v"/>
       <mc:Fallback>
         <w:drawing>
-          <wp:inline distT="0" distB="0" distL="0" distR="0" wp14:anchorId="333B3861" wp14:editId="01EEBBD5">
+          <wp:inline distT="0" distB="0" distL="0" distR="0" wp14:anchorId="482948FE" wp14:editId="72E21435">
             <wp:extent cx="0" cy="0"/>
             <wp:effectExtent l="0" t="0" r="0" b="0"/>
             <wp:docPr id="1" name="Rectangle 1">
@@ -6659,6 +6659,107 @@
           </w:p>
           <w:p>
             <w:pPr>
+              <w:pStyle w:val="ListParagraph"/>
+              <w:numPr>
+                <w:ilvl w:val="0"/>
+                <w:numId w:val="12"/>
+              </w:numPr>
+              <w:pBdr>
+                <w:top w:val="nil"/>
+                <w:left w:val="nil"/>
+                <w:bottom w:val="nil"/>
+                <w:right w:val="nil"/>
+                <w:between w:val="nil"/>
+              </w:pBdr>
+              <w:jc w:val="both"/>
+              <w:rPr>
+                <w:rFonts w:asciiTheme="majorHAnsi" w:hAnsiTheme="majorHAnsi"/>
+                <w:noProof/>
+                <w:color w:val="000000"/>
+                <w:sz w:val="20"/>
+                <w:szCs w:val="20"/>
+              </w:rPr>
+            </w:pPr>
+            <w:r>
+              <w:rPr>
+                <w:rFonts w:asciiTheme="majorHAnsi" w:hAnsiTheme="majorHAnsi"/>
+                <w:b/>
+                <w:noProof/>
+                <w:color w:val="000000"/>
+                <w:sz w:val="20"/>
+                <w:szCs w:val="20"/>
+              </w:rPr>
+              <w:t>Developing products based on market needs</w:t>
+            </w:r>
+            <w:r>
+              <w:rPr>
+                <w:rFonts w:asciiTheme="majorHAnsi" w:hAnsiTheme="majorHAnsi"/>
+                <w:b/>
+                <w:noProof/>
+                <w:color w:val="000000"/>
+                <w:sz w:val="20"/>
+                <w:szCs w:val="20"/>
+              </w:rPr>
+              <w:t xml:space="preserve"> as well as </w:t>
+            </w:r>
+            <w:r>
+              <w:rPr>
+                <w:rFonts w:asciiTheme="majorHAnsi" w:hAnsiTheme="majorHAnsi"/>
+                <w:b/>
+                <w:noProof/>
+                <w:color w:val="000000"/>
+                <w:sz w:val="20"/>
+                <w:szCs w:val="20"/>
+              </w:rPr>
+              <w:t>to shorten the timeline of predictable customer projects</w:t>
+            </w:r>
+            <w:r>
+              <w:rPr>
+                <w:rFonts w:asciiTheme="majorHAnsi" w:hAnsiTheme="majorHAnsi"/>
+                <w:b/>
+                <w:noProof/>
+                <w:color w:val="000000"/>
+                <w:sz w:val="20"/>
+                <w:szCs w:val="20"/>
+              </w:rPr>
+              <w:t xml:space="preserve"> and </w:t>
+            </w:r>
+            <w:r>
+              <w:rPr>
+                <w:rFonts w:asciiTheme="majorHAnsi" w:hAnsiTheme="majorHAnsi"/>
+                <w:b/>
+                <w:noProof/>
+                <w:color w:val="000000"/>
+                <w:sz w:val="20"/>
+                <w:szCs w:val="20"/>
+              </w:rPr>
+              <w:t xml:space="preserve">and also converting projects to products </w:t>
+            </w:r>
+            <w:r>
+              <w:rPr>
+                <w:rFonts w:asciiTheme="majorHAnsi" w:hAnsiTheme="majorHAnsi"/>
+                <w:b/>
+                <w:noProof/>
+                <w:color w:val="000000"/>
+                <w:sz w:val="20"/>
+                <w:szCs w:val="20"/>
+              </w:rPr>
+              <w:t xml:space="preserve">colloborately with customer </w:t>
+            </w:r>
+            <w:r>
+              <w:rPr>
+                <w:rFonts w:asciiTheme="majorHAnsi" w:hAnsiTheme="majorHAnsi"/>
+                <w:b/>
+                <w:noProof/>
+                <w:color w:val="000000"/>
+                <w:sz w:val="20"/>
+                <w:szCs w:val="20"/>
+              </w:rPr>
+              <w:t>based on market demands and profitability</w:t>
+            </w:r>
+          </w:p>
+          <w:p>
+            <w:pPr>
               <w:tabs>
                 <w:tab w:val="start" w:pos="65.40pt"/>
               </w:tabs>
@@ -6683,6 +6784,144 @@
               </w:rPr>
               <w:t>Highlight:</w:t>
             </w:r>
+          </w:p>
+          <w:p>
+            <w:pPr>
+              <w:pStyle w:val="ListParagraph"/>
+              <w:numPr>
+                <w:ilvl w:val="0"/>
+                <w:numId w:val="12"/>
+              </w:numPr>
+              <w:pBdr>
+                <w:top w:val="nil"/>
+                <w:left w:val="nil"/>
+                <w:bottom w:val="nil"/>
+                <w:right w:val="nil"/>
+                <w:between w:val="nil"/>
+              </w:pBdr>
+              <w:tabs>
+                <w:tab w:val="start" w:pos="65.40pt"/>
+              </w:tabs>
+              <w:jc w:val="both"/>
+              <w:rPr>
+                <w:rFonts w:asciiTheme="majorHAnsi" w:hAnsiTheme="majorHAnsi"/>
+                <w:b/>
+                <w:noProof/>
+                <w:color w:val="000000"/>
+                <w:sz w:val="20"/>
+                <w:szCs w:val="20"/>
+              </w:rPr>
+            </w:pPr>
+            <w:r>
+              <w:rPr>
+                <w:rFonts w:asciiTheme="majorHAnsi" w:hAnsiTheme="majorHAnsi"/>
+                <w:noProof/>
+                <w:color w:val="000000"/>
+                <w:sz w:val="20"/>
+                <w:szCs w:val="20"/>
+              </w:rPr>
+              <w:t xml:space="preserve">As a </w:t>
+            </w:r>
+            <w:r>
+              <w:rPr>
+                <w:rFonts w:asciiTheme="majorHAnsi" w:hAnsiTheme="majorHAnsi"/>
+                <w:b/>
+                <w:bCs/>
+                <w:noProof/>
+                <w:color w:val="000000"/>
+                <w:sz w:val="20"/>
+                <w:szCs w:val="20"/>
+              </w:rPr>
+              <w:t>product owner and solution architect</w:t>
+            </w:r>
+            <w:r>
+              <w:rPr>
+                <w:rFonts w:asciiTheme="majorHAnsi" w:hAnsiTheme="majorHAnsi"/>
+                <w:noProof/>
+                <w:color w:val="000000"/>
+                <w:sz w:val="20"/>
+                <w:szCs w:val="20"/>
+              </w:rPr>
+              <w:t xml:space="preserve">, discovered various </w:t>
+            </w:r>
+            <w:r>
+              <w:rPr>
+                <w:rFonts w:asciiTheme="majorHAnsi" w:hAnsiTheme="majorHAnsi"/>
+                <w:b/>
+                <w:bCs/>
+                <w:noProof/>
+                <w:color w:val="000000"/>
+                <w:sz w:val="20"/>
+                <w:szCs w:val="20"/>
+              </w:rPr>
+              <w:t>Mathematical Formulae</w:t>
+            </w:r>
+            <w:r>
+              <w:rPr>
+                <w:rFonts w:asciiTheme="majorHAnsi" w:hAnsiTheme="majorHAnsi"/>
+                <w:noProof/>
+                <w:color w:val="000000"/>
+                <w:sz w:val="20"/>
+                <w:szCs w:val="20"/>
+              </w:rPr>
+              <w:t xml:space="preserve">, developed and deployed various products for </w:t>
+            </w:r>
+            <w:r>
+              <w:rPr>
+                <w:rFonts w:asciiTheme="majorHAnsi" w:hAnsiTheme="majorHAnsi"/>
+                <w:b/>
+                <w:bCs/>
+                <w:noProof/>
+                <w:color w:val="000000"/>
+                <w:sz w:val="20"/>
+                <w:szCs w:val="20"/>
+              </w:rPr>
+              <w:t xml:space="preserve">Artificial Intelligence </w:t>
+            </w:r>
+            <w:r>
+              <w:rPr>
+                <w:rFonts w:asciiTheme="majorHAnsi" w:hAnsiTheme="majorHAnsi"/>
+                <w:bCs/>
+                <w:noProof/>
+                <w:color w:val="000000"/>
+                <w:sz w:val="20"/>
+                <w:szCs w:val="20"/>
+              </w:rPr>
+              <w:t>across various domains and Process optimisations</w:t>
+            </w:r>
+            <w:r>
+              <w:rPr>
+                <w:rFonts w:asciiTheme="majorHAnsi" w:hAnsiTheme="majorHAnsi"/>
+                <w:bCs/>
+                <w:noProof/>
+                <w:color w:val="000000"/>
+                <w:sz w:val="20"/>
+                <w:szCs w:val="20"/>
+              </w:rPr>
+              <w:t xml:space="preserve"> </w:t>
+            </w:r>
+            <w:r>
+              <w:rPr>
+                <w:rFonts w:asciiTheme="majorHAnsi" w:hAnsiTheme="majorHAnsi"/>
+                <w:noProof/>
+                <w:color w:val="000000"/>
+                <w:sz w:val="20"/>
+                <w:szCs w:val="20"/>
+              </w:rPr>
+              <w:t xml:space="preserve">and presentation material is available at </w:t>
+            </w:r>
+            <w:hyperlink r:id="rId28" w:history="1">
+              <w:r>
+                <w:rPr>
+                  <w:rStyle w:val="Hyperlink"/>
+                  <w:rFonts w:asciiTheme="majorHAnsi" w:hAnsiTheme="majorHAnsi"/>
+                  <w:noProof/>
+                  <w:sz w:val="20"/>
+                  <w:szCs w:val="20"/>
+                </w:rPr>
+                <w:t>https://github.com/lksmangai/DeepLearning/blob/master/MachineIntelligence.pdf</w:t>
+              </w:r>
+            </w:hyperlink>
             <w:r>
               <w:rPr>
                 <w:rFonts w:asciiTheme="majorHAnsi" w:hAnsiTheme="majorHAnsi"/>
@@ -6893,157 +7132,6 @@
                 <w:szCs w:val="20"/>
               </w:rPr>
               <w:t xml:space="preserve"> and OKR for tracking objectives and key results</w:t>
-            </w:r>
-          </w:p>
-          <w:p>
-            <w:pPr>
-              <w:pStyle w:val="ListParagraph"/>
-              <w:numPr>
-                <w:ilvl w:val="0"/>
-                <w:numId w:val="12"/>
-              </w:numPr>
-              <w:pBdr>
-                <w:top w:val="nil"/>
-                <w:left w:val="nil"/>
-                <w:bottom w:val="nil"/>
-                <w:right w:val="nil"/>
-                <w:between w:val="nil"/>
-              </w:pBdr>
-              <w:jc w:val="both"/>
-              <w:rPr>
-                <w:rFonts w:asciiTheme="majorHAnsi" w:hAnsiTheme="majorHAnsi"/>
-                <w:noProof/>
-                <w:color w:val="000000"/>
-                <w:sz w:val="10"/>
-                <w:szCs w:val="10"/>
-              </w:rPr>
-            </w:pPr>
-            <w:r>
-              <w:rPr>
-                <w:rFonts w:asciiTheme="majorHAnsi" w:hAnsiTheme="majorHAnsi"/>
-                <w:noProof/>
-                <w:color w:val="000000"/>
-                <w:sz w:val="20"/>
-                <w:szCs w:val="20"/>
-              </w:rPr>
-              <w:t>A</w:t>
-            </w:r>
-            <w:r>
-              <w:rPr>
-                <w:rFonts w:asciiTheme="majorHAnsi" w:hAnsiTheme="majorHAnsi"/>
-                <w:noProof/>
-                <w:color w:val="000000"/>
-                <w:sz w:val="20"/>
-                <w:szCs w:val="20"/>
-              </w:rPr>
-              <w:t xml:space="preserve">s a </w:t>
-            </w:r>
-            <w:r>
-              <w:rPr>
-                <w:rFonts w:asciiTheme="majorHAnsi" w:hAnsiTheme="majorHAnsi"/>
-                <w:b/>
-                <w:bCs/>
-                <w:noProof/>
-                <w:color w:val="000000"/>
-                <w:sz w:val="20"/>
-                <w:szCs w:val="20"/>
-              </w:rPr>
-              <w:t>product owner and solution architect</w:t>
-            </w:r>
-            <w:r>
-              <w:rPr>
-                <w:rFonts w:asciiTheme="majorHAnsi" w:hAnsiTheme="majorHAnsi"/>
-                <w:noProof/>
-                <w:color w:val="000000"/>
-                <w:sz w:val="20"/>
-                <w:szCs w:val="20"/>
-              </w:rPr>
-              <w:t xml:space="preserve">, </w:t>
-            </w:r>
-            <w:r>
-              <w:rPr>
-                <w:rFonts w:asciiTheme="majorHAnsi" w:hAnsiTheme="majorHAnsi"/>
-                <w:noProof/>
-                <w:color w:val="000000"/>
-                <w:sz w:val="20"/>
-                <w:szCs w:val="20"/>
-              </w:rPr>
-              <w:t>d</w:t>
-            </w:r>
-            <w:r>
-              <w:rPr>
-                <w:rFonts w:asciiTheme="majorHAnsi" w:hAnsiTheme="majorHAnsi"/>
-                <w:noProof/>
-                <w:color w:val="000000"/>
-                <w:sz w:val="20"/>
-                <w:szCs w:val="20"/>
-              </w:rPr>
-              <w:t xml:space="preserve">iscovered various </w:t>
-            </w:r>
-            <w:r>
-              <w:rPr>
-                <w:rFonts w:asciiTheme="majorHAnsi" w:hAnsiTheme="majorHAnsi"/>
-                <w:b/>
-                <w:bCs/>
-                <w:noProof/>
-                <w:color w:val="000000"/>
-                <w:sz w:val="20"/>
-                <w:szCs w:val="20"/>
-              </w:rPr>
-              <w:t>Mathematical Formulae</w:t>
-            </w:r>
-            <w:r>
-              <w:rPr>
-                <w:rFonts w:asciiTheme="majorHAnsi" w:hAnsiTheme="majorHAnsi"/>
-                <w:noProof/>
-                <w:color w:val="000000"/>
-                <w:sz w:val="20"/>
-                <w:szCs w:val="20"/>
-              </w:rPr>
-              <w:t>,</w:t>
-            </w:r>
-            <w:r>
-              <w:rPr>
-                <w:rFonts w:asciiTheme="majorHAnsi" w:hAnsiTheme="majorHAnsi"/>
-                <w:noProof/>
-                <w:color w:val="000000"/>
-                <w:sz w:val="20"/>
-                <w:szCs w:val="20"/>
-              </w:rPr>
-              <w:t xml:space="preserve"> </w:t>
-            </w:r>
-            <w:r>
-              <w:rPr>
-                <w:rFonts w:asciiTheme="majorHAnsi" w:hAnsiTheme="majorHAnsi"/>
-                <w:noProof/>
-                <w:color w:val="000000"/>
-                <w:sz w:val="20"/>
-                <w:szCs w:val="20"/>
-              </w:rPr>
-              <w:t xml:space="preserve">developed and deployed various products for </w:t>
-            </w:r>
-            <w:r>
-              <w:rPr>
-                <w:rFonts w:asciiTheme="majorHAnsi" w:hAnsiTheme="majorHAnsi"/>
-                <w:b/>
-                <w:bCs/>
-                <w:noProof/>
-                <w:color w:val="000000"/>
-                <w:sz w:val="20"/>
-                <w:szCs w:val="20"/>
-              </w:rPr>
-              <w:t xml:space="preserve">Artificial Intelligence </w:t>
-            </w:r>
-            <w:r>
-              <w:rPr>
-                <w:rFonts w:asciiTheme="majorHAnsi" w:hAnsiTheme="majorHAnsi"/>
-                <w:bCs/>
-                <w:noProof/>
-                <w:color w:val="000000"/>
-                <w:sz w:val="20"/>
-                <w:szCs w:val="20"/>
-              </w:rPr>
-              <w:t>across various domains and Process optimisations</w:t>
             </w:r>
           </w:p>
           <w:p>
@@ -8670,6 +8758,7 @@
                 <w:sz w:val="20"/>
                 <w:szCs w:val="20"/>
               </w:rPr>
+              <w:lastRenderedPageBreak/>
               <w:t>Nov</w:t>
             </w:r>
             <w:r>
@@ -8877,7 +8966,6 @@
                 <w:sz w:val="20"/>
                 <w:szCs w:val="20"/>
               </w:rPr>
-              <w:lastRenderedPageBreak/>
               <w:t>Participated</w:t>
             </w:r>
             <w:r>
@@ -10266,13 +10354,13 @@
                 <mc:Choice Requires="v">
                   <w:pict w14:anchorId="4B4995A3">
                     <v:shape id="_x0000_i1036" type="#_x0000_t75" alt="core24x24icons" style="width:18pt;height:18pt;visibility:visible;mso-wrap-style:square">
-                      <v:imagedata r:id="rId28" o:title="core24x24icons"/>
+                      <v:imagedata r:id="rId29" o:title="core24x24icons"/>
                     </v:shape>
                   </w:pict>
                 </mc:Choice>
                 <mc:Fallback>
                   <w:drawing>
-                    <wp:inline distT="0" distB="0" distL="0" distR="0" wp14:anchorId="2475BC06" wp14:editId="549301BA">
+                    <wp:inline distT="0" distB="0" distL="0" distR="0" wp14:anchorId="5903C396" wp14:editId="3E03A044">
                       <wp:extent cx="228600" cy="228600"/>
                       <wp:effectExtent l="0" t="0" r="0" b="0"/>
                       <wp:docPr id="20" name="Picture 12" descr="core24x24icons"/>
@@ -10411,7 +10499,7 @@
                 <w:szCs w:val="20"/>
               </w:rPr>
             </w:pPr>
-            <w:hyperlink r:id="rId29" w:history="1">
+            <w:hyperlink r:id="rId30" w:history="1">
               <w:r>
                 <w:rPr>
                   <w:rStyle w:val="Hyperlink"/>
@@ -10468,7 +10556,7 @@
                 <w:szCs w:val="20"/>
               </w:rPr>
             </w:pPr>
-            <w:hyperlink r:id="rId30" w:history="1">
+            <w:hyperlink r:id="rId31" w:history="1">
               <w:r>
                 <w:rPr>
                   <w:rStyle w:val="Hyperlink"/>
@@ -10545,7 +10633,7 @@
                 <w:szCs w:val="20"/>
               </w:rPr>
             </w:pPr>
-            <w:hyperlink r:id="rId31" w:history="1">
+            <w:hyperlink r:id="rId32" w:history="1">
               <w:r>
                 <w:rPr>
                   <w:rStyle w:val="Hyperlink"/>
@@ -10701,7 +10789,7 @@
               </w:rPr>
               <w:t xml:space="preserve"> as given at </w:t>
             </w:r>
-            <w:hyperlink r:id="rId32" w:history="1">
+            <w:hyperlink r:id="rId33" w:history="1">
               <w:r>
                 <w:rPr>
                   <w:rStyle w:val="Hyperlink"/>
@@ -10723,7 +10811,7 @@
               </w:rPr>
               <w:t xml:space="preserve"> and </w:t>
             </w:r>
-            <w:hyperlink r:id="rId33" w:history="1">
+            <w:hyperlink r:id="rId34" w:history="1">
               <w:r>
                 <w:rPr>
                   <w:rStyle w:val="Hyperlink"/>
@@ -10755,7 +10843,7 @@
               </w:rPr>
               <w:t xml:space="preserve">and presentation material is available at </w:t>
             </w:r>
-            <w:hyperlink r:id="rId34" w:history="1">
+            <w:hyperlink r:id="rId35" w:history="1">
               <w:r>
                 <w:rPr>
                   <w:rStyle w:val="Hyperlink"/>
@@ -10823,7 +10911,7 @@
                           </pic:cNvPicPr>
                         </pic:nvPicPr>
                         <pic:blipFill>
-                          <a:blip r:embed="rId35">
+                          <a:blip r:embed="rId36">
                             <a:extLst>
                               <a:ext uri="{28A0092B-C50C-407E-A947-70E740481C1C}">
                                 <a14:useLocalDpi xmlns:a14="http://schemas.microsoft.com/office/drawing/2010/main" val="0"/>
@@ -11073,7 +11161,7 @@
               </w:rPr>
               <w:t xml:space="preserve"> </w:t>
             </w:r>
-            <w:hyperlink r:id="rId36" w:history="1">
+            <w:hyperlink r:id="rId37" w:history="1">
               <w:r>
                 <w:rPr>
                   <w:rStyle w:val="Hyperlink"/>
@@ -11105,7 +11193,7 @@
               </w:rPr>
               <w:t xml:space="preserve"> </w:t>
             </w:r>
-            <w:hyperlink r:id="rId37" w:history="1">
+            <w:hyperlink r:id="rId38" w:history="1">
               <w:r>
                 <w:rPr>
                   <w:rStyle w:val="Hyperlink"/>
@@ -11124,7 +11212,7 @@
               </w:rPr>
               <w:t xml:space="preserve">, </w:t>
             </w:r>
-            <w:hyperlink r:id="rId38" w:history="1">
+            <w:hyperlink r:id="rId39" w:history="1">
               <w:r>
                 <w:rPr>
                   <w:rStyle w:val="Hyperlink"/>
@@ -11293,17 +11381,17 @@
             <v:path o:extrusionok="f" gradientshapeok="t" o:connecttype="rect"/>
             <o:lock v:ext="edit" aspectratio="t"/>
           </v:shapetype>
-          <v:shape id="_x0000_i1290" type="#_x0000_t75" style="width:18pt;height:18pt;visibility:visible;mso-wrap-style:square" o:bullet="t">
+          <v:shape id="_x0000_i1323" type="#_x0000_t75" style="width:18pt;height:18pt;visibility:visible;mso-wrap-style:square" o:bullet="t">
             <v:imagedata r:id="rId1" o:title=""/>
           </v:shape>
         </w:pict>
       </mc:Choice>
       <mc:Fallback>
         <w:drawing>
-          <wp:inline distT="0" distB="0" distL="0" distR="0" wp14:anchorId="66FFD820" wp14:editId="4196165A">
+          <wp:inline distT="0" distB="0" distL="0" distR="0" wp14:anchorId="7F3BF35A" wp14:editId="2C4E8D37">
             <wp:extent cx="228600" cy="228600"/>
             <wp:effectExtent l="0" t="0" r="0" b="0"/>
-            <wp:docPr id="266" name="Picture 266"/>
+            <wp:docPr id="299" name="Picture 299"/>
             <wp:cNvGraphicFramePr>
               <a:graphicFrameLocks xmlns:a="http://purl.oclc.org/ooxml/drawingml/main" noChangeAspect="1"/>
             </wp:cNvGraphicFramePr>
@@ -11311,7 +11399,7 @@
               <a:graphicData uri="http://purl.oclc.org/ooxml/drawingml/picture">
                 <pic:pic xmlns:pic="http://purl.oclc.org/ooxml/drawingml/picture">
                   <pic:nvPicPr>
-                    <pic:cNvPr id="0" name="Picture 266"/>
+                    <pic:cNvPr id="0" name="Picture 299"/>
                     <pic:cNvPicPr>
                       <a:picLocks noChangeAspect="1" noChangeArrowheads="1"/>
                     </pic:cNvPicPr>
@@ -11354,17 +11442,17 @@
     <mc:AlternateContent>
       <mc:Choice Requires="v">
         <w:pict>
-          <v:shape id="_x0000_i1291" type="#_x0000_t75" style="width:18pt;height:18pt;visibility:visible;mso-wrap-style:square" o:bullet="t">
+          <v:shape id="_x0000_i1324" type="#_x0000_t75" style="width:18pt;height:18pt;visibility:visible;mso-wrap-style:square" o:bullet="t">
             <v:imagedata r:id="rId3" o:title=""/>
           </v:shape>
         </w:pict>
       </mc:Choice>
       <mc:Fallback>
         <w:drawing>
-          <wp:inline distT="0" distB="0" distL="0" distR="0" wp14:anchorId="3C85A74A" wp14:editId="1B49BA9E">
+          <wp:inline distT="0" distB="0" distL="0" distR="0" wp14:anchorId="7CA5F2F6" wp14:editId="42D71810">
             <wp:extent cx="228600" cy="228600"/>
             <wp:effectExtent l="0" t="0" r="0" b="0"/>
-            <wp:docPr id="267" name="Picture 267"/>
+            <wp:docPr id="300" name="Picture 300"/>
             <wp:cNvGraphicFramePr>
               <a:graphicFrameLocks xmlns:a="http://purl.oclc.org/ooxml/drawingml/main" noChangeAspect="1"/>
             </wp:cNvGraphicFramePr>
@@ -11372,7 +11460,7 @@
               <a:graphicData uri="http://purl.oclc.org/ooxml/drawingml/picture">
                 <pic:pic xmlns:pic="http://purl.oclc.org/ooxml/drawingml/picture">
                   <pic:nvPicPr>
-                    <pic:cNvPr id="0" name="Picture 267"/>
+                    <pic:cNvPr id="0" name="Picture 300"/>
                     <pic:cNvPicPr>
                       <a:picLocks noChangeAspect="1" noChangeArrowheads="1"/>
                     </pic:cNvPicPr>
@@ -11415,17 +11503,17 @@
     <mc:AlternateContent>
       <mc:Choice Requires="v">
         <w:pict>
-          <v:shape id="_x0000_i1292" type="#_x0000_t75" style="width:18pt;height:18pt;visibility:visible;mso-wrap-style:square" o:bullet="t">
+          <v:shape id="_x0000_i1325" type="#_x0000_t75" style="width:18pt;height:18pt;visibility:visible;mso-wrap-style:square" o:bullet="t">
             <v:imagedata r:id="rId5" o:title=""/>
           </v:shape>
         </w:pict>
       </mc:Choice>
       <mc:Fallback>
         <w:drawing>
-          <wp:inline distT="0" distB="0" distL="0" distR="0" wp14:anchorId="755421DC" wp14:editId="03617F57">
+          <wp:inline distT="0" distB="0" distL="0" distR="0" wp14:anchorId="5D443119" wp14:editId="112AEF26">
             <wp:extent cx="228600" cy="228600"/>
             <wp:effectExtent l="0" t="0" r="0" b="0"/>
-            <wp:docPr id="268" name="Picture 268"/>
+            <wp:docPr id="301" name="Picture 301"/>
             <wp:cNvGraphicFramePr>
               <a:graphicFrameLocks xmlns:a="http://purl.oclc.org/ooxml/drawingml/main" noChangeAspect="1"/>
             </wp:cNvGraphicFramePr>
@@ -11433,7 +11521,7 @@
               <a:graphicData uri="http://purl.oclc.org/ooxml/drawingml/picture">
                 <pic:pic xmlns:pic="http://purl.oclc.org/ooxml/drawingml/picture">
                   <pic:nvPicPr>
-                    <pic:cNvPr id="0" name="Picture 268"/>
+                    <pic:cNvPr id="0" name="Picture 301"/>
                     <pic:cNvPicPr>
                       <a:picLocks noChangeAspect="1" noChangeArrowheads="1"/>
                     </pic:cNvPicPr>
@@ -11476,17 +11564,17 @@
     <mc:AlternateContent>
       <mc:Choice Requires="v">
         <w:pict>
-          <v:shape id="_x0000_i1293" type="#_x0000_t75" style="width:12pt;height:12pt" o:bullet="t">
+          <v:shape id="_x0000_i1326" type="#_x0000_t75" style="width:12pt;height:12pt" o:bullet="t">
             <v:imagedata r:id="rId7" o:title="bullet"/>
           </v:shape>
         </w:pict>
       </mc:Choice>
       <mc:Fallback>
         <w:drawing>
-          <wp:inline distT="0" distB="0" distL="0" distR="0" wp14:anchorId="44ED2808" wp14:editId="3D00BFC1">
+          <wp:inline distT="0" distB="0" distL="0" distR="0" wp14:anchorId="3EAFE95A" wp14:editId="5C419796">
             <wp:extent cx="152400" cy="152400"/>
             <wp:effectExtent l="0" t="0" r="0" b="0"/>
-            <wp:docPr id="269" name="Picture 269"/>
+            <wp:docPr id="302" name="Picture 302"/>
             <wp:cNvGraphicFramePr>
               <a:graphicFrameLocks xmlns:a="http://purl.oclc.org/ooxml/drawingml/main" noChangeAspect="1"/>
             </wp:cNvGraphicFramePr>
@@ -11494,7 +11582,7 @@
               <a:graphicData uri="http://purl.oclc.org/ooxml/drawingml/picture">
                 <pic:pic xmlns:pic="http://purl.oclc.org/ooxml/drawingml/picture">
                   <pic:nvPicPr>
-                    <pic:cNvPr id="0" name="Picture 269"/>
+                    <pic:cNvPr id="0" name="Picture 302"/>
                     <pic:cNvPicPr>
                       <a:picLocks noChangeAspect="1" noChangeArrowheads="1"/>
                     </pic:cNvPicPr>
@@ -11537,17 +11625,17 @@
     <mc:AlternateContent>
       <mc:Choice Requires="v">
         <w:pict>
-          <v:shape id="_x0000_i1294" type="#_x0000_t75" style="width:10.8pt;height:10.8pt" o:bullet="t">
+          <v:shape id="_x0000_i1327" type="#_x0000_t75" style="width:10.8pt;height:10.8pt" o:bullet="t">
             <v:imagedata r:id="rId9" o:title="bullet"/>
           </v:shape>
         </w:pict>
       </mc:Choice>
       <mc:Fallback>
         <w:drawing>
-          <wp:inline distT="0" distB="0" distL="0" distR="0" wp14:anchorId="6C576875" wp14:editId="652600DC">
+          <wp:inline distT="0" distB="0" distL="0" distR="0" wp14:anchorId="03E84D05" wp14:editId="0148C59A">
             <wp:extent cx="137160" cy="137160"/>
             <wp:effectExtent l="0" t="0" r="0" b="0"/>
-            <wp:docPr id="270" name="Picture 270"/>
+            <wp:docPr id="303" name="Picture 303"/>
             <wp:cNvGraphicFramePr>
               <a:graphicFrameLocks xmlns:a="http://purl.oclc.org/ooxml/drawingml/main" noChangeAspect="1"/>
             </wp:cNvGraphicFramePr>
@@ -11555,7 +11643,7 @@
               <a:graphicData uri="http://purl.oclc.org/ooxml/drawingml/picture">
                 <pic:pic xmlns:pic="http://purl.oclc.org/ooxml/drawingml/picture">
                   <pic:nvPicPr>
-                    <pic:cNvPr id="0" name="Picture 270"/>
+                    <pic:cNvPr id="0" name="Picture 303"/>
                     <pic:cNvPicPr>
                       <a:picLocks noChangeAspect="1" noChangeArrowheads="1"/>
                     </pic:cNvPicPr>
@@ -11598,17 +11686,17 @@
     <mc:AlternateContent>
       <mc:Choice Requires="v">
         <w:pict>
-          <v:shape id="_x0000_i1295" type="#_x0000_t75" style="width:18pt;height:18pt;visibility:visible;mso-wrap-style:square" o:bullet="t">
+          <v:shape id="_x0000_i1328" type="#_x0000_t75" style="width:18pt;height:18pt;visibility:visible;mso-wrap-style:square" o:bullet="t">
             <v:imagedata r:id="rId11" o:title=""/>
           </v:shape>
         </w:pict>
       </mc:Choice>
       <mc:Fallback>
         <w:drawing>
-          <wp:inline distT="0" distB="0" distL="0" distR="0" wp14:anchorId="2E32D773" wp14:editId="03E205C5">
+          <wp:inline distT="0" distB="0" distL="0" distR="0" wp14:anchorId="5608DA6B" wp14:editId="6E6ABC84">
             <wp:extent cx="228600" cy="228600"/>
             <wp:effectExtent l="0" t="0" r="0" b="0"/>
-            <wp:docPr id="271" name="Picture 271"/>
+            <wp:docPr id="304" name="Picture 304"/>
             <wp:cNvGraphicFramePr>
               <a:graphicFrameLocks xmlns:a="http://purl.oclc.org/ooxml/drawingml/main" noChangeAspect="1"/>
             </wp:cNvGraphicFramePr>
@@ -11616,7 +11704,7 @@
               <a:graphicData uri="http://purl.oclc.org/ooxml/drawingml/picture">
                 <pic:pic xmlns:pic="http://purl.oclc.org/ooxml/drawingml/picture">
                   <pic:nvPicPr>
-                    <pic:cNvPr id="0" name="Picture 271"/>
+                    <pic:cNvPr id="0" name="Picture 304"/>
                     <pic:cNvPicPr>
                       <a:picLocks noChangeAspect="1" noChangeArrowheads="1"/>
                     </pic:cNvPicPr>
@@ -11659,17 +11747,17 @@
     <mc:AlternateContent>
       <mc:Choice Requires="v">
         <w:pict>
-          <v:shape id="_x0000_i1296" type="#_x0000_t75" style="width:7.8pt;height:9.6pt" o:bullet="t">
+          <v:shape id="_x0000_i1329" type="#_x0000_t75" style="width:7.8pt;height:9.6pt" o:bullet="t">
             <v:imagedata r:id="rId13" o:title="bullet"/>
           </v:shape>
         </w:pict>
       </mc:Choice>
       <mc:Fallback>
         <w:drawing>
-          <wp:inline distT="0" distB="0" distL="0" distR="0" wp14:anchorId="0453B65F" wp14:editId="3EAF64B2">
+          <wp:inline distT="0" distB="0" distL="0" distR="0" wp14:anchorId="27DA538F" wp14:editId="2D1917E8">
             <wp:extent cx="99060" cy="121920"/>
             <wp:effectExtent l="0" t="0" r="0" b="0"/>
-            <wp:docPr id="272" name="Picture 272"/>
+            <wp:docPr id="305" name="Picture 305"/>
             <wp:cNvGraphicFramePr>
               <a:graphicFrameLocks xmlns:a="http://purl.oclc.org/ooxml/drawingml/main" noChangeAspect="1"/>
             </wp:cNvGraphicFramePr>
@@ -11677,7 +11765,7 @@
               <a:graphicData uri="http://purl.oclc.org/ooxml/drawingml/picture">
                 <pic:pic xmlns:pic="http://purl.oclc.org/ooxml/drawingml/picture">
                   <pic:nvPicPr>
-                    <pic:cNvPr id="0" name="Picture 272"/>
+                    <pic:cNvPr id="0" name="Picture 305"/>
                     <pic:cNvPicPr>
                       <a:picLocks noChangeAspect="1" noChangeArrowheads="1"/>
                     </pic:cNvPicPr>
@@ -11720,17 +11808,17 @@
     <mc:AlternateContent>
       <mc:Choice Requires="v">
         <w:pict>
-          <v:shape id="_x0000_i1297" type="#_x0000_t75" style="width:18pt;height:18pt;visibility:visible;mso-wrap-style:square" o:bullet="t">
+          <v:shape id="_x0000_i1330" type="#_x0000_t75" style="width:18pt;height:18pt;visibility:visible;mso-wrap-style:square" o:bullet="t">
             <v:imagedata r:id="rId15" o:title=""/>
           </v:shape>
         </w:pict>
       </mc:Choice>
       <mc:Fallback>
         <w:drawing>
-          <wp:inline distT="0" distB="0" distL="0" distR="0" wp14:anchorId="406AFABE" wp14:editId="2F8B2C1A">
+          <wp:inline distT="0" distB="0" distL="0" distR="0" wp14:anchorId="7D3BB53B" wp14:editId="6FD905E3">
             <wp:extent cx="228600" cy="228600"/>
             <wp:effectExtent l="0" t="0" r="0" b="0"/>
-            <wp:docPr id="273" name="Picture 273"/>
+            <wp:docPr id="306" name="Picture 306"/>
             <wp:cNvGraphicFramePr>
               <a:graphicFrameLocks xmlns:a="http://purl.oclc.org/ooxml/drawingml/main" noChangeAspect="1"/>
             </wp:cNvGraphicFramePr>
@@ -11738,7 +11826,7 @@
               <a:graphicData uri="http://purl.oclc.org/ooxml/drawingml/picture">
                 <pic:pic xmlns:pic="http://purl.oclc.org/ooxml/drawingml/picture">
                   <pic:nvPicPr>
-                    <pic:cNvPr id="0" name="Picture 273"/>
+                    <pic:cNvPr id="0" name="Picture 306"/>
                     <pic:cNvPicPr>
                       <a:picLocks noChangeAspect="1" noChangeArrowheads="1"/>
                     </pic:cNvPicPr>
@@ -11781,17 +11869,17 @@
     <mc:AlternateContent>
       <mc:Choice Requires="v">
         <w:pict>
-          <v:shape id="_x0000_i1298" type="#_x0000_t75" style="width:7.8pt;height:7.8pt" o:bullet="t">
+          <v:shape id="_x0000_i1331" type="#_x0000_t75" style="width:7.8pt;height:7.8pt" o:bullet="t">
             <v:imagedata r:id="rId17" o:title="bullet-grey"/>
           </v:shape>
         </w:pict>
       </mc:Choice>
       <mc:Fallback>
         <w:drawing>
-          <wp:inline distT="0" distB="0" distL="0" distR="0" wp14:anchorId="04BEB2E0" wp14:editId="76758FCA">
+          <wp:inline distT="0" distB="0" distL="0" distR="0" wp14:anchorId="5878DBF1" wp14:editId="0E7F5CCF">
             <wp:extent cx="99060" cy="99060"/>
             <wp:effectExtent l="0" t="0" r="0" b="0"/>
-            <wp:docPr id="274" name="Picture 274"/>
+            <wp:docPr id="307" name="Picture 307"/>
             <wp:cNvGraphicFramePr>
               <a:graphicFrameLocks xmlns:a="http://purl.oclc.org/ooxml/drawingml/main" noChangeAspect="1"/>
             </wp:cNvGraphicFramePr>
@@ -11799,7 +11887,7 @@
               <a:graphicData uri="http://purl.oclc.org/ooxml/drawingml/picture">
                 <pic:pic xmlns:pic="http://purl.oclc.org/ooxml/drawingml/picture">
                   <pic:nvPicPr>
-                    <pic:cNvPr id="0" name="Picture 274"/>
+                    <pic:cNvPr id="0" name="Picture 307"/>
                     <pic:cNvPicPr>
                       <a:picLocks noChangeAspect="1" noChangeArrowheads="1"/>
                     </pic:cNvPicPr>
@@ -11842,17 +11930,17 @@
     <mc:AlternateContent>
       <mc:Choice Requires="v">
         <w:pict>
-          <v:shape id="_x0000_i1299" type="#_x0000_t75" alt="core24x24icons" style="width:18pt;height:18pt;visibility:visible;mso-wrap-style:square" o:bullet="t">
+          <v:shape id="_x0000_i1332" type="#_x0000_t75" alt="core24x24icons" style="width:18pt;height:18pt;visibility:visible;mso-wrap-style:square" o:bullet="t">
             <v:imagedata r:id="rId19" o:title="core24x24icons"/>
           </v:shape>
         </w:pict>
       </mc:Choice>
       <mc:Fallback>
         <w:drawing>
-          <wp:inline distT="0" distB="0" distL="0" distR="0" wp14:anchorId="3F432929" wp14:editId="68A90141">
+          <wp:inline distT="0" distB="0" distL="0" distR="0" wp14:anchorId="5BAA3E5E" wp14:editId="5D0C6CB1">
             <wp:extent cx="228600" cy="228600"/>
             <wp:effectExtent l="0" t="0" r="0" b="0"/>
-            <wp:docPr id="275" name="Picture 275" descr="core24x24icons"/>
+            <wp:docPr id="308" name="Picture 308" descr="core24x24icons"/>
             <wp:cNvGraphicFramePr>
               <a:graphicFrameLocks xmlns:a="http://purl.oclc.org/ooxml/drawingml/main" noChangeAspect="1"/>
             </wp:cNvGraphicFramePr>
@@ -11860,7 +11948,7 @@
               <a:graphicData uri="http://purl.oclc.org/ooxml/drawingml/picture">
                 <pic:pic xmlns:pic="http://purl.oclc.org/ooxml/drawingml/picture">
                   <pic:nvPicPr>
-                    <pic:cNvPr id="0" name="Picture 275" descr="core24x24icons"/>
+                    <pic:cNvPr id="0" name="Picture 308" descr="core24x24icons"/>
                     <pic:cNvPicPr>
                       <a:picLocks noChangeAspect="1" noChangeArrowheads="1"/>
                     </pic:cNvPicPr>
@@ -11903,17 +11991,17 @@
     <mc:AlternateContent>
       <mc:Choice Requires="v">
         <w:pict>
-          <v:shape w14:anchorId="71D0C91B" id="_x0000_i1300" type="#_x0000_t75" style="width:7.8pt;height:7.8pt" o:bullet="t">
+          <v:shape w14:anchorId="71D0C91B" id="_x0000_i1333" type="#_x0000_t75" style="width:7.8pt;height:7.8pt" o:bullet="t">
             <v:imagedata r:id="rId21" o:title="bullet"/>
           </v:shape>
         </w:pict>
       </mc:Choice>
       <mc:Fallback>
         <w:drawing>
-          <wp:inline distT="0" distB="0" distL="0" distR="0" wp14:anchorId="420B6D0E" wp14:editId="3F0F8BBA">
+          <wp:inline distT="0" distB="0" distL="0" distR="0" wp14:anchorId="70F10F8B" wp14:editId="03C284A3">
             <wp:extent cx="99060" cy="99060"/>
             <wp:effectExtent l="0" t="0" r="0" b="0"/>
-            <wp:docPr id="276" name="Picture 276"/>
+            <wp:docPr id="309" name="Picture 309"/>
             <wp:cNvGraphicFramePr>
               <a:graphicFrameLocks xmlns:a="http://purl.oclc.org/ooxml/drawingml/main" noChangeAspect="1"/>
             </wp:cNvGraphicFramePr>
@@ -11921,7 +12009,7 @@
               <a:graphicData uri="http://purl.oclc.org/ooxml/drawingml/picture">
                 <pic:pic xmlns:pic="http://purl.oclc.org/ooxml/drawingml/picture">
                   <pic:nvPicPr>
-                    <pic:cNvPr id="0" name="Picture 276"/>
+                    <pic:cNvPr id="0" name="Picture 309"/>
                     <pic:cNvPicPr>
                       <a:picLocks noChangeAspect="1" noChangeArrowheads="1"/>
                     </pic:cNvPicPr>

--- a/SLakshmanaraj-oxml.docx
+++ b/SLakshmanaraj-oxml.docx
@@ -6,7 +6,7 @@
       <mc:Choice Requires="v"/>
       <mc:Fallback>
         <w:drawing>
-          <wp:inline distT="0" distB="0" distL="0" distR="0" wp14:anchorId="482948FE" wp14:editId="72E21435">
+          <wp:inline distT="0" distB="0" distL="0" distR="0" wp14:anchorId="7CDBE0DC" wp14:editId="1A4E45B2">
             <wp:extent cx="0" cy="0"/>
             <wp:effectExtent l="0" t="0" r="0" b="0"/>
             <wp:docPr id="1" name="Rectangle 1">
@@ -6700,29 +6700,7 @@
                 <w:sz w:val="20"/>
                 <w:szCs w:val="20"/>
               </w:rPr>
-              <w:t xml:space="preserve"> as well as </w:t>
-            </w:r>
-            <w:r>
-              <w:rPr>
-                <w:rFonts w:asciiTheme="majorHAnsi" w:hAnsiTheme="majorHAnsi"/>
-                <w:b/>
-                <w:noProof/>
-                <w:color w:val="000000"/>
-                <w:sz w:val="20"/>
-                <w:szCs w:val="20"/>
-              </w:rPr>
-              <w:t>to shorten the timeline of predictable customer projects</w:t>
-            </w:r>
-            <w:r>
-              <w:rPr>
-                <w:rFonts w:asciiTheme="majorHAnsi" w:hAnsiTheme="majorHAnsi"/>
-                <w:b/>
-                <w:noProof/>
-                <w:color w:val="000000"/>
-                <w:sz w:val="20"/>
-                <w:szCs w:val="20"/>
-              </w:rPr>
-              <w:t xml:space="preserve"> and </w:t>
+              <w:t xml:space="preserve"> as well as to shorten the timeline of predictable customer projects and </w:t>
             </w:r>
             <w:r>
               <w:rPr>
@@ -6744,7 +6722,18 @@
                 <w:sz w:val="20"/>
                 <w:szCs w:val="20"/>
               </w:rPr>
-              <w:t xml:space="preserve">colloborately with customer </w:t>
+              <w:t>collaboratively</w:t>
+            </w:r>
+            <w:r>
+              <w:rPr>
+                <w:rFonts w:asciiTheme="majorHAnsi" w:hAnsiTheme="majorHAnsi"/>
+                <w:b/>
+                <w:noProof/>
+                <w:color w:val="000000"/>
+                <w:sz w:val="20"/>
+                <w:szCs w:val="20"/>
+              </w:rPr>
+              <w:t xml:space="preserve"> with customer </w:t>
             </w:r>
             <w:r>
               <w:rPr>
@@ -10360,7 +10349,7 @@
                 </mc:Choice>
                 <mc:Fallback>
                   <w:drawing>
-                    <wp:inline distT="0" distB="0" distL="0" distR="0" wp14:anchorId="5903C396" wp14:editId="3E03A044">
+                    <wp:inline distT="0" distB="0" distL="0" distR="0" wp14:anchorId="73DF4C3C" wp14:editId="256252DA">
                       <wp:extent cx="228600" cy="228600"/>
                       <wp:effectExtent l="0" t="0" r="0" b="0"/>
                       <wp:docPr id="20" name="Picture 12" descr="core24x24icons"/>
@@ -11381,17 +11370,17 @@
             <v:path o:extrusionok="f" gradientshapeok="t" o:connecttype="rect"/>
             <o:lock v:ext="edit" aspectratio="t"/>
           </v:shapetype>
-          <v:shape id="_x0000_i1323" type="#_x0000_t75" style="width:18pt;height:18pt;visibility:visible;mso-wrap-style:square" o:bullet="t">
+          <v:shape id="_x0000_i1268" type="#_x0000_t75" style="width:18pt;height:18pt;visibility:visible;mso-wrap-style:square" o:bullet="t">
             <v:imagedata r:id="rId1" o:title=""/>
           </v:shape>
         </w:pict>
       </mc:Choice>
       <mc:Fallback>
         <w:drawing>
-          <wp:inline distT="0" distB="0" distL="0" distR="0" wp14:anchorId="7F3BF35A" wp14:editId="2C4E8D37">
+          <wp:inline distT="0" distB="0" distL="0" distR="0" wp14:anchorId="0748D266" wp14:editId="19F0A2B1">
             <wp:extent cx="228600" cy="228600"/>
             <wp:effectExtent l="0" t="0" r="0" b="0"/>
-            <wp:docPr id="299" name="Picture 299"/>
+            <wp:docPr id="244" name="Picture 244"/>
             <wp:cNvGraphicFramePr>
               <a:graphicFrameLocks xmlns:a="http://purl.oclc.org/ooxml/drawingml/main" noChangeAspect="1"/>
             </wp:cNvGraphicFramePr>
@@ -11399,7 +11388,7 @@
               <a:graphicData uri="http://purl.oclc.org/ooxml/drawingml/picture">
                 <pic:pic xmlns:pic="http://purl.oclc.org/ooxml/drawingml/picture">
                   <pic:nvPicPr>
-                    <pic:cNvPr id="0" name="Picture 299"/>
+                    <pic:cNvPr id="0" name="Picture 244"/>
                     <pic:cNvPicPr>
                       <a:picLocks noChangeAspect="1" noChangeArrowheads="1"/>
                     </pic:cNvPicPr>
@@ -11442,17 +11431,17 @@
     <mc:AlternateContent>
       <mc:Choice Requires="v">
         <w:pict>
-          <v:shape id="_x0000_i1324" type="#_x0000_t75" style="width:18pt;height:18pt;visibility:visible;mso-wrap-style:square" o:bullet="t">
+          <v:shape id="_x0000_i1269" type="#_x0000_t75" style="width:18pt;height:18pt;visibility:visible;mso-wrap-style:square" o:bullet="t">
             <v:imagedata r:id="rId3" o:title=""/>
           </v:shape>
         </w:pict>
       </mc:Choice>
       <mc:Fallback>
         <w:drawing>
-          <wp:inline distT="0" distB="0" distL="0" distR="0" wp14:anchorId="7CA5F2F6" wp14:editId="42D71810">
+          <wp:inline distT="0" distB="0" distL="0" distR="0" wp14:anchorId="6463CB5C" wp14:editId="0259F063">
             <wp:extent cx="228600" cy="228600"/>
             <wp:effectExtent l="0" t="0" r="0" b="0"/>
-            <wp:docPr id="300" name="Picture 300"/>
+            <wp:docPr id="245" name="Picture 245"/>
             <wp:cNvGraphicFramePr>
               <a:graphicFrameLocks xmlns:a="http://purl.oclc.org/ooxml/drawingml/main" noChangeAspect="1"/>
             </wp:cNvGraphicFramePr>
@@ -11460,7 +11449,7 @@
               <a:graphicData uri="http://purl.oclc.org/ooxml/drawingml/picture">
                 <pic:pic xmlns:pic="http://purl.oclc.org/ooxml/drawingml/picture">
                   <pic:nvPicPr>
-                    <pic:cNvPr id="0" name="Picture 300"/>
+                    <pic:cNvPr id="0" name="Picture 245"/>
                     <pic:cNvPicPr>
                       <a:picLocks noChangeAspect="1" noChangeArrowheads="1"/>
                     </pic:cNvPicPr>
@@ -11503,17 +11492,17 @@
     <mc:AlternateContent>
       <mc:Choice Requires="v">
         <w:pict>
-          <v:shape id="_x0000_i1325" type="#_x0000_t75" style="width:18pt;height:18pt;visibility:visible;mso-wrap-style:square" o:bullet="t">
+          <v:shape id="_x0000_i1270" type="#_x0000_t75" style="width:18pt;height:18pt;visibility:visible;mso-wrap-style:square" o:bullet="t">
             <v:imagedata r:id="rId5" o:title=""/>
           </v:shape>
         </w:pict>
       </mc:Choice>
       <mc:Fallback>
         <w:drawing>
-          <wp:inline distT="0" distB="0" distL="0" distR="0" wp14:anchorId="5D443119" wp14:editId="112AEF26">
+          <wp:inline distT="0" distB="0" distL="0" distR="0" wp14:anchorId="77C6652A" wp14:editId="634717CE">
             <wp:extent cx="228600" cy="228600"/>
             <wp:effectExtent l="0" t="0" r="0" b="0"/>
-            <wp:docPr id="301" name="Picture 301"/>
+            <wp:docPr id="246" name="Picture 246"/>
             <wp:cNvGraphicFramePr>
               <a:graphicFrameLocks xmlns:a="http://purl.oclc.org/ooxml/drawingml/main" noChangeAspect="1"/>
             </wp:cNvGraphicFramePr>
@@ -11521,7 +11510,7 @@
               <a:graphicData uri="http://purl.oclc.org/ooxml/drawingml/picture">
                 <pic:pic xmlns:pic="http://purl.oclc.org/ooxml/drawingml/picture">
                   <pic:nvPicPr>
-                    <pic:cNvPr id="0" name="Picture 301"/>
+                    <pic:cNvPr id="0" name="Picture 246"/>
                     <pic:cNvPicPr>
                       <a:picLocks noChangeAspect="1" noChangeArrowheads="1"/>
                     </pic:cNvPicPr>
@@ -11564,17 +11553,17 @@
     <mc:AlternateContent>
       <mc:Choice Requires="v">
         <w:pict>
-          <v:shape id="_x0000_i1326" type="#_x0000_t75" style="width:12pt;height:12pt" o:bullet="t">
+          <v:shape id="_x0000_i1271" type="#_x0000_t75" style="width:12pt;height:12pt" o:bullet="t">
             <v:imagedata r:id="rId7" o:title="bullet"/>
           </v:shape>
         </w:pict>
       </mc:Choice>
       <mc:Fallback>
         <w:drawing>
-          <wp:inline distT="0" distB="0" distL="0" distR="0" wp14:anchorId="3EAFE95A" wp14:editId="5C419796">
+          <wp:inline distT="0" distB="0" distL="0" distR="0" wp14:anchorId="449FCA3A" wp14:editId="0B8F1B47">
             <wp:extent cx="152400" cy="152400"/>
             <wp:effectExtent l="0" t="0" r="0" b="0"/>
-            <wp:docPr id="302" name="Picture 302"/>
+            <wp:docPr id="247" name="Picture 247"/>
             <wp:cNvGraphicFramePr>
               <a:graphicFrameLocks xmlns:a="http://purl.oclc.org/ooxml/drawingml/main" noChangeAspect="1"/>
             </wp:cNvGraphicFramePr>
@@ -11582,7 +11571,7 @@
               <a:graphicData uri="http://purl.oclc.org/ooxml/drawingml/picture">
                 <pic:pic xmlns:pic="http://purl.oclc.org/ooxml/drawingml/picture">
                   <pic:nvPicPr>
-                    <pic:cNvPr id="0" name="Picture 302"/>
+                    <pic:cNvPr id="0" name="Picture 247"/>
                     <pic:cNvPicPr>
                       <a:picLocks noChangeAspect="1" noChangeArrowheads="1"/>
                     </pic:cNvPicPr>
@@ -11625,17 +11614,17 @@
     <mc:AlternateContent>
       <mc:Choice Requires="v">
         <w:pict>
-          <v:shape id="_x0000_i1327" type="#_x0000_t75" style="width:10.8pt;height:10.8pt" o:bullet="t">
+          <v:shape id="_x0000_i1272" type="#_x0000_t75" style="width:10.8pt;height:10.8pt" o:bullet="t">
             <v:imagedata r:id="rId9" o:title="bullet"/>
           </v:shape>
         </w:pict>
       </mc:Choice>
       <mc:Fallback>
         <w:drawing>
-          <wp:inline distT="0" distB="0" distL="0" distR="0" wp14:anchorId="03E84D05" wp14:editId="0148C59A">
+          <wp:inline distT="0" distB="0" distL="0" distR="0" wp14:anchorId="11F5C6F2" wp14:editId="0B9E1EB0">
             <wp:extent cx="137160" cy="137160"/>
             <wp:effectExtent l="0" t="0" r="0" b="0"/>
-            <wp:docPr id="303" name="Picture 303"/>
+            <wp:docPr id="248" name="Picture 248"/>
             <wp:cNvGraphicFramePr>
               <a:graphicFrameLocks xmlns:a="http://purl.oclc.org/ooxml/drawingml/main" noChangeAspect="1"/>
             </wp:cNvGraphicFramePr>
@@ -11643,7 +11632,7 @@
               <a:graphicData uri="http://purl.oclc.org/ooxml/drawingml/picture">
                 <pic:pic xmlns:pic="http://purl.oclc.org/ooxml/drawingml/picture">
                   <pic:nvPicPr>
-                    <pic:cNvPr id="0" name="Picture 303"/>
+                    <pic:cNvPr id="0" name="Picture 248"/>
                     <pic:cNvPicPr>
                       <a:picLocks noChangeAspect="1" noChangeArrowheads="1"/>
                     </pic:cNvPicPr>
@@ -11686,17 +11675,17 @@
     <mc:AlternateContent>
       <mc:Choice Requires="v">
         <w:pict>
-          <v:shape id="_x0000_i1328" type="#_x0000_t75" style="width:18pt;height:18pt;visibility:visible;mso-wrap-style:square" o:bullet="t">
+          <v:shape id="_x0000_i1273" type="#_x0000_t75" style="width:18pt;height:18pt;visibility:visible;mso-wrap-style:square" o:bullet="t">
             <v:imagedata r:id="rId11" o:title=""/>
           </v:shape>
         </w:pict>
       </mc:Choice>
       <mc:Fallback>
         <w:drawing>
-          <wp:inline distT="0" distB="0" distL="0" distR="0" wp14:anchorId="5608DA6B" wp14:editId="6E6ABC84">
+          <wp:inline distT="0" distB="0" distL="0" distR="0" wp14:anchorId="068B191A" wp14:editId="6AAC0A1C">
             <wp:extent cx="228600" cy="228600"/>
             <wp:effectExtent l="0" t="0" r="0" b="0"/>
-            <wp:docPr id="304" name="Picture 304"/>
+            <wp:docPr id="249" name="Picture 249"/>
             <wp:cNvGraphicFramePr>
               <a:graphicFrameLocks xmlns:a="http://purl.oclc.org/ooxml/drawingml/main" noChangeAspect="1"/>
             </wp:cNvGraphicFramePr>
@@ -11704,7 +11693,7 @@
               <a:graphicData uri="http://purl.oclc.org/ooxml/drawingml/picture">
                 <pic:pic xmlns:pic="http://purl.oclc.org/ooxml/drawingml/picture">
                   <pic:nvPicPr>
-                    <pic:cNvPr id="0" name="Picture 304"/>
+                    <pic:cNvPr id="0" name="Picture 249"/>
                     <pic:cNvPicPr>
                       <a:picLocks noChangeAspect="1" noChangeArrowheads="1"/>
                     </pic:cNvPicPr>
@@ -11747,17 +11736,17 @@
     <mc:AlternateContent>
       <mc:Choice Requires="v">
         <w:pict>
-          <v:shape id="_x0000_i1329" type="#_x0000_t75" style="width:7.8pt;height:9.6pt" o:bullet="t">
+          <v:shape id="_x0000_i1274" type="#_x0000_t75" style="width:7.8pt;height:9.6pt" o:bullet="t">
             <v:imagedata r:id="rId13" o:title="bullet"/>
           </v:shape>
         </w:pict>
       </mc:Choice>
       <mc:Fallback>
         <w:drawing>
-          <wp:inline distT="0" distB="0" distL="0" distR="0" wp14:anchorId="27DA538F" wp14:editId="2D1917E8">
+          <wp:inline distT="0" distB="0" distL="0" distR="0" wp14:anchorId="1DDEB685" wp14:editId="751D09D9">
             <wp:extent cx="99060" cy="121920"/>
             <wp:effectExtent l="0" t="0" r="0" b="0"/>
-            <wp:docPr id="305" name="Picture 305"/>
+            <wp:docPr id="250" name="Picture 250"/>
             <wp:cNvGraphicFramePr>
               <a:graphicFrameLocks xmlns:a="http://purl.oclc.org/ooxml/drawingml/main" noChangeAspect="1"/>
             </wp:cNvGraphicFramePr>
@@ -11765,7 +11754,7 @@
               <a:graphicData uri="http://purl.oclc.org/ooxml/drawingml/picture">
                 <pic:pic xmlns:pic="http://purl.oclc.org/ooxml/drawingml/picture">
                   <pic:nvPicPr>
-                    <pic:cNvPr id="0" name="Picture 305"/>
+                    <pic:cNvPr id="0" name="Picture 250"/>
                     <pic:cNvPicPr>
                       <a:picLocks noChangeAspect="1" noChangeArrowheads="1"/>
                     </pic:cNvPicPr>
@@ -11808,17 +11797,17 @@
     <mc:AlternateContent>
       <mc:Choice Requires="v">
         <w:pict>
-          <v:shape id="_x0000_i1330" type="#_x0000_t75" style="width:18pt;height:18pt;visibility:visible;mso-wrap-style:square" o:bullet="t">
+          <v:shape id="_x0000_i1275" type="#_x0000_t75" style="width:18pt;height:18pt;visibility:visible;mso-wrap-style:square" o:bullet="t">
             <v:imagedata r:id="rId15" o:title=""/>
           </v:shape>
         </w:pict>
       </mc:Choice>
       <mc:Fallback>
         <w:drawing>
-          <wp:inline distT="0" distB="0" distL="0" distR="0" wp14:anchorId="7D3BB53B" wp14:editId="6FD905E3">
+          <wp:inline distT="0" distB="0" distL="0" distR="0" wp14:anchorId="32DAC141" wp14:editId="0600EB91">
             <wp:extent cx="228600" cy="228600"/>
             <wp:effectExtent l="0" t="0" r="0" b="0"/>
-            <wp:docPr id="306" name="Picture 306"/>
+            <wp:docPr id="251" name="Picture 251"/>
             <wp:cNvGraphicFramePr>
               <a:graphicFrameLocks xmlns:a="http://purl.oclc.org/ooxml/drawingml/main" noChangeAspect="1"/>
             </wp:cNvGraphicFramePr>
@@ -11826,7 +11815,7 @@
               <a:graphicData uri="http://purl.oclc.org/ooxml/drawingml/picture">
                 <pic:pic xmlns:pic="http://purl.oclc.org/ooxml/drawingml/picture">
                   <pic:nvPicPr>
-                    <pic:cNvPr id="0" name="Picture 306"/>
+                    <pic:cNvPr id="0" name="Picture 251"/>
                     <pic:cNvPicPr>
                       <a:picLocks noChangeAspect="1" noChangeArrowheads="1"/>
                     </pic:cNvPicPr>
@@ -11869,17 +11858,17 @@
     <mc:AlternateContent>
       <mc:Choice Requires="v">
         <w:pict>
-          <v:shape id="_x0000_i1331" type="#_x0000_t75" style="width:7.8pt;height:7.8pt" o:bullet="t">
+          <v:shape id="_x0000_i1276" type="#_x0000_t75" style="width:7.8pt;height:7.8pt" o:bullet="t">
             <v:imagedata r:id="rId17" o:title="bullet-grey"/>
           </v:shape>
         </w:pict>
       </mc:Choice>
       <mc:Fallback>
         <w:drawing>
-          <wp:inline distT="0" distB="0" distL="0" distR="0" wp14:anchorId="5878DBF1" wp14:editId="0E7F5CCF">
+          <wp:inline distT="0" distB="0" distL="0" distR="0" wp14:anchorId="2CF750C0" wp14:editId="6FA06652">
             <wp:extent cx="99060" cy="99060"/>
             <wp:effectExtent l="0" t="0" r="0" b="0"/>
-            <wp:docPr id="307" name="Picture 307"/>
+            <wp:docPr id="252" name="Picture 252"/>
             <wp:cNvGraphicFramePr>
               <a:graphicFrameLocks xmlns:a="http://purl.oclc.org/ooxml/drawingml/main" noChangeAspect="1"/>
             </wp:cNvGraphicFramePr>
@@ -11887,7 +11876,7 @@
               <a:graphicData uri="http://purl.oclc.org/ooxml/drawingml/picture">
                 <pic:pic xmlns:pic="http://purl.oclc.org/ooxml/drawingml/picture">
                   <pic:nvPicPr>
-                    <pic:cNvPr id="0" name="Picture 307"/>
+                    <pic:cNvPr id="0" name="Picture 252"/>
                     <pic:cNvPicPr>
                       <a:picLocks noChangeAspect="1" noChangeArrowheads="1"/>
                     </pic:cNvPicPr>
@@ -11930,17 +11919,17 @@
     <mc:AlternateContent>
       <mc:Choice Requires="v">
         <w:pict>
-          <v:shape id="_x0000_i1332" type="#_x0000_t75" alt="core24x24icons" style="width:18pt;height:18pt;visibility:visible;mso-wrap-style:square" o:bullet="t">
+          <v:shape id="_x0000_i1277" type="#_x0000_t75" alt="core24x24icons" style="width:18pt;height:18pt;visibility:visible;mso-wrap-style:square" o:bullet="t">
             <v:imagedata r:id="rId19" o:title="core24x24icons"/>
           </v:shape>
         </w:pict>
       </mc:Choice>
       <mc:Fallback>
         <w:drawing>
-          <wp:inline distT="0" distB="0" distL="0" distR="0" wp14:anchorId="5BAA3E5E" wp14:editId="5D0C6CB1">
+          <wp:inline distT="0" distB="0" distL="0" distR="0" wp14:anchorId="376A8FC1" wp14:editId="64FAFDFC">
             <wp:extent cx="228600" cy="228600"/>
             <wp:effectExtent l="0" t="0" r="0" b="0"/>
-            <wp:docPr id="308" name="Picture 308" descr="core24x24icons"/>
+            <wp:docPr id="253" name="Picture 253" descr="core24x24icons"/>
             <wp:cNvGraphicFramePr>
               <a:graphicFrameLocks xmlns:a="http://purl.oclc.org/ooxml/drawingml/main" noChangeAspect="1"/>
             </wp:cNvGraphicFramePr>
@@ -11948,7 +11937,7 @@
               <a:graphicData uri="http://purl.oclc.org/ooxml/drawingml/picture">
                 <pic:pic xmlns:pic="http://purl.oclc.org/ooxml/drawingml/picture">
                   <pic:nvPicPr>
-                    <pic:cNvPr id="0" name="Picture 308" descr="core24x24icons"/>
+                    <pic:cNvPr id="0" name="Picture 253" descr="core24x24icons"/>
                     <pic:cNvPicPr>
                       <a:picLocks noChangeAspect="1" noChangeArrowheads="1"/>
                     </pic:cNvPicPr>
@@ -11991,17 +11980,17 @@
     <mc:AlternateContent>
       <mc:Choice Requires="v">
         <w:pict>
-          <v:shape w14:anchorId="71D0C91B" id="_x0000_i1333" type="#_x0000_t75" style="width:7.8pt;height:7.8pt" o:bullet="t">
+          <v:shape w14:anchorId="71D0C91B" id="_x0000_i1278" type="#_x0000_t75" style="width:7.8pt;height:7.8pt" o:bullet="t">
             <v:imagedata r:id="rId21" o:title="bullet"/>
           </v:shape>
         </w:pict>
       </mc:Choice>
       <mc:Fallback>
         <w:drawing>
-          <wp:inline distT="0" distB="0" distL="0" distR="0" wp14:anchorId="70F10F8B" wp14:editId="03C284A3">
+          <wp:inline distT="0" distB="0" distL="0" distR="0" wp14:anchorId="2457CA53" wp14:editId="6E3CFB56">
             <wp:extent cx="99060" cy="99060"/>
             <wp:effectExtent l="0" t="0" r="0" b="0"/>
-            <wp:docPr id="309" name="Picture 309"/>
+            <wp:docPr id="254" name="Picture 254"/>
             <wp:cNvGraphicFramePr>
               <a:graphicFrameLocks xmlns:a="http://purl.oclc.org/ooxml/drawingml/main" noChangeAspect="1"/>
             </wp:cNvGraphicFramePr>
@@ -12009,7 +11998,7 @@
               <a:graphicData uri="http://purl.oclc.org/ooxml/drawingml/picture">
                 <pic:pic xmlns:pic="http://purl.oclc.org/ooxml/drawingml/picture">
                   <pic:nvPicPr>
-                    <pic:cNvPr id="0" name="Picture 309"/>
+                    <pic:cNvPr id="0" name="Picture 254"/>
                     <pic:cNvPicPr>
                       <a:picLocks noChangeAspect="1" noChangeArrowheads="1"/>
                     </pic:cNvPicPr>

--- a/SLakshmanaraj-oxml.docx
+++ b/SLakshmanaraj-oxml.docx
@@ -6,7 +6,7 @@
       <mc:Choice Requires="v"/>
       <mc:Fallback>
         <w:drawing>
-          <wp:inline distT="0" distB="0" distL="0" distR="0" wp14:anchorId="7CDBE0DC" wp14:editId="1A4E45B2">
+          <wp:inline distT="0" distB="0" distL="0" distR="0" wp14:anchorId="16F6851C" wp14:editId="0A5D3168">
             <wp:extent cx="0" cy="0"/>
             <wp:effectExtent l="0" t="0" r="0" b="0"/>
             <wp:docPr id="1" name="Rectangle 1">
@@ -5297,6 +5297,16 @@
                 <w:sz w:val="20"/>
                 <w:szCs w:val="20"/>
               </w:rPr>
+              <w:t xml:space="preserve">Typescript, </w:t>
+            </w:r>
+            <w:r>
+              <w:rPr>
+                <w:rFonts w:asciiTheme="majorHAnsi" w:hAnsiTheme="majorHAnsi"/>
+                <w:noProof/>
+                <w:color w:val="000000" w:themeColor="text1"/>
+                <w:sz w:val="20"/>
+                <w:szCs w:val="20"/>
+              </w:rPr>
               <w:t xml:space="preserve">Javascript, </w:t>
             </w:r>
             <w:r>
@@ -6733,7 +6743,29 @@
                 <w:sz w:val="20"/>
                 <w:szCs w:val="20"/>
               </w:rPr>
-              <w:t xml:space="preserve"> with customer </w:t>
+              <w:t xml:space="preserve"> with customer</w:t>
+            </w:r>
+            <w:r>
+              <w:rPr>
+                <w:rFonts w:asciiTheme="majorHAnsi" w:hAnsiTheme="majorHAnsi"/>
+                <w:b/>
+                <w:noProof/>
+                <w:color w:val="000000"/>
+                <w:sz w:val="20"/>
+                <w:szCs w:val="20"/>
+              </w:rPr>
+              <w:t>s</w:t>
+            </w:r>
+            <w:r>
+              <w:rPr>
+                <w:rFonts w:asciiTheme="majorHAnsi" w:hAnsiTheme="majorHAnsi"/>
+                <w:b/>
+                <w:noProof/>
+                <w:color w:val="000000"/>
+                <w:sz w:val="20"/>
+                <w:szCs w:val="20"/>
+              </w:rPr>
+              <w:t xml:space="preserve"> </w:t>
             </w:r>
             <w:r>
               <w:rPr>
@@ -6876,7 +6908,7 @@
                 <w:sz w:val="20"/>
                 <w:szCs w:val="20"/>
               </w:rPr>
-              <w:t>across various domains and Process optimisations</w:t>
+              <w:t xml:space="preserve">across various domains and </w:t>
             </w:r>
             <w:r>
               <w:rPr>
@@ -6887,6 +6919,39 @@
                 <w:sz w:val="20"/>
                 <w:szCs w:val="20"/>
               </w:rPr>
+              <w:t>p</w:t>
+            </w:r>
+            <w:r>
+              <w:rPr>
+                <w:rFonts w:asciiTheme="majorHAnsi" w:hAnsiTheme="majorHAnsi"/>
+                <w:bCs/>
+                <w:noProof/>
+                <w:color w:val="000000"/>
+                <w:sz w:val="20"/>
+                <w:szCs w:val="20"/>
+              </w:rPr>
+              <w:t>rocess optimisations</w:t>
+            </w:r>
+            <w:r>
+              <w:rPr>
+                <w:rFonts w:asciiTheme="majorHAnsi" w:hAnsiTheme="majorHAnsi"/>
+                <w:bCs/>
+                <w:noProof/>
+                <w:color w:val="000000"/>
+                <w:sz w:val="20"/>
+                <w:szCs w:val="20"/>
+              </w:rPr>
+              <w:t>.</w:t>
+            </w:r>
+            <w:r>
+              <w:rPr>
+                <w:rFonts w:asciiTheme="majorHAnsi" w:hAnsiTheme="majorHAnsi"/>
+                <w:bCs/>
+                <w:noProof/>
+                <w:color w:val="000000"/>
+                <w:sz w:val="20"/>
+                <w:szCs w:val="20"/>
+              </w:rPr>
               <w:t xml:space="preserve"> </w:t>
             </w:r>
             <w:r>
@@ -6897,7 +6962,37 @@
                 <w:sz w:val="20"/>
                 <w:szCs w:val="20"/>
               </w:rPr>
-              <w:t xml:space="preserve">and presentation material is available at </w:t>
+              <w:t>P</w:t>
+            </w:r>
+            <w:r>
+              <w:rPr>
+                <w:rFonts w:asciiTheme="majorHAnsi" w:hAnsiTheme="majorHAnsi"/>
+                <w:noProof/>
+                <w:color w:val="000000"/>
+                <w:sz w:val="20"/>
+                <w:szCs w:val="20"/>
+              </w:rPr>
+              <w:t xml:space="preserve">resentation material </w:t>
+            </w:r>
+            <w:r>
+              <w:rPr>
+                <w:rFonts w:asciiTheme="majorHAnsi" w:hAnsiTheme="majorHAnsi"/>
+                <w:noProof/>
+                <w:color w:val="000000"/>
+                <w:sz w:val="20"/>
+                <w:szCs w:val="20"/>
+              </w:rPr>
+              <w:t xml:space="preserve">for the same is </w:t>
+            </w:r>
+            <w:r>
+              <w:rPr>
+                <w:rFonts w:asciiTheme="majorHAnsi" w:hAnsiTheme="majorHAnsi"/>
+                <w:noProof/>
+                <w:color w:val="000000"/>
+                <w:sz w:val="20"/>
+                <w:szCs w:val="20"/>
+              </w:rPr>
+              <w:t xml:space="preserve">available at </w:t>
             </w:r>
             <w:hyperlink r:id="rId28" w:history="1">
               <w:r>
@@ -10349,7 +10444,7 @@
                 </mc:Choice>
                 <mc:Fallback>
                   <w:drawing>
-                    <wp:inline distT="0" distB="0" distL="0" distR="0" wp14:anchorId="73DF4C3C" wp14:editId="256252DA">
+                    <wp:inline distT="0" distB="0" distL="0" distR="0" wp14:anchorId="48A50EA6" wp14:editId="51F16812">
                       <wp:extent cx="228600" cy="228600"/>
                       <wp:effectExtent l="0" t="0" r="0" b="0"/>
                       <wp:docPr id="20" name="Picture 12" descr="core24x24icons"/>
@@ -11370,17 +11465,17 @@
             <v:path o:extrusionok="f" gradientshapeok="t" o:connecttype="rect"/>
             <o:lock v:ext="edit" aspectratio="t"/>
           </v:shapetype>
-          <v:shape id="_x0000_i1268" type="#_x0000_t75" style="width:18pt;height:18pt;visibility:visible;mso-wrap-style:square" o:bullet="t">
+          <v:shape id="_x0000_i1257" type="#_x0000_t75" style="width:18pt;height:18pt;visibility:visible;mso-wrap-style:square" o:bullet="t">
             <v:imagedata r:id="rId1" o:title=""/>
           </v:shape>
         </w:pict>
       </mc:Choice>
       <mc:Fallback>
         <w:drawing>
-          <wp:inline distT="0" distB="0" distL="0" distR="0" wp14:anchorId="0748D266" wp14:editId="19F0A2B1">
+          <wp:inline distT="0" distB="0" distL="0" distR="0" wp14:anchorId="63E88062" wp14:editId="0E882930">
             <wp:extent cx="228600" cy="228600"/>
             <wp:effectExtent l="0" t="0" r="0" b="0"/>
-            <wp:docPr id="244" name="Picture 244"/>
+            <wp:docPr id="233" name="Picture 233"/>
             <wp:cNvGraphicFramePr>
               <a:graphicFrameLocks xmlns:a="http://purl.oclc.org/ooxml/drawingml/main" noChangeAspect="1"/>
             </wp:cNvGraphicFramePr>
@@ -11388,7 +11483,7 @@
               <a:graphicData uri="http://purl.oclc.org/ooxml/drawingml/picture">
                 <pic:pic xmlns:pic="http://purl.oclc.org/ooxml/drawingml/picture">
                   <pic:nvPicPr>
-                    <pic:cNvPr id="0" name="Picture 244"/>
+                    <pic:cNvPr id="0" name="Picture 233"/>
                     <pic:cNvPicPr>
                       <a:picLocks noChangeAspect="1" noChangeArrowheads="1"/>
                     </pic:cNvPicPr>
@@ -11431,17 +11526,17 @@
     <mc:AlternateContent>
       <mc:Choice Requires="v">
         <w:pict>
-          <v:shape id="_x0000_i1269" type="#_x0000_t75" style="width:18pt;height:18pt;visibility:visible;mso-wrap-style:square" o:bullet="t">
+          <v:shape id="_x0000_i1258" type="#_x0000_t75" style="width:18pt;height:18pt;visibility:visible;mso-wrap-style:square" o:bullet="t">
             <v:imagedata r:id="rId3" o:title=""/>
           </v:shape>
         </w:pict>
       </mc:Choice>
       <mc:Fallback>
         <w:drawing>
-          <wp:inline distT="0" distB="0" distL="0" distR="0" wp14:anchorId="6463CB5C" wp14:editId="0259F063">
+          <wp:inline distT="0" distB="0" distL="0" distR="0" wp14:anchorId="07194DE7" wp14:editId="33C3FEBA">
             <wp:extent cx="228600" cy="228600"/>
             <wp:effectExtent l="0" t="0" r="0" b="0"/>
-            <wp:docPr id="245" name="Picture 245"/>
+            <wp:docPr id="234" name="Picture 234"/>
             <wp:cNvGraphicFramePr>
               <a:graphicFrameLocks xmlns:a="http://purl.oclc.org/ooxml/drawingml/main" noChangeAspect="1"/>
             </wp:cNvGraphicFramePr>
@@ -11449,7 +11544,7 @@
               <a:graphicData uri="http://purl.oclc.org/ooxml/drawingml/picture">
                 <pic:pic xmlns:pic="http://purl.oclc.org/ooxml/drawingml/picture">
                   <pic:nvPicPr>
-                    <pic:cNvPr id="0" name="Picture 245"/>
+                    <pic:cNvPr id="0" name="Picture 234"/>
                     <pic:cNvPicPr>
                       <a:picLocks noChangeAspect="1" noChangeArrowheads="1"/>
                     </pic:cNvPicPr>
@@ -11492,17 +11587,17 @@
     <mc:AlternateContent>
       <mc:Choice Requires="v">
         <w:pict>
-          <v:shape id="_x0000_i1270" type="#_x0000_t75" style="width:18pt;height:18pt;visibility:visible;mso-wrap-style:square" o:bullet="t">
+          <v:shape id="_x0000_i1259" type="#_x0000_t75" style="width:18pt;height:18pt;visibility:visible;mso-wrap-style:square" o:bullet="t">
             <v:imagedata r:id="rId5" o:title=""/>
           </v:shape>
         </w:pict>
       </mc:Choice>
       <mc:Fallback>
         <w:drawing>
-          <wp:inline distT="0" distB="0" distL="0" distR="0" wp14:anchorId="77C6652A" wp14:editId="634717CE">
+          <wp:inline distT="0" distB="0" distL="0" distR="0" wp14:anchorId="7BB5A814" wp14:editId="44AC3544">
             <wp:extent cx="228600" cy="228600"/>
             <wp:effectExtent l="0" t="0" r="0" b="0"/>
-            <wp:docPr id="246" name="Picture 246"/>
+            <wp:docPr id="235" name="Picture 235"/>
             <wp:cNvGraphicFramePr>
               <a:graphicFrameLocks xmlns:a="http://purl.oclc.org/ooxml/drawingml/main" noChangeAspect="1"/>
             </wp:cNvGraphicFramePr>
@@ -11510,7 +11605,7 @@
               <a:graphicData uri="http://purl.oclc.org/ooxml/drawingml/picture">
                 <pic:pic xmlns:pic="http://purl.oclc.org/ooxml/drawingml/picture">
                   <pic:nvPicPr>
-                    <pic:cNvPr id="0" name="Picture 246"/>
+                    <pic:cNvPr id="0" name="Picture 235"/>
                     <pic:cNvPicPr>
                       <a:picLocks noChangeAspect="1" noChangeArrowheads="1"/>
                     </pic:cNvPicPr>
@@ -11553,17 +11648,17 @@
     <mc:AlternateContent>
       <mc:Choice Requires="v">
         <w:pict>
-          <v:shape id="_x0000_i1271" type="#_x0000_t75" style="width:12pt;height:12pt" o:bullet="t">
+          <v:shape id="_x0000_i1260" type="#_x0000_t75" style="width:12pt;height:12pt" o:bullet="t">
             <v:imagedata r:id="rId7" o:title="bullet"/>
           </v:shape>
         </w:pict>
       </mc:Choice>
       <mc:Fallback>
         <w:drawing>
-          <wp:inline distT="0" distB="0" distL="0" distR="0" wp14:anchorId="449FCA3A" wp14:editId="0B8F1B47">
+          <wp:inline distT="0" distB="0" distL="0" distR="0" wp14:anchorId="330A13C9" wp14:editId="496CC14B">
             <wp:extent cx="152400" cy="152400"/>
             <wp:effectExtent l="0" t="0" r="0" b="0"/>
-            <wp:docPr id="247" name="Picture 247"/>
+            <wp:docPr id="236" name="Picture 236"/>
             <wp:cNvGraphicFramePr>
               <a:graphicFrameLocks xmlns:a="http://purl.oclc.org/ooxml/drawingml/main" noChangeAspect="1"/>
             </wp:cNvGraphicFramePr>
@@ -11571,7 +11666,7 @@
               <a:graphicData uri="http://purl.oclc.org/ooxml/drawingml/picture">
                 <pic:pic xmlns:pic="http://purl.oclc.org/ooxml/drawingml/picture">
                   <pic:nvPicPr>
-                    <pic:cNvPr id="0" name="Picture 247"/>
+                    <pic:cNvPr id="0" name="Picture 236"/>
                     <pic:cNvPicPr>
                       <a:picLocks noChangeAspect="1" noChangeArrowheads="1"/>
                     </pic:cNvPicPr>
@@ -11614,17 +11709,17 @@
     <mc:AlternateContent>
       <mc:Choice Requires="v">
         <w:pict>
-          <v:shape id="_x0000_i1272" type="#_x0000_t75" style="width:10.8pt;height:10.8pt" o:bullet="t">
+          <v:shape id="_x0000_i1261" type="#_x0000_t75" style="width:11pt;height:11pt" o:bullet="t">
             <v:imagedata r:id="rId9" o:title="bullet"/>
           </v:shape>
         </w:pict>
       </mc:Choice>
       <mc:Fallback>
         <w:drawing>
-          <wp:inline distT="0" distB="0" distL="0" distR="0" wp14:anchorId="11F5C6F2" wp14:editId="0B9E1EB0">
-            <wp:extent cx="137160" cy="137160"/>
+          <wp:inline distT="0" distB="0" distL="0" distR="0" wp14:anchorId="6447FA72" wp14:editId="5C7274E9">
+            <wp:extent cx="139700" cy="139700"/>
             <wp:effectExtent l="0" t="0" r="0" b="0"/>
-            <wp:docPr id="248" name="Picture 248"/>
+            <wp:docPr id="237" name="Picture 237"/>
             <wp:cNvGraphicFramePr>
               <a:graphicFrameLocks xmlns:a="http://purl.oclc.org/ooxml/drawingml/main" noChangeAspect="1"/>
             </wp:cNvGraphicFramePr>
@@ -11632,7 +11727,7 @@
               <a:graphicData uri="http://purl.oclc.org/ooxml/drawingml/picture">
                 <pic:pic xmlns:pic="http://purl.oclc.org/ooxml/drawingml/picture">
                   <pic:nvPicPr>
-                    <pic:cNvPr id="0" name="Picture 248"/>
+                    <pic:cNvPr id="0" name="Picture 237"/>
                     <pic:cNvPicPr>
                       <a:picLocks noChangeAspect="1" noChangeArrowheads="1"/>
                     </pic:cNvPicPr>
@@ -11653,7 +11748,7 @@
                   <pic:spPr bwMode="auto">
                     <a:xfrm>
                       <a:off x="0" y="0"/>
-                      <a:ext cx="137160" cy="137160"/>
+                      <a:ext cx="139700" cy="139700"/>
                     </a:xfrm>
                     <a:prstGeom prst="rect">
                       <a:avLst/>
@@ -11675,17 +11770,17 @@
     <mc:AlternateContent>
       <mc:Choice Requires="v">
         <w:pict>
-          <v:shape id="_x0000_i1273" type="#_x0000_t75" style="width:18pt;height:18pt;visibility:visible;mso-wrap-style:square" o:bullet="t">
+          <v:shape id="_x0000_i1262" type="#_x0000_t75" style="width:18pt;height:18pt;visibility:visible;mso-wrap-style:square" o:bullet="t">
             <v:imagedata r:id="rId11" o:title=""/>
           </v:shape>
         </w:pict>
       </mc:Choice>
       <mc:Fallback>
         <w:drawing>
-          <wp:inline distT="0" distB="0" distL="0" distR="0" wp14:anchorId="068B191A" wp14:editId="6AAC0A1C">
+          <wp:inline distT="0" distB="0" distL="0" distR="0" wp14:anchorId="15F75AE0" wp14:editId="63ACF087">
             <wp:extent cx="228600" cy="228600"/>
             <wp:effectExtent l="0" t="0" r="0" b="0"/>
-            <wp:docPr id="249" name="Picture 249"/>
+            <wp:docPr id="238" name="Picture 238"/>
             <wp:cNvGraphicFramePr>
               <a:graphicFrameLocks xmlns:a="http://purl.oclc.org/ooxml/drawingml/main" noChangeAspect="1"/>
             </wp:cNvGraphicFramePr>
@@ -11693,7 +11788,7 @@
               <a:graphicData uri="http://purl.oclc.org/ooxml/drawingml/picture">
                 <pic:pic xmlns:pic="http://purl.oclc.org/ooxml/drawingml/picture">
                   <pic:nvPicPr>
-                    <pic:cNvPr id="0" name="Picture 249"/>
+                    <pic:cNvPr id="0" name="Picture 238"/>
                     <pic:cNvPicPr>
                       <a:picLocks noChangeAspect="1" noChangeArrowheads="1"/>
                     </pic:cNvPicPr>
@@ -11736,17 +11831,17 @@
     <mc:AlternateContent>
       <mc:Choice Requires="v">
         <w:pict>
-          <v:shape id="_x0000_i1274" type="#_x0000_t75" style="width:7.8pt;height:9.6pt" o:bullet="t">
+          <v:shape id="_x0000_i1263" type="#_x0000_t75" style="width:8pt;height:9.5pt" o:bullet="t">
             <v:imagedata r:id="rId13" o:title="bullet"/>
           </v:shape>
         </w:pict>
       </mc:Choice>
       <mc:Fallback>
         <w:drawing>
-          <wp:inline distT="0" distB="0" distL="0" distR="0" wp14:anchorId="1DDEB685" wp14:editId="751D09D9">
-            <wp:extent cx="99060" cy="121920"/>
+          <wp:inline distT="0" distB="0" distL="0" distR="0" wp14:anchorId="004EFD87" wp14:editId="38D4D4F0">
+            <wp:extent cx="101600" cy="120650"/>
             <wp:effectExtent l="0" t="0" r="0" b="0"/>
-            <wp:docPr id="250" name="Picture 250"/>
+            <wp:docPr id="239" name="Picture 239"/>
             <wp:cNvGraphicFramePr>
               <a:graphicFrameLocks xmlns:a="http://purl.oclc.org/ooxml/drawingml/main" noChangeAspect="1"/>
             </wp:cNvGraphicFramePr>
@@ -11754,7 +11849,7 @@
               <a:graphicData uri="http://purl.oclc.org/ooxml/drawingml/picture">
                 <pic:pic xmlns:pic="http://purl.oclc.org/ooxml/drawingml/picture">
                   <pic:nvPicPr>
-                    <pic:cNvPr id="0" name="Picture 250"/>
+                    <pic:cNvPr id="0" name="Picture 239"/>
                     <pic:cNvPicPr>
                       <a:picLocks noChangeAspect="1" noChangeArrowheads="1"/>
                     </pic:cNvPicPr>
@@ -11775,7 +11870,7 @@
                   <pic:spPr bwMode="auto">
                     <a:xfrm>
                       <a:off x="0" y="0"/>
-                      <a:ext cx="99060" cy="121920"/>
+                      <a:ext cx="101600" cy="120650"/>
                     </a:xfrm>
                     <a:prstGeom prst="rect">
                       <a:avLst/>
@@ -11797,17 +11892,17 @@
     <mc:AlternateContent>
       <mc:Choice Requires="v">
         <w:pict>
-          <v:shape id="_x0000_i1275" type="#_x0000_t75" style="width:18pt;height:18pt;visibility:visible;mso-wrap-style:square" o:bullet="t">
+          <v:shape id="_x0000_i1264" type="#_x0000_t75" style="width:18pt;height:18pt;visibility:visible;mso-wrap-style:square" o:bullet="t">
             <v:imagedata r:id="rId15" o:title=""/>
           </v:shape>
         </w:pict>
       </mc:Choice>
       <mc:Fallback>
         <w:drawing>
-          <wp:inline distT="0" distB="0" distL="0" distR="0" wp14:anchorId="32DAC141" wp14:editId="0600EB91">
+          <wp:inline distT="0" distB="0" distL="0" distR="0" wp14:anchorId="09AB6C07" wp14:editId="79C78044">
             <wp:extent cx="228600" cy="228600"/>
             <wp:effectExtent l="0" t="0" r="0" b="0"/>
-            <wp:docPr id="251" name="Picture 251"/>
+            <wp:docPr id="240" name="Picture 240"/>
             <wp:cNvGraphicFramePr>
               <a:graphicFrameLocks xmlns:a="http://purl.oclc.org/ooxml/drawingml/main" noChangeAspect="1"/>
             </wp:cNvGraphicFramePr>
@@ -11815,7 +11910,7 @@
               <a:graphicData uri="http://purl.oclc.org/ooxml/drawingml/picture">
                 <pic:pic xmlns:pic="http://purl.oclc.org/ooxml/drawingml/picture">
                   <pic:nvPicPr>
-                    <pic:cNvPr id="0" name="Picture 251"/>
+                    <pic:cNvPr id="0" name="Picture 240"/>
                     <pic:cNvPicPr>
                       <a:picLocks noChangeAspect="1" noChangeArrowheads="1"/>
                     </pic:cNvPicPr>
@@ -11858,17 +11953,17 @@
     <mc:AlternateContent>
       <mc:Choice Requires="v">
         <w:pict>
-          <v:shape id="_x0000_i1276" type="#_x0000_t75" style="width:7.8pt;height:7.8pt" o:bullet="t">
+          <v:shape id="_x0000_i1265" type="#_x0000_t75" style="width:8pt;height:8pt" o:bullet="t">
             <v:imagedata r:id="rId17" o:title="bullet-grey"/>
           </v:shape>
         </w:pict>
       </mc:Choice>
       <mc:Fallback>
         <w:drawing>
-          <wp:inline distT="0" distB="0" distL="0" distR="0" wp14:anchorId="2CF750C0" wp14:editId="6FA06652">
-            <wp:extent cx="99060" cy="99060"/>
+          <wp:inline distT="0" distB="0" distL="0" distR="0" wp14:anchorId="26B140F9" wp14:editId="5D825F1F">
+            <wp:extent cx="101600" cy="101600"/>
             <wp:effectExtent l="0" t="0" r="0" b="0"/>
-            <wp:docPr id="252" name="Picture 252"/>
+            <wp:docPr id="241" name="Picture 241"/>
             <wp:cNvGraphicFramePr>
               <a:graphicFrameLocks xmlns:a="http://purl.oclc.org/ooxml/drawingml/main" noChangeAspect="1"/>
             </wp:cNvGraphicFramePr>
@@ -11876,7 +11971,7 @@
               <a:graphicData uri="http://purl.oclc.org/ooxml/drawingml/picture">
                 <pic:pic xmlns:pic="http://purl.oclc.org/ooxml/drawingml/picture">
                   <pic:nvPicPr>
-                    <pic:cNvPr id="0" name="Picture 252"/>
+                    <pic:cNvPr id="0" name="Picture 241"/>
                     <pic:cNvPicPr>
                       <a:picLocks noChangeAspect="1" noChangeArrowheads="1"/>
                     </pic:cNvPicPr>
@@ -11897,7 +11992,7 @@
                   <pic:spPr bwMode="auto">
                     <a:xfrm>
                       <a:off x="0" y="0"/>
-                      <a:ext cx="99060" cy="99060"/>
+                      <a:ext cx="101600" cy="101600"/>
                     </a:xfrm>
                     <a:prstGeom prst="rect">
                       <a:avLst/>
@@ -11919,17 +12014,17 @@
     <mc:AlternateContent>
       <mc:Choice Requires="v">
         <w:pict>
-          <v:shape id="_x0000_i1277" type="#_x0000_t75" alt="core24x24icons" style="width:18pt;height:18pt;visibility:visible;mso-wrap-style:square" o:bullet="t">
+          <v:shape id="_x0000_i1266" type="#_x0000_t75" alt="core24x24icons" style="width:18pt;height:18pt;visibility:visible;mso-wrap-style:square" o:bullet="t">
             <v:imagedata r:id="rId19" o:title="core24x24icons"/>
           </v:shape>
         </w:pict>
       </mc:Choice>
       <mc:Fallback>
         <w:drawing>
-          <wp:inline distT="0" distB="0" distL="0" distR="0" wp14:anchorId="376A8FC1" wp14:editId="64FAFDFC">
+          <wp:inline distT="0" distB="0" distL="0" distR="0" wp14:anchorId="6BCED933" wp14:editId="35EAD054">
             <wp:extent cx="228600" cy="228600"/>
             <wp:effectExtent l="0" t="0" r="0" b="0"/>
-            <wp:docPr id="253" name="Picture 253" descr="core24x24icons"/>
+            <wp:docPr id="242" name="Picture 242" descr="core24x24icons"/>
             <wp:cNvGraphicFramePr>
               <a:graphicFrameLocks xmlns:a="http://purl.oclc.org/ooxml/drawingml/main" noChangeAspect="1"/>
             </wp:cNvGraphicFramePr>
@@ -11937,7 +12032,7 @@
               <a:graphicData uri="http://purl.oclc.org/ooxml/drawingml/picture">
                 <pic:pic xmlns:pic="http://purl.oclc.org/ooxml/drawingml/picture">
                   <pic:nvPicPr>
-                    <pic:cNvPr id="0" name="Picture 253" descr="core24x24icons"/>
+                    <pic:cNvPr id="0" name="Picture 242" descr="core24x24icons"/>
                     <pic:cNvPicPr>
                       <a:picLocks noChangeAspect="1" noChangeArrowheads="1"/>
                     </pic:cNvPicPr>
@@ -11980,17 +12075,17 @@
     <mc:AlternateContent>
       <mc:Choice Requires="v">
         <w:pict>
-          <v:shape w14:anchorId="71D0C91B" id="_x0000_i1278" type="#_x0000_t75" style="width:7.8pt;height:7.8pt" o:bullet="t">
+          <v:shape w14:anchorId="71D0C91B" id="_x0000_i1267" type="#_x0000_t75" style="width:8pt;height:8pt" o:bullet="t">
             <v:imagedata r:id="rId21" o:title="bullet"/>
           </v:shape>
         </w:pict>
       </mc:Choice>
       <mc:Fallback>
         <w:drawing>
-          <wp:inline distT="0" distB="0" distL="0" distR="0" wp14:anchorId="2457CA53" wp14:editId="6E3CFB56">
-            <wp:extent cx="99060" cy="99060"/>
+          <wp:inline distT="0" distB="0" distL="0" distR="0" wp14:anchorId="3D7669F9" wp14:editId="38D2032E">
+            <wp:extent cx="101600" cy="101600"/>
             <wp:effectExtent l="0" t="0" r="0" b="0"/>
-            <wp:docPr id="254" name="Picture 254"/>
+            <wp:docPr id="243" name="Picture 243"/>
             <wp:cNvGraphicFramePr>
               <a:graphicFrameLocks xmlns:a="http://purl.oclc.org/ooxml/drawingml/main" noChangeAspect="1"/>
             </wp:cNvGraphicFramePr>
@@ -11998,7 +12093,7 @@
               <a:graphicData uri="http://purl.oclc.org/ooxml/drawingml/picture">
                 <pic:pic xmlns:pic="http://purl.oclc.org/ooxml/drawingml/picture">
                   <pic:nvPicPr>
-                    <pic:cNvPr id="0" name="Picture 254"/>
+                    <pic:cNvPr id="0" name="Picture 243"/>
                     <pic:cNvPicPr>
                       <a:picLocks noChangeAspect="1" noChangeArrowheads="1"/>
                     </pic:cNvPicPr>
@@ -12019,7 +12114,7 @@
                   <pic:spPr bwMode="auto">
                     <a:xfrm>
                       <a:off x="0" y="0"/>
-                      <a:ext cx="99060" cy="99060"/>
+                      <a:ext cx="101600" cy="101600"/>
                     </a:xfrm>
                     <a:prstGeom prst="rect">
                       <a:avLst/>
@@ -16701,124 +16796,124 @@
       </w:rPr>
     </w:lvl>
   </w:abstractNum>
-  <w:num w:numId="1">
+  <w:num w:numId="1" w16cid:durableId="1904026593">
     <w:abstractNumId w:val="39"/>
   </w:num>
-  <w:num w:numId="2">
+  <w:num w:numId="2" w16cid:durableId="237059377">
     <w:abstractNumId w:val="37"/>
   </w:num>
-  <w:num w:numId="3">
+  <w:num w:numId="3" w16cid:durableId="493298464">
     <w:abstractNumId w:val="3"/>
   </w:num>
-  <w:num w:numId="4">
+  <w:num w:numId="4" w16cid:durableId="1921131699">
     <w:abstractNumId w:val="11"/>
   </w:num>
-  <w:num w:numId="5">
+  <w:num w:numId="5" w16cid:durableId="980576961">
     <w:abstractNumId w:val="4"/>
   </w:num>
-  <w:num w:numId="6">
+  <w:num w:numId="6" w16cid:durableId="1075861446">
     <w:abstractNumId w:val="17"/>
   </w:num>
-  <w:num w:numId="7">
+  <w:num w:numId="7" w16cid:durableId="706679662">
     <w:abstractNumId w:val="9"/>
   </w:num>
-  <w:num w:numId="8">
+  <w:num w:numId="8" w16cid:durableId="1282689963">
     <w:abstractNumId w:val="16"/>
   </w:num>
-  <w:num w:numId="9">
+  <w:num w:numId="9" w16cid:durableId="1701206049">
     <w:abstractNumId w:val="15"/>
   </w:num>
-  <w:num w:numId="10">
+  <w:num w:numId="10" w16cid:durableId="654916043">
     <w:abstractNumId w:val="21"/>
   </w:num>
-  <w:num w:numId="11">
+  <w:num w:numId="11" w16cid:durableId="1105999049">
     <w:abstractNumId w:val="7"/>
   </w:num>
-  <w:num w:numId="12">
+  <w:num w:numId="12" w16cid:durableId="1267693414">
     <w:abstractNumId w:val="13"/>
   </w:num>
-  <w:num w:numId="13">
+  <w:num w:numId="13" w16cid:durableId="786464171">
     <w:abstractNumId w:val="26"/>
   </w:num>
-  <w:num w:numId="14">
+  <w:num w:numId="14" w16cid:durableId="239097353">
     <w:abstractNumId w:val="33"/>
   </w:num>
-  <w:num w:numId="15">
+  <w:num w:numId="15" w16cid:durableId="1226836579">
     <w:abstractNumId w:val="2"/>
   </w:num>
-  <w:num w:numId="16">
+  <w:num w:numId="16" w16cid:durableId="1495300279">
     <w:abstractNumId w:val="30"/>
   </w:num>
-  <w:num w:numId="17">
+  <w:num w:numId="17" w16cid:durableId="191654788">
     <w:abstractNumId w:val="25"/>
   </w:num>
-  <w:num w:numId="18">
+  <w:num w:numId="18" w16cid:durableId="1450706477">
     <w:abstractNumId w:val="38"/>
   </w:num>
-  <w:num w:numId="19">
+  <w:num w:numId="19" w16cid:durableId="307780832">
     <w:abstractNumId w:val="20"/>
   </w:num>
-  <w:num w:numId="20">
+  <w:num w:numId="20" w16cid:durableId="1186283967">
     <w:abstractNumId w:val="35"/>
   </w:num>
-  <w:num w:numId="21">
+  <w:num w:numId="21" w16cid:durableId="1616324772">
     <w:abstractNumId w:val="36"/>
   </w:num>
-  <w:num w:numId="22">
+  <w:num w:numId="22" w16cid:durableId="493224282">
     <w:abstractNumId w:val="6"/>
   </w:num>
-  <w:num w:numId="23">
+  <w:num w:numId="23" w16cid:durableId="435977401">
     <w:abstractNumId w:val="18"/>
   </w:num>
-  <w:num w:numId="24">
+  <w:num w:numId="24" w16cid:durableId="1894197620">
     <w:abstractNumId w:val="29"/>
   </w:num>
-  <w:num w:numId="25">
+  <w:num w:numId="25" w16cid:durableId="1986275116">
     <w:abstractNumId w:val="14"/>
   </w:num>
-  <w:num w:numId="26">
+  <w:num w:numId="26" w16cid:durableId="1966309337">
     <w:abstractNumId w:val="12"/>
   </w:num>
-  <w:num w:numId="27">
+  <w:num w:numId="27" w16cid:durableId="645936999">
     <w:abstractNumId w:val="27"/>
   </w:num>
-  <w:num w:numId="28">
+  <w:num w:numId="28" w16cid:durableId="1721712745">
     <w:abstractNumId w:val="0"/>
   </w:num>
-  <w:num w:numId="29">
+  <w:num w:numId="29" w16cid:durableId="1017315808">
     <w:abstractNumId w:val="8"/>
   </w:num>
-  <w:num w:numId="30">
+  <w:num w:numId="30" w16cid:durableId="390738081">
     <w:abstractNumId w:val="32"/>
   </w:num>
-  <w:num w:numId="31">
+  <w:num w:numId="31" w16cid:durableId="1363483796">
     <w:abstractNumId w:val="10"/>
   </w:num>
-  <w:num w:numId="32">
+  <w:num w:numId="32" w16cid:durableId="1626228387">
     <w:abstractNumId w:val="31"/>
   </w:num>
-  <w:num w:numId="33">
+  <w:num w:numId="33" w16cid:durableId="1014039944">
     <w:abstractNumId w:val="1"/>
   </w:num>
-  <w:num w:numId="34">
+  <w:num w:numId="34" w16cid:durableId="2110077489">
     <w:abstractNumId w:val="19"/>
   </w:num>
-  <w:num w:numId="35">
+  <w:num w:numId="35" w16cid:durableId="945773990">
     <w:abstractNumId w:val="23"/>
   </w:num>
-  <w:num w:numId="36">
+  <w:num w:numId="36" w16cid:durableId="1914700765">
     <w:abstractNumId w:val="22"/>
   </w:num>
-  <w:num w:numId="37">
+  <w:num w:numId="37" w16cid:durableId="1056078508">
     <w:abstractNumId w:val="34"/>
   </w:num>
-  <w:num w:numId="38">
+  <w:num w:numId="38" w16cid:durableId="1205485085">
     <w:abstractNumId w:val="5"/>
   </w:num>
-  <w:num w:numId="39">
+  <w:num w:numId="39" w16cid:durableId="720447692">
     <w:abstractNumId w:val="28"/>
   </w:num>
-  <w:num w:numId="40">
+  <w:num w:numId="40" w16cid:durableId="915090845">
     <w:abstractNumId w:val="24"/>
   </w:num>
 </w:numbering>

--- a/SLakshmanaraj-oxml.docx
+++ b/SLakshmanaraj-oxml.docx
@@ -1,12 +1,12 @@
 
 <file path=word/document.xml><?xml version="1.0" encoding="utf-8"?>
-<w:document xmlns:cx="http://schemas.microsoft.com/office/drawing/2014/chartex" xmlns:cx1="http://schemas.microsoft.com/office/drawing/2015/9/8/chartex" xmlns:cx2="http://schemas.microsoft.com/office/drawing/2015/10/21/chartex" xmlns:cx3="http://schemas.microsoft.com/office/drawing/2016/5/9/chartex" xmlns:cx4="http://schemas.microsoft.com/office/drawing/2016/5/10/chartex" xmlns:cx5="http://schemas.microsoft.com/office/drawing/2016/5/11/chartex" xmlns:cx6="http://schemas.microsoft.com/office/drawing/2016/5/12/chartex" xmlns:cx7="http://schemas.microsoft.com/office/drawing/2016/5/13/chartex" xmlns:cx8="http://schemas.microsoft.com/office/drawing/2016/5/14/chartex" xmlns:mc="http://schemas.openxmlformats.org/markup-compatibility/2006" xmlns:aink="http://schemas.microsoft.com/office/drawing/2016/ink" xmlns:am3d="http://schemas.microsoft.com/office/drawing/2017/model3d" xmlns:o="urn:schemas-microsoft-com:office:office" xmlns:r="http://purl.oclc.org/ooxml/officeDocument/relationships" xmlns:m="http://purl.oclc.org/ooxml/officeDocument/math" xmlns:v="urn:schemas-microsoft-com:vml" xmlns:wp14="http://schemas.microsoft.com/office/word/2010/wordprocessingDrawing" xmlns:wp="http://purl.oclc.org/ooxml/drawingml/wordprocessingDrawing" xmlns:w10="urn:schemas-microsoft-com:office:word" xmlns:w="http://purl.oclc.org/ooxml/wordprocessingml/main" xmlns:w14="http://schemas.microsoft.com/office/word/2010/wordml" xmlns:w15="http://schemas.microsoft.com/office/word/2012/wordml" xmlns:w16cex="http://schemas.microsoft.com/office/word/2018/wordml/cex" xmlns:w16cid="http://schemas.microsoft.com/office/word/2016/wordml/cid" xmlns:w16="http://schemas.microsoft.com/office/word/2018/wordml" xmlns:w16sdtdh="http://schemas.microsoft.com/office/word/2020/wordml/sdtdatahash" xmlns:w16se="http://schemas.microsoft.com/office/word/2015/wordml/symex" xmlns:wpi="http://schemas.microsoft.com/office/word/2010/wordprocessingInk" xmlns:wne="http://schemas.microsoft.com/office/word/2006/wordml" mc:Ignorable="w14 w15 w16se w16cid w16 w16cex w16sdtdh wne wp14" w:conformance="strict">
+<w:document xmlns:cx="http://schemas.microsoft.com/office/drawing/2014/chartex" xmlns:cx1="http://schemas.microsoft.com/office/drawing/2015/9/8/chartex" xmlns:cx2="http://schemas.microsoft.com/office/drawing/2015/10/21/chartex" xmlns:cx3="http://schemas.microsoft.com/office/drawing/2016/5/9/chartex" xmlns:cx4="http://schemas.microsoft.com/office/drawing/2016/5/10/chartex" xmlns:cx5="http://schemas.microsoft.com/office/drawing/2016/5/11/chartex" xmlns:cx6="http://schemas.microsoft.com/office/drawing/2016/5/12/chartex" xmlns:cx7="http://schemas.microsoft.com/office/drawing/2016/5/13/chartex" xmlns:cx8="http://schemas.microsoft.com/office/drawing/2016/5/14/chartex" xmlns:mc="http://schemas.openxmlformats.org/markup-compatibility/2006" xmlns:aink="http://schemas.microsoft.com/office/drawing/2016/ink" xmlns:am3d="http://schemas.microsoft.com/office/drawing/2017/model3d" xmlns:o="urn:schemas-microsoft-com:office:office" xmlns:oel="http://schemas.microsoft.com/office/2019/extlst" xmlns:r="http://purl.oclc.org/ooxml/officeDocument/relationships" xmlns:m="http://purl.oclc.org/ooxml/officeDocument/math" xmlns:v="urn:schemas-microsoft-com:vml" xmlns:wp14="http://schemas.microsoft.com/office/word/2010/wordprocessingDrawing" xmlns:wp="http://purl.oclc.org/ooxml/drawingml/wordprocessingDrawing" xmlns:w10="urn:schemas-microsoft-com:office:word" xmlns:w="http://purl.oclc.org/ooxml/wordprocessingml/main" xmlns:w14="http://schemas.microsoft.com/office/word/2010/wordml" xmlns:w15="http://schemas.microsoft.com/office/word/2012/wordml" xmlns:w16cex="http://schemas.microsoft.com/office/word/2018/wordml/cex" xmlns:w16cid="http://schemas.microsoft.com/office/word/2016/wordml/cid" xmlns:w16="http://schemas.microsoft.com/office/word/2018/wordml" xmlns:w16sdtdh="http://schemas.microsoft.com/office/word/2020/wordml/sdtdatahash" xmlns:w16se="http://schemas.microsoft.com/office/word/2015/wordml/symex" xmlns:wpi="http://schemas.microsoft.com/office/word/2010/wordprocessingInk" xmlns:wne="http://schemas.microsoft.com/office/word/2006/wordml" mc:Ignorable="w14 w15 w16se w16cid w16 w16cex w16sdtdh wne wp14" w:conformance="strict">
   <w:background w:color="FFFFFF" w:themeColor="background1">
     <mc:AlternateContent>
       <mc:Choice Requires="v"/>
       <mc:Fallback>
         <w:drawing>
-          <wp:inline distT="0" distB="0" distL="0" distR="0" wp14:anchorId="16F6851C" wp14:editId="0A5D3168">
+          <wp:inline distT="0" distB="0" distL="0" distR="0" wp14:anchorId="30074E5A" wp14:editId="23559EE6">
             <wp:extent cx="0" cy="0"/>
             <wp:effectExtent l="0" t="0" r="0" b="0"/>
             <wp:docPr id="1" name="Rectangle 1">
@@ -508,7 +508,7 @@
                                   <w:b/>
                                   <w:sz w:val="20"/>
                                 </w:rPr>
-                                <w:t>lksmangai@yahoo.com</w:t>
+                                <w:t>L</w:t>
                               </w:r>
                               <w:r>
                                 <w:rPr>
@@ -516,7 +516,7 @@
                                   <w:b/>
                                   <w:sz w:val="20"/>
                                 </w:rPr>
-                                <w:tab/>
+                                <w:t>ksmangai@yahoo.com</w:t>
                               </w:r>
                               <w:r>
                                 <w:rPr>
@@ -658,7 +658,7 @@
                                     <w:b/>
                                     <w:sz w:val="20"/>
                                   </w:rPr>
-                                  <w:t>www.linkedin.com/in/lakshmanarajsankaralingam</w:t>
+                                  <w:t>www.linkedin.com/in/LakshmanarajSankaralingam</w:t>
                                 </w:r>
                               </w:hyperlink>
                               <w:r>
@@ -677,7 +677,25 @@
                                     <w:sz w:val="20"/>
                                     <w:szCs w:val="20"/>
                                   </w:rPr>
-                                  <w:t>github.com/lksmangai</w:t>
+                                  <w:t>github.com/</w:t>
+                                </w:r>
+                                <w:r>
+                                  <w:rPr>
+                                    <w:rStyle w:val="Hyperlink"/>
+                                    <w:rFonts w:asciiTheme="majorHAnsi" w:hAnsiTheme="majorHAnsi"/>
+                                    <w:sz w:val="20"/>
+                                    <w:szCs w:val="20"/>
+                                  </w:rPr>
+                                  <w:t>L</w:t>
+                                </w:r>
+                                <w:r>
+                                  <w:rPr>
+                                    <w:rStyle w:val="Hyperlink"/>
+                                    <w:rFonts w:asciiTheme="majorHAnsi" w:hAnsiTheme="majorHAnsi"/>
+                                    <w:sz w:val="20"/>
+                                    <w:szCs w:val="20"/>
+                                  </w:rPr>
+                                  <w:t>ksmangai</w:t>
                                 </w:r>
                               </w:hyperlink>
                               <w:r>
@@ -3186,7 +3204,23 @@
                 <w:sz w:val="20"/>
                 <w:szCs w:val="20"/>
               </w:rPr>
-              <w:t xml:space="preserve"> &amp; controlling entire business processes</w:t>
+              <w:t xml:space="preserve"> </w:t>
+            </w:r>
+            <w:r>
+              <w:rPr>
+                <w:rFonts w:ascii="Cambria" w:hAnsi="Cambria" w:cs="Calibri"/>
+                <w:sz w:val="20"/>
+                <w:szCs w:val="20"/>
+              </w:rPr>
+              <w:t>and</w:t>
+            </w:r>
+            <w:r>
+              <w:rPr>
+                <w:rFonts w:ascii="Cambria" w:hAnsi="Cambria" w:cs="Calibri"/>
+                <w:sz w:val="20"/>
+                <w:szCs w:val="20"/>
+              </w:rPr>
+              <w:t xml:space="preserve"> controlling entire business processes</w:t>
             </w:r>
             <w:r>
               <w:rPr>
@@ -3425,7 +3459,23 @@
                 <w:sz w:val="20"/>
                 <w:szCs w:val="20"/>
               </w:rPr>
-              <w:t xml:space="preserve"> and by developing methods &amp; upgrading processes including solution architecture to improve overall productivity, efficiency, quality &amp; customer experience</w:t>
+              <w:t xml:space="preserve"> and by developing methods</w:t>
+            </w:r>
+            <w:r>
+              <w:rPr>
+                <w:rFonts w:ascii="Cambria" w:hAnsi="Cambria" w:cs="Calibri"/>
+                <w:sz w:val="20"/>
+                <w:szCs w:val="20"/>
+              </w:rPr>
+              <w:t>,</w:t>
+            </w:r>
+            <w:r>
+              <w:rPr>
+                <w:rFonts w:ascii="Cambria" w:hAnsi="Cambria" w:cs="Calibri"/>
+                <w:sz w:val="20"/>
+                <w:szCs w:val="20"/>
+              </w:rPr>
+              <w:t xml:space="preserve"> upgrading processes including solution architecture to improve overall productivity, efficiency, quality &amp; customer experience</w:t>
             </w:r>
             <w:r>
               <w:rPr>
@@ -3536,7 +3586,23 @@
                 <w:sz w:val="20"/>
                 <w:szCs w:val="20"/>
               </w:rPr>
-              <w:t xml:space="preserve">that excel in delivering business value with high morale &amp; low attrition; </w:t>
+              <w:t xml:space="preserve">that excel in delivering business value with high morale </w:t>
+            </w:r>
+            <w:r>
+              <w:rPr>
+                <w:rFonts w:ascii="Cambria" w:hAnsi="Cambria" w:cs="Calibri"/>
+                <w:sz w:val="20"/>
+                <w:szCs w:val="20"/>
+              </w:rPr>
+              <w:t>and</w:t>
+            </w:r>
+            <w:r>
+              <w:rPr>
+                <w:rFonts w:ascii="Cambria" w:hAnsi="Cambria" w:cs="Calibri"/>
+                <w:sz w:val="20"/>
+                <w:szCs w:val="20"/>
+              </w:rPr>
+              <w:t xml:space="preserve"> low attrition; </w:t>
             </w:r>
             <w:r>
               <w:rPr>
@@ -3655,7 +3721,7 @@
                 <w:sz w:val="20"/>
                 <w:szCs w:val="20"/>
               </w:rPr>
-              <w:t>proficient in conceptualizing &amp; implementing solutions, scope management, activity sequencing, budgeting, cost estimation, risk management and quality compliance management along with successfully led &amp; managed</w:t>
+              <w:t xml:space="preserve">proficient in conceptualizing &amp; implementing solutions, scope management, activity sequencing, budgeting, cost estimation, risk management and quality compliance management along with successfully led </w:t>
             </w:r>
             <w:r>
               <w:rPr>
@@ -3663,6 +3729,22 @@
                 <w:sz w:val="20"/>
                 <w:szCs w:val="20"/>
               </w:rPr>
+              <w:t>and</w:t>
+            </w:r>
+            <w:r>
+              <w:rPr>
+                <w:rFonts w:ascii="Cambria" w:hAnsi="Cambria" w:cs="Calibri"/>
+                <w:sz w:val="20"/>
+                <w:szCs w:val="20"/>
+              </w:rPr>
+              <w:t xml:space="preserve"> managed</w:t>
+            </w:r>
+            <w:r>
+              <w:rPr>
+                <w:rFonts w:ascii="Cambria" w:hAnsi="Cambria" w:cs="Calibri"/>
+                <w:sz w:val="20"/>
+                <w:szCs w:val="20"/>
+              </w:rPr>
               <w:t xml:space="preserve"> </w:t>
             </w:r>
             <w:r>
@@ -3697,7 +3779,23 @@
                 <w:sz w:val="20"/>
                 <w:szCs w:val="20"/>
               </w:rPr>
-              <w:t xml:space="preserve">which provided client &amp; business, benefits like </w:t>
+              <w:t xml:space="preserve">which provided client </w:t>
+            </w:r>
+            <w:r>
+              <w:rPr>
+                <w:rFonts w:ascii="Cambria" w:hAnsi="Cambria" w:cs="Calibri"/>
+                <w:sz w:val="20"/>
+                <w:szCs w:val="20"/>
+              </w:rPr>
+              <w:t>and</w:t>
+            </w:r>
+            <w:r>
+              <w:rPr>
+                <w:rFonts w:ascii="Cambria" w:hAnsi="Cambria" w:cs="Calibri"/>
+                <w:sz w:val="20"/>
+                <w:szCs w:val="20"/>
+              </w:rPr>
+              <w:t xml:space="preserve"> business, benefits like </w:t>
             </w:r>
             <w:r>
               <w:rPr>
@@ -6699,6 +6797,17 @@
                 <w:sz w:val="20"/>
                 <w:szCs w:val="20"/>
               </w:rPr>
+              <w:t xml:space="preserve">Managing and </w:t>
+            </w:r>
+            <w:r>
+              <w:rPr>
+                <w:rFonts w:asciiTheme="majorHAnsi" w:hAnsiTheme="majorHAnsi"/>
+                <w:b/>
+                <w:noProof/>
+                <w:color w:val="000000"/>
+                <w:sz w:val="20"/>
+                <w:szCs w:val="20"/>
+              </w:rPr>
               <w:t>Developing products based on market needs</w:t>
             </w:r>
             <w:r>
@@ -6710,29 +6819,62 @@
                 <w:sz w:val="20"/>
                 <w:szCs w:val="20"/>
               </w:rPr>
-              <w:t xml:space="preserve"> as well as to shorten the timeline of predictable customer projects and </w:t>
-            </w:r>
-            <w:r>
-              <w:rPr>
-                <w:rFonts w:asciiTheme="majorHAnsi" w:hAnsiTheme="majorHAnsi"/>
-                <w:b/>
-                <w:noProof/>
-                <w:color w:val="000000"/>
-                <w:sz w:val="20"/>
-                <w:szCs w:val="20"/>
-              </w:rPr>
-              <w:t xml:space="preserve">and also converting projects to products </w:t>
-            </w:r>
-            <w:r>
-              <w:rPr>
-                <w:rFonts w:asciiTheme="majorHAnsi" w:hAnsiTheme="majorHAnsi"/>
-                <w:b/>
-                <w:noProof/>
-                <w:color w:val="000000"/>
-                <w:sz w:val="20"/>
-                <w:szCs w:val="20"/>
-              </w:rPr>
-              <w:t>collaboratively</w:t>
+              <w:t>,</w:t>
+            </w:r>
+            <w:r>
+              <w:rPr>
+                <w:rFonts w:asciiTheme="majorHAnsi" w:hAnsiTheme="majorHAnsi"/>
+                <w:b/>
+                <w:noProof/>
+                <w:color w:val="000000"/>
+                <w:sz w:val="20"/>
+                <w:szCs w:val="20"/>
+              </w:rPr>
+              <w:t xml:space="preserve"> shorten</w:t>
+            </w:r>
+            <w:r>
+              <w:rPr>
+                <w:rFonts w:asciiTheme="majorHAnsi" w:hAnsiTheme="majorHAnsi"/>
+                <w:b/>
+                <w:noProof/>
+                <w:color w:val="000000"/>
+                <w:sz w:val="20"/>
+                <w:szCs w:val="20"/>
+              </w:rPr>
+              <w:t>ing</w:t>
+            </w:r>
+            <w:r>
+              <w:rPr>
+                <w:rFonts w:asciiTheme="majorHAnsi" w:hAnsiTheme="majorHAnsi"/>
+                <w:b/>
+                <w:noProof/>
+                <w:color w:val="000000"/>
+                <w:sz w:val="20"/>
+                <w:szCs w:val="20"/>
+              </w:rPr>
+              <w:t xml:space="preserve"> timeline of predictable customer projects and </w:t>
+            </w:r>
+            <w:r>
+              <w:rPr>
+                <w:rFonts w:asciiTheme="majorHAnsi" w:hAnsiTheme="majorHAnsi"/>
+                <w:b/>
+                <w:noProof/>
+                <w:color w:val="000000"/>
+                <w:sz w:val="20"/>
+                <w:szCs w:val="20"/>
+              </w:rPr>
+              <w:t xml:space="preserve">also converting projects to products </w:t>
+            </w:r>
+            <w:r>
+              <w:rPr>
+                <w:rFonts w:asciiTheme="majorHAnsi" w:hAnsiTheme="majorHAnsi"/>
+                <w:b/>
+                <w:noProof/>
+                <w:color w:val="000000"/>
+                <w:sz w:val="20"/>
+                <w:szCs w:val="20"/>
+              </w:rPr>
+              <w:t>mutually</w:t>
             </w:r>
             <w:r>
               <w:rPr>
@@ -6776,7 +6918,40 @@
                 <w:sz w:val="20"/>
                 <w:szCs w:val="20"/>
               </w:rPr>
-              <w:t>based on market demands and profitability</w:t>
+              <w:t>matching</w:t>
+            </w:r>
+            <w:r>
+              <w:rPr>
+                <w:rFonts w:asciiTheme="majorHAnsi" w:hAnsiTheme="majorHAnsi"/>
+                <w:b/>
+                <w:noProof/>
+                <w:color w:val="000000"/>
+                <w:sz w:val="20"/>
+                <w:szCs w:val="20"/>
+              </w:rPr>
+              <w:t xml:space="preserve"> </w:t>
+            </w:r>
+            <w:r>
+              <w:rPr>
+                <w:rFonts w:asciiTheme="majorHAnsi" w:hAnsiTheme="majorHAnsi"/>
+                <w:b/>
+                <w:noProof/>
+                <w:color w:val="000000"/>
+                <w:sz w:val="20"/>
+                <w:szCs w:val="20"/>
+              </w:rPr>
+              <w:t xml:space="preserve">market </w:t>
+            </w:r>
+            <w:r>
+              <w:rPr>
+                <w:rFonts w:asciiTheme="majorHAnsi" w:hAnsiTheme="majorHAnsi"/>
+                <w:b/>
+                <w:noProof/>
+                <w:color w:val="000000"/>
+                <w:sz w:val="20"/>
+                <w:szCs w:val="20"/>
+              </w:rPr>
+              <w:t>demands and profitability</w:t>
             </w:r>
           </w:p>
           <w:p>
@@ -7003,7 +7178,7 @@
                   <w:sz w:val="20"/>
                   <w:szCs w:val="20"/>
                 </w:rPr>
-                <w:t>https://github.com/lksmangai/DeepLearning/blob/master/MachineIntelligence.pdf</w:t>
+                <w:t>https://github.com/Lksmangai/DeepLearning/blob/master/MachineIntelligence.pdf</w:t>
               </w:r>
             </w:hyperlink>
             <w:r>
@@ -7149,7 +7324,51 @@
                 <w:sz w:val="20"/>
                 <w:szCs w:val="20"/>
               </w:rPr>
-              <w:t xml:space="preserve"> for development, TOGAF and OWASP for product design and integrations, NISTIR 7804 for UX design, SonarQube for SAST, Zed for DAST,  ‘Guerrilla testing’ for UX testing, ‘MOSCOW’, ‘RICE’, ‘Polls &amp; Surveys’ and ‘A/B testing’ for prior</w:t>
+              <w:t xml:space="preserve"> for development, TOGAF and OWASP for product design and integrations, NISTIR 7804 for UX design, SonarQube for SAST, Zed for DAST,  ‘Guerrilla testing’ for UX testing, ‘M</w:t>
+            </w:r>
+            <w:r>
+              <w:rPr>
+                <w:rFonts w:asciiTheme="majorHAnsi" w:hAnsiTheme="majorHAnsi"/>
+                <w:bCs/>
+                <w:noProof/>
+                <w:color w:val="000000"/>
+                <w:sz w:val="20"/>
+                <w:szCs w:val="20"/>
+              </w:rPr>
+              <w:t>o</w:t>
+            </w:r>
+            <w:r>
+              <w:rPr>
+                <w:rFonts w:asciiTheme="majorHAnsi" w:hAnsiTheme="majorHAnsi"/>
+                <w:bCs/>
+                <w:noProof/>
+                <w:color w:val="000000"/>
+                <w:sz w:val="20"/>
+                <w:szCs w:val="20"/>
+              </w:rPr>
+              <w:t>SC</w:t>
+            </w:r>
+            <w:r>
+              <w:rPr>
+                <w:rFonts w:asciiTheme="majorHAnsi" w:hAnsiTheme="majorHAnsi"/>
+                <w:bCs/>
+                <w:noProof/>
+                <w:color w:val="000000"/>
+                <w:sz w:val="20"/>
+                <w:szCs w:val="20"/>
+              </w:rPr>
+              <w:t>o</w:t>
+            </w:r>
+            <w:r>
+              <w:rPr>
+                <w:rFonts w:asciiTheme="majorHAnsi" w:hAnsiTheme="majorHAnsi"/>
+                <w:bCs/>
+                <w:noProof/>
+                <w:color w:val="000000"/>
+                <w:sz w:val="20"/>
+                <w:szCs w:val="20"/>
+              </w:rPr>
+              <w:t>W’, ‘RICE’, ‘Polls &amp; Surveys’ and ‘A/B testing’ for prior</w:t>
             </w:r>
             <w:r>
               <w:rPr>
@@ -9393,7 +9612,17 @@
                 <w:sz w:val="20"/>
                 <w:szCs w:val="20"/>
               </w:rPr>
-              <w:t>&amp; maintained</w:t>
+              <w:t>and</w:t>
+            </w:r>
+            <w:r>
+              <w:rPr>
+                <w:rFonts w:asciiTheme="majorHAnsi" w:hAnsiTheme="majorHAnsi"/>
+                <w:noProof/>
+                <w:color w:val="000000"/>
+                <w:sz w:val="20"/>
+                <w:szCs w:val="20"/>
+              </w:rPr>
+              <w:t xml:space="preserve"> maintained</w:t>
             </w:r>
             <w:r>
               <w:rPr>
@@ -10416,7 +10645,27 @@
                 <w:sz w:val="20"/>
                 <w:szCs w:val="20"/>
               </w:rPr>
-              <w:t xml:space="preserve"> based solution to the publishing industry &amp; presented in IFRA</w:t>
+              <w:t xml:space="preserve"> based solution to the publishing industry </w:t>
+            </w:r>
+            <w:r>
+              <w:rPr>
+                <w:rFonts w:asciiTheme="majorHAnsi" w:hAnsiTheme="majorHAnsi"/>
+                <w:noProof/>
+                <w:color w:val="000000"/>
+                <w:sz w:val="20"/>
+                <w:szCs w:val="20"/>
+              </w:rPr>
+              <w:t>and</w:t>
+            </w:r>
+            <w:r>
+              <w:rPr>
+                <w:rFonts w:asciiTheme="majorHAnsi" w:hAnsiTheme="majorHAnsi"/>
+                <w:noProof/>
+                <w:color w:val="000000"/>
+                <w:sz w:val="20"/>
+                <w:szCs w:val="20"/>
+              </w:rPr>
+              <w:t xml:space="preserve"> presented in IFRA</w:t>
             </w:r>
           </w:p>
           <w:bookmarkEnd w:id="4"/>
@@ -10444,7 +10693,7 @@
                 </mc:Choice>
                 <mc:Fallback>
                   <w:drawing>
-                    <wp:inline distT="0" distB="0" distL="0" distR="0" wp14:anchorId="48A50EA6" wp14:editId="51F16812">
+                    <wp:inline distT="0" distB="0" distL="0" distR="0" wp14:anchorId="3E4E9D5F" wp14:editId="0D55AFAE">
                       <wp:extent cx="228600" cy="228600"/>
                       <wp:effectExtent l="0" t="0" r="0" b="0"/>
                       <wp:docPr id="20" name="Picture 12" descr="core24x24icons"/>
@@ -10936,7 +11185,7 @@
                   <w:sz w:val="20"/>
                   <w:szCs w:val="20"/>
                 </w:rPr>
-                <w:t>https://github.com/lksmangai/DeepLearning/blob/master/MachineIntelligence.pdf</w:t>
+                <w:t>https://github.com/Lksmangai/DeepLearning/blob/master/MachineIntelligence.pdf</w:t>
               </w:r>
             </w:hyperlink>
             <w:r>
@@ -11255,7 +11504,29 @@
                   <w:szCs w:val="20"/>
                   <w:lang w:eastAsia="en-GB"/>
                 </w:rPr>
-                <w:t>linkedin.com/in/lakshmanarajsankaralingam/</w:t>
+                <w:t>linkedin.com/in/</w:t>
+              </w:r>
+              <w:r>
+                <w:rPr>
+                  <w:rStyle w:val="Hyperlink"/>
+                  <w:rFonts w:asciiTheme="majorHAnsi" w:hAnsiTheme="majorHAnsi" w:cs="Tahoma"/>
+                  <w:spacing w:val="-6"/>
+                  <w:sz w:val="20"/>
+                  <w:szCs w:val="20"/>
+                  <w:lang w:eastAsia="en-GB"/>
+                </w:rPr>
+                <w:t>L</w:t>
+              </w:r>
+              <w:r>
+                <w:rPr>
+                  <w:rStyle w:val="Hyperlink"/>
+                  <w:rFonts w:asciiTheme="majorHAnsi" w:hAnsiTheme="majorHAnsi" w:cs="Tahoma"/>
+                  <w:spacing w:val="-6"/>
+                  <w:sz w:val="20"/>
+                  <w:szCs w:val="20"/>
+                  <w:lang w:eastAsia="en-GB"/>
+                </w:rPr>
+                <w:t>akshmanarajsankaralingam/</w:t>
               </w:r>
             </w:hyperlink>
             <w:r>
@@ -11285,7 +11556,25 @@
                   <w:sz w:val="20"/>
                   <w:szCs w:val="20"/>
                 </w:rPr>
-                <w:t>github.com/lksmangai</w:t>
+                <w:t>github.com/</w:t>
+              </w:r>
+              <w:r>
+                <w:rPr>
+                  <w:rStyle w:val="Hyperlink"/>
+                  <w:rFonts w:asciiTheme="majorHAnsi" w:hAnsiTheme="majorHAnsi"/>
+                  <w:sz w:val="20"/>
+                  <w:szCs w:val="20"/>
+                </w:rPr>
+                <w:t>L</w:t>
+              </w:r>
+              <w:r>
+                <w:rPr>
+                  <w:rStyle w:val="Hyperlink"/>
+                  <w:rFonts w:asciiTheme="majorHAnsi" w:hAnsiTheme="majorHAnsi"/>
+                  <w:sz w:val="20"/>
+                  <w:szCs w:val="20"/>
+                </w:rPr>
+                <w:t>ksmangai</w:t>
               </w:r>
             </w:hyperlink>
             <w:r>
@@ -11391,7 +11680,7 @@
 </file>
 
 <file path=word/endnotes.xml><?xml version="1.0" encoding="utf-8"?>
-<w:endnotes xmlns:cx="http://schemas.microsoft.com/office/drawing/2014/chartex" xmlns:cx1="http://schemas.microsoft.com/office/drawing/2015/9/8/chartex" xmlns:cx2="http://schemas.microsoft.com/office/drawing/2015/10/21/chartex" xmlns:cx3="http://schemas.microsoft.com/office/drawing/2016/5/9/chartex" xmlns:cx4="http://schemas.microsoft.com/office/drawing/2016/5/10/chartex" xmlns:cx5="http://schemas.microsoft.com/office/drawing/2016/5/11/chartex" xmlns:cx6="http://schemas.microsoft.com/office/drawing/2016/5/12/chartex" xmlns:cx7="http://schemas.microsoft.com/office/drawing/2016/5/13/chartex" xmlns:cx8="http://schemas.microsoft.com/office/drawing/2016/5/14/chartex" xmlns:mc="http://schemas.openxmlformats.org/markup-compatibility/2006" xmlns:aink="http://schemas.microsoft.com/office/drawing/2016/ink" xmlns:am3d="http://schemas.microsoft.com/office/drawing/2017/model3d" xmlns:o="urn:schemas-microsoft-com:office:office" xmlns:r="http://purl.oclc.org/ooxml/officeDocument/relationships" xmlns:m="http://purl.oclc.org/ooxml/officeDocument/math" xmlns:v="urn:schemas-microsoft-com:vml" xmlns:wp14="http://schemas.microsoft.com/office/word/2010/wordprocessingDrawing" xmlns:wp="http://purl.oclc.org/ooxml/drawingml/wordprocessingDrawing" xmlns:w10="urn:schemas-microsoft-com:office:word" xmlns:w="http://purl.oclc.org/ooxml/wordprocessingml/main" xmlns:w14="http://schemas.microsoft.com/office/word/2010/wordml" xmlns:w15="http://schemas.microsoft.com/office/word/2012/wordml" xmlns:w16cex="http://schemas.microsoft.com/office/word/2018/wordml/cex" xmlns:w16cid="http://schemas.microsoft.com/office/word/2016/wordml/cid" xmlns:w16="http://schemas.microsoft.com/office/word/2018/wordml" xmlns:w16sdtdh="http://schemas.microsoft.com/office/word/2020/wordml/sdtdatahash" xmlns:w16se="http://schemas.microsoft.com/office/word/2015/wordml/symex" xmlns:wpi="http://schemas.microsoft.com/office/word/2010/wordprocessingInk" xmlns:wne="http://schemas.microsoft.com/office/word/2006/wordml" mc:Ignorable="w14 w15 w16se w16cid w16 w16cex w16sdtdh wne wp14">
+<w:endnotes xmlns:cx="http://schemas.microsoft.com/office/drawing/2014/chartex" xmlns:cx1="http://schemas.microsoft.com/office/drawing/2015/9/8/chartex" xmlns:cx2="http://schemas.microsoft.com/office/drawing/2015/10/21/chartex" xmlns:cx3="http://schemas.microsoft.com/office/drawing/2016/5/9/chartex" xmlns:cx4="http://schemas.microsoft.com/office/drawing/2016/5/10/chartex" xmlns:cx5="http://schemas.microsoft.com/office/drawing/2016/5/11/chartex" xmlns:cx6="http://schemas.microsoft.com/office/drawing/2016/5/12/chartex" xmlns:cx7="http://schemas.microsoft.com/office/drawing/2016/5/13/chartex" xmlns:cx8="http://schemas.microsoft.com/office/drawing/2016/5/14/chartex" xmlns:mc="http://schemas.openxmlformats.org/markup-compatibility/2006" xmlns:aink="http://schemas.microsoft.com/office/drawing/2016/ink" xmlns:am3d="http://schemas.microsoft.com/office/drawing/2017/model3d" xmlns:o="urn:schemas-microsoft-com:office:office" xmlns:oel="http://schemas.microsoft.com/office/2019/extlst" xmlns:r="http://purl.oclc.org/ooxml/officeDocument/relationships" xmlns:m="http://purl.oclc.org/ooxml/officeDocument/math" xmlns:v="urn:schemas-microsoft-com:vml" xmlns:wp14="http://schemas.microsoft.com/office/word/2010/wordprocessingDrawing" xmlns:wp="http://purl.oclc.org/ooxml/drawingml/wordprocessingDrawing" xmlns:w10="urn:schemas-microsoft-com:office:word" xmlns:w="http://purl.oclc.org/ooxml/wordprocessingml/main" xmlns:w14="http://schemas.microsoft.com/office/word/2010/wordml" xmlns:w15="http://schemas.microsoft.com/office/word/2012/wordml" xmlns:w16cex="http://schemas.microsoft.com/office/word/2018/wordml/cex" xmlns:w16cid="http://schemas.microsoft.com/office/word/2016/wordml/cid" xmlns:w16="http://schemas.microsoft.com/office/word/2018/wordml" xmlns:w16sdtdh="http://schemas.microsoft.com/office/word/2020/wordml/sdtdatahash" xmlns:w16se="http://schemas.microsoft.com/office/word/2015/wordml/symex" xmlns:wpi="http://schemas.microsoft.com/office/word/2010/wordprocessingInk" xmlns:wne="http://schemas.microsoft.com/office/word/2006/wordml" mc:Ignorable="w14 w15 w16se w16cid w16 w16cex w16sdtdh wne wp14">
   <w:endnote w:type="separator" w:id="-1">
     <w:p>
       <w:pPr>
@@ -11416,7 +11705,7 @@
 </file>
 
 <file path=word/footnotes.xml><?xml version="1.0" encoding="utf-8"?>
-<w:footnotes xmlns:cx="http://schemas.microsoft.com/office/drawing/2014/chartex" xmlns:cx1="http://schemas.microsoft.com/office/drawing/2015/9/8/chartex" xmlns:cx2="http://schemas.microsoft.com/office/drawing/2015/10/21/chartex" xmlns:cx3="http://schemas.microsoft.com/office/drawing/2016/5/9/chartex" xmlns:cx4="http://schemas.microsoft.com/office/drawing/2016/5/10/chartex" xmlns:cx5="http://schemas.microsoft.com/office/drawing/2016/5/11/chartex" xmlns:cx6="http://schemas.microsoft.com/office/drawing/2016/5/12/chartex" xmlns:cx7="http://schemas.microsoft.com/office/drawing/2016/5/13/chartex" xmlns:cx8="http://schemas.microsoft.com/office/drawing/2016/5/14/chartex" xmlns:mc="http://schemas.openxmlformats.org/markup-compatibility/2006" xmlns:aink="http://schemas.microsoft.com/office/drawing/2016/ink" xmlns:am3d="http://schemas.microsoft.com/office/drawing/2017/model3d" xmlns:o="urn:schemas-microsoft-com:office:office" xmlns:r="http://purl.oclc.org/ooxml/officeDocument/relationships" xmlns:m="http://purl.oclc.org/ooxml/officeDocument/math" xmlns:v="urn:schemas-microsoft-com:vml" xmlns:wp14="http://schemas.microsoft.com/office/word/2010/wordprocessingDrawing" xmlns:wp="http://purl.oclc.org/ooxml/drawingml/wordprocessingDrawing" xmlns:w10="urn:schemas-microsoft-com:office:word" xmlns:w="http://purl.oclc.org/ooxml/wordprocessingml/main" xmlns:w14="http://schemas.microsoft.com/office/word/2010/wordml" xmlns:w15="http://schemas.microsoft.com/office/word/2012/wordml" xmlns:w16cex="http://schemas.microsoft.com/office/word/2018/wordml/cex" xmlns:w16cid="http://schemas.microsoft.com/office/word/2016/wordml/cid" xmlns:w16="http://schemas.microsoft.com/office/word/2018/wordml" xmlns:w16sdtdh="http://schemas.microsoft.com/office/word/2020/wordml/sdtdatahash" xmlns:w16se="http://schemas.microsoft.com/office/word/2015/wordml/symex" xmlns:wpi="http://schemas.microsoft.com/office/word/2010/wordprocessingInk" xmlns:wne="http://schemas.microsoft.com/office/word/2006/wordml" mc:Ignorable="w14 w15 w16se w16cid w16 w16cex w16sdtdh wne wp14">
+<w:footnotes xmlns:cx="http://schemas.microsoft.com/office/drawing/2014/chartex" xmlns:cx1="http://schemas.microsoft.com/office/drawing/2015/9/8/chartex" xmlns:cx2="http://schemas.microsoft.com/office/drawing/2015/10/21/chartex" xmlns:cx3="http://schemas.microsoft.com/office/drawing/2016/5/9/chartex" xmlns:cx4="http://schemas.microsoft.com/office/drawing/2016/5/10/chartex" xmlns:cx5="http://schemas.microsoft.com/office/drawing/2016/5/11/chartex" xmlns:cx6="http://schemas.microsoft.com/office/drawing/2016/5/12/chartex" xmlns:cx7="http://schemas.microsoft.com/office/drawing/2016/5/13/chartex" xmlns:cx8="http://schemas.microsoft.com/office/drawing/2016/5/14/chartex" xmlns:mc="http://schemas.openxmlformats.org/markup-compatibility/2006" xmlns:aink="http://schemas.microsoft.com/office/drawing/2016/ink" xmlns:am3d="http://schemas.microsoft.com/office/drawing/2017/model3d" xmlns:o="urn:schemas-microsoft-com:office:office" xmlns:oel="http://schemas.microsoft.com/office/2019/extlst" xmlns:r="http://purl.oclc.org/ooxml/officeDocument/relationships" xmlns:m="http://purl.oclc.org/ooxml/officeDocument/math" xmlns:v="urn:schemas-microsoft-com:vml" xmlns:wp14="http://schemas.microsoft.com/office/word/2010/wordprocessingDrawing" xmlns:wp="http://purl.oclc.org/ooxml/drawingml/wordprocessingDrawing" xmlns:w10="urn:schemas-microsoft-com:office:word" xmlns:w="http://purl.oclc.org/ooxml/wordprocessingml/main" xmlns:w14="http://schemas.microsoft.com/office/word/2010/wordml" xmlns:w15="http://schemas.microsoft.com/office/word/2012/wordml" xmlns:w16cex="http://schemas.microsoft.com/office/word/2018/wordml/cex" xmlns:w16cid="http://schemas.microsoft.com/office/word/2016/wordml/cid" xmlns:w16="http://schemas.microsoft.com/office/word/2018/wordml" xmlns:w16sdtdh="http://schemas.microsoft.com/office/word/2020/wordml/sdtdatahash" xmlns:w16se="http://schemas.microsoft.com/office/word/2015/wordml/symex" xmlns:wpi="http://schemas.microsoft.com/office/word/2010/wordprocessingInk" xmlns:wne="http://schemas.microsoft.com/office/word/2006/wordml" mc:Ignorable="w14 w15 w16se w16cid w16 w16cex w16sdtdh wne wp14">
   <w:footnote w:type="separator" w:id="-1">
     <w:p>
       <w:pPr>
@@ -11441,7 +11730,7 @@
 </file>
 
 <file path=word/numbering.xml><?xml version="1.0" encoding="utf-8"?>
-<w:numbering xmlns:cx="http://schemas.microsoft.com/office/drawing/2014/chartex" xmlns:cx1="http://schemas.microsoft.com/office/drawing/2015/9/8/chartex" xmlns:cx2="http://schemas.microsoft.com/office/drawing/2015/10/21/chartex" xmlns:cx3="http://schemas.microsoft.com/office/drawing/2016/5/9/chartex" xmlns:cx4="http://schemas.microsoft.com/office/drawing/2016/5/10/chartex" xmlns:cx5="http://schemas.microsoft.com/office/drawing/2016/5/11/chartex" xmlns:cx6="http://schemas.microsoft.com/office/drawing/2016/5/12/chartex" xmlns:cx7="http://schemas.microsoft.com/office/drawing/2016/5/13/chartex" xmlns:cx8="http://schemas.microsoft.com/office/drawing/2016/5/14/chartex" xmlns:mc="http://schemas.openxmlformats.org/markup-compatibility/2006" xmlns:aink="http://schemas.microsoft.com/office/drawing/2016/ink" xmlns:am3d="http://schemas.microsoft.com/office/drawing/2017/model3d" xmlns:o="urn:schemas-microsoft-com:office:office" xmlns:r="http://purl.oclc.org/ooxml/officeDocument/relationships" xmlns:m="http://purl.oclc.org/ooxml/officeDocument/math" xmlns:v="urn:schemas-microsoft-com:vml" xmlns:wp14="http://schemas.microsoft.com/office/word/2010/wordprocessingDrawing" xmlns:wp="http://purl.oclc.org/ooxml/drawingml/wordprocessingDrawing" xmlns:w10="urn:schemas-microsoft-com:office:word" xmlns:w="http://purl.oclc.org/ooxml/wordprocessingml/main" xmlns:w14="http://schemas.microsoft.com/office/word/2010/wordml" xmlns:w15="http://schemas.microsoft.com/office/word/2012/wordml" xmlns:w16cex="http://schemas.microsoft.com/office/word/2018/wordml/cex" xmlns:w16cid="http://schemas.microsoft.com/office/word/2016/wordml/cid" xmlns:w16="http://schemas.microsoft.com/office/word/2018/wordml" xmlns:w16sdtdh="http://schemas.microsoft.com/office/word/2020/wordml/sdtdatahash" xmlns:w16se="http://schemas.microsoft.com/office/word/2015/wordml/symex" xmlns:wpi="http://schemas.microsoft.com/office/word/2010/wordprocessingInk" xmlns:wne="http://schemas.microsoft.com/office/word/2006/wordml" mc:Ignorable="w14 w15 w16se w16cid w16 w16cex w16sdtdh wne wp14">
+<w:numbering xmlns:cx="http://schemas.microsoft.com/office/drawing/2014/chartex" xmlns:cx1="http://schemas.microsoft.com/office/drawing/2015/9/8/chartex" xmlns:cx2="http://schemas.microsoft.com/office/drawing/2015/10/21/chartex" xmlns:cx3="http://schemas.microsoft.com/office/drawing/2016/5/9/chartex" xmlns:cx4="http://schemas.microsoft.com/office/drawing/2016/5/10/chartex" xmlns:cx5="http://schemas.microsoft.com/office/drawing/2016/5/11/chartex" xmlns:cx6="http://schemas.microsoft.com/office/drawing/2016/5/12/chartex" xmlns:cx7="http://schemas.microsoft.com/office/drawing/2016/5/13/chartex" xmlns:cx8="http://schemas.microsoft.com/office/drawing/2016/5/14/chartex" xmlns:mc="http://schemas.openxmlformats.org/markup-compatibility/2006" xmlns:aink="http://schemas.microsoft.com/office/drawing/2016/ink" xmlns:am3d="http://schemas.microsoft.com/office/drawing/2017/model3d" xmlns:o="urn:schemas-microsoft-com:office:office" xmlns:oel="http://schemas.microsoft.com/office/2019/extlst" xmlns:r="http://purl.oclc.org/ooxml/officeDocument/relationships" xmlns:m="http://purl.oclc.org/ooxml/officeDocument/math" xmlns:v="urn:schemas-microsoft-com:vml" xmlns:wp14="http://schemas.microsoft.com/office/word/2010/wordprocessingDrawing" xmlns:wp="http://purl.oclc.org/ooxml/drawingml/wordprocessingDrawing" xmlns:w10="urn:schemas-microsoft-com:office:word" xmlns:w="http://purl.oclc.org/ooxml/wordprocessingml/main" xmlns:w14="http://schemas.microsoft.com/office/word/2010/wordml" xmlns:w15="http://schemas.microsoft.com/office/word/2012/wordml" xmlns:w16cex="http://schemas.microsoft.com/office/word/2018/wordml/cex" xmlns:w16cid="http://schemas.microsoft.com/office/word/2016/wordml/cid" xmlns:w16="http://schemas.microsoft.com/office/word/2018/wordml" xmlns:w16sdtdh="http://schemas.microsoft.com/office/word/2020/wordml/sdtdatahash" xmlns:w16se="http://schemas.microsoft.com/office/word/2015/wordml/symex" xmlns:wpi="http://schemas.microsoft.com/office/word/2010/wordprocessingInk" xmlns:wne="http://schemas.microsoft.com/office/word/2006/wordml" mc:Ignorable="w14 w15 w16se w16cid w16 w16cex w16sdtdh wne wp14">
   <w:numPicBullet w:numPicBulletId="0">
     <mc:AlternateContent>
       <mc:Choice Requires="v">
@@ -11472,7 +11761,7 @@
       </mc:Choice>
       <mc:Fallback>
         <w:drawing>
-          <wp:inline distT="0" distB="0" distL="0" distR="0" wp14:anchorId="63E88062" wp14:editId="0E882930">
+          <wp:inline distT="0" distB="0" distL="0" distR="0" wp14:anchorId="4E9D816A" wp14:editId="5E7609B6">
             <wp:extent cx="228600" cy="228600"/>
             <wp:effectExtent l="0" t="0" r="0" b="0"/>
             <wp:docPr id="233" name="Picture 233"/>
@@ -11533,7 +11822,7 @@
       </mc:Choice>
       <mc:Fallback>
         <w:drawing>
-          <wp:inline distT="0" distB="0" distL="0" distR="0" wp14:anchorId="07194DE7" wp14:editId="33C3FEBA">
+          <wp:inline distT="0" distB="0" distL="0" distR="0" wp14:anchorId="2DF8D0EE" wp14:editId="03E9F9A0">
             <wp:extent cx="228600" cy="228600"/>
             <wp:effectExtent l="0" t="0" r="0" b="0"/>
             <wp:docPr id="234" name="Picture 234"/>
@@ -11594,7 +11883,7 @@
       </mc:Choice>
       <mc:Fallback>
         <w:drawing>
-          <wp:inline distT="0" distB="0" distL="0" distR="0" wp14:anchorId="7BB5A814" wp14:editId="44AC3544">
+          <wp:inline distT="0" distB="0" distL="0" distR="0" wp14:anchorId="12631DF7" wp14:editId="7A2E40FB">
             <wp:extent cx="228600" cy="228600"/>
             <wp:effectExtent l="0" t="0" r="0" b="0"/>
             <wp:docPr id="235" name="Picture 235"/>
@@ -11648,15 +11937,15 @@
     <mc:AlternateContent>
       <mc:Choice Requires="v">
         <w:pict>
-          <v:shape id="_x0000_i1260" type="#_x0000_t75" style="width:12pt;height:12pt" o:bullet="t">
+          <v:shape id="_x0000_i1260" type="#_x0000_t75" style="width:12.3pt;height:12.3pt" o:bullet="t">
             <v:imagedata r:id="rId7" o:title="bullet"/>
           </v:shape>
         </w:pict>
       </mc:Choice>
       <mc:Fallback>
         <w:drawing>
-          <wp:inline distT="0" distB="0" distL="0" distR="0" wp14:anchorId="330A13C9" wp14:editId="496CC14B">
-            <wp:extent cx="152400" cy="152400"/>
+          <wp:inline distT="0" distB="0" distL="0" distR="0" wp14:anchorId="397A3E59" wp14:editId="2D725E5F">
+            <wp:extent cx="156210" cy="156210"/>
             <wp:effectExtent l="0" t="0" r="0" b="0"/>
             <wp:docPr id="236" name="Picture 236"/>
             <wp:cNvGraphicFramePr>
@@ -11687,7 +11976,7 @@
                   <pic:spPr bwMode="auto">
                     <a:xfrm>
                       <a:off x="0" y="0"/>
-                      <a:ext cx="152400" cy="152400"/>
+                      <a:ext cx="156210" cy="156210"/>
                     </a:xfrm>
                     <a:prstGeom prst="rect">
                       <a:avLst/>
@@ -11709,16 +11998,16 @@
     <mc:AlternateContent>
       <mc:Choice Requires="v">
         <w:pict>
-          <v:shape id="_x0000_i1261" type="#_x0000_t75" style="width:11pt;height:11pt" o:bullet="t">
+          <v:shape id="_x0000_i1261" type="#_x0000_t75" style="width:10.4pt;height:10.4pt" o:bullet="t">
             <v:imagedata r:id="rId9" o:title="bullet"/>
           </v:shape>
         </w:pict>
       </mc:Choice>
       <mc:Fallback>
         <w:drawing>
-          <wp:inline distT="0" distB="0" distL="0" distR="0" wp14:anchorId="6447FA72" wp14:editId="5C7274E9">
-            <wp:extent cx="139700" cy="139700"/>
-            <wp:effectExtent l="0" t="0" r="0" b="0"/>
+          <wp:inline distT="0" distB="0" distL="0" distR="0" wp14:anchorId="121BD389" wp14:editId="36F00A98">
+            <wp:extent cx="132080" cy="132080"/>
+            <wp:effectExtent l="0" t="0" r="1270" b="1270"/>
             <wp:docPr id="237" name="Picture 237"/>
             <wp:cNvGraphicFramePr>
               <a:graphicFrameLocks xmlns:a="http://purl.oclc.org/ooxml/drawingml/main" noChangeAspect="1"/>
@@ -11748,7 +12037,7 @@
                   <pic:spPr bwMode="auto">
                     <a:xfrm>
                       <a:off x="0" y="0"/>
-                      <a:ext cx="139700" cy="139700"/>
+                      <a:ext cx="132080" cy="132080"/>
                     </a:xfrm>
                     <a:prstGeom prst="rect">
                       <a:avLst/>
@@ -11777,7 +12066,7 @@
       </mc:Choice>
       <mc:Fallback>
         <w:drawing>
-          <wp:inline distT="0" distB="0" distL="0" distR="0" wp14:anchorId="15F75AE0" wp14:editId="63ACF087">
+          <wp:inline distT="0" distB="0" distL="0" distR="0" wp14:anchorId="0A396C7B" wp14:editId="586903C4">
             <wp:extent cx="228600" cy="228600"/>
             <wp:effectExtent l="0" t="0" r="0" b="0"/>
             <wp:docPr id="238" name="Picture 238"/>
@@ -11831,15 +12120,15 @@
     <mc:AlternateContent>
       <mc:Choice Requires="v">
         <w:pict>
-          <v:shape id="_x0000_i1263" type="#_x0000_t75" style="width:8pt;height:9.5pt" o:bullet="t">
+          <v:shape id="_x0000_i1263" type="#_x0000_t75" style="width:7.6pt;height:9.45pt" o:bullet="t">
             <v:imagedata r:id="rId13" o:title="bullet"/>
           </v:shape>
         </w:pict>
       </mc:Choice>
       <mc:Fallback>
         <w:drawing>
-          <wp:inline distT="0" distB="0" distL="0" distR="0" wp14:anchorId="004EFD87" wp14:editId="38D4D4F0">
-            <wp:extent cx="101600" cy="120650"/>
+          <wp:inline distT="0" distB="0" distL="0" distR="0" wp14:anchorId="21F458E7" wp14:editId="5F40653A">
+            <wp:extent cx="96520" cy="120015"/>
             <wp:effectExtent l="0" t="0" r="0" b="0"/>
             <wp:docPr id="239" name="Picture 239"/>
             <wp:cNvGraphicFramePr>
@@ -11870,7 +12159,7 @@
                   <pic:spPr bwMode="auto">
                     <a:xfrm>
                       <a:off x="0" y="0"/>
-                      <a:ext cx="101600" cy="120650"/>
+                      <a:ext cx="96520" cy="120015"/>
                     </a:xfrm>
                     <a:prstGeom prst="rect">
                       <a:avLst/>
@@ -11899,7 +12188,7 @@
       </mc:Choice>
       <mc:Fallback>
         <w:drawing>
-          <wp:inline distT="0" distB="0" distL="0" distR="0" wp14:anchorId="09AB6C07" wp14:editId="79C78044">
+          <wp:inline distT="0" distB="0" distL="0" distR="0" wp14:anchorId="383C2007" wp14:editId="3C4511F8">
             <wp:extent cx="228600" cy="228600"/>
             <wp:effectExtent l="0" t="0" r="0" b="0"/>
             <wp:docPr id="240" name="Picture 240"/>
@@ -11953,15 +12242,15 @@
     <mc:AlternateContent>
       <mc:Choice Requires="v">
         <w:pict>
-          <v:shape id="_x0000_i1265" type="#_x0000_t75" style="width:8pt;height:8pt" o:bullet="t">
+          <v:shape id="_x0000_i1265" type="#_x0000_t75" style="width:7.6pt;height:7.6pt" o:bullet="t">
             <v:imagedata r:id="rId17" o:title="bullet-grey"/>
           </v:shape>
         </w:pict>
       </mc:Choice>
       <mc:Fallback>
         <w:drawing>
-          <wp:inline distT="0" distB="0" distL="0" distR="0" wp14:anchorId="26B140F9" wp14:editId="5D825F1F">
-            <wp:extent cx="101600" cy="101600"/>
+          <wp:inline distT="0" distB="0" distL="0" distR="0" wp14:anchorId="2C9E2ACE" wp14:editId="7813CDD8">
+            <wp:extent cx="96520" cy="96520"/>
             <wp:effectExtent l="0" t="0" r="0" b="0"/>
             <wp:docPr id="241" name="Picture 241"/>
             <wp:cNvGraphicFramePr>
@@ -11992,7 +12281,7 @@
                   <pic:spPr bwMode="auto">
                     <a:xfrm>
                       <a:off x="0" y="0"/>
-                      <a:ext cx="101600" cy="101600"/>
+                      <a:ext cx="96520" cy="96520"/>
                     </a:xfrm>
                     <a:prstGeom prst="rect">
                       <a:avLst/>
@@ -12021,7 +12310,7 @@
       </mc:Choice>
       <mc:Fallback>
         <w:drawing>
-          <wp:inline distT="0" distB="0" distL="0" distR="0" wp14:anchorId="6BCED933" wp14:editId="35EAD054">
+          <wp:inline distT="0" distB="0" distL="0" distR="0" wp14:anchorId="38671056" wp14:editId="10BEC970">
             <wp:extent cx="228600" cy="228600"/>
             <wp:effectExtent l="0" t="0" r="0" b="0"/>
             <wp:docPr id="242" name="Picture 242" descr="core24x24icons"/>
@@ -12075,15 +12364,15 @@
     <mc:AlternateContent>
       <mc:Choice Requires="v">
         <w:pict>
-          <v:shape w14:anchorId="71D0C91B" id="_x0000_i1267" type="#_x0000_t75" style="width:8pt;height:8pt" o:bullet="t">
+          <v:shape w14:anchorId="71D0C91B" id="_x0000_i1267" type="#_x0000_t75" style="width:7.6pt;height:7.6pt" o:bullet="t">
             <v:imagedata r:id="rId21" o:title="bullet"/>
           </v:shape>
         </w:pict>
       </mc:Choice>
       <mc:Fallback>
         <w:drawing>
-          <wp:inline distT="0" distB="0" distL="0" distR="0" wp14:anchorId="3D7669F9" wp14:editId="38D2032E">
-            <wp:extent cx="101600" cy="101600"/>
+          <wp:inline distT="0" distB="0" distL="0" distR="0" wp14:anchorId="1AF12F23" wp14:editId="0F9D4AF1">
+            <wp:extent cx="96520" cy="96520"/>
             <wp:effectExtent l="0" t="0" r="0" b="0"/>
             <wp:docPr id="243" name="Picture 243"/>
             <wp:cNvGraphicFramePr>
@@ -12114,7 +12403,7 @@
                   <pic:spPr bwMode="auto">
                     <a:xfrm>
                       <a:off x="0" y="0"/>
-                      <a:ext cx="101600" cy="101600"/>
+                      <a:ext cx="96520" cy="96520"/>
                     </a:xfrm>
                     <a:prstGeom prst="rect">
                       <a:avLst/>

--- a/SLakshmanaraj-oxml.docx
+++ b/SLakshmanaraj-oxml.docx
@@ -6,7 +6,7 @@
       <mc:Choice Requires="v"/>
       <mc:Fallback>
         <w:drawing>
-          <wp:inline distT="0" distB="0" distL="0" distR="0" wp14:anchorId="30074E5A" wp14:editId="23559EE6">
+          <wp:inline distT="0" distB="0" distL="0" distR="0" wp14:anchorId="5A2BB741" wp14:editId="5A221646">
             <wp:extent cx="0" cy="0"/>
             <wp:effectExtent l="0" t="0" r="0" b="0"/>
             <wp:docPr id="1" name="Rectangle 1">
@@ -1248,7 +1248,25 @@
                       <w:sz w:val="20"/>
                       <w:lang w:eastAsia="en-GB"/>
                     </w:rPr>
-                    <w:t>Product Owner / Clients Engagement</w:t>
+                    <w:t xml:space="preserve">Product Owner </w:t>
+                  </w:r>
+                  <w:r>
+                    <w:rPr>
+                      <w:rFonts w:ascii="Cambria" w:hAnsi="Cambria"/>
+                      <w:color w:val="000000" w:themeColor="text1"/>
+                      <w:sz w:val="20"/>
+                      <w:szCs w:val="20"/>
+                    </w:rPr>
+                    <w:t>&amp;</w:t>
+                  </w:r>
+                  <w:r>
+                    <w:rPr>
+                      <w:rFonts w:ascii="Cambria" w:hAnsi="Cambria" w:cs="Calibri"/>
+                      <w:color w:val="000000" w:themeColor="text1"/>
+                      <w:sz w:val="20"/>
+                      <w:lang w:eastAsia="en-GB"/>
+                    </w:rPr>
+                    <w:t xml:space="preserve"> Clients Engagement</w:t>
                   </w:r>
                   <w:r>
                     <w:rPr>
@@ -1355,7 +1373,25 @@
                       <w:sz w:val="20"/>
                       <w:szCs w:val="20"/>
                     </w:rPr>
-                    <w:t xml:space="preserve"> / Automation</w:t>
+                    <w:t xml:space="preserve"> </w:t>
+                  </w:r>
+                  <w:r>
+                    <w:rPr>
+                      <w:rFonts w:ascii="Cambria" w:hAnsi="Cambria"/>
+                      <w:color w:val="000000" w:themeColor="text1"/>
+                      <w:sz w:val="20"/>
+                      <w:szCs w:val="20"/>
+                    </w:rPr>
+                    <w:t>&amp;</w:t>
+                  </w:r>
+                  <w:r>
+                    <w:rPr>
+                      <w:rFonts w:ascii="Cambria" w:hAnsi="Cambria" w:cs="Tahoma"/>
+                      <w:color w:val="000000" w:themeColor="text1"/>
+                      <w:sz w:val="20"/>
+                      <w:szCs w:val="20"/>
+                    </w:rPr>
+                    <w:t xml:space="preserve"> Automation</w:t>
                   </w:r>
                 </w:p>
               </w:tc>
@@ -1444,7 +1480,26 @@
                       <w:szCs w:val="20"/>
                       <w:lang w:eastAsia="en-GB"/>
                     </w:rPr>
-                    <w:t>Solution Architect / Business Analyst</w:t>
+                    <w:t xml:space="preserve">Solution Architect </w:t>
+                  </w:r>
+                  <w:r>
+                    <w:rPr>
+                      <w:rFonts w:ascii="Cambria" w:hAnsi="Cambria"/>
+                      <w:color w:val="000000" w:themeColor="text1"/>
+                      <w:sz w:val="20"/>
+                      <w:szCs w:val="20"/>
+                    </w:rPr>
+                    <w:t>&amp;</w:t>
+                  </w:r>
+                  <w:r>
+                    <w:rPr>
+                      <w:rFonts w:ascii="Cambria" w:hAnsi="Cambria" w:cs="Tahoma"/>
+                      <w:color w:val="000000"/>
+                      <w:sz w:val="20"/>
+                      <w:szCs w:val="20"/>
+                      <w:lang w:eastAsia="en-GB"/>
+                    </w:rPr>
+                    <w:t xml:space="preserve"> Business Analyst</w:t>
                   </w:r>
                 </w:p>
               </w:tc>
@@ -7493,7 +7548,7 @@
                 <w:sz w:val="20"/>
                 <w:szCs w:val="20"/>
               </w:rPr>
-              <w:t xml:space="preserve">           </w:t>
+              <w:t xml:space="preserve">  </w:t>
             </w:r>
             <w:r>
               <w:rPr>
@@ -7515,7 +7570,7 @@
                 <w:sz w:val="20"/>
                 <w:szCs w:val="20"/>
               </w:rPr>
-              <w:t xml:space="preserve">    </w:t>
+              <w:t xml:space="preserve">  </w:t>
             </w:r>
             <w:r>
               <w:rPr>
@@ -7526,7 +7581,7 @@
                 <w:sz w:val="20"/>
                 <w:szCs w:val="20"/>
               </w:rPr>
-              <w:t xml:space="preserve">Delivery Center Lead </w:t>
+              <w:t>Delivery Center Lead</w:t>
             </w:r>
             <w:r>
               <w:rPr>
@@ -7537,7 +7592,7 @@
                 <w:sz w:val="20"/>
                 <w:szCs w:val="20"/>
               </w:rPr>
-              <w:tab/>
+              <w:t>,</w:t>
             </w:r>
             <w:r>
               <w:rPr>
@@ -7548,7 +7603,7 @@
                 <w:sz w:val="20"/>
                 <w:szCs w:val="20"/>
               </w:rPr>
-              <w:t xml:space="preserve">                                                  </w:t>
+              <w:t xml:space="preserve"> </w:t>
             </w:r>
             <w:r>
               <w:rPr>
@@ -7559,7 +7614,7 @@
                 <w:sz w:val="20"/>
                 <w:szCs w:val="20"/>
               </w:rPr>
-              <w:t>Jan’18-</w:t>
+              <w:t xml:space="preserve"> </w:t>
             </w:r>
             <w:r>
               <w:rPr>
@@ -7570,8 +7625,7 @@
                 <w:sz w:val="20"/>
                 <w:szCs w:val="20"/>
               </w:rPr>
-              <w:tab/>
-              <w:t>Feb’20   Delivery Head</w:t>
+              <w:t>Jan’18-Feb’20   Delivery Head</w:t>
             </w:r>
           </w:p>
           <w:p>
@@ -8039,29 +8093,7 @@
                 <w:sz w:val="20"/>
                 <w:szCs w:val="20"/>
               </w:rPr>
-              <w:t xml:space="preserve">Growth Path:  </w:t>
-            </w:r>
-            <w:r>
-              <w:rPr>
-                <w:rFonts w:asciiTheme="majorHAnsi" w:hAnsiTheme="majorHAnsi"/>
-                <w:b/>
-                <w:noProof/>
-                <w:color w:val="000000"/>
-                <w:sz w:val="20"/>
-                <w:szCs w:val="20"/>
-              </w:rPr>
-              <w:t xml:space="preserve">      </w:t>
-            </w:r>
-            <w:r>
-              <w:rPr>
-                <w:rFonts w:asciiTheme="majorHAnsi" w:hAnsiTheme="majorHAnsi"/>
-                <w:b/>
-                <w:noProof/>
-                <w:color w:val="000000"/>
-                <w:sz w:val="20"/>
-                <w:szCs w:val="20"/>
-              </w:rPr>
-              <w:t xml:space="preserve">Aug’05 – </w:t>
+              <w:t xml:space="preserve">Growth Path: Aug’05 – </w:t>
             </w:r>
             <w:r>
               <w:rPr>
@@ -8094,62 +8126,62 @@
                 <w:sz w:val="20"/>
                 <w:szCs w:val="20"/>
               </w:rPr>
-              <w:t xml:space="preserve">       </w:t>
-            </w:r>
-            <w:r>
-              <w:rPr>
-                <w:rFonts w:asciiTheme="majorHAnsi" w:hAnsiTheme="majorHAnsi"/>
-                <w:b/>
-                <w:noProof/>
-                <w:color w:val="000000"/>
-                <w:sz w:val="20"/>
-                <w:szCs w:val="20"/>
-              </w:rPr>
-              <w:t xml:space="preserve">Senior Software Specialist </w:t>
-            </w:r>
-            <w:r>
-              <w:rPr>
-                <w:rFonts w:asciiTheme="majorHAnsi" w:hAnsiTheme="majorHAnsi"/>
-                <w:b/>
-                <w:noProof/>
-                <w:color w:val="000000"/>
-                <w:sz w:val="20"/>
-                <w:szCs w:val="20"/>
-              </w:rPr>
-              <w:tab/>
-            </w:r>
-            <w:r>
-              <w:rPr>
-                <w:rFonts w:asciiTheme="majorHAnsi" w:hAnsiTheme="majorHAnsi"/>
-                <w:b/>
-                <w:noProof/>
-                <w:color w:val="000000"/>
-                <w:sz w:val="20"/>
-                <w:szCs w:val="20"/>
-              </w:rPr>
-              <w:t xml:space="preserve">              </w:t>
-            </w:r>
-            <w:r>
-              <w:rPr>
-                <w:rFonts w:asciiTheme="majorHAnsi" w:hAnsiTheme="majorHAnsi"/>
-                <w:b/>
-                <w:noProof/>
-                <w:color w:val="000000"/>
-                <w:sz w:val="20"/>
-                <w:szCs w:val="20"/>
-              </w:rPr>
-              <w:t xml:space="preserve">                 </w:t>
-            </w:r>
-            <w:r>
-              <w:rPr>
-                <w:rFonts w:asciiTheme="majorHAnsi" w:hAnsiTheme="majorHAnsi"/>
-                <w:b/>
-                <w:noProof/>
-                <w:color w:val="000000"/>
-                <w:sz w:val="20"/>
-                <w:szCs w:val="20"/>
-              </w:rPr>
-              <w:t xml:space="preserve">               </w:t>
+              <w:t xml:space="preserve"> </w:t>
+            </w:r>
+            <w:r>
+              <w:rPr>
+                <w:rFonts w:asciiTheme="majorHAnsi" w:hAnsiTheme="majorHAnsi"/>
+                <w:b/>
+                <w:noProof/>
+                <w:color w:val="000000"/>
+                <w:sz w:val="20"/>
+                <w:szCs w:val="20"/>
+              </w:rPr>
+              <w:t xml:space="preserve"> </w:t>
+            </w:r>
+            <w:r>
+              <w:rPr>
+                <w:rFonts w:asciiTheme="majorHAnsi" w:hAnsiTheme="majorHAnsi"/>
+                <w:b/>
+                <w:noProof/>
+                <w:color w:val="000000"/>
+                <w:sz w:val="20"/>
+                <w:szCs w:val="20"/>
+              </w:rPr>
+              <w:t>Senior Software Specialist</w:t>
+            </w:r>
+            <w:r>
+              <w:rPr>
+                <w:rFonts w:asciiTheme="majorHAnsi" w:hAnsiTheme="majorHAnsi"/>
+                <w:b/>
+                <w:noProof/>
+                <w:color w:val="000000"/>
+                <w:sz w:val="20"/>
+                <w:szCs w:val="20"/>
+              </w:rPr>
+              <w:t>,</w:t>
+            </w:r>
+            <w:r>
+              <w:rPr>
+                <w:rFonts w:asciiTheme="majorHAnsi" w:hAnsiTheme="majorHAnsi"/>
+                <w:b/>
+                <w:noProof/>
+                <w:color w:val="000000"/>
+                <w:sz w:val="20"/>
+                <w:szCs w:val="20"/>
+              </w:rPr>
+              <w:t xml:space="preserve"> </w:t>
+            </w:r>
+            <w:r>
+              <w:rPr>
+                <w:rFonts w:asciiTheme="majorHAnsi" w:hAnsiTheme="majorHAnsi"/>
+                <w:b/>
+                <w:noProof/>
+                <w:color w:val="000000"/>
+                <w:sz w:val="20"/>
+                <w:szCs w:val="20"/>
+              </w:rPr>
+              <w:t xml:space="preserve"> </w:t>
             </w:r>
             <w:r>
               <w:rPr>
@@ -9781,250 +9813,6 @@
                 <w:b/>
                 <w:noProof/>
                 <w:color w:val="000000"/>
-                <w:sz w:val="20"/>
-                <w:szCs w:val="20"/>
-              </w:rPr>
-            </w:pPr>
-            <w:r>
-              <w:rPr>
-                <w:rFonts w:asciiTheme="majorHAnsi" w:hAnsiTheme="majorHAnsi"/>
-                <w:b/>
-                <w:noProof/>
-                <w:color w:val="000000"/>
-                <w:sz w:val="20"/>
-                <w:szCs w:val="20"/>
-              </w:rPr>
-              <w:t xml:space="preserve">Jun’90 – </w:t>
-            </w:r>
-            <w:r>
-              <w:rPr>
-                <w:rFonts w:asciiTheme="majorHAnsi" w:hAnsiTheme="majorHAnsi"/>
-                <w:b/>
-                <w:noProof/>
-                <w:color w:val="000000"/>
-                <w:sz w:val="20"/>
-                <w:szCs w:val="20"/>
-              </w:rPr>
-              <w:t>Dec</w:t>
-            </w:r>
-            <w:r>
-              <w:rPr>
-                <w:rFonts w:asciiTheme="majorHAnsi" w:hAnsiTheme="majorHAnsi"/>
-                <w:b/>
-                <w:noProof/>
-                <w:color w:val="000000"/>
-                <w:sz w:val="20"/>
-                <w:szCs w:val="20"/>
-              </w:rPr>
-              <w:t>’9</w:t>
-            </w:r>
-            <w:r>
-              <w:rPr>
-                <w:rFonts w:asciiTheme="majorHAnsi" w:hAnsiTheme="majorHAnsi"/>
-                <w:b/>
-                <w:noProof/>
-                <w:color w:val="000000"/>
-                <w:sz w:val="20"/>
-                <w:szCs w:val="20"/>
-              </w:rPr>
-              <w:t>0</w:t>
-            </w:r>
-            <w:r>
-              <w:rPr>
-                <w:rFonts w:asciiTheme="majorHAnsi" w:hAnsiTheme="majorHAnsi"/>
-                <w:b/>
-                <w:noProof/>
-                <w:color w:val="000000"/>
-                <w:sz w:val="20"/>
-                <w:szCs w:val="20"/>
-              </w:rPr>
-              <w:tab/>
-            </w:r>
-            <w:r>
-              <w:rPr>
-                <w:rFonts w:asciiTheme="majorHAnsi" w:hAnsiTheme="majorHAnsi"/>
-                <w:b/>
-                <w:noProof/>
-                <w:color w:val="000000"/>
-                <w:sz w:val="20"/>
-                <w:szCs w:val="20"/>
-              </w:rPr>
-              <w:t xml:space="preserve">  </w:t>
-            </w:r>
-            <w:r>
-              <w:rPr>
-                <w:rFonts w:asciiTheme="majorHAnsi" w:hAnsiTheme="majorHAnsi"/>
-                <w:b/>
-                <w:noProof/>
-                <w:color w:val="000000"/>
-                <w:sz w:val="20"/>
-                <w:szCs w:val="20"/>
-              </w:rPr>
-              <w:t xml:space="preserve">  </w:t>
-            </w:r>
-            <w:r>
-              <w:rPr>
-                <w:rFonts w:asciiTheme="majorHAnsi" w:hAnsiTheme="majorHAnsi"/>
-                <w:b/>
-                <w:noProof/>
-                <w:color w:val="000000"/>
-                <w:sz w:val="20"/>
-                <w:szCs w:val="20"/>
-              </w:rPr>
-              <w:t>Trainee</w:t>
-            </w:r>
-            <w:r>
-              <w:rPr>
-                <w:rFonts w:asciiTheme="majorHAnsi" w:hAnsiTheme="majorHAnsi"/>
-                <w:b/>
-                <w:noProof/>
-                <w:color w:val="000000"/>
-                <w:sz w:val="20"/>
-                <w:szCs w:val="20"/>
-              </w:rPr>
-              <w:t xml:space="preserve">                       </w:t>
-            </w:r>
-            <w:r>
-              <w:rPr>
-                <w:rFonts w:asciiTheme="majorHAnsi" w:hAnsiTheme="majorHAnsi"/>
-                <w:b/>
-                <w:noProof/>
-                <w:color w:val="000000"/>
-                <w:sz w:val="20"/>
-                <w:szCs w:val="20"/>
-              </w:rPr>
-              <w:t>Dec</w:t>
-            </w:r>
-            <w:r>
-              <w:rPr>
-                <w:rFonts w:asciiTheme="majorHAnsi" w:hAnsiTheme="majorHAnsi"/>
-                <w:b/>
-                <w:noProof/>
-                <w:color w:val="000000"/>
-                <w:sz w:val="20"/>
-                <w:szCs w:val="20"/>
-              </w:rPr>
-              <w:t>’9</w:t>
-            </w:r>
-            <w:r>
-              <w:rPr>
-                <w:rFonts w:asciiTheme="majorHAnsi" w:hAnsiTheme="majorHAnsi"/>
-                <w:b/>
-                <w:noProof/>
-                <w:color w:val="000000"/>
-                <w:sz w:val="20"/>
-                <w:szCs w:val="20"/>
-              </w:rPr>
-              <w:t>0</w:t>
-            </w:r>
-            <w:r>
-              <w:rPr>
-                <w:rFonts w:asciiTheme="majorHAnsi" w:hAnsiTheme="majorHAnsi"/>
-                <w:b/>
-                <w:noProof/>
-                <w:color w:val="000000"/>
-                <w:sz w:val="20"/>
-                <w:szCs w:val="20"/>
-              </w:rPr>
-              <w:t xml:space="preserve"> – Dec’92</w:t>
-            </w:r>
-            <w:r>
-              <w:rPr>
-                <w:rFonts w:asciiTheme="majorHAnsi" w:hAnsiTheme="majorHAnsi"/>
-                <w:b/>
-                <w:noProof/>
-                <w:color w:val="000000"/>
-                <w:sz w:val="20"/>
-                <w:szCs w:val="20"/>
-              </w:rPr>
-              <w:t xml:space="preserve"> </w:t>
-            </w:r>
-            <w:r>
-              <w:rPr>
-                <w:rFonts w:asciiTheme="majorHAnsi" w:hAnsiTheme="majorHAnsi"/>
-                <w:b/>
-                <w:noProof/>
-                <w:color w:val="000000"/>
-                <w:sz w:val="20"/>
-                <w:szCs w:val="20"/>
-              </w:rPr>
-              <w:t xml:space="preserve">     </w:t>
-            </w:r>
-            <w:r>
-              <w:rPr>
-                <w:rFonts w:asciiTheme="majorHAnsi" w:hAnsiTheme="majorHAnsi"/>
-                <w:b/>
-                <w:noProof/>
-                <w:color w:val="000000"/>
-                <w:sz w:val="20"/>
-                <w:szCs w:val="20"/>
-              </w:rPr>
-              <w:t>S</w:t>
-            </w:r>
-            <w:r>
-              <w:rPr>
-                <w:rFonts w:asciiTheme="majorHAnsi" w:hAnsiTheme="majorHAnsi"/>
-                <w:b/>
-                <w:noProof/>
-                <w:color w:val="000000"/>
-                <w:sz w:val="20"/>
-                <w:szCs w:val="20"/>
-              </w:rPr>
-              <w:t>oftware</w:t>
-            </w:r>
-            <w:r>
-              <w:rPr>
-                <w:rFonts w:asciiTheme="majorHAnsi" w:hAnsiTheme="majorHAnsi"/>
-                <w:b/>
-                <w:noProof/>
-                <w:color w:val="000000"/>
-                <w:sz w:val="20"/>
-                <w:szCs w:val="20"/>
-              </w:rPr>
-              <w:t xml:space="preserve"> Engineer</w:t>
-            </w:r>
-            <w:r>
-              <w:rPr>
-                <w:rFonts w:asciiTheme="majorHAnsi" w:hAnsiTheme="majorHAnsi"/>
-                <w:b/>
-                <w:noProof/>
-                <w:color w:val="000000"/>
-                <w:sz w:val="20"/>
-                <w:szCs w:val="20"/>
-              </w:rPr>
-              <w:t xml:space="preserve">           </w:t>
-            </w:r>
-            <w:r>
-              <w:rPr>
-                <w:rFonts w:asciiTheme="majorHAnsi" w:hAnsiTheme="majorHAnsi"/>
-                <w:b/>
-                <w:noProof/>
-                <w:color w:val="000000"/>
-                <w:sz w:val="20"/>
-                <w:szCs w:val="20"/>
-              </w:rPr>
-              <w:t xml:space="preserve">Jan’93 – Dec’95  </w:t>
-            </w:r>
-            <w:r>
-              <w:rPr>
-                <w:rFonts w:asciiTheme="majorHAnsi" w:hAnsiTheme="majorHAnsi"/>
-                <w:b/>
-                <w:noProof/>
-                <w:color w:val="000000"/>
-                <w:sz w:val="20"/>
-                <w:szCs w:val="20"/>
-              </w:rPr>
-              <w:t>Sr. Software Engineer</w:t>
-            </w:r>
-          </w:p>
-          <w:p>
-            <w:pPr>
-              <w:jc w:val="both"/>
-              <w:rPr>
-                <w:rFonts w:asciiTheme="majorHAnsi" w:hAnsiTheme="majorHAnsi"/>
-                <w:b/>
-                <w:noProof/>
-                <w:color w:val="000000"/>
                 <w:sz w:val="6"/>
                 <w:szCs w:val="6"/>
               </w:rPr>
@@ -10038,6 +9826,248 @@
                 <w:sz w:val="20"/>
                 <w:szCs w:val="20"/>
               </w:rPr>
+              <w:t xml:space="preserve">Jun’90 – </w:t>
+            </w:r>
+            <w:r>
+              <w:rPr>
+                <w:rFonts w:asciiTheme="majorHAnsi" w:hAnsiTheme="majorHAnsi"/>
+                <w:b/>
+                <w:noProof/>
+                <w:color w:val="000000"/>
+                <w:sz w:val="20"/>
+                <w:szCs w:val="20"/>
+              </w:rPr>
+              <w:t>Dec</w:t>
+            </w:r>
+            <w:r>
+              <w:rPr>
+                <w:rFonts w:asciiTheme="majorHAnsi" w:hAnsiTheme="majorHAnsi"/>
+                <w:b/>
+                <w:noProof/>
+                <w:color w:val="000000"/>
+                <w:sz w:val="20"/>
+                <w:szCs w:val="20"/>
+              </w:rPr>
+              <w:t>’9</w:t>
+            </w:r>
+            <w:r>
+              <w:rPr>
+                <w:rFonts w:asciiTheme="majorHAnsi" w:hAnsiTheme="majorHAnsi"/>
+                <w:b/>
+                <w:noProof/>
+                <w:color w:val="000000"/>
+                <w:sz w:val="20"/>
+                <w:szCs w:val="20"/>
+              </w:rPr>
+              <w:t>0</w:t>
+            </w:r>
+            <w:r>
+              <w:rPr>
+                <w:rFonts w:asciiTheme="majorHAnsi" w:hAnsiTheme="majorHAnsi"/>
+                <w:b/>
+                <w:noProof/>
+                <w:color w:val="000000"/>
+                <w:sz w:val="20"/>
+                <w:szCs w:val="20"/>
+              </w:rPr>
+              <w:tab/>
+            </w:r>
+            <w:r>
+              <w:rPr>
+                <w:rFonts w:asciiTheme="majorHAnsi" w:hAnsiTheme="majorHAnsi"/>
+                <w:b/>
+                <w:noProof/>
+                <w:color w:val="000000"/>
+                <w:sz w:val="20"/>
+                <w:szCs w:val="20"/>
+              </w:rPr>
+              <w:t xml:space="preserve"> </w:t>
+            </w:r>
+            <w:r>
+              <w:rPr>
+                <w:rFonts w:asciiTheme="majorHAnsi" w:hAnsiTheme="majorHAnsi"/>
+                <w:b/>
+                <w:noProof/>
+                <w:color w:val="000000"/>
+                <w:sz w:val="20"/>
+                <w:szCs w:val="20"/>
+              </w:rPr>
+              <w:t>Trainee</w:t>
+            </w:r>
+            <w:r>
+              <w:rPr>
+                <w:rFonts w:asciiTheme="majorHAnsi" w:hAnsiTheme="majorHAnsi"/>
+                <w:b/>
+                <w:noProof/>
+                <w:color w:val="000000"/>
+                <w:sz w:val="20"/>
+                <w:szCs w:val="20"/>
+              </w:rPr>
+              <w:t xml:space="preserve">, </w:t>
+            </w:r>
+            <w:r>
+              <w:rPr>
+                <w:rFonts w:asciiTheme="majorHAnsi" w:hAnsiTheme="majorHAnsi"/>
+                <w:b/>
+                <w:noProof/>
+                <w:color w:val="000000"/>
+                <w:sz w:val="20"/>
+                <w:szCs w:val="20"/>
+              </w:rPr>
+              <w:t>Dec</w:t>
+            </w:r>
+            <w:r>
+              <w:rPr>
+                <w:rFonts w:asciiTheme="majorHAnsi" w:hAnsiTheme="majorHAnsi"/>
+                <w:b/>
+                <w:noProof/>
+                <w:color w:val="000000"/>
+                <w:sz w:val="20"/>
+                <w:szCs w:val="20"/>
+              </w:rPr>
+              <w:t>’9</w:t>
+            </w:r>
+            <w:r>
+              <w:rPr>
+                <w:rFonts w:asciiTheme="majorHAnsi" w:hAnsiTheme="majorHAnsi"/>
+                <w:b/>
+                <w:noProof/>
+                <w:color w:val="000000"/>
+                <w:sz w:val="20"/>
+                <w:szCs w:val="20"/>
+              </w:rPr>
+              <w:t>0</w:t>
+            </w:r>
+            <w:r>
+              <w:rPr>
+                <w:rFonts w:asciiTheme="majorHAnsi" w:hAnsiTheme="majorHAnsi"/>
+                <w:b/>
+                <w:noProof/>
+                <w:color w:val="000000"/>
+                <w:sz w:val="20"/>
+                <w:szCs w:val="20"/>
+              </w:rPr>
+              <w:t xml:space="preserve"> – Dec’92</w:t>
+            </w:r>
+            <w:r>
+              <w:rPr>
+                <w:rFonts w:asciiTheme="majorHAnsi" w:hAnsiTheme="majorHAnsi"/>
+                <w:b/>
+                <w:noProof/>
+                <w:color w:val="000000"/>
+                <w:sz w:val="20"/>
+                <w:szCs w:val="20"/>
+              </w:rPr>
+              <w:t xml:space="preserve"> </w:t>
+            </w:r>
+            <w:r>
+              <w:rPr>
+                <w:rFonts w:asciiTheme="majorHAnsi" w:hAnsiTheme="majorHAnsi"/>
+                <w:b/>
+                <w:noProof/>
+                <w:color w:val="000000"/>
+                <w:sz w:val="20"/>
+                <w:szCs w:val="20"/>
+              </w:rPr>
+              <w:t xml:space="preserve"> </w:t>
+            </w:r>
+            <w:r>
+              <w:rPr>
+                <w:rFonts w:asciiTheme="majorHAnsi" w:hAnsiTheme="majorHAnsi"/>
+                <w:b/>
+                <w:noProof/>
+                <w:color w:val="000000"/>
+                <w:sz w:val="20"/>
+                <w:szCs w:val="20"/>
+              </w:rPr>
+              <w:t>S</w:t>
+            </w:r>
+            <w:r>
+              <w:rPr>
+                <w:rFonts w:asciiTheme="majorHAnsi" w:hAnsiTheme="majorHAnsi"/>
+                <w:b/>
+                <w:noProof/>
+                <w:color w:val="000000"/>
+                <w:sz w:val="20"/>
+                <w:szCs w:val="20"/>
+              </w:rPr>
+              <w:t>oftware</w:t>
+            </w:r>
+            <w:r>
+              <w:rPr>
+                <w:rFonts w:asciiTheme="majorHAnsi" w:hAnsiTheme="majorHAnsi"/>
+                <w:b/>
+                <w:noProof/>
+                <w:color w:val="000000"/>
+                <w:sz w:val="20"/>
+                <w:szCs w:val="20"/>
+              </w:rPr>
+              <w:t xml:space="preserve"> Engineer</w:t>
+            </w:r>
+            <w:r>
+              <w:rPr>
+                <w:rFonts w:asciiTheme="majorHAnsi" w:hAnsiTheme="majorHAnsi"/>
+                <w:b/>
+                <w:noProof/>
+                <w:color w:val="000000"/>
+                <w:sz w:val="20"/>
+                <w:szCs w:val="20"/>
+              </w:rPr>
+              <w:t>,</w:t>
+            </w:r>
+            <w:r>
+              <w:rPr>
+                <w:rFonts w:asciiTheme="majorHAnsi" w:hAnsiTheme="majorHAnsi"/>
+                <w:b/>
+                <w:noProof/>
+                <w:color w:val="000000"/>
+                <w:sz w:val="20"/>
+                <w:szCs w:val="20"/>
+              </w:rPr>
+              <w:t xml:space="preserve">  </w:t>
+            </w:r>
+            <w:r>
+              <w:rPr>
+                <w:rFonts w:asciiTheme="majorHAnsi" w:hAnsiTheme="majorHAnsi"/>
+                <w:b/>
+                <w:noProof/>
+                <w:color w:val="000000"/>
+                <w:sz w:val="20"/>
+                <w:szCs w:val="20"/>
+              </w:rPr>
+              <w:t xml:space="preserve">Jan’93 – Dec’95  </w:t>
+            </w:r>
+            <w:r>
+              <w:rPr>
+                <w:rFonts w:asciiTheme="majorHAnsi" w:hAnsiTheme="majorHAnsi"/>
+                <w:b/>
+                <w:noProof/>
+                <w:color w:val="000000"/>
+                <w:sz w:val="20"/>
+                <w:szCs w:val="20"/>
+              </w:rPr>
+              <w:t>Sr. Software Engineer</w:t>
+            </w:r>
+            <w:r>
+              <w:rPr>
+                <w:rFonts w:asciiTheme="majorHAnsi" w:hAnsiTheme="majorHAnsi"/>
+                <w:b/>
+                <w:noProof/>
+                <w:color w:val="000000"/>
+                <w:sz w:val="20"/>
+                <w:szCs w:val="20"/>
+              </w:rPr>
+              <w:t xml:space="preserve">, </w:t>
+            </w:r>
+            <w:r>
+              <w:rPr>
+                <w:rFonts w:asciiTheme="majorHAnsi" w:hAnsiTheme="majorHAnsi"/>
+                <w:b/>
+                <w:noProof/>
+                <w:color w:val="000000"/>
+                <w:sz w:val="20"/>
+                <w:szCs w:val="20"/>
+              </w:rPr>
               <w:t xml:space="preserve">Jan’96 – Dec’98  </w:t>
             </w:r>
             <w:r>
@@ -10049,17 +10079,6 @@
                 <w:sz w:val="20"/>
                 <w:szCs w:val="20"/>
               </w:rPr>
-              <w:t xml:space="preserve">   </w:t>
-            </w:r>
-            <w:r>
-              <w:rPr>
-                <w:rFonts w:asciiTheme="majorHAnsi" w:hAnsiTheme="majorHAnsi"/>
-                <w:b/>
-                <w:noProof/>
-                <w:color w:val="000000"/>
-                <w:sz w:val="20"/>
-                <w:szCs w:val="20"/>
-              </w:rPr>
               <w:t>Manager</w:t>
             </w:r>
             <w:r>
@@ -10082,7 +10101,7 @@
                 <w:sz w:val="20"/>
                 <w:szCs w:val="20"/>
               </w:rPr>
-              <w:t xml:space="preserve">        </w:t>
+              <w:t xml:space="preserve">, </w:t>
             </w:r>
             <w:r>
               <w:rPr>
@@ -10104,7 +10123,6 @@
                 <w:sz w:val="20"/>
                 <w:szCs w:val="20"/>
               </w:rPr>
-              <w:tab/>
               <w:t xml:space="preserve">Sr. Manager </w:t>
             </w:r>
             <w:r>
@@ -10686,15 +10704,15 @@
               <mc:AlternateContent>
                 <mc:Choice Requires="v">
                   <w:pict w14:anchorId="4B4995A3">
-                    <v:shape id="_x0000_i1036" type="#_x0000_t75" alt="core24x24icons" style="width:18pt;height:18pt;visibility:visible;mso-wrap-style:square">
+                    <v:shape id="_x0000_i1036" type="#_x0000_t75" alt="core24x24icons" style="width:18.6pt;height:18.6pt;visibility:visible;mso-wrap-style:square">
                       <v:imagedata r:id="rId29" o:title="core24x24icons"/>
                     </v:shape>
                   </w:pict>
                 </mc:Choice>
                 <mc:Fallback>
                   <w:drawing>
-                    <wp:inline distT="0" distB="0" distL="0" distR="0" wp14:anchorId="3E4E9D5F" wp14:editId="0D55AFAE">
-                      <wp:extent cx="228600" cy="228600"/>
+                    <wp:inline distT="0" distB="0" distL="0" distR="0" wp14:anchorId="6B217A4E" wp14:editId="22AE0FBE">
+                      <wp:extent cx="236220" cy="236220"/>
                       <wp:effectExtent l="0" t="0" r="0" b="0"/>
                       <wp:docPr id="20" name="Picture 12" descr="core24x24icons"/>
                       <wp:cNvGraphicFramePr>
@@ -10725,7 +10743,7 @@
                             <pic:spPr bwMode="auto">
                               <a:xfrm>
                                 <a:off x="0" y="0"/>
-                                <a:ext cx="228600" cy="228600"/>
+                                <a:ext cx="236220" cy="236220"/>
                               </a:xfrm>
                               <a:prstGeom prst="rect">
                                 <a:avLst/>
@@ -11327,12 +11345,13 @@
             <w:r>
               <w:rPr>
                 <w:rFonts w:asciiTheme="majorHAnsi" w:hAnsiTheme="majorHAnsi" w:cs="Tahoma"/>
+                <w:b/>
                 <w:spacing w:val="-6"/>
                 <w:sz w:val="20"/>
                 <w:szCs w:val="20"/>
                 <w:lang w:eastAsia="en-GB"/>
               </w:rPr>
-              <w:tab/>
+              <w:t xml:space="preserve"> </w:t>
             </w:r>
             <w:r>
               <w:rPr>
@@ -11342,7 +11361,7 @@
                 <w:szCs w:val="20"/>
                 <w:lang w:eastAsia="en-GB"/>
               </w:rPr>
-              <w:tab/>
+              <w:t xml:space="preserve">15/06/1969 </w:t>
             </w:r>
             <w:r>
               <w:rPr>
@@ -11352,17 +11371,7 @@
                 <w:szCs w:val="20"/>
                 <w:lang w:eastAsia="en-GB"/>
               </w:rPr>
-              <w:t>15/06/1969</w:t>
-            </w:r>
-            <w:r>
-              <w:rPr>
-                <w:rFonts w:asciiTheme="majorHAnsi" w:hAnsiTheme="majorHAnsi" w:cs="Tahoma"/>
-                <w:spacing w:val="-6"/>
-                <w:sz w:val="20"/>
-                <w:szCs w:val="20"/>
-                <w:lang w:eastAsia="en-GB"/>
-              </w:rPr>
-              <w:t xml:space="preserve">       </w:t>
+              <w:t xml:space="preserve"> </w:t>
             </w:r>
             <w:r>
               <w:rPr>
@@ -11374,7 +11383,19 @@
                 <w:szCs w:val="20"/>
                 <w:lang w:eastAsia="en-GB"/>
               </w:rPr>
-              <w:t>Languages Known:</w:t>
+              <w:t>Languages:</w:t>
+            </w:r>
+            <w:r>
+              <w:rPr>
+                <w:rFonts w:asciiTheme="majorHAnsi" w:hAnsiTheme="majorHAnsi" w:cs="Tahoma"/>
+                <w:b/>
+                <w:color w:val="000000" w:themeColor="text1"/>
+                <w:spacing w:val="-6"/>
+                <w:sz w:val="20"/>
+                <w:szCs w:val="20"/>
+                <w:lang w:eastAsia="en-GB"/>
+              </w:rPr>
+              <w:t xml:space="preserve"> </w:t>
             </w:r>
             <w:r>
               <w:rPr>
@@ -11385,7 +11406,65 @@
                 <w:szCs w:val="20"/>
                 <w:lang w:eastAsia="en-GB"/>
               </w:rPr>
-              <w:tab/>
+              <w:t>English, Tamil</w:t>
+            </w:r>
+            <w:r>
+              <w:rPr>
+                <w:rFonts w:asciiTheme="majorHAnsi" w:hAnsiTheme="majorHAnsi" w:cs="Tahoma"/>
+                <w:spacing w:val="-6"/>
+                <w:sz w:val="20"/>
+                <w:szCs w:val="20"/>
+                <w:lang w:eastAsia="en-GB"/>
+              </w:rPr>
+              <w:t xml:space="preserve">  </w:t>
+            </w:r>
+            <w:r>
+              <w:rPr>
+                <w:rFonts w:asciiTheme="majorHAnsi" w:hAnsiTheme="majorHAnsi" w:cs="Tahoma"/>
+                <w:b/>
+                <w:color w:val="000000" w:themeColor="text1"/>
+                <w:spacing w:val="-6"/>
+                <w:sz w:val="20"/>
+                <w:szCs w:val="20"/>
+                <w:lang w:eastAsia="en-GB"/>
+              </w:rPr>
+              <w:t>Hobb</w:t>
+            </w:r>
+            <w:r>
+              <w:rPr>
+                <w:rFonts w:asciiTheme="majorHAnsi" w:hAnsiTheme="majorHAnsi" w:cs="Tahoma"/>
+                <w:b/>
+                <w:color w:val="000000" w:themeColor="text1"/>
+                <w:spacing w:val="-6"/>
+                <w:sz w:val="20"/>
+                <w:szCs w:val="20"/>
+                <w:lang w:eastAsia="en-GB"/>
+              </w:rPr>
+              <w:t>ies</w:t>
+            </w:r>
+            <w:r>
+              <w:rPr>
+                <w:rFonts w:asciiTheme="majorHAnsi" w:hAnsiTheme="majorHAnsi" w:cs="Tahoma"/>
+                <w:b/>
+                <w:color w:val="000000" w:themeColor="text1"/>
+                <w:spacing w:val="-6"/>
+                <w:sz w:val="20"/>
+                <w:szCs w:val="20"/>
+                <w:lang w:eastAsia="en-GB"/>
+              </w:rPr>
+              <w:t>:</w:t>
+            </w:r>
+            <w:r>
+              <w:rPr>
+                <w:rFonts w:asciiTheme="majorHAnsi" w:hAnsiTheme="majorHAnsi" w:cs="Tahoma"/>
+                <w:b/>
+                <w:color w:val="000000" w:themeColor="text1"/>
+                <w:spacing w:val="-6"/>
+                <w:sz w:val="20"/>
+                <w:szCs w:val="20"/>
+                <w:lang w:eastAsia="en-GB"/>
+              </w:rPr>
+              <w:t xml:space="preserve">  </w:t>
             </w:r>
             <w:r>
               <w:rPr>
@@ -11396,7 +11475,29 @@
                 <w:szCs w:val="20"/>
                 <w:lang w:eastAsia="en-GB"/>
               </w:rPr>
-              <w:t>English, Tamil</w:t>
+              <w:t>Ta</w:t>
+            </w:r>
+            <w:r>
+              <w:rPr>
+                <w:rFonts w:asciiTheme="majorHAnsi" w:hAnsiTheme="majorHAnsi" w:cs="Tahoma"/>
+                <w:color w:val="000000" w:themeColor="text1"/>
+                <w:spacing w:val="-6"/>
+                <w:sz w:val="20"/>
+                <w:szCs w:val="20"/>
+                <w:lang w:eastAsia="en-GB"/>
+              </w:rPr>
+              <w:t>mil</w:t>
+            </w:r>
+            <w:r>
+              <w:rPr>
+                <w:rFonts w:asciiTheme="majorHAnsi" w:hAnsiTheme="majorHAnsi" w:cs="Tahoma"/>
+                <w:color w:val="000000" w:themeColor="text1"/>
+                <w:spacing w:val="-6"/>
+                <w:sz w:val="20"/>
+                <w:szCs w:val="20"/>
+                <w:lang w:eastAsia="en-GB"/>
+              </w:rPr>
+              <w:t xml:space="preserve"> Poetry, Kabaddi </w:t>
             </w:r>
           </w:p>
           <w:p>
@@ -11429,24 +11530,14 @@
             <w:r>
               <w:rPr>
                 <w:rFonts w:asciiTheme="majorHAnsi" w:hAnsiTheme="majorHAnsi" w:cs="Tahoma"/>
+                <w:b/>
                 <w:color w:val="000000" w:themeColor="text1"/>
                 <w:spacing w:val="-6"/>
                 <w:sz w:val="20"/>
                 <w:szCs w:val="20"/>
                 <w:lang w:eastAsia="en-GB"/>
               </w:rPr>
-              <w:tab/>
-            </w:r>
-            <w:r>
-              <w:rPr>
-                <w:rFonts w:asciiTheme="majorHAnsi" w:hAnsiTheme="majorHAnsi" w:cs="Tahoma"/>
-                <w:color w:val="000000" w:themeColor="text1"/>
-                <w:spacing w:val="-6"/>
-                <w:sz w:val="20"/>
-                <w:szCs w:val="20"/>
-                <w:lang w:eastAsia="en-GB"/>
-              </w:rPr>
-              <w:tab/>
+              <w:t xml:space="preserve"> </w:t>
             </w:r>
             <w:r>
               <w:rPr>
@@ -11483,16 +11574,7 @@
                 <w:sz w:val="20"/>
                 <w:szCs w:val="20"/>
               </w:rPr>
-              <w:t>Web:</w:t>
-            </w:r>
-            <w:r>
-              <w:rPr>
-                <w:rFonts w:asciiTheme="majorHAnsi" w:hAnsiTheme="majorHAnsi"/>
-                <w:b/>
-                <w:sz w:val="20"/>
-                <w:szCs w:val="20"/>
-              </w:rPr>
-              <w:t xml:space="preserve"> </w:t>
+              <w:t xml:space="preserve">Web: </w:t>
             </w:r>
             <w:hyperlink r:id="rId37" w:history="1">
               <w:r>
@@ -11754,15 +11836,15 @@
             <v:path o:extrusionok="f" gradientshapeok="t" o:connecttype="rect"/>
             <o:lock v:ext="edit" aspectratio="t"/>
           </v:shapetype>
-          <v:shape id="_x0000_i1257" type="#_x0000_t75" style="width:18pt;height:18pt;visibility:visible;mso-wrap-style:square" o:bullet="t">
+          <v:shape id="_x0000_i1257" type="#_x0000_t75" style="width:18.6pt;height:18.6pt;visibility:visible;mso-wrap-style:square" o:bullet="t">
             <v:imagedata r:id="rId1" o:title=""/>
           </v:shape>
         </w:pict>
       </mc:Choice>
       <mc:Fallback>
         <w:drawing>
-          <wp:inline distT="0" distB="0" distL="0" distR="0" wp14:anchorId="4E9D816A" wp14:editId="5E7609B6">
-            <wp:extent cx="228600" cy="228600"/>
+          <wp:inline distT="0" distB="0" distL="0" distR="0" wp14:anchorId="5E4A604A" wp14:editId="3E615259">
+            <wp:extent cx="236220" cy="236220"/>
             <wp:effectExtent l="0" t="0" r="0" b="0"/>
             <wp:docPr id="233" name="Picture 233"/>
             <wp:cNvGraphicFramePr>
@@ -11793,7 +11875,7 @@
                   <pic:spPr bwMode="auto">
                     <a:xfrm>
                       <a:off x="0" y="0"/>
-                      <a:ext cx="228600" cy="228600"/>
+                      <a:ext cx="236220" cy="236220"/>
                     </a:xfrm>
                     <a:prstGeom prst="rect">
                       <a:avLst/>
@@ -11815,15 +11897,15 @@
     <mc:AlternateContent>
       <mc:Choice Requires="v">
         <w:pict>
-          <v:shape id="_x0000_i1258" type="#_x0000_t75" style="width:18pt;height:18pt;visibility:visible;mso-wrap-style:square" o:bullet="t">
+          <v:shape id="_x0000_i1258" type="#_x0000_t75" style="width:18.6pt;height:18.6pt;visibility:visible;mso-wrap-style:square" o:bullet="t">
             <v:imagedata r:id="rId3" o:title=""/>
           </v:shape>
         </w:pict>
       </mc:Choice>
       <mc:Fallback>
         <w:drawing>
-          <wp:inline distT="0" distB="0" distL="0" distR="0" wp14:anchorId="2DF8D0EE" wp14:editId="03E9F9A0">
-            <wp:extent cx="228600" cy="228600"/>
+          <wp:inline distT="0" distB="0" distL="0" distR="0" wp14:anchorId="5336DF81" wp14:editId="6F109CB0">
+            <wp:extent cx="236220" cy="236220"/>
             <wp:effectExtent l="0" t="0" r="0" b="0"/>
             <wp:docPr id="234" name="Picture 234"/>
             <wp:cNvGraphicFramePr>
@@ -11854,7 +11936,7 @@
                   <pic:spPr bwMode="auto">
                     <a:xfrm>
                       <a:off x="0" y="0"/>
-                      <a:ext cx="228600" cy="228600"/>
+                      <a:ext cx="236220" cy="236220"/>
                     </a:xfrm>
                     <a:prstGeom prst="rect">
                       <a:avLst/>
@@ -11876,15 +11958,15 @@
     <mc:AlternateContent>
       <mc:Choice Requires="v">
         <w:pict>
-          <v:shape id="_x0000_i1259" type="#_x0000_t75" style="width:18pt;height:18pt;visibility:visible;mso-wrap-style:square" o:bullet="t">
+          <v:shape id="_x0000_i1259" type="#_x0000_t75" style="width:18.6pt;height:18.6pt;visibility:visible;mso-wrap-style:square" o:bullet="t">
             <v:imagedata r:id="rId5" o:title=""/>
           </v:shape>
         </w:pict>
       </mc:Choice>
       <mc:Fallback>
         <w:drawing>
-          <wp:inline distT="0" distB="0" distL="0" distR="0" wp14:anchorId="12631DF7" wp14:editId="7A2E40FB">
-            <wp:extent cx="228600" cy="228600"/>
+          <wp:inline distT="0" distB="0" distL="0" distR="0" wp14:anchorId="3910A0ED" wp14:editId="77C92FA0">
+            <wp:extent cx="236220" cy="236220"/>
             <wp:effectExtent l="0" t="0" r="0" b="0"/>
             <wp:docPr id="235" name="Picture 235"/>
             <wp:cNvGraphicFramePr>
@@ -11915,7 +11997,7 @@
                   <pic:spPr bwMode="auto">
                     <a:xfrm>
                       <a:off x="0" y="0"/>
-                      <a:ext cx="228600" cy="228600"/>
+                      <a:ext cx="236220" cy="236220"/>
                     </a:xfrm>
                     <a:prstGeom prst="rect">
                       <a:avLst/>
@@ -11937,15 +12019,15 @@
     <mc:AlternateContent>
       <mc:Choice Requires="v">
         <w:pict>
-          <v:shape id="_x0000_i1260" type="#_x0000_t75" style="width:12.3pt;height:12.3pt" o:bullet="t">
+          <v:shape id="_x0000_i1260" type="#_x0000_t75" style="width:12pt;height:12pt" o:bullet="t">
             <v:imagedata r:id="rId7" o:title="bullet"/>
           </v:shape>
         </w:pict>
       </mc:Choice>
       <mc:Fallback>
         <w:drawing>
-          <wp:inline distT="0" distB="0" distL="0" distR="0" wp14:anchorId="397A3E59" wp14:editId="2D725E5F">
-            <wp:extent cx="156210" cy="156210"/>
+          <wp:inline distT="0" distB="0" distL="0" distR="0" wp14:anchorId="382F38D4" wp14:editId="7FAD61C8">
+            <wp:extent cx="152400" cy="152400"/>
             <wp:effectExtent l="0" t="0" r="0" b="0"/>
             <wp:docPr id="236" name="Picture 236"/>
             <wp:cNvGraphicFramePr>
@@ -11976,7 +12058,7 @@
                   <pic:spPr bwMode="auto">
                     <a:xfrm>
                       <a:off x="0" y="0"/>
-                      <a:ext cx="156210" cy="156210"/>
+                      <a:ext cx="152400" cy="152400"/>
                     </a:xfrm>
                     <a:prstGeom prst="rect">
                       <a:avLst/>
@@ -11998,16 +12080,16 @@
     <mc:AlternateContent>
       <mc:Choice Requires="v">
         <w:pict>
-          <v:shape id="_x0000_i1261" type="#_x0000_t75" style="width:10.4pt;height:10.4pt" o:bullet="t">
+          <v:shape id="_x0000_i1261" type="#_x0000_t75" style="width:10.8pt;height:10.8pt" o:bullet="t">
             <v:imagedata r:id="rId9" o:title="bullet"/>
           </v:shape>
         </w:pict>
       </mc:Choice>
       <mc:Fallback>
         <w:drawing>
-          <wp:inline distT="0" distB="0" distL="0" distR="0" wp14:anchorId="121BD389" wp14:editId="36F00A98">
-            <wp:extent cx="132080" cy="132080"/>
-            <wp:effectExtent l="0" t="0" r="1270" b="1270"/>
+          <wp:inline distT="0" distB="0" distL="0" distR="0" wp14:anchorId="3F0459B7" wp14:editId="15333E53">
+            <wp:extent cx="137160" cy="137160"/>
+            <wp:effectExtent l="0" t="0" r="0" b="0"/>
             <wp:docPr id="237" name="Picture 237"/>
             <wp:cNvGraphicFramePr>
               <a:graphicFrameLocks xmlns:a="http://purl.oclc.org/ooxml/drawingml/main" noChangeAspect="1"/>
@@ -12037,7 +12119,7 @@
                   <pic:spPr bwMode="auto">
                     <a:xfrm>
                       <a:off x="0" y="0"/>
-                      <a:ext cx="132080" cy="132080"/>
+                      <a:ext cx="137160" cy="137160"/>
                     </a:xfrm>
                     <a:prstGeom prst="rect">
                       <a:avLst/>
@@ -12059,15 +12141,15 @@
     <mc:AlternateContent>
       <mc:Choice Requires="v">
         <w:pict>
-          <v:shape id="_x0000_i1262" type="#_x0000_t75" style="width:18pt;height:18pt;visibility:visible;mso-wrap-style:square" o:bullet="t">
+          <v:shape id="_x0000_i1262" type="#_x0000_t75" style="width:18.6pt;height:18.6pt;visibility:visible;mso-wrap-style:square" o:bullet="t">
             <v:imagedata r:id="rId11" o:title=""/>
           </v:shape>
         </w:pict>
       </mc:Choice>
       <mc:Fallback>
         <w:drawing>
-          <wp:inline distT="0" distB="0" distL="0" distR="0" wp14:anchorId="0A396C7B" wp14:editId="586903C4">
-            <wp:extent cx="228600" cy="228600"/>
+          <wp:inline distT="0" distB="0" distL="0" distR="0" wp14:anchorId="1363F890" wp14:editId="706BDB77">
+            <wp:extent cx="236220" cy="236220"/>
             <wp:effectExtent l="0" t="0" r="0" b="0"/>
             <wp:docPr id="238" name="Picture 238"/>
             <wp:cNvGraphicFramePr>
@@ -12098,7 +12180,7 @@
                   <pic:spPr bwMode="auto">
                     <a:xfrm>
                       <a:off x="0" y="0"/>
-                      <a:ext cx="228600" cy="228600"/>
+                      <a:ext cx="236220" cy="236220"/>
                     </a:xfrm>
                     <a:prstGeom prst="rect">
                       <a:avLst/>
@@ -12120,16 +12202,16 @@
     <mc:AlternateContent>
       <mc:Choice Requires="v">
         <w:pict>
-          <v:shape id="_x0000_i1263" type="#_x0000_t75" style="width:7.6pt;height:9.45pt" o:bullet="t">
+          <v:shape id="_x0000_i1263" type="#_x0000_t75" style="width:7.8pt;height:10.2pt" o:bullet="t">
             <v:imagedata r:id="rId13" o:title="bullet"/>
           </v:shape>
         </w:pict>
       </mc:Choice>
       <mc:Fallback>
         <w:drawing>
-          <wp:inline distT="0" distB="0" distL="0" distR="0" wp14:anchorId="21F458E7" wp14:editId="5F40653A">
-            <wp:extent cx="96520" cy="120015"/>
-            <wp:effectExtent l="0" t="0" r="0" b="0"/>
+          <wp:inline distT="0" distB="0" distL="0" distR="0" wp14:anchorId="356D8173" wp14:editId="69BB28B4">
+            <wp:extent cx="99060" cy="129540"/>
+            <wp:effectExtent l="0" t="0" r="0" b="3810"/>
             <wp:docPr id="239" name="Picture 239"/>
             <wp:cNvGraphicFramePr>
               <a:graphicFrameLocks xmlns:a="http://purl.oclc.org/ooxml/drawingml/main" noChangeAspect="1"/>
@@ -12159,7 +12241,7 @@
                   <pic:spPr bwMode="auto">
                     <a:xfrm>
                       <a:off x="0" y="0"/>
-                      <a:ext cx="96520" cy="120015"/>
+                      <a:ext cx="99060" cy="129540"/>
                     </a:xfrm>
                     <a:prstGeom prst="rect">
                       <a:avLst/>
@@ -12181,15 +12263,15 @@
     <mc:AlternateContent>
       <mc:Choice Requires="v">
         <w:pict>
-          <v:shape id="_x0000_i1264" type="#_x0000_t75" style="width:18pt;height:18pt;visibility:visible;mso-wrap-style:square" o:bullet="t">
+          <v:shape id="_x0000_i1264" type="#_x0000_t75" style="width:18.6pt;height:18.6pt;visibility:visible;mso-wrap-style:square" o:bullet="t">
             <v:imagedata r:id="rId15" o:title=""/>
           </v:shape>
         </w:pict>
       </mc:Choice>
       <mc:Fallback>
         <w:drawing>
-          <wp:inline distT="0" distB="0" distL="0" distR="0" wp14:anchorId="383C2007" wp14:editId="3C4511F8">
-            <wp:extent cx="228600" cy="228600"/>
+          <wp:inline distT="0" distB="0" distL="0" distR="0" wp14:anchorId="7A99F76E" wp14:editId="08BAA9EC">
+            <wp:extent cx="236220" cy="236220"/>
             <wp:effectExtent l="0" t="0" r="0" b="0"/>
             <wp:docPr id="240" name="Picture 240"/>
             <wp:cNvGraphicFramePr>
@@ -12220,7 +12302,7 @@
                   <pic:spPr bwMode="auto">
                     <a:xfrm>
                       <a:off x="0" y="0"/>
-                      <a:ext cx="228600" cy="228600"/>
+                      <a:ext cx="236220" cy="236220"/>
                     </a:xfrm>
                     <a:prstGeom prst="rect">
                       <a:avLst/>
@@ -12242,15 +12324,15 @@
     <mc:AlternateContent>
       <mc:Choice Requires="v">
         <w:pict>
-          <v:shape id="_x0000_i1265" type="#_x0000_t75" style="width:7.6pt;height:7.6pt" o:bullet="t">
+          <v:shape id="_x0000_i1265" type="#_x0000_t75" style="width:7.8pt;height:7.8pt" o:bullet="t">
             <v:imagedata r:id="rId17" o:title="bullet-grey"/>
           </v:shape>
         </w:pict>
       </mc:Choice>
       <mc:Fallback>
         <w:drawing>
-          <wp:inline distT="0" distB="0" distL="0" distR="0" wp14:anchorId="2C9E2ACE" wp14:editId="7813CDD8">
-            <wp:extent cx="96520" cy="96520"/>
+          <wp:inline distT="0" distB="0" distL="0" distR="0" wp14:anchorId="3D05664B" wp14:editId="6C910496">
+            <wp:extent cx="99060" cy="99060"/>
             <wp:effectExtent l="0" t="0" r="0" b="0"/>
             <wp:docPr id="241" name="Picture 241"/>
             <wp:cNvGraphicFramePr>
@@ -12281,7 +12363,7 @@
                   <pic:spPr bwMode="auto">
                     <a:xfrm>
                       <a:off x="0" y="0"/>
-                      <a:ext cx="96520" cy="96520"/>
+                      <a:ext cx="99060" cy="99060"/>
                     </a:xfrm>
                     <a:prstGeom prst="rect">
                       <a:avLst/>
@@ -12303,15 +12385,15 @@
     <mc:AlternateContent>
       <mc:Choice Requires="v">
         <w:pict>
-          <v:shape id="_x0000_i1266" type="#_x0000_t75" alt="core24x24icons" style="width:18pt;height:18pt;visibility:visible;mso-wrap-style:square" o:bullet="t">
+          <v:shape id="_x0000_i1266" type="#_x0000_t75" alt="core24x24icons" style="width:18.6pt;height:18.6pt;visibility:visible;mso-wrap-style:square" o:bullet="t">
             <v:imagedata r:id="rId19" o:title="core24x24icons"/>
           </v:shape>
         </w:pict>
       </mc:Choice>
       <mc:Fallback>
         <w:drawing>
-          <wp:inline distT="0" distB="0" distL="0" distR="0" wp14:anchorId="38671056" wp14:editId="10BEC970">
-            <wp:extent cx="228600" cy="228600"/>
+          <wp:inline distT="0" distB="0" distL="0" distR="0" wp14:anchorId="45F981DB" wp14:editId="3540849E">
+            <wp:extent cx="236220" cy="236220"/>
             <wp:effectExtent l="0" t="0" r="0" b="0"/>
             <wp:docPr id="242" name="Picture 242" descr="core24x24icons"/>
             <wp:cNvGraphicFramePr>
@@ -12342,7 +12424,7 @@
                   <pic:spPr bwMode="auto">
                     <a:xfrm>
                       <a:off x="0" y="0"/>
-                      <a:ext cx="228600" cy="228600"/>
+                      <a:ext cx="236220" cy="236220"/>
                     </a:xfrm>
                     <a:prstGeom prst="rect">
                       <a:avLst/>
@@ -12364,15 +12446,15 @@
     <mc:AlternateContent>
       <mc:Choice Requires="v">
         <w:pict>
-          <v:shape w14:anchorId="71D0C91B" id="_x0000_i1267" type="#_x0000_t75" style="width:7.6pt;height:7.6pt" o:bullet="t">
+          <v:shape w14:anchorId="71D0C91B" id="_x0000_i1267" type="#_x0000_t75" style="width:7.8pt;height:7.8pt" o:bullet="t">
             <v:imagedata r:id="rId21" o:title="bullet"/>
           </v:shape>
         </w:pict>
       </mc:Choice>
       <mc:Fallback>
         <w:drawing>
-          <wp:inline distT="0" distB="0" distL="0" distR="0" wp14:anchorId="1AF12F23" wp14:editId="0F9D4AF1">
-            <wp:extent cx="96520" cy="96520"/>
+          <wp:inline distT="0" distB="0" distL="0" distR="0" wp14:anchorId="6DE36770" wp14:editId="0C9536D6">
+            <wp:extent cx="99060" cy="99060"/>
             <wp:effectExtent l="0" t="0" r="0" b="0"/>
             <wp:docPr id="243" name="Picture 243"/>
             <wp:cNvGraphicFramePr>
@@ -12403,7 +12485,7 @@
                   <pic:spPr bwMode="auto">
                     <a:xfrm>
                       <a:off x="0" y="0"/>
-                      <a:ext cx="96520" cy="96520"/>
+                      <a:ext cx="99060" cy="99060"/>
                     </a:xfrm>
                     <a:prstGeom prst="rect">
                       <a:avLst/>

--- a/SLakshmanaraj-oxml.docx
+++ b/SLakshmanaraj-oxml.docx
@@ -6,7 +6,7 @@
       <mc:Choice Requires="v"/>
       <mc:Fallback>
         <w:drawing>
-          <wp:inline distT="0" distB="0" distL="0" distR="0" wp14:anchorId="5A2BB741" wp14:editId="5A221646">
+          <wp:inline distT="0" distB="0" distL="0" distR="0" wp14:anchorId="7ACDA87B" wp14:editId="3EC571A4">
             <wp:extent cx="0" cy="0"/>
             <wp:effectExtent l="0" t="0" r="0" b="0"/>
             <wp:docPr id="1" name="Rectangle 1">
@@ -194,7 +194,7 @@
                                   <w:rFonts w:ascii="Cambria" w:hAnsi="Cambria" w:cs="Tahoma"/>
                                   <w:color w:val="FFFFFF" w:themeColor="background1"/>
                                 </w:rPr>
-                                <w:t>Chief Advisor</w:t>
+                                <w:t>Product Owner</w:t>
                               </w:r>
                             </w:p>
                             <w:p>
@@ -231,7 +231,14 @@
                                   <w:rFonts w:ascii="Cambria" w:hAnsi="Cambria" w:cs="Tahoma"/>
                                   <w:color w:val="FFFFFF" w:themeColor="background1"/>
                                 </w:rPr>
-                                <w:t xml:space="preserve">Product Owner </w:t>
+                                <w:t>Delivery Head</w:t>
+                              </w:r>
+                              <w:r>
+                                <w:rPr>
+                                  <w:rFonts w:ascii="Cambria" w:hAnsi="Cambria" w:cs="Tahoma"/>
+                                  <w:color w:val="FFFFFF" w:themeColor="background1"/>
+                                </w:rPr>
+                                <w:t xml:space="preserve"> </w:t>
                               </w:r>
                               <w:r>
                                 <w:rPr>
@@ -441,7 +448,7 @@
                                   <wp:inline distT="0" distB="0" distL="0" distR="0" wp14:anchorId="35915241" wp14:editId="230D4967">
                                     <wp:extent cx="171450" cy="171450"/>
                                     <wp:effectExtent l="0" t="0" r="0" b="0"/>
-                                    <wp:docPr id="2" name="Picture 2"/>
+                                    <wp:docPr id="22" name="Picture 22"/>
                                     <wp:cNvGraphicFramePr>
                                       <a:graphicFrameLocks xmlns:a="http://purl.oclc.org/ooxml/drawingml/main" noChangeAspect="1"/>
                                     </wp:cNvGraphicFramePr>
@@ -565,7 +572,7 @@
                                   <wp:inline distT="0" distB="0" distL="0" distR="0" wp14:anchorId="4FC5BA53" wp14:editId="6F89EE0C">
                                     <wp:extent cx="171450" cy="171450"/>
                                     <wp:effectExtent l="0" t="0" r="0" b="0"/>
-                                    <wp:docPr id="14" name="Picture 14"/>
+                                    <wp:docPr id="23" name="Picture 23"/>
                                     <wp:cNvGraphicFramePr>
                                       <a:graphicFrameLocks xmlns:a="http://purl.oclc.org/ooxml/drawingml/main" noChangeAspect="1"/>
                                     </wp:cNvGraphicFramePr>
@@ -867,7 +874,7 @@
                                   <wp:inline distT="0" distB="0" distL="0" distR="0" wp14:anchorId="2F80E417" wp14:editId="45A5219F">
                                     <wp:extent cx="965835" cy="965835"/>
                                     <wp:effectExtent l="0" t="0" r="5715" b="5715"/>
-                                    <wp:docPr id="18" name="Picture 18"/>
+                                    <wp:docPr id="24" name="Picture 24"/>
                                     <wp:cNvGraphicFramePr>
                                       <a:graphicFrameLocks xmlns:a="http://purl.oclc.org/ooxml/drawingml/main" noChangeAspect="1"/>
                                     </wp:cNvGraphicFramePr>
@@ -2974,80 +2981,12 @@
             </w:pPr>
             <w:r>
               <w:rPr>
+                <w:rFonts w:ascii="Cambria" w:hAnsi="Cambria"/>
                 <w:noProof/>
                 <w:lang w:val="en-US" w:bidi="ta-IN"/>
               </w:rPr>
               <w:drawing>
-                <wp:anchor distT="0" distB="0" distL="114300" distR="114300" simplePos="0" relativeHeight="251694592" behindDoc="0" locked="0" layoutInCell="1" allowOverlap="1" wp14:anchorId="52B34E00" wp14:editId="045918AE">
-                  <wp:simplePos x="0" y="0"/>
-                  <wp:positionH relativeFrom="column">
-                    <wp:posOffset>1858645</wp:posOffset>
-                  </wp:positionH>
-                  <wp:positionV relativeFrom="paragraph">
-                    <wp:posOffset>446405</wp:posOffset>
-                  </wp:positionV>
-                  <wp:extent cx="1272540" cy="381000"/>
-                  <wp:effectExtent l="0" t="0" r="3810" b="0"/>
-                  <wp:wrapNone/>
-                  <wp:docPr id="17" name="Picture 17" descr="Image result for Patni Computer Systems"/>
-                  <wp:cNvGraphicFramePr>
-                    <a:graphicFrameLocks xmlns:a="http://purl.oclc.org/ooxml/drawingml/main" noChangeAspect="1"/>
-                  </wp:cNvGraphicFramePr>
-                  <a:graphic xmlns:a="http://purl.oclc.org/ooxml/drawingml/main">
-                    <a:graphicData uri="http://purl.oclc.org/ooxml/drawingml/picture">
-                      <pic:pic xmlns:pic="http://purl.oclc.org/ooxml/drawingml/picture">
-                        <pic:nvPicPr>
-                          <pic:cNvPr id="0" name="Picture 20" descr="Image result for Patni Computer Systems"/>
-                          <pic:cNvPicPr>
-                            <a:picLocks noChangeAspect="1" noChangeArrowheads="1"/>
-                          </pic:cNvPicPr>
-                        </pic:nvPicPr>
-                        <pic:blipFill>
-                          <a:blip r:embed="rId21" cstate="print">
-                            <a:extLst>
-                              <a:ext uri="{28A0092B-C50C-407E-A947-70E740481C1C}">
-                                <a14:useLocalDpi xmlns:a14="http://schemas.microsoft.com/office/drawing/2010/main" val="0"/>
-                              </a:ext>
-                            </a:extLst>
-                          </a:blip>
-                          <a:srcRect/>
-                          <a:stretch>
-                            <a:fillRect/>
-                          </a:stretch>
-                        </pic:blipFill>
-                        <pic:spPr bwMode="auto">
-                          <a:xfrm>
-                            <a:off x="0" y="0"/>
-                            <a:ext cx="1272540" cy="381000"/>
-                          </a:xfrm>
-                          <a:prstGeom prst="rect">
-                            <a:avLst/>
-                          </a:prstGeom>
-                          <a:noFill/>
-                          <a:ln>
-                            <a:noFill/>
-                          </a:ln>
-                        </pic:spPr>
-                      </pic:pic>
-                    </a:graphicData>
-                  </a:graphic>
-                  <wp14:sizeRelH relativeFrom="page">
-                    <wp14:pctWidth>0%</wp14:pctWidth>
-                  </wp14:sizeRelH>
-                  <wp14:sizeRelV relativeFrom="page">
-                    <wp14:pctHeight>0%</wp14:pctHeight>
-                  </wp14:sizeRelV>
-                </wp:anchor>
-              </w:drawing>
-            </w:r>
-            <w:r>
-              <w:rPr>
-                <w:rFonts w:ascii="Cambria" w:hAnsi="Cambria"/>
-                <w:noProof/>
-                <w:lang w:val="en-US" w:bidi="ta-IN"/>
-              </w:rPr>
-              <w:drawing>
-                <wp:anchor distT="0" distB="0" distL="114300" distR="114300" simplePos="0" relativeHeight="251680256" behindDoc="0" locked="0" layoutInCell="1" allowOverlap="1" wp14:anchorId="2C9FA985" wp14:editId="1C31F4AC">
+                <wp:anchor distT="0" distB="0" distL="114300" distR="114300" simplePos="0" relativeHeight="251680256" behindDoc="0" locked="0" layoutInCell="1" allowOverlap="1" wp14:anchorId="2C9FA985" wp14:editId="7DEED42F">
                   <wp:simplePos x="0" y="0"/>
                   <wp:positionH relativeFrom="column">
                     <wp:posOffset>297815</wp:posOffset>
@@ -3115,7 +3054,34 @@
                                   <w:sz w:val="18"/>
                                   <w:szCs w:val="16"/>
                                 </w:rPr>
-                                <w:t>2002 - 2005</w:t>
+                                <w:t>200</w:t>
+                              </w:r>
+                              <w:r>
+                                <w:rPr>
+                                  <w:rFonts w:asciiTheme="majorHAnsi" w:hAnsiTheme="majorHAnsi" w:cs="Tahoma"/>
+                                  <w:b/>
+                                  <w:sz w:val="18"/>
+                                  <w:szCs w:val="16"/>
+                                </w:rPr>
+                                <w:t>5</w:t>
+                              </w:r>
+                              <w:r>
+                                <w:rPr>
+                                  <w:rFonts w:asciiTheme="majorHAnsi" w:hAnsiTheme="majorHAnsi" w:cs="Tahoma"/>
+                                  <w:b/>
+                                  <w:sz w:val="18"/>
+                                  <w:szCs w:val="16"/>
+                                </w:rPr>
+                                <w:t xml:space="preserve"> - 200</w:t>
+                              </w:r>
+                              <w:r>
+                                <w:rPr>
+                                  <w:rFonts w:asciiTheme="majorHAnsi" w:hAnsiTheme="majorHAnsi" w:cs="Tahoma"/>
+                                  <w:b/>
+                                  <w:sz w:val="18"/>
+                                  <w:szCs w:val="16"/>
+                                </w:rPr>
+                                <w:t>9</w:t>
                               </w:r>
                             </w:p>
                           </wne:txbxContent>
@@ -3243,6 +3209,15 @@
                 <w:sz w:val="20"/>
                 <w:szCs w:val="20"/>
               </w:rPr>
+              <w:t>+</w:t>
+            </w:r>
+            <w:r>
+              <w:rPr>
+                <w:rFonts w:ascii="Cambria" w:hAnsi="Cambria" w:cs="Calibri"/>
+                <w:b/>
+                <w:sz w:val="20"/>
+                <w:szCs w:val="20"/>
+              </w:rPr>
               <w:t xml:space="preserve"> years</w:t>
             </w:r>
             <w:r>
@@ -3428,7 +3403,25 @@
                 <w:sz w:val="20"/>
                 <w:szCs w:val="20"/>
               </w:rPr>
-              <w:t xml:space="preserve"> Processing, Pre-Press, Publishing, Telecom, Banking, Financial Services and Insurance </w:t>
+              <w:t xml:space="preserve"> Processing, Pre-Press, Publishing, Telecom, Banking, Financial </w:t>
+            </w:r>
+            <w:r>
+              <w:rPr>
+                <w:rFonts w:ascii="Cambria" w:hAnsi="Cambria" w:cs="Calibri"/>
+                <w:b/>
+                <w:sz w:val="20"/>
+                <w:szCs w:val="20"/>
+              </w:rPr>
+              <w:t>Services,</w:t>
+            </w:r>
+            <w:r>
+              <w:rPr>
+                <w:rFonts w:ascii="Cambria" w:hAnsi="Cambria" w:cs="Calibri"/>
+                <w:b/>
+                <w:sz w:val="20"/>
+                <w:szCs w:val="20"/>
+              </w:rPr>
+              <w:t xml:space="preserve"> and Insurance </w:t>
             </w:r>
             <w:r>
               <w:rPr>
@@ -3935,7 +3928,7 @@
                           </pic:cNvPicPr>
                         </pic:nvPicPr>
                         <pic:blipFill>
-                          <a:blip r:embed="rId22">
+                          <a:blip r:embed="rId21">
                             <a:extLst>
                               <a:ext uri="{28A0092B-C50C-407E-A947-70E740481C1C}">
                                 <a14:useLocalDpi xmlns:a14="http://schemas.microsoft.com/office/drawing/2010/main" val="0"/>
@@ -3984,18 +3977,442 @@
             </w:pPr>
             <w:r>
               <w:rPr>
-                <w:rFonts w:ascii="Cambria" w:hAnsi="Cambria"/>
+                <w:rFonts w:asciiTheme="majorHAnsi" w:hAnsiTheme="majorHAnsi"/>
                 <w:noProof/>
                 <w:lang w:val="en-US" w:bidi="ta-IN"/>
               </w:rPr>
               <w:drawing>
-                <wp:anchor distT="0" distB="0" distL="114300" distR="114300" simplePos="0" relativeHeight="251696640" behindDoc="0" locked="0" layoutInCell="1" allowOverlap="1" wp14:anchorId="74B581C0" wp14:editId="65B6CE43">
+                <wp:anchor distT="0" distB="0" distL="114300" distR="114300" simplePos="0" relativeHeight="251695616" behindDoc="0" locked="0" layoutInCell="1" allowOverlap="1" wp14:anchorId="7C44CB89" wp14:editId="7A1A124A">
                   <wp:simplePos x="0" y="0"/>
                   <wp:positionH relativeFrom="column">
-                    <wp:posOffset>2407285</wp:posOffset>
+                    <wp:posOffset>2661920</wp:posOffset>
                   </wp:positionH>
                   <wp:positionV relativeFrom="paragraph">
-                    <wp:posOffset>694690</wp:posOffset>
+                    <wp:posOffset>673100</wp:posOffset>
+                  </wp:positionV>
+                  <wp:extent cx="932180" cy="507365"/>
+                  <wp:effectExtent l="0" t="0" r="1270" b="6985"/>
+                  <wp:wrapNone/>
+                  <wp:docPr id="320" name="Picture 320"/>
+                  <wp:cNvGraphicFramePr>
+                    <a:graphicFrameLocks xmlns:a="http://purl.oclc.org/ooxml/drawingml/main" noChangeAspect="1"/>
+                  </wp:cNvGraphicFramePr>
+                  <a:graphic xmlns:a="http://purl.oclc.org/ooxml/drawingml/main">
+                    <a:graphicData uri="http://purl.oclc.org/ooxml/drawingml/picture">
+                      <pic:pic xmlns:pic="http://purl.oclc.org/ooxml/drawingml/picture">
+                        <pic:nvPicPr>
+                          <pic:cNvPr id="320" name="Picture 320"/>
+                          <pic:cNvPicPr>
+                            <a:picLocks noChangeAspect="1" noChangeArrowheads="1"/>
+                          </pic:cNvPicPr>
+                        </pic:nvPicPr>
+                        <pic:blipFill>
+                          <a:blip r:embed="rId22" cstate="print">
+                            <a:extLst>
+                              <a:ext uri="{28A0092B-C50C-407E-A947-70E740481C1C}">
+                                <a14:useLocalDpi xmlns:a14="http://schemas.microsoft.com/office/drawing/2010/main" val="0"/>
+                              </a:ext>
+                            </a:extLst>
+                          </a:blip>
+                          <a:stretch>
+                            <a:fillRect/>
+                          </a:stretch>
+                        </pic:blipFill>
+                        <pic:spPr bwMode="auto">
+                          <a:xfrm>
+                            <a:off x="0" y="0"/>
+                            <a:ext cx="932180" cy="507365"/>
+                          </a:xfrm>
+                          <a:prstGeom prst="rect">
+                            <a:avLst/>
+                          </a:prstGeom>
+                          <a:noFill/>
+                          <a:ln>
+                            <a:noFill/>
+                          </a:ln>
+                          <a:extLst>
+                            <a:ext uri="{53640926-AAD7-44D8-BBD7-CCE9431645EC}">
+                              <a14:shadowObscured xmlns:a14="http://schemas.microsoft.com/office/drawing/2010/main"/>
+                            </a:ext>
+                          </a:extLst>
+                        </pic:spPr>
+                      </pic:pic>
+                    </a:graphicData>
+                  </a:graphic>
+                  <wp14:sizeRelH relativeFrom="page">
+                    <wp14:pctWidth>0%</wp14:pctWidth>
+                  </wp14:sizeRelH>
+                  <wp14:sizeRelV relativeFrom="page">
+                    <wp14:pctHeight>0%</wp14:pctHeight>
+                  </wp14:sizeRelV>
+                </wp:anchor>
+              </w:drawing>
+            </w:r>
+            <w:r>
+              <w:rPr>
+                <w:rFonts w:ascii="Cambria" w:hAnsi="Cambria"/>
+                <w:noProof/>
+                <w:lang w:val="en-US" w:bidi="ta-IN"/>
+              </w:rPr>
+              <w:drawing>
+                <wp:anchor distT="0" distB="0" distL="114300" distR="114300" simplePos="0" relativeHeight="251698688" behindDoc="0" locked="0" layoutInCell="1" allowOverlap="1" wp14:anchorId="14FAA09A" wp14:editId="23B175AC">
+                  <wp:simplePos x="0" y="0"/>
+                  <wp:positionH relativeFrom="column">
+                    <wp:posOffset>1009015</wp:posOffset>
+                  </wp:positionH>
+                  <wp:positionV relativeFrom="paragraph">
+                    <wp:posOffset>885190</wp:posOffset>
+                  </wp:positionV>
+                  <wp:extent cx="1009650" cy="219075"/>
+                  <wp:effectExtent l="0" t="0" r="0" b="0"/>
+                  <wp:wrapNone/>
+                  <wp:docPr id="8" name="Text Box 14"/>
+                  <wp:cNvGraphicFramePr>
+                    <a:graphicFrameLocks xmlns:a="http://purl.oclc.org/ooxml/drawingml/main"/>
+                  </wp:cNvGraphicFramePr>
+                  <a:graphic xmlns:a="http://purl.oclc.org/ooxml/drawingml/main">
+                    <a:graphicData uri="http://schemas.microsoft.com/office/word/2010/wordprocessingShape">
+                      <wp:wsp>
+                        <wp:cNvSpPr txBox="1">
+                          <a:spLocks/>
+                        </wp:cNvSpPr>
+                        <wp:spPr>
+                          <a:xfrm>
+                            <a:off x="0" y="0"/>
+                            <a:ext cx="1009650" cy="219075"/>
+                          </a:xfrm>
+                          <a:prstGeom prst="rect">
+                            <a:avLst/>
+                          </a:prstGeom>
+                          <a:noFill/>
+                          <a:ln w="6350">
+                            <a:noFill/>
+                          </a:ln>
+                          <a:effectLst/>
+                        </wp:spPr>
+                        <wp:style>
+                          <a:lnRef idx="0">
+                            <a:schemeClr val="accent1"/>
+                          </a:lnRef>
+                          <a:fillRef idx="0">
+                            <a:schemeClr val="accent1"/>
+                          </a:fillRef>
+                          <a:effectRef idx="0">
+                            <a:schemeClr val="accent1"/>
+                          </a:effectRef>
+                          <a:fontRef idx="minor">
+                            <a:schemeClr val="dk1"/>
+                          </a:fontRef>
+                        </wp:style>
+                        <wp:txbx>
+                          <wne:txbxContent>
+                            <w:p>
+                              <w:pPr>
+                                <w:jc w:val="center"/>
+                                <w:rPr>
+                                  <w:rFonts w:asciiTheme="majorHAnsi" w:hAnsiTheme="majorHAnsi" w:cs="Tahoma"/>
+                                  <w:b/>
+                                  <w:sz w:val="18"/>
+                                  <w:szCs w:val="16"/>
+                                </w:rPr>
+                              </w:pPr>
+                              <w:r>
+                                <w:rPr>
+                                  <w:rFonts w:asciiTheme="majorHAnsi" w:hAnsiTheme="majorHAnsi" w:cs="Tahoma"/>
+                                  <w:b/>
+                                  <w:sz w:val="18"/>
+                                  <w:szCs w:val="16"/>
+                                </w:rPr>
+                                <w:t>20</w:t>
+                              </w:r>
+                              <w:r>
+                                <w:rPr>
+                                  <w:rFonts w:asciiTheme="majorHAnsi" w:hAnsiTheme="majorHAnsi" w:cs="Tahoma"/>
+                                  <w:b/>
+                                  <w:sz w:val="18"/>
+                                  <w:szCs w:val="16"/>
+                                </w:rPr>
+                                <w:t>2</w:t>
+                              </w:r>
+                              <w:r>
+                                <w:rPr>
+                                  <w:rFonts w:asciiTheme="majorHAnsi" w:hAnsiTheme="majorHAnsi" w:cs="Tahoma"/>
+                                  <w:b/>
+                                  <w:sz w:val="18"/>
+                                  <w:szCs w:val="16"/>
+                                </w:rPr>
+                                <w:t>0</w:t>
+                              </w:r>
+                              <w:r>
+                                <w:rPr>
+                                  <w:rFonts w:asciiTheme="majorHAnsi" w:hAnsiTheme="majorHAnsi" w:cs="Tahoma"/>
+                                  <w:b/>
+                                  <w:sz w:val="18"/>
+                                  <w:szCs w:val="16"/>
+                                </w:rPr>
+                                <w:t xml:space="preserve"> - 20</w:t>
+                              </w:r>
+                              <w:r>
+                                <w:rPr>
+                                  <w:rFonts w:asciiTheme="majorHAnsi" w:hAnsiTheme="majorHAnsi" w:cs="Tahoma"/>
+                                  <w:b/>
+                                  <w:sz w:val="18"/>
+                                  <w:szCs w:val="16"/>
+                                </w:rPr>
+                                <w:t>2</w:t>
+                              </w:r>
+                              <w:r>
+                                <w:rPr>
+                                  <w:rFonts w:asciiTheme="majorHAnsi" w:hAnsiTheme="majorHAnsi" w:cs="Tahoma"/>
+                                  <w:b/>
+                                  <w:sz w:val="18"/>
+                                  <w:szCs w:val="16"/>
+                                </w:rPr>
+                                <w:t>2</w:t>
+                              </w:r>
+                            </w:p>
+                          </wne:txbxContent>
+                        </wp:txbx>
+                        <wp:bodyPr rot="0" spcFirstLastPara="0" vertOverflow="overflow" horzOverflow="overflow" vert="horz" wrap="square" lIns="91440" tIns="45720" rIns="91440" bIns="45720" numCol="1" spcCol="0" rtlCol="0" fromWordArt="0" anchor="t" anchorCtr="0" forceAA="0" compatLnSpc="1">
+                          <a:prstTxWarp prst="textNoShape">
+                            <a:avLst/>
+                          </a:prstTxWarp>
+                          <a:noAutofit/>
+                        </wp:bodyPr>
+                      </wp:wsp>
+                    </a:graphicData>
+                  </a:graphic>
+                  <wp14:sizeRelH relativeFrom="margin">
+                    <wp14:pctWidth>0%</wp14:pctWidth>
+                  </wp14:sizeRelH>
+                  <wp14:sizeRelV relativeFrom="margin">
+                    <wp14:pctHeight>0%</wp14:pctHeight>
+                  </wp14:sizeRelV>
+                </wp:anchor>
+              </w:drawing>
+            </w:r>
+            <w:r>
+              <w:rPr>
+                <w:rFonts w:ascii="Cambria" w:hAnsi="Cambria"/>
+                <w:noProof/>
+                <w:lang w:val="en-US" w:bidi="ta-IN"/>
+              </w:rPr>
+              <w:drawing>
+                <wp:anchor distT="0" distB="0" distL="114300" distR="114300" simplePos="0" relativeHeight="251635200" behindDoc="0" locked="0" layoutInCell="1" allowOverlap="1" wp14:anchorId="6CFBBEAE" wp14:editId="008D14E5">
+                  <wp:simplePos x="0" y="0"/>
+                  <wp:positionH relativeFrom="column">
+                    <wp:posOffset>-2454275</wp:posOffset>
+                  </wp:positionH>
+                  <wp:positionV relativeFrom="paragraph">
+                    <wp:posOffset>542925</wp:posOffset>
+                  </wp:positionV>
+                  <wp:extent cx="6351270" cy="1381125"/>
+                  <wp:effectExtent l="0" t="0" r="0" b="9525"/>
+                  <wp:wrapNone/>
+                  <wp:docPr id="4" name="Picture 4"/>
+                  <wp:cNvGraphicFramePr>
+                    <a:graphicFrameLocks xmlns:a="http://purl.oclc.org/ooxml/drawingml/main" noChangeAspect="1"/>
+                  </wp:cNvGraphicFramePr>
+                  <a:graphic xmlns:a="http://purl.oclc.org/ooxml/drawingml/main">
+                    <a:graphicData uri="http://purl.oclc.org/ooxml/drawingml/picture">
+                      <pic:pic xmlns:pic="http://purl.oclc.org/ooxml/drawingml/picture">
+                        <pic:nvPicPr>
+                          <pic:cNvPr id="0" name="timeline-6blocks-blue3-editable.gif"/>
+                          <pic:cNvPicPr/>
+                        </pic:nvPicPr>
+                        <pic:blipFill rotWithShape="1">
+                          <a:blip r:embed="rId23" cstate="print">
+                            <a:extLst>
+                              <a:ext uri="{28A0092B-C50C-407E-A947-70E740481C1C}">
+                                <a14:useLocalDpi xmlns:a14="http://schemas.microsoft.com/office/drawing/2010/main" val="0"/>
+                              </a:ext>
+                            </a:extLst>
+                          </a:blip>
+                          <a:srcRect l="16.461%" r="21.981%" b="18.539%"/>
+                          <a:stretch/>
+                        </pic:blipFill>
+                        <pic:spPr bwMode="auto">
+                          <a:xfrm>
+                            <a:off x="0" y="0"/>
+                            <a:ext cx="6351270" cy="1381125"/>
+                          </a:xfrm>
+                          <a:prstGeom prst="rect">
+                            <a:avLst/>
+                          </a:prstGeom>
+                          <a:ln>
+                            <a:noFill/>
+                          </a:ln>
+                          <a:extLst>
+                            <a:ext uri="{53640926-AAD7-44D8-BBD7-CCE9431645EC}">
+                              <a14:shadowObscured xmlns:a14="http://schemas.microsoft.com/office/drawing/2010/main"/>
+                            </a:ext>
+                          </a:extLst>
+                        </pic:spPr>
+                      </pic:pic>
+                    </a:graphicData>
+                  </a:graphic>
+                  <wp14:sizeRelH relativeFrom="margin">
+                    <wp14:pctWidth>0%</wp14:pctWidth>
+                  </wp14:sizeRelH>
+                </wp:anchor>
+              </w:drawing>
+            </w:r>
+            <w:r>
+              <w:rPr>
+                <w:rFonts w:ascii="Cambria" w:hAnsi="Cambria" w:cs="Calibri"/>
+                <w:b/>
+                <w:sz w:val="20"/>
+                <w:szCs w:val="20"/>
+              </w:rPr>
+              <w:t xml:space="preserve">1990: BE (Computer Science) </w:t>
+            </w:r>
+            <w:r>
+              <w:rPr>
+                <w:rFonts w:ascii="Cambria" w:hAnsi="Cambria" w:cs="Calibri"/>
+                <w:sz w:val="20"/>
+                <w:szCs w:val="20"/>
+              </w:rPr>
+              <w:t>from Thiagarajar College of Engineering, Madurai</w:t>
+            </w:r>
+            <w:r>
+              <w:rPr>
+                <w:rFonts w:ascii="Cambria" w:hAnsi="Cambria"/>
+                <w:noProof/>
+                <w:lang w:val="en-US"/>
+              </w:rPr>
+              <w:t xml:space="preserve"> </w:t>
+            </w:r>
+          </w:p>
+        </w:tc>
+      </w:tr>
+      <w:tr>
+        <w:tblPrEx>
+          <w:shd w:val="clear" w:color="auto" w:fill="FFFFFF" w:themeFill="background1"/>
+        </w:tblPrEx>
+        <w:trPr>
+          <w:trHeight w:val="1710"/>
+        </w:trPr>
+        <w:tc>
+          <w:tcPr>
+            <w:tcW w:w="553.80pt" w:type="dxa"/>
+            <w:gridSpan w:val="3"/>
+            <w:shd w:val="clear" w:color="auto" w:fill="FFFFFF" w:themeFill="background1"/>
+          </w:tcPr>
+          <w:p>
+            <w:pPr>
+              <w:rPr>
+                <w:rFonts w:asciiTheme="majorHAnsi" w:hAnsiTheme="majorHAnsi" w:cs="Tahoma"/>
+                <w:color w:val="3FBCEC"/>
+                <w:sz w:val="28"/>
+                <w:szCs w:val="28"/>
+              </w:rPr>
+            </w:pPr>
+            <w:r>
+              <w:rPr>
+                <w:rFonts w:asciiTheme="majorHAnsi" w:hAnsiTheme="majorHAnsi"/>
+                <w:noProof/>
+                <w:lang w:val="en-US" w:bidi="ta-IN"/>
+              </w:rPr>
+              <w:drawing>
+                <wp:anchor distT="0" distB="0" distL="114300" distR="114300" simplePos="0" relativeHeight="251702784" behindDoc="0" locked="0" layoutInCell="1" allowOverlap="1" wp14:anchorId="0D0D3E66" wp14:editId="0BFD15F5">
+                  <wp:simplePos x="0" y="0"/>
+                  <wp:positionH relativeFrom="column">
+                    <wp:posOffset>1885950</wp:posOffset>
+                  </wp:positionH>
+                  <wp:positionV relativeFrom="paragraph">
+                    <wp:posOffset>-116205</wp:posOffset>
+                  </wp:positionV>
+                  <wp:extent cx="1171575" cy="312420"/>
+                  <wp:effectExtent l="0" t="0" r="9525" b="0"/>
+                  <wp:wrapNone/>
+                  <wp:docPr id="16" name="Picture 16" descr="Image result for gloStream"/>
+                  <wp:cNvGraphicFramePr>
+                    <a:graphicFrameLocks xmlns:a="http://purl.oclc.org/ooxml/drawingml/main" noChangeAspect="1"/>
+                  </wp:cNvGraphicFramePr>
+                  <a:graphic xmlns:a="http://purl.oclc.org/ooxml/drawingml/main">
+                    <a:graphicData uri="http://purl.oclc.org/ooxml/drawingml/picture">
+                      <pic:pic xmlns:pic="http://purl.oclc.org/ooxml/drawingml/picture">
+                        <pic:nvPicPr>
+                          <pic:cNvPr id="0" name="Picture 18" descr="Image result for gloStream"/>
+                          <pic:cNvPicPr>
+                            <a:picLocks noChangeAspect="1" noChangeArrowheads="1"/>
+                          </pic:cNvPicPr>
+                        </pic:nvPicPr>
+                        <pic:blipFill rotWithShape="1">
+                          <a:blip r:embed="rId24" cstate="print">
+                            <a:extLst>
+                              <a:ext uri="{28A0092B-C50C-407E-A947-70E740481C1C}">
+                                <a14:useLocalDpi xmlns:a14="http://schemas.microsoft.com/office/drawing/2010/main" val="0"/>
+                              </a:ext>
+                            </a:extLst>
+                          </a:blip>
+                          <a:srcRect/>
+                          <a:stretch/>
+                        </pic:blipFill>
+                        <pic:spPr bwMode="auto">
+                          <a:xfrm>
+                            <a:off x="0" y="0"/>
+                            <a:ext cx="1171575" cy="312420"/>
+                          </a:xfrm>
+                          <a:prstGeom prst="rect">
+                            <a:avLst/>
+                          </a:prstGeom>
+                          <a:noFill/>
+                          <a:ln>
+                            <a:noFill/>
+                          </a:ln>
+                          <a:extLst>
+                            <a:ext uri="{53640926-AAD7-44D8-BBD7-CCE9431645EC}">
+                              <a14:shadowObscured xmlns:a14="http://schemas.microsoft.com/office/drawing/2010/main"/>
+                            </a:ext>
+                          </a:extLst>
+                        </pic:spPr>
+                      </pic:pic>
+                    </a:graphicData>
+                  </a:graphic>
+                  <wp14:sizeRelH relativeFrom="page">
+                    <wp14:pctWidth>0%</wp14:pctWidth>
+                  </wp14:sizeRelH>
+                  <wp14:sizeRelV relativeFrom="page">
+                    <wp14:pctHeight>0%</wp14:pctHeight>
+                  </wp14:sizeRelV>
+                </wp:anchor>
+              </w:drawing>
+            </w:r>
+          </w:p>
+          <w:p>
+            <w:pPr>
+              <w:rPr>
+                <w:rFonts w:asciiTheme="majorHAnsi" w:hAnsiTheme="majorHAnsi" w:cs="Tahoma"/>
+                <w:color w:val="3FBCEC"/>
+                <w:sz w:val="28"/>
+                <w:szCs w:val="28"/>
+              </w:rPr>
+            </w:pPr>
+          </w:p>
+          <w:p>
+            <w:pPr>
+              <w:rPr>
+                <w:rFonts w:asciiTheme="majorHAnsi" w:hAnsiTheme="majorHAnsi" w:cs="Tahoma"/>
+                <w:color w:val="3FBCEC"/>
+                <w:sz w:val="28"/>
+                <w:szCs w:val="28"/>
+              </w:rPr>
+            </w:pPr>
+            <w:r>
+              <w:rPr>
+                <w:rFonts w:ascii="Cambria" w:hAnsi="Cambria"/>
+                <w:noProof/>
+                <w:lang w:val="en-US" w:bidi="ta-IN"/>
+              </w:rPr>
+              <w:drawing>
+                <wp:anchor distT="0" distB="0" distL="114300" distR="114300" simplePos="0" relativeHeight="251696640" behindDoc="0" locked="0" layoutInCell="1" allowOverlap="1" wp14:anchorId="74B581C0" wp14:editId="1BBD4729">
+                  <wp:simplePos x="0" y="0"/>
+                  <wp:positionH relativeFrom="column">
+                    <wp:posOffset>3356610</wp:posOffset>
+                  </wp:positionH>
+                  <wp:positionV relativeFrom="paragraph">
+                    <wp:posOffset>35560</wp:posOffset>
                   </wp:positionV>
                   <wp:extent cx="1423959" cy="488949"/>
                   <wp:effectExtent l="0" t="0" r="5080" b="0"/>
@@ -4014,7 +4431,7 @@
                           </pic:cNvPicPr>
                         </pic:nvPicPr>
                         <pic:blipFill>
-                          <a:blip r:embed="rId23">
+                          <a:blip r:embed="rId25">
                             <a:extLst>
                               <a:ext uri="{28A0092B-C50C-407E-A947-70E740481C1C}">
                                 <a14:useLocalDpi xmlns:a14="http://schemas.microsoft.com/office/drawing/2010/main" val="0"/>
@@ -4057,23 +4474,91 @@
             </w:r>
             <w:r>
               <w:rPr>
-                <w:rFonts w:ascii="Cambria" w:hAnsi="Cambria"/>
                 <w:noProof/>
                 <w:lang w:val="en-US" w:bidi="ta-IN"/>
               </w:rPr>
               <w:drawing>
-                <wp:anchor distT="0" distB="0" distL="114300" distR="114300" simplePos="0" relativeHeight="251698688" behindDoc="0" locked="0" layoutInCell="1" allowOverlap="1" wp14:anchorId="14FAA09A" wp14:editId="1634F8DE">
+                <wp:anchor distT="0" distB="0" distL="114300" distR="114300" simplePos="0" relativeHeight="251694592" behindDoc="0" locked="0" layoutInCell="1" allowOverlap="1" wp14:anchorId="52B34E00" wp14:editId="35F64226">
                   <wp:simplePos x="0" y="0"/>
                   <wp:positionH relativeFrom="column">
-                    <wp:posOffset>1009015</wp:posOffset>
+                    <wp:posOffset>203200</wp:posOffset>
                   </wp:positionH>
                   <wp:positionV relativeFrom="paragraph">
-                    <wp:posOffset>885190</wp:posOffset>
+                    <wp:posOffset>139700</wp:posOffset>
+                  </wp:positionV>
+                  <wp:extent cx="1272540" cy="381000"/>
+                  <wp:effectExtent l="0" t="0" r="3810" b="0"/>
+                  <wp:wrapNone/>
+                  <wp:docPr id="17" name="Picture 17" descr="Image result for Patni Computer Systems"/>
+                  <wp:cNvGraphicFramePr>
+                    <a:graphicFrameLocks xmlns:a="http://purl.oclc.org/ooxml/drawingml/main" noChangeAspect="1"/>
+                  </wp:cNvGraphicFramePr>
+                  <a:graphic xmlns:a="http://purl.oclc.org/ooxml/drawingml/main">
+                    <a:graphicData uri="http://purl.oclc.org/ooxml/drawingml/picture">
+                      <pic:pic xmlns:pic="http://purl.oclc.org/ooxml/drawingml/picture">
+                        <pic:nvPicPr>
+                          <pic:cNvPr id="0" name="Picture 20" descr="Image result for Patni Computer Systems"/>
+                          <pic:cNvPicPr>
+                            <a:picLocks noChangeAspect="1" noChangeArrowheads="1"/>
+                          </pic:cNvPicPr>
+                        </pic:nvPicPr>
+                        <pic:blipFill>
+                          <a:blip r:embed="rId26" cstate="print">
+                            <a:extLst>
+                              <a:ext uri="{28A0092B-C50C-407E-A947-70E740481C1C}">
+                                <a14:useLocalDpi xmlns:a14="http://schemas.microsoft.com/office/drawing/2010/main" val="0"/>
+                              </a:ext>
+                            </a:extLst>
+                          </a:blip>
+                          <a:srcRect/>
+                          <a:stretch>
+                            <a:fillRect/>
+                          </a:stretch>
+                        </pic:blipFill>
+                        <pic:spPr bwMode="auto">
+                          <a:xfrm>
+                            <a:off x="0" y="0"/>
+                            <a:ext cx="1272540" cy="381000"/>
+                          </a:xfrm>
+                          <a:prstGeom prst="rect">
+                            <a:avLst/>
+                          </a:prstGeom>
+                          <a:noFill/>
+                          <a:ln>
+                            <a:noFill/>
+                          </a:ln>
+                        </pic:spPr>
+                      </pic:pic>
+                    </a:graphicData>
+                  </a:graphic>
+                  <wp14:sizeRelH relativeFrom="page">
+                    <wp14:pctWidth>0%</wp14:pctWidth>
+                  </wp14:sizeRelH>
+                  <wp14:sizeRelV relativeFrom="page">
+                    <wp14:pctHeight>0%</wp14:pctHeight>
+                  </wp14:sizeRelV>
+                </wp:anchor>
+              </w:drawing>
+            </w:r>
+            <w:r>
+              <w:rPr>
+                <w:rFonts w:asciiTheme="majorHAnsi" w:hAnsiTheme="majorHAnsi"/>
+                <w:noProof/>
+                <w:lang w:val="en-US" w:bidi="ta-IN"/>
+              </w:rPr>
+              <w:drawing>
+                <wp:anchor distT="0" distB="0" distL="114300" distR="114300" simplePos="0" relativeHeight="251645440" behindDoc="0" locked="0" layoutInCell="1" allowOverlap="1" wp14:anchorId="0E022053" wp14:editId="6E0F8C43">
+                  <wp:simplePos x="0" y="0"/>
+                  <wp:positionH relativeFrom="column">
+                    <wp:posOffset>1951355</wp:posOffset>
+                  </wp:positionH>
+                  <wp:positionV relativeFrom="paragraph">
+                    <wp:posOffset>158115</wp:posOffset>
                   </wp:positionV>
                   <wp:extent cx="1009650" cy="219075"/>
                   <wp:effectExtent l="0" t="0" r="0" b="0"/>
                   <wp:wrapNone/>
-                  <wp:docPr id="8" name="Text Box 14"/>
+                  <wp:docPr id="19" name="Text Box 14"/>
                   <wp:cNvGraphicFramePr>
                     <a:graphicFrameLocks xmlns:a="http://purl.oclc.org/ooxml/drawingml/main"/>
                   </wp:cNvGraphicFramePr>
@@ -4182,391 +4667,12 @@
             </w:r>
             <w:r>
               <w:rPr>
-                <w:rFonts w:ascii="Cambria" w:hAnsi="Cambria"/>
+                <w:rFonts w:asciiTheme="majorHAnsi" w:hAnsiTheme="majorHAnsi"/>
                 <w:noProof/>
                 <w:lang w:val="en-US" w:bidi="ta-IN"/>
               </w:rPr>
               <w:drawing>
-                <wp:anchor distT="0" distB="0" distL="114300" distR="114300" simplePos="0" relativeHeight="251635200" behindDoc="0" locked="0" layoutInCell="1" allowOverlap="1" wp14:anchorId="6CFBBEAE" wp14:editId="008D14E5">
-                  <wp:simplePos x="0" y="0"/>
-                  <wp:positionH relativeFrom="column">
-                    <wp:posOffset>-2454275</wp:posOffset>
-                  </wp:positionH>
-                  <wp:positionV relativeFrom="paragraph">
-                    <wp:posOffset>542925</wp:posOffset>
-                  </wp:positionV>
-                  <wp:extent cx="6351270" cy="1381125"/>
-                  <wp:effectExtent l="0" t="0" r="0" b="9525"/>
-                  <wp:wrapNone/>
-                  <wp:docPr id="4" name="Picture 4"/>
-                  <wp:cNvGraphicFramePr>
-                    <a:graphicFrameLocks xmlns:a="http://purl.oclc.org/ooxml/drawingml/main" noChangeAspect="1"/>
-                  </wp:cNvGraphicFramePr>
-                  <a:graphic xmlns:a="http://purl.oclc.org/ooxml/drawingml/main">
-                    <a:graphicData uri="http://purl.oclc.org/ooxml/drawingml/picture">
-                      <pic:pic xmlns:pic="http://purl.oclc.org/ooxml/drawingml/picture">
-                        <pic:nvPicPr>
-                          <pic:cNvPr id="0" name="timeline-6blocks-blue3-editable.gif"/>
-                          <pic:cNvPicPr/>
-                        </pic:nvPicPr>
-                        <pic:blipFill rotWithShape="1">
-                          <a:blip r:embed="rId24" cstate="print">
-                            <a:extLst>
-                              <a:ext uri="{28A0092B-C50C-407E-A947-70E740481C1C}">
-                                <a14:useLocalDpi xmlns:a14="http://schemas.microsoft.com/office/drawing/2010/main" val="0"/>
-                              </a:ext>
-                            </a:extLst>
-                          </a:blip>
-                          <a:srcRect l="16.461%" r="21.981%" b="18.539%"/>
-                          <a:stretch/>
-                        </pic:blipFill>
-                        <pic:spPr bwMode="auto">
-                          <a:xfrm>
-                            <a:off x="0" y="0"/>
-                            <a:ext cx="6351270" cy="1381125"/>
-                          </a:xfrm>
-                          <a:prstGeom prst="rect">
-                            <a:avLst/>
-                          </a:prstGeom>
-                          <a:ln>
-                            <a:noFill/>
-                          </a:ln>
-                          <a:extLst>
-                            <a:ext uri="{53640926-AAD7-44D8-BBD7-CCE9431645EC}">
-                              <a14:shadowObscured xmlns:a14="http://schemas.microsoft.com/office/drawing/2010/main"/>
-                            </a:ext>
-                          </a:extLst>
-                        </pic:spPr>
-                      </pic:pic>
-                    </a:graphicData>
-                  </a:graphic>
-                  <wp14:sizeRelH relativeFrom="margin">
-                    <wp14:pctWidth>0%</wp14:pctWidth>
-                  </wp14:sizeRelH>
-                </wp:anchor>
-              </w:drawing>
-            </w:r>
-            <w:r>
-              <w:rPr>
-                <w:rFonts w:ascii="Cambria" w:hAnsi="Cambria" w:cs="Calibri"/>
-                <w:b/>
-                <w:sz w:val="20"/>
-                <w:szCs w:val="20"/>
-              </w:rPr>
-              <w:t xml:space="preserve">1990: BE (Computer Science) </w:t>
-            </w:r>
-            <w:r>
-              <w:rPr>
-                <w:rFonts w:ascii="Cambria" w:hAnsi="Cambria" w:cs="Calibri"/>
-                <w:sz w:val="20"/>
-                <w:szCs w:val="20"/>
-              </w:rPr>
-              <w:t>from Thiagarajar College of Engineering, Madurai</w:t>
-            </w:r>
-            <w:r>
-              <w:rPr>
-                <w:rFonts w:ascii="Cambria" w:hAnsi="Cambria"/>
-                <w:noProof/>
-                <w:lang w:val="en-US"/>
-              </w:rPr>
-              <w:t xml:space="preserve"> </w:t>
-            </w:r>
-          </w:p>
-        </w:tc>
-      </w:tr>
-      <w:tr>
-        <w:tblPrEx>
-          <w:shd w:val="clear" w:color="auto" w:fill="FFFFFF" w:themeFill="background1"/>
-        </w:tblPrEx>
-        <w:trPr>
-          <w:trHeight w:val="1710"/>
-        </w:trPr>
-        <w:tc>
-          <w:tcPr>
-            <w:tcW w:w="553.80pt" w:type="dxa"/>
-            <w:gridSpan w:val="3"/>
-            <w:shd w:val="clear" w:color="auto" w:fill="FFFFFF" w:themeFill="background1"/>
-          </w:tcPr>
-          <w:p>
-            <w:pPr>
-              <w:rPr>
-                <w:rFonts w:asciiTheme="majorHAnsi" w:hAnsiTheme="majorHAnsi" w:cs="Tahoma"/>
-                <w:color w:val="3FBCEC"/>
-                <w:sz w:val="28"/>
-                <w:szCs w:val="28"/>
-              </w:rPr>
-            </w:pPr>
-          </w:p>
-          <w:p>
-            <w:pPr>
-              <w:rPr>
-                <w:rFonts w:asciiTheme="majorHAnsi" w:hAnsiTheme="majorHAnsi" w:cs="Tahoma"/>
-                <w:color w:val="3FBCEC"/>
-                <w:sz w:val="28"/>
-                <w:szCs w:val="28"/>
-              </w:rPr>
-            </w:pPr>
-          </w:p>
-          <w:p>
-            <w:pPr>
-              <w:rPr>
-                <w:rFonts w:asciiTheme="majorHAnsi" w:hAnsiTheme="majorHAnsi" w:cs="Tahoma"/>
-                <w:color w:val="3FBCEC"/>
-                <w:sz w:val="28"/>
-                <w:szCs w:val="28"/>
-              </w:rPr>
-            </w:pPr>
-            <w:r>
-              <w:rPr>
-                <w:rFonts w:asciiTheme="majorHAnsi" w:hAnsiTheme="majorHAnsi"/>
-                <w:noProof/>
-                <w:lang w:val="en-US" w:bidi="ta-IN"/>
-              </w:rPr>
-              <w:drawing>
-                <wp:anchor distT="0" distB="0" distL="114300" distR="114300" simplePos="0" relativeHeight="251645440" behindDoc="0" locked="0" layoutInCell="1" allowOverlap="1" wp14:anchorId="0E022053" wp14:editId="04E93693">
-                  <wp:simplePos x="0" y="0"/>
-                  <wp:positionH relativeFrom="column">
-                    <wp:posOffset>1951355</wp:posOffset>
-                  </wp:positionH>
-                  <wp:positionV relativeFrom="paragraph">
-                    <wp:posOffset>158115</wp:posOffset>
-                  </wp:positionV>
-                  <wp:extent cx="1009650" cy="219075"/>
-                  <wp:effectExtent l="0" t="0" r="0" b="0"/>
-                  <wp:wrapNone/>
-                  <wp:docPr id="19" name="Text Box 14"/>
-                  <wp:cNvGraphicFramePr>
-                    <a:graphicFrameLocks xmlns:a="http://purl.oclc.org/ooxml/drawingml/main"/>
-                  </wp:cNvGraphicFramePr>
-                  <a:graphic xmlns:a="http://purl.oclc.org/ooxml/drawingml/main">
-                    <a:graphicData uri="http://schemas.microsoft.com/office/word/2010/wordprocessingShape">
-                      <wp:wsp>
-                        <wp:cNvSpPr txBox="1">
-                          <a:spLocks/>
-                        </wp:cNvSpPr>
-                        <wp:spPr>
-                          <a:xfrm>
-                            <a:off x="0" y="0"/>
-                            <a:ext cx="1009650" cy="219075"/>
-                          </a:xfrm>
-                          <a:prstGeom prst="rect">
-                            <a:avLst/>
-                          </a:prstGeom>
-                          <a:noFill/>
-                          <a:ln w="6350">
-                            <a:noFill/>
-                          </a:ln>
-                          <a:effectLst/>
-                        </wp:spPr>
-                        <wp:style>
-                          <a:lnRef idx="0">
-                            <a:schemeClr val="accent1"/>
-                          </a:lnRef>
-                          <a:fillRef idx="0">
-                            <a:schemeClr val="accent1"/>
-                          </a:fillRef>
-                          <a:effectRef idx="0">
-                            <a:schemeClr val="accent1"/>
-                          </a:effectRef>
-                          <a:fontRef idx="minor">
-                            <a:schemeClr val="dk1"/>
-                          </a:fontRef>
-                        </wp:style>
-                        <wp:txbx>
-                          <wne:txbxContent>
-                            <w:p>
-                              <w:pPr>
-                                <w:jc w:val="center"/>
-                                <w:rPr>
-                                  <w:rFonts w:asciiTheme="majorHAnsi" w:hAnsiTheme="majorHAnsi" w:cs="Tahoma"/>
-                                  <w:b/>
-                                  <w:sz w:val="18"/>
-                                  <w:szCs w:val="16"/>
-                                </w:rPr>
-                              </w:pPr>
-                              <w:r>
-                                <w:rPr>
-                                  <w:rFonts w:asciiTheme="majorHAnsi" w:hAnsiTheme="majorHAnsi" w:cs="Tahoma"/>
-                                  <w:b/>
-                                  <w:sz w:val="18"/>
-                                  <w:szCs w:val="16"/>
-                                </w:rPr>
-                                <w:t>2005 - 2009</w:t>
-                              </w:r>
-                            </w:p>
-                          </wne:txbxContent>
-                        </wp:txbx>
-                        <wp:bodyPr rot="0" spcFirstLastPara="0" vertOverflow="overflow" horzOverflow="overflow" vert="horz" wrap="square" lIns="91440" tIns="45720" rIns="91440" bIns="45720" numCol="1" spcCol="0" rtlCol="0" fromWordArt="0" anchor="t" anchorCtr="0" forceAA="0" compatLnSpc="1">
-                          <a:prstTxWarp prst="textNoShape">
-                            <a:avLst/>
-                          </a:prstTxWarp>
-                          <a:noAutofit/>
-                        </wp:bodyPr>
-                      </wp:wsp>
-                    </a:graphicData>
-                  </a:graphic>
-                  <wp14:sizeRelH relativeFrom="margin">
-                    <wp14:pctWidth>0%</wp14:pctWidth>
-                  </wp14:sizeRelH>
-                  <wp14:sizeRelV relativeFrom="margin">
-                    <wp14:pctHeight>0%</wp14:pctHeight>
-                  </wp14:sizeRelV>
-                </wp:anchor>
-              </w:drawing>
-            </w:r>
-            <w:r>
-              <w:rPr>
-                <w:rFonts w:asciiTheme="majorHAnsi" w:hAnsiTheme="majorHAnsi"/>
-                <w:noProof/>
-                <w:lang w:val="en-US" w:bidi="ta-IN"/>
-              </w:rPr>
-              <w:drawing>
-                <wp:anchor distT="0" distB="0" distL="114300" distR="114300" simplePos="0" relativeHeight="251702784" behindDoc="0" locked="0" layoutInCell="1" allowOverlap="1" wp14:anchorId="0D0D3E66" wp14:editId="6063603C">
-                  <wp:simplePos x="0" y="0"/>
-                  <wp:positionH relativeFrom="column">
-                    <wp:posOffset>3497580</wp:posOffset>
-                  </wp:positionH>
-                  <wp:positionV relativeFrom="paragraph">
-                    <wp:posOffset>161290</wp:posOffset>
-                  </wp:positionV>
-                  <wp:extent cx="1171575" cy="312420"/>
-                  <wp:effectExtent l="0" t="0" r="9525" b="0"/>
-                  <wp:wrapNone/>
-                  <wp:docPr id="16" name="Picture 16" descr="Image result for gloStream"/>
-                  <wp:cNvGraphicFramePr>
-                    <a:graphicFrameLocks xmlns:a="http://purl.oclc.org/ooxml/drawingml/main" noChangeAspect="1"/>
-                  </wp:cNvGraphicFramePr>
-                  <a:graphic xmlns:a="http://purl.oclc.org/ooxml/drawingml/main">
-                    <a:graphicData uri="http://purl.oclc.org/ooxml/drawingml/picture">
-                      <pic:pic xmlns:pic="http://purl.oclc.org/ooxml/drawingml/picture">
-                        <pic:nvPicPr>
-                          <pic:cNvPr id="0" name="Picture 18" descr="Image result for gloStream"/>
-                          <pic:cNvPicPr>
-                            <a:picLocks noChangeAspect="1" noChangeArrowheads="1"/>
-                          </pic:cNvPicPr>
-                        </pic:nvPicPr>
-                        <pic:blipFill rotWithShape="1">
-                          <a:blip r:embed="rId25" cstate="print">
-                            <a:extLst>
-                              <a:ext uri="{28A0092B-C50C-407E-A947-70E740481C1C}">
-                                <a14:useLocalDpi xmlns:a14="http://schemas.microsoft.com/office/drawing/2010/main" val="0"/>
-                              </a:ext>
-                            </a:extLst>
-                          </a:blip>
-                          <a:srcRect/>
-                          <a:stretch/>
-                        </pic:blipFill>
-                        <pic:spPr bwMode="auto">
-                          <a:xfrm>
-                            <a:off x="0" y="0"/>
-                            <a:ext cx="1171575" cy="312420"/>
-                          </a:xfrm>
-                          <a:prstGeom prst="rect">
-                            <a:avLst/>
-                          </a:prstGeom>
-                          <a:noFill/>
-                          <a:ln>
-                            <a:noFill/>
-                          </a:ln>
-                          <a:extLst>
-                            <a:ext uri="{53640926-AAD7-44D8-BBD7-CCE9431645EC}">
-                              <a14:shadowObscured xmlns:a14="http://schemas.microsoft.com/office/drawing/2010/main"/>
-                            </a:ext>
-                          </a:extLst>
-                        </pic:spPr>
-                      </pic:pic>
-                    </a:graphicData>
-                  </a:graphic>
-                  <wp14:sizeRelH relativeFrom="page">
-                    <wp14:pctWidth>0%</wp14:pctWidth>
-                  </wp14:sizeRelH>
-                  <wp14:sizeRelV relativeFrom="page">
-                    <wp14:pctHeight>0%</wp14:pctHeight>
-                  </wp14:sizeRelV>
-                </wp:anchor>
-              </w:drawing>
-            </w:r>
-            <w:r>
-              <w:rPr>
-                <w:rFonts w:asciiTheme="majorHAnsi" w:hAnsiTheme="majorHAnsi"/>
-                <w:noProof/>
-                <w:lang w:val="en-US" w:bidi="ta-IN"/>
-              </w:rPr>
-              <w:drawing>
-                <wp:anchor distT="0" distB="0" distL="114300" distR="114300" simplePos="0" relativeHeight="251695616" behindDoc="0" locked="0" layoutInCell="1" allowOverlap="1" wp14:anchorId="7C44CB89" wp14:editId="6E014652">
-                  <wp:simplePos x="0" y="0"/>
-                  <wp:positionH relativeFrom="column">
-                    <wp:posOffset>270754</wp:posOffset>
-                  </wp:positionH>
-                  <wp:positionV relativeFrom="paragraph">
-                    <wp:posOffset>66040</wp:posOffset>
-                  </wp:positionV>
-                  <wp:extent cx="1036053" cy="507665"/>
-                  <wp:effectExtent l="0" t="0" r="0" b="6985"/>
-                  <wp:wrapNone/>
-                  <wp:docPr id="320" name="Picture 320"/>
-                  <wp:cNvGraphicFramePr>
-                    <a:graphicFrameLocks xmlns:a="http://purl.oclc.org/ooxml/drawingml/main" noChangeAspect="1"/>
-                  </wp:cNvGraphicFramePr>
-                  <a:graphic xmlns:a="http://purl.oclc.org/ooxml/drawingml/main">
-                    <a:graphicData uri="http://purl.oclc.org/ooxml/drawingml/picture">
-                      <pic:pic xmlns:pic="http://purl.oclc.org/ooxml/drawingml/picture">
-                        <pic:nvPicPr>
-                          <pic:cNvPr id="0" name="Picture 22" descr="Image result for Cherrysoft Technologies"/>
-                          <pic:cNvPicPr>
-                            <a:picLocks noChangeAspect="1" noChangeArrowheads="1"/>
-                          </pic:cNvPicPr>
-                        </pic:nvPicPr>
-                        <pic:blipFill>
-                          <a:blip r:embed="rId26">
-                            <a:extLst>
-                              <a:ext uri="{28A0092B-C50C-407E-A947-70E740481C1C}">
-                                <a14:useLocalDpi xmlns:a14="http://schemas.microsoft.com/office/drawing/2010/main" val="0"/>
-                              </a:ext>
-                            </a:extLst>
-                          </a:blip>
-                          <a:stretch>
-                            <a:fillRect/>
-                          </a:stretch>
-                        </pic:blipFill>
-                        <pic:spPr bwMode="auto">
-                          <a:xfrm>
-                            <a:off x="0" y="0"/>
-                            <a:ext cx="1036053" cy="507665"/>
-                          </a:xfrm>
-                          <a:prstGeom prst="rect">
-                            <a:avLst/>
-                          </a:prstGeom>
-                          <a:noFill/>
-                          <a:ln>
-                            <a:noFill/>
-                          </a:ln>
-                          <a:extLst>
-                            <a:ext uri="{53640926-AAD7-44D8-BBD7-CCE9431645EC}">
-                              <a14:shadowObscured xmlns:a14="http://schemas.microsoft.com/office/drawing/2010/main"/>
-                            </a:ext>
-                          </a:extLst>
-                        </pic:spPr>
-                      </pic:pic>
-                    </a:graphicData>
-                  </a:graphic>
-                  <wp14:sizeRelH relativeFrom="page">
-                    <wp14:pctWidth>0%</wp14:pctWidth>
-                  </wp14:sizeRelH>
-                  <wp14:sizeRelV relativeFrom="page">
-                    <wp14:pctHeight>0%</wp14:pctHeight>
-                  </wp14:sizeRelV>
-                </wp:anchor>
-              </w:drawing>
-            </w:r>
-            <w:r>
-              <w:rPr>
-                <w:rFonts w:asciiTheme="majorHAnsi" w:hAnsiTheme="majorHAnsi"/>
-                <w:noProof/>
-                <w:lang w:val="en-US" w:bidi="ta-IN"/>
-              </w:rPr>
-              <w:drawing>
-                <wp:anchor distT="0" distB="0" distL="114300" distR="114300" simplePos="0" relativeHeight="251647488" behindDoc="0" locked="0" layoutInCell="1" allowOverlap="1" wp14:anchorId="219B33F4" wp14:editId="5E8E07D2">
+                <wp:anchor distT="0" distB="0" distL="114300" distR="114300" simplePos="0" relativeHeight="251647488" behindDoc="0" locked="0" layoutInCell="1" allowOverlap="1" wp14:anchorId="219B33F4" wp14:editId="4DAF49C3">
                   <wp:simplePos x="0" y="0"/>
                   <wp:positionH relativeFrom="column">
                     <wp:posOffset>5311140</wp:posOffset>
@@ -4652,7 +4758,7 @@
                                   <w:sz w:val="18"/>
                                   <w:szCs w:val="16"/>
                                 </w:rPr>
-                                <w:t>0</w:t>
+                                <w:t>2</w:t>
                               </w:r>
                               <w:r>
                                 <w:rPr>
@@ -6291,7 +6397,7 @@
                 <w:sz w:val="20"/>
                 <w:szCs w:val="20"/>
               </w:rPr>
-              <w:t>May</w:t>
+              <w:t>Jul</w:t>
             </w:r>
             <w:r>
               <w:rPr>
@@ -6324,7 +6430,7 @@
                 <w:sz w:val="20"/>
                 <w:szCs w:val="20"/>
               </w:rPr>
-              <w:t>0</w:t>
+              <w:t>2</w:t>
             </w:r>
             <w:r>
               <w:rPr>
@@ -6368,7 +6474,7 @@
                 <w:sz w:val="20"/>
                 <w:szCs w:val="20"/>
               </w:rPr>
-              <w:t>Teloxis</w:t>
+              <w:t>Ideas To Impacts</w:t>
             </w:r>
             <w:r>
               <w:rPr>
@@ -6423,140 +6529,7 @@
                 <w:sz w:val="20"/>
                 <w:szCs w:val="20"/>
               </w:rPr>
-              <w:t>Chief Advisor</w:t>
-            </w:r>
-          </w:p>
-          <w:p>
-            <w:pPr>
-              <w:rPr>
-                <w:rFonts w:asciiTheme="majorHAnsi" w:hAnsiTheme="majorHAnsi"/>
-                <w:b/>
-                <w:noProof/>
-                <w:color w:val="000000" w:themeColor="text1"/>
-                <w:sz w:val="20"/>
-                <w:szCs w:val="20"/>
-              </w:rPr>
-            </w:pPr>
-            <w:r>
-              <w:rPr>
-                <w:rFonts w:asciiTheme="majorHAnsi" w:hAnsiTheme="majorHAnsi"/>
-                <w:b/>
-                <w:noProof/>
-                <w:color w:val="000000" w:themeColor="text1"/>
-                <w:sz w:val="20"/>
-                <w:szCs w:val="20"/>
-              </w:rPr>
-              <w:t>Growth Path:</w:t>
-            </w:r>
-            <w:r>
-              <w:rPr>
-                <w:rFonts w:asciiTheme="majorHAnsi" w:hAnsiTheme="majorHAnsi"/>
-                <w:b/>
-                <w:noProof/>
-                <w:color w:val="000000" w:themeColor="text1"/>
-                <w:sz w:val="20"/>
-                <w:szCs w:val="20"/>
-              </w:rPr>
-              <w:t xml:space="preserve"> </w:t>
-            </w:r>
-            <w:r>
-              <w:rPr>
-                <w:rFonts w:asciiTheme="majorHAnsi" w:hAnsiTheme="majorHAnsi"/>
-                <w:b/>
-                <w:noProof/>
-                <w:color w:val="000000" w:themeColor="text1"/>
-                <w:sz w:val="20"/>
-                <w:szCs w:val="20"/>
-              </w:rPr>
-              <w:t xml:space="preserve">           </w:t>
-            </w:r>
-            <w:r>
-              <w:rPr>
-                <w:rFonts w:asciiTheme="majorHAnsi" w:hAnsiTheme="majorHAnsi"/>
-                <w:b/>
-                <w:noProof/>
-                <w:color w:val="000000" w:themeColor="text1"/>
-                <w:sz w:val="20"/>
-                <w:szCs w:val="20"/>
-              </w:rPr>
-              <w:t>Ma</w:t>
-            </w:r>
-            <w:r>
-              <w:rPr>
-                <w:rFonts w:asciiTheme="majorHAnsi" w:hAnsiTheme="majorHAnsi"/>
-                <w:b/>
-                <w:noProof/>
-                <w:color w:val="000000" w:themeColor="text1"/>
-                <w:sz w:val="20"/>
-                <w:szCs w:val="20"/>
-              </w:rPr>
-              <w:t>y</w:t>
-            </w:r>
-            <w:r>
-              <w:rPr>
-                <w:rFonts w:asciiTheme="majorHAnsi" w:hAnsiTheme="majorHAnsi"/>
-                <w:b/>
-                <w:noProof/>
-                <w:color w:val="000000" w:themeColor="text1"/>
-                <w:sz w:val="20"/>
-                <w:szCs w:val="20"/>
-              </w:rPr>
-              <w:t>’</w:t>
-            </w:r>
-            <w:r>
-              <w:rPr>
-                <w:rFonts w:asciiTheme="majorHAnsi" w:hAnsiTheme="majorHAnsi"/>
-                <w:b/>
-                <w:noProof/>
-                <w:color w:val="000000" w:themeColor="text1"/>
-                <w:sz w:val="20"/>
-                <w:szCs w:val="20"/>
-              </w:rPr>
-              <w:t>2</w:t>
-            </w:r>
-            <w:r>
-              <w:rPr>
-                <w:rFonts w:asciiTheme="majorHAnsi" w:hAnsiTheme="majorHAnsi"/>
-                <w:b/>
-                <w:noProof/>
-                <w:color w:val="000000" w:themeColor="text1"/>
-                <w:sz w:val="20"/>
-                <w:szCs w:val="20"/>
-              </w:rPr>
-              <w:t xml:space="preserve">0 – </w:t>
-            </w:r>
-            <w:r>
-              <w:rPr>
-                <w:rFonts w:asciiTheme="majorHAnsi" w:hAnsiTheme="majorHAnsi"/>
-                <w:b/>
-                <w:noProof/>
-                <w:color w:val="000000" w:themeColor="text1"/>
-                <w:sz w:val="20"/>
-                <w:szCs w:val="20"/>
-              </w:rPr>
-              <w:t>Present</w:t>
-            </w:r>
-            <w:r>
-              <w:rPr>
-                <w:rFonts w:asciiTheme="majorHAnsi" w:hAnsiTheme="majorHAnsi"/>
-                <w:b/>
-                <w:noProof/>
-                <w:color w:val="000000" w:themeColor="text1"/>
-                <w:sz w:val="20"/>
-                <w:szCs w:val="20"/>
-              </w:rPr>
-              <w:t xml:space="preserve">    </w:t>
-            </w:r>
-            <w:r>
-              <w:rPr>
-                <w:rFonts w:asciiTheme="majorHAnsi" w:hAnsiTheme="majorHAnsi"/>
-                <w:b/>
-                <w:noProof/>
-                <w:color w:val="000000" w:themeColor="text1"/>
-                <w:sz w:val="20"/>
-                <w:szCs w:val="20"/>
-              </w:rPr>
-              <w:t>Chief Advisor</w:t>
+              <w:t>Product Owner</w:t>
             </w:r>
           </w:p>
           <w:p>
@@ -6626,51 +6599,7 @@
                 <w:sz w:val="20"/>
                 <w:szCs w:val="20"/>
               </w:rPr>
-              <w:t xml:space="preserve">Providing </w:t>
-            </w:r>
-            <w:r>
-              <w:rPr>
-                <w:rFonts w:asciiTheme="majorHAnsi" w:hAnsiTheme="majorHAnsi"/>
-                <w:b/>
-                <w:noProof/>
-                <w:color w:val="000000"/>
-                <w:sz w:val="20"/>
-                <w:szCs w:val="20"/>
-              </w:rPr>
-              <w:t xml:space="preserve">feasible </w:t>
-            </w:r>
-            <w:r>
-              <w:rPr>
-                <w:rFonts w:asciiTheme="majorHAnsi" w:hAnsiTheme="majorHAnsi"/>
-                <w:b/>
-                <w:noProof/>
-                <w:color w:val="000000"/>
-                <w:sz w:val="20"/>
-                <w:szCs w:val="20"/>
-              </w:rPr>
-              <w:t>business solutions to customers and enterprise technical solutions to</w:t>
-            </w:r>
-            <w:r>
-              <w:rPr>
-                <w:rFonts w:asciiTheme="majorHAnsi" w:hAnsiTheme="majorHAnsi"/>
-                <w:b/>
-                <w:noProof/>
-                <w:color w:val="000000"/>
-                <w:sz w:val="20"/>
-                <w:szCs w:val="20"/>
-              </w:rPr>
-              <w:t xml:space="preserve"> </w:t>
-            </w:r>
-            <w:r>
-              <w:rPr>
-                <w:rFonts w:asciiTheme="majorHAnsi" w:hAnsiTheme="majorHAnsi"/>
-                <w:b/>
-                <w:noProof/>
-                <w:color w:val="000000"/>
-                <w:sz w:val="20"/>
-                <w:szCs w:val="20"/>
-              </w:rPr>
-              <w:t>organization</w:t>
+              <w:t>Guiding, Managing and Developing products of ETP group</w:t>
             </w:r>
           </w:p>
           <w:p>
@@ -6705,40 +6634,29 @@
                 <w:sz w:val="20"/>
                 <w:szCs w:val="20"/>
               </w:rPr>
-              <w:t xml:space="preserve">Mentoring </w:t>
-            </w:r>
-            <w:r>
-              <w:rPr>
-                <w:rFonts w:asciiTheme="majorHAnsi" w:hAnsiTheme="majorHAnsi"/>
-                <w:b/>
-                <w:noProof/>
-                <w:color w:val="000000"/>
-                <w:sz w:val="20"/>
-                <w:szCs w:val="20"/>
-              </w:rPr>
-              <w:t xml:space="preserve">and Governing </w:t>
-            </w:r>
-            <w:r>
-              <w:rPr>
-                <w:rFonts w:asciiTheme="majorHAnsi" w:hAnsiTheme="majorHAnsi"/>
-                <w:b/>
-                <w:noProof/>
-                <w:color w:val="000000"/>
-                <w:sz w:val="20"/>
-                <w:szCs w:val="20"/>
-              </w:rPr>
-              <w:t>team</w:t>
-            </w:r>
-            <w:r>
-              <w:rPr>
-                <w:rFonts w:asciiTheme="majorHAnsi" w:hAnsiTheme="majorHAnsi"/>
-                <w:b/>
-                <w:noProof/>
-                <w:color w:val="000000"/>
-                <w:sz w:val="20"/>
-                <w:szCs w:val="20"/>
-              </w:rPr>
-              <w:t>s</w:t>
+              <w:t>Streamlin</w:t>
+            </w:r>
+            <w:r>
+              <w:rPr>
+                <w:rFonts w:asciiTheme="majorHAnsi" w:hAnsiTheme="majorHAnsi"/>
+                <w:b/>
+                <w:noProof/>
+                <w:color w:val="000000"/>
+                <w:sz w:val="20"/>
+                <w:szCs w:val="20"/>
+              </w:rPr>
+              <w:t>in</w:t>
+            </w:r>
+            <w:r>
+              <w:rPr>
+                <w:rFonts w:asciiTheme="majorHAnsi" w:hAnsiTheme="majorHAnsi"/>
+                <w:b/>
+                <w:noProof/>
+                <w:color w:val="000000"/>
+                <w:sz w:val="20"/>
+                <w:szCs w:val="20"/>
+              </w:rPr>
+              <w:t>g the delivery of products</w:t>
             </w:r>
             <w:r>
               <w:rPr>
@@ -6817,196 +6735,40 @@
                 <w:sz w:val="20"/>
                 <w:szCs w:val="20"/>
               </w:rPr>
-              <w:t>Researching and Executing change management to the best longevity for the company</w:t>
-            </w:r>
-          </w:p>
-          <w:p>
-            <w:pPr>
-              <w:pStyle w:val="ListParagraph"/>
-              <w:numPr>
-                <w:ilvl w:val="0"/>
-                <w:numId w:val="12"/>
-              </w:numPr>
-              <w:pBdr>
-                <w:top w:val="nil"/>
-                <w:left w:val="nil"/>
-                <w:bottom w:val="nil"/>
-                <w:right w:val="nil"/>
-                <w:between w:val="nil"/>
-              </w:pBdr>
-              <w:jc w:val="both"/>
-              <w:rPr>
-                <w:rFonts w:asciiTheme="majorHAnsi" w:hAnsiTheme="majorHAnsi"/>
-                <w:noProof/>
-                <w:color w:val="000000"/>
-                <w:sz w:val="20"/>
-                <w:szCs w:val="20"/>
-              </w:rPr>
-            </w:pPr>
-            <w:r>
-              <w:rPr>
-                <w:rFonts w:asciiTheme="majorHAnsi" w:hAnsiTheme="majorHAnsi"/>
-                <w:b/>
-                <w:noProof/>
-                <w:color w:val="000000"/>
-                <w:sz w:val="20"/>
-                <w:szCs w:val="20"/>
-              </w:rPr>
-              <w:t xml:space="preserve">Managing and </w:t>
-            </w:r>
-            <w:r>
-              <w:rPr>
-                <w:rFonts w:asciiTheme="majorHAnsi" w:hAnsiTheme="majorHAnsi"/>
-                <w:b/>
-                <w:noProof/>
-                <w:color w:val="000000"/>
-                <w:sz w:val="20"/>
-                <w:szCs w:val="20"/>
-              </w:rPr>
-              <w:t>Developing products based on market needs</w:t>
-            </w:r>
-            <w:r>
-              <w:rPr>
-                <w:rFonts w:asciiTheme="majorHAnsi" w:hAnsiTheme="majorHAnsi"/>
-                <w:b/>
-                <w:noProof/>
-                <w:color w:val="000000"/>
-                <w:sz w:val="20"/>
-                <w:szCs w:val="20"/>
-              </w:rPr>
-              <w:t>,</w:t>
-            </w:r>
-            <w:r>
-              <w:rPr>
-                <w:rFonts w:asciiTheme="majorHAnsi" w:hAnsiTheme="majorHAnsi"/>
-                <w:b/>
-                <w:noProof/>
-                <w:color w:val="000000"/>
-                <w:sz w:val="20"/>
-                <w:szCs w:val="20"/>
-              </w:rPr>
-              <w:t xml:space="preserve"> shorten</w:t>
-            </w:r>
-            <w:r>
-              <w:rPr>
-                <w:rFonts w:asciiTheme="majorHAnsi" w:hAnsiTheme="majorHAnsi"/>
-                <w:b/>
-                <w:noProof/>
-                <w:color w:val="000000"/>
-                <w:sz w:val="20"/>
-                <w:szCs w:val="20"/>
-              </w:rPr>
-              <w:t>ing</w:t>
-            </w:r>
-            <w:r>
-              <w:rPr>
-                <w:rFonts w:asciiTheme="majorHAnsi" w:hAnsiTheme="majorHAnsi"/>
-                <w:b/>
-                <w:noProof/>
-                <w:color w:val="000000"/>
-                <w:sz w:val="20"/>
-                <w:szCs w:val="20"/>
-              </w:rPr>
-              <w:t xml:space="preserve"> timeline of predictable customer projects and </w:t>
-            </w:r>
-            <w:r>
-              <w:rPr>
-                <w:rFonts w:asciiTheme="majorHAnsi" w:hAnsiTheme="majorHAnsi"/>
-                <w:b/>
-                <w:noProof/>
-                <w:color w:val="000000"/>
-                <w:sz w:val="20"/>
-                <w:szCs w:val="20"/>
-              </w:rPr>
-              <w:t xml:space="preserve">also converting projects to products </w:t>
-            </w:r>
-            <w:r>
-              <w:rPr>
-                <w:rFonts w:asciiTheme="majorHAnsi" w:hAnsiTheme="majorHAnsi"/>
-                <w:b/>
-                <w:noProof/>
-                <w:color w:val="000000"/>
-                <w:sz w:val="20"/>
-                <w:szCs w:val="20"/>
-              </w:rPr>
-              <w:t>mutually</w:t>
-            </w:r>
-            <w:r>
-              <w:rPr>
-                <w:rFonts w:asciiTheme="majorHAnsi" w:hAnsiTheme="majorHAnsi"/>
-                <w:b/>
-                <w:noProof/>
-                <w:color w:val="000000"/>
-                <w:sz w:val="20"/>
-                <w:szCs w:val="20"/>
-              </w:rPr>
-              <w:t xml:space="preserve"> with customer</w:t>
-            </w:r>
-            <w:r>
-              <w:rPr>
-                <w:rFonts w:asciiTheme="majorHAnsi" w:hAnsiTheme="majorHAnsi"/>
-                <w:b/>
-                <w:noProof/>
-                <w:color w:val="000000"/>
-                <w:sz w:val="20"/>
-                <w:szCs w:val="20"/>
-              </w:rPr>
-              <w:t>s</w:t>
-            </w:r>
-            <w:r>
-              <w:rPr>
-                <w:rFonts w:asciiTheme="majorHAnsi" w:hAnsiTheme="majorHAnsi"/>
-                <w:b/>
-                <w:noProof/>
-                <w:color w:val="000000"/>
-                <w:sz w:val="20"/>
-                <w:szCs w:val="20"/>
-              </w:rPr>
-              <w:t xml:space="preserve"> </w:t>
-            </w:r>
-            <w:r>
-              <w:rPr>
-                <w:rFonts w:asciiTheme="majorHAnsi" w:hAnsiTheme="majorHAnsi"/>
-                <w:b/>
-                <w:noProof/>
-                <w:color w:val="000000"/>
-                <w:sz w:val="20"/>
-                <w:szCs w:val="20"/>
-              </w:rPr>
-              <w:t>matching</w:t>
-            </w:r>
-            <w:r>
-              <w:rPr>
-                <w:rFonts w:asciiTheme="majorHAnsi" w:hAnsiTheme="majorHAnsi"/>
-                <w:b/>
-                <w:noProof/>
-                <w:color w:val="000000"/>
-                <w:sz w:val="20"/>
-                <w:szCs w:val="20"/>
-              </w:rPr>
-              <w:t xml:space="preserve"> </w:t>
-            </w:r>
-            <w:r>
-              <w:rPr>
-                <w:rFonts w:asciiTheme="majorHAnsi" w:hAnsiTheme="majorHAnsi"/>
-                <w:b/>
-                <w:noProof/>
-                <w:color w:val="000000"/>
-                <w:sz w:val="20"/>
-                <w:szCs w:val="20"/>
-              </w:rPr>
-              <w:t xml:space="preserve">market </w:t>
-            </w:r>
-            <w:r>
-              <w:rPr>
-                <w:rFonts w:asciiTheme="majorHAnsi" w:hAnsiTheme="majorHAnsi"/>
-                <w:b/>
-                <w:noProof/>
-                <w:color w:val="000000"/>
-                <w:sz w:val="20"/>
-                <w:szCs w:val="20"/>
-              </w:rPr>
-              <w:t>demands and profitability</w:t>
+              <w:t>Budgeting and adhering to cost</w:t>
+            </w:r>
+            <w:r>
+              <w:rPr>
+                <w:rFonts w:asciiTheme="majorHAnsi" w:hAnsiTheme="majorHAnsi"/>
+                <w:b/>
+                <w:noProof/>
+                <w:color w:val="000000"/>
+                <w:sz w:val="20"/>
+                <w:szCs w:val="20"/>
+              </w:rPr>
+              <w:t xml:space="preserve">, </w:t>
+            </w:r>
+            <w:r>
+              <w:rPr>
+                <w:rFonts w:asciiTheme="majorHAnsi" w:hAnsiTheme="majorHAnsi"/>
+                <w:b/>
+                <w:noProof/>
+                <w:color w:val="000000"/>
+                <w:sz w:val="20"/>
+                <w:szCs w:val="20"/>
+              </w:rPr>
+              <w:t>timeline</w:t>
+            </w:r>
+            <w:r>
+              <w:rPr>
+                <w:rFonts w:asciiTheme="majorHAnsi" w:hAnsiTheme="majorHAnsi"/>
+                <w:b/>
+                <w:noProof/>
+                <w:color w:val="000000"/>
+                <w:sz w:val="20"/>
+                <w:szCs w:val="20"/>
+              </w:rPr>
+              <w:t xml:space="preserve"> and compliance</w:t>
             </w:r>
           </w:p>
           <w:p>
@@ -7034,6 +6796,17 @@
                 <w:szCs w:val="20"/>
               </w:rPr>
               <w:t>Highlight:</w:t>
+            </w:r>
+            <w:r>
+              <w:rPr>
+                <w:rFonts w:asciiTheme="majorHAnsi" w:hAnsiTheme="majorHAnsi"/>
+                <w:b/>
+                <w:noProof/>
+                <w:color w:val="000000"/>
+                <w:sz w:val="20"/>
+                <w:szCs w:val="20"/>
+              </w:rPr>
+              <w:t xml:space="preserve"> </w:t>
             </w:r>
           </w:p>
           <w:p>
@@ -7056,7 +6829,6 @@
               <w:jc w:val="both"/>
               <w:rPr>
                 <w:rFonts w:asciiTheme="majorHAnsi" w:hAnsiTheme="majorHAnsi"/>
-                <w:b/>
                 <w:noProof/>
                 <w:color w:val="000000"/>
                 <w:sz w:val="20"/>
@@ -7071,181 +6843,238 @@
                 <w:sz w:val="20"/>
                 <w:szCs w:val="20"/>
               </w:rPr>
-              <w:t xml:space="preserve">As a </w:t>
-            </w:r>
-            <w:r>
-              <w:rPr>
-                <w:rFonts w:asciiTheme="majorHAnsi" w:hAnsiTheme="majorHAnsi"/>
-                <w:b/>
-                <w:bCs/>
-                <w:noProof/>
-                <w:color w:val="000000"/>
-                <w:sz w:val="20"/>
-                <w:szCs w:val="20"/>
-              </w:rPr>
-              <w:t>product owner and solution architect</w:t>
-            </w:r>
-            <w:r>
-              <w:rPr>
-                <w:rFonts w:asciiTheme="majorHAnsi" w:hAnsiTheme="majorHAnsi"/>
-                <w:noProof/>
-                <w:color w:val="000000"/>
-                <w:sz w:val="20"/>
-                <w:szCs w:val="20"/>
-              </w:rPr>
-              <w:t xml:space="preserve">, discovered various </w:t>
-            </w:r>
-            <w:r>
-              <w:rPr>
-                <w:rFonts w:asciiTheme="majorHAnsi" w:hAnsiTheme="majorHAnsi"/>
-                <w:b/>
-                <w:bCs/>
-                <w:noProof/>
-                <w:color w:val="000000"/>
-                <w:sz w:val="20"/>
-                <w:szCs w:val="20"/>
-              </w:rPr>
-              <w:t>Mathematical Formulae</w:t>
-            </w:r>
-            <w:r>
-              <w:rPr>
-                <w:rFonts w:asciiTheme="majorHAnsi" w:hAnsiTheme="majorHAnsi"/>
-                <w:noProof/>
-                <w:color w:val="000000"/>
-                <w:sz w:val="20"/>
-                <w:szCs w:val="20"/>
-              </w:rPr>
-              <w:t xml:space="preserve">, developed and deployed various products for </w:t>
-            </w:r>
-            <w:r>
-              <w:rPr>
-                <w:rFonts w:asciiTheme="majorHAnsi" w:hAnsiTheme="majorHAnsi"/>
-                <w:b/>
-                <w:bCs/>
-                <w:noProof/>
-                <w:color w:val="000000"/>
-                <w:sz w:val="20"/>
-                <w:szCs w:val="20"/>
-              </w:rPr>
-              <w:t xml:space="preserve">Artificial Intelligence </w:t>
-            </w:r>
-            <w:r>
-              <w:rPr>
-                <w:rFonts w:asciiTheme="majorHAnsi" w:hAnsiTheme="majorHAnsi"/>
-                <w:bCs/>
-                <w:noProof/>
-                <w:color w:val="000000"/>
-                <w:sz w:val="20"/>
-                <w:szCs w:val="20"/>
-              </w:rPr>
-              <w:t xml:space="preserve">across various domains and </w:t>
-            </w:r>
-            <w:r>
-              <w:rPr>
-                <w:rFonts w:asciiTheme="majorHAnsi" w:hAnsiTheme="majorHAnsi"/>
-                <w:bCs/>
-                <w:noProof/>
-                <w:color w:val="000000"/>
-                <w:sz w:val="20"/>
-                <w:szCs w:val="20"/>
-              </w:rPr>
-              <w:t>p</w:t>
-            </w:r>
-            <w:r>
-              <w:rPr>
-                <w:rFonts w:asciiTheme="majorHAnsi" w:hAnsiTheme="majorHAnsi"/>
-                <w:bCs/>
-                <w:noProof/>
-                <w:color w:val="000000"/>
-                <w:sz w:val="20"/>
-                <w:szCs w:val="20"/>
-              </w:rPr>
-              <w:t>rocess optimisations</w:t>
-            </w:r>
-            <w:r>
-              <w:rPr>
-                <w:rFonts w:asciiTheme="majorHAnsi" w:hAnsiTheme="majorHAnsi"/>
-                <w:bCs/>
-                <w:noProof/>
-                <w:color w:val="000000"/>
-                <w:sz w:val="20"/>
-                <w:szCs w:val="20"/>
-              </w:rPr>
-              <w:t>.</w:t>
-            </w:r>
-            <w:r>
-              <w:rPr>
-                <w:rFonts w:asciiTheme="majorHAnsi" w:hAnsiTheme="majorHAnsi"/>
-                <w:bCs/>
-                <w:noProof/>
-                <w:color w:val="000000"/>
-                <w:sz w:val="20"/>
-                <w:szCs w:val="20"/>
-              </w:rPr>
-              <w:t xml:space="preserve"> </w:t>
-            </w:r>
-            <w:r>
-              <w:rPr>
-                <w:rFonts w:asciiTheme="majorHAnsi" w:hAnsiTheme="majorHAnsi"/>
-                <w:noProof/>
-                <w:color w:val="000000"/>
-                <w:sz w:val="20"/>
-                <w:szCs w:val="20"/>
-              </w:rPr>
-              <w:t>P</w:t>
-            </w:r>
-            <w:r>
-              <w:rPr>
-                <w:rFonts w:asciiTheme="majorHAnsi" w:hAnsiTheme="majorHAnsi"/>
-                <w:noProof/>
-                <w:color w:val="000000"/>
-                <w:sz w:val="20"/>
-                <w:szCs w:val="20"/>
-              </w:rPr>
-              <w:t xml:space="preserve">resentation material </w:t>
-            </w:r>
-            <w:r>
-              <w:rPr>
-                <w:rFonts w:asciiTheme="majorHAnsi" w:hAnsiTheme="majorHAnsi"/>
-                <w:noProof/>
-                <w:color w:val="000000"/>
-                <w:sz w:val="20"/>
-                <w:szCs w:val="20"/>
-              </w:rPr>
-              <w:t xml:space="preserve">for the same is </w:t>
-            </w:r>
-            <w:r>
-              <w:rPr>
-                <w:rFonts w:asciiTheme="majorHAnsi" w:hAnsiTheme="majorHAnsi"/>
-                <w:noProof/>
-                <w:color w:val="000000"/>
-                <w:sz w:val="20"/>
-                <w:szCs w:val="20"/>
-              </w:rPr>
-              <w:t xml:space="preserve">available at </w:t>
-            </w:r>
-            <w:hyperlink r:id="rId28" w:history="1">
-              <w:r>
-                <w:rPr>
-                  <w:rStyle w:val="Hyperlink"/>
-                  <w:rFonts w:asciiTheme="majorHAnsi" w:hAnsiTheme="majorHAnsi"/>
-                  <w:noProof/>
-                  <w:sz w:val="20"/>
-                  <w:szCs w:val="20"/>
-                </w:rPr>
-                <w:t>https://github.com/Lksmangai/DeepLearning/blob/master/MachineIntelligence.pdf</w:t>
-              </w:r>
-            </w:hyperlink>
-            <w:r>
-              <w:rPr>
-                <w:rFonts w:asciiTheme="majorHAnsi" w:hAnsiTheme="majorHAnsi"/>
-                <w:b/>
-                <w:noProof/>
-                <w:color w:val="000000"/>
-                <w:sz w:val="20"/>
-                <w:szCs w:val="20"/>
-              </w:rPr>
-              <w:tab/>
+              <w:t>Own the entire product development and Manage multiple cross functional teams</w:t>
+            </w:r>
+          </w:p>
+          <w:p>
+            <w:pPr>
+              <w:pStyle w:val="ListParagraph"/>
+              <w:numPr>
+                <w:ilvl w:val="0"/>
+                <w:numId w:val="12"/>
+              </w:numPr>
+              <w:pBdr>
+                <w:top w:val="nil"/>
+                <w:left w:val="nil"/>
+                <w:bottom w:val="nil"/>
+                <w:right w:val="nil"/>
+                <w:between w:val="nil"/>
+              </w:pBdr>
+              <w:tabs>
+                <w:tab w:val="start" w:pos="65.40pt"/>
+              </w:tabs>
+              <w:jc w:val="both"/>
+              <w:rPr>
+                <w:rFonts w:asciiTheme="majorHAnsi" w:hAnsiTheme="majorHAnsi"/>
+                <w:noProof/>
+                <w:color w:val="000000"/>
+                <w:sz w:val="20"/>
+                <w:szCs w:val="20"/>
+              </w:rPr>
+            </w:pPr>
+            <w:r>
+              <w:rPr>
+                <w:rFonts w:asciiTheme="majorHAnsi" w:hAnsiTheme="majorHAnsi"/>
+                <w:noProof/>
+                <w:color w:val="000000"/>
+                <w:sz w:val="20"/>
+                <w:szCs w:val="20"/>
+              </w:rPr>
+              <w:t xml:space="preserve">Coordination with client, status reporting, handling escalations </w:t>
+            </w:r>
+            <w:r>
+              <w:rPr>
+                <w:rFonts w:asciiTheme="majorHAnsi" w:hAnsiTheme="majorHAnsi"/>
+                <w:noProof/>
+                <w:color w:val="000000"/>
+                <w:sz w:val="20"/>
+                <w:szCs w:val="20"/>
+              </w:rPr>
+              <w:t xml:space="preserve">and </w:t>
+            </w:r>
+            <w:r>
+              <w:rPr>
+                <w:rFonts w:asciiTheme="majorHAnsi" w:hAnsiTheme="majorHAnsi"/>
+                <w:noProof/>
+                <w:color w:val="000000"/>
+                <w:sz w:val="20"/>
+                <w:szCs w:val="20"/>
+              </w:rPr>
+              <w:t>Handle Project Management Activities</w:t>
+            </w:r>
+          </w:p>
+          <w:p>
+            <w:pPr>
+              <w:pStyle w:val="ListParagraph"/>
+              <w:numPr>
+                <w:ilvl w:val="0"/>
+                <w:numId w:val="12"/>
+              </w:numPr>
+              <w:pBdr>
+                <w:top w:val="nil"/>
+                <w:left w:val="nil"/>
+                <w:bottom w:val="nil"/>
+                <w:right w:val="nil"/>
+                <w:between w:val="nil"/>
+              </w:pBdr>
+              <w:tabs>
+                <w:tab w:val="start" w:pos="65.40pt"/>
+              </w:tabs>
+              <w:jc w:val="both"/>
+              <w:rPr>
+                <w:rFonts w:asciiTheme="majorHAnsi" w:hAnsiTheme="majorHAnsi"/>
+                <w:noProof/>
+                <w:color w:val="000000"/>
+                <w:sz w:val="20"/>
+                <w:szCs w:val="20"/>
+              </w:rPr>
+            </w:pPr>
+            <w:r>
+              <w:rPr>
+                <w:rFonts w:asciiTheme="majorHAnsi" w:hAnsiTheme="majorHAnsi"/>
+                <w:noProof/>
+                <w:color w:val="000000"/>
+                <w:sz w:val="20"/>
+                <w:szCs w:val="20"/>
+              </w:rPr>
+              <w:t xml:space="preserve">Build best practices </w:t>
+            </w:r>
+            <w:r>
+              <w:rPr>
+                <w:rFonts w:asciiTheme="majorHAnsi" w:hAnsiTheme="majorHAnsi"/>
+                <w:noProof/>
+                <w:color w:val="000000"/>
+                <w:sz w:val="20"/>
+                <w:szCs w:val="20"/>
+              </w:rPr>
+              <w:t xml:space="preserve">and adhere to compliance </w:t>
+            </w:r>
+            <w:r>
+              <w:rPr>
+                <w:rFonts w:asciiTheme="majorHAnsi" w:hAnsiTheme="majorHAnsi"/>
+                <w:noProof/>
+                <w:color w:val="000000"/>
+                <w:sz w:val="20"/>
+                <w:szCs w:val="20"/>
+              </w:rPr>
+              <w:t xml:space="preserve">for </w:t>
+            </w:r>
+            <w:r>
+              <w:rPr>
+                <w:rFonts w:asciiTheme="majorHAnsi" w:hAnsiTheme="majorHAnsi"/>
+                <w:noProof/>
+                <w:color w:val="000000"/>
+                <w:sz w:val="20"/>
+                <w:szCs w:val="20"/>
+              </w:rPr>
+              <w:t>delivery</w:t>
+            </w:r>
+          </w:p>
+          <w:p>
+            <w:pPr>
+              <w:pStyle w:val="ListParagraph"/>
+              <w:numPr>
+                <w:ilvl w:val="0"/>
+                <w:numId w:val="12"/>
+              </w:numPr>
+              <w:pBdr>
+                <w:top w:val="nil"/>
+                <w:left w:val="nil"/>
+                <w:bottom w:val="nil"/>
+                <w:right w:val="nil"/>
+                <w:between w:val="nil"/>
+              </w:pBdr>
+              <w:tabs>
+                <w:tab w:val="start" w:pos="65.40pt"/>
+              </w:tabs>
+              <w:jc w:val="both"/>
+              <w:rPr>
+                <w:rFonts w:asciiTheme="majorHAnsi" w:hAnsiTheme="majorHAnsi"/>
+                <w:noProof/>
+                <w:color w:val="000000"/>
+                <w:sz w:val="20"/>
+                <w:szCs w:val="20"/>
+              </w:rPr>
+            </w:pPr>
+            <w:r>
+              <w:rPr>
+                <w:rFonts w:asciiTheme="majorHAnsi" w:hAnsiTheme="majorHAnsi"/>
+                <w:noProof/>
+                <w:color w:val="000000"/>
+                <w:sz w:val="20"/>
+                <w:szCs w:val="20"/>
+              </w:rPr>
+              <w:t>Ensure projects are executed on time and budget</w:t>
+            </w:r>
+          </w:p>
+          <w:p>
+            <w:pPr>
+              <w:shd w:val="clear" w:color="auto" w:fill="DBE5F1" w:themeFill="accent1" w:themeFillTint="33"/>
+              <w:jc w:val="center"/>
+              <w:rPr>
+                <w:rFonts w:asciiTheme="majorHAnsi" w:hAnsiTheme="majorHAnsi"/>
+                <w:b/>
+                <w:noProof/>
+                <w:color w:val="000000"/>
+                <w:sz w:val="20"/>
+                <w:szCs w:val="20"/>
+              </w:rPr>
+            </w:pPr>
+            <w:r>
+              <w:rPr>
+                <w:rFonts w:asciiTheme="majorHAnsi" w:hAnsiTheme="majorHAnsi"/>
+                <w:b/>
+                <w:noProof/>
+                <w:color w:val="000000"/>
+                <w:sz w:val="20"/>
+                <w:szCs w:val="20"/>
+              </w:rPr>
+              <w:t>May’20-</w:t>
+            </w:r>
+            <w:r>
+              <w:rPr>
+                <w:rFonts w:asciiTheme="majorHAnsi" w:hAnsiTheme="majorHAnsi"/>
+                <w:b/>
+                <w:noProof/>
+                <w:color w:val="000000"/>
+                <w:sz w:val="20"/>
+                <w:szCs w:val="20"/>
+              </w:rPr>
+              <w:t>Jul’22</w:t>
+            </w:r>
+            <w:r>
+              <w:rPr>
+                <w:rFonts w:asciiTheme="majorHAnsi" w:hAnsiTheme="majorHAnsi"/>
+                <w:b/>
+                <w:noProof/>
+                <w:color w:val="000000"/>
+                <w:sz w:val="20"/>
+                <w:szCs w:val="20"/>
+              </w:rPr>
+              <w:t xml:space="preserve"> with Teloxis, Nashik as Chief Advisor</w:t>
+            </w:r>
+          </w:p>
+          <w:p>
+            <w:pPr>
+              <w:rPr>
+                <w:rFonts w:asciiTheme="majorHAnsi" w:hAnsiTheme="majorHAnsi"/>
+                <w:b/>
+                <w:noProof/>
+                <w:color w:val="000000" w:themeColor="text1"/>
+                <w:sz w:val="20"/>
+                <w:szCs w:val="20"/>
+              </w:rPr>
+            </w:pPr>
+            <w:r>
+              <w:rPr>
+                <w:rFonts w:asciiTheme="majorHAnsi" w:hAnsiTheme="majorHAnsi"/>
+                <w:b/>
+                <w:noProof/>
+                <w:color w:val="000000" w:themeColor="text1"/>
+                <w:sz w:val="20"/>
+                <w:szCs w:val="20"/>
+              </w:rPr>
+              <w:t xml:space="preserve">Key Result Areas: </w:t>
             </w:r>
           </w:p>
           <w:p>
@@ -7265,390 +7094,56 @@
               <w:jc w:val="both"/>
               <w:rPr>
                 <w:rFonts w:asciiTheme="majorHAnsi" w:hAnsiTheme="majorHAnsi"/>
-                <w:noProof/>
-                <w:color w:val="000000"/>
-                <w:sz w:val="10"/>
-                <w:szCs w:val="10"/>
+                <w:b/>
+                <w:noProof/>
+                <w:color w:val="000000"/>
+                <w:sz w:val="20"/>
+                <w:szCs w:val="20"/>
               </w:rPr>
             </w:pPr>
             <w:r>
               <w:rPr>
                 <w:rFonts w:asciiTheme="majorHAnsi" w:hAnsiTheme="majorHAnsi"/>
-                <w:bCs/>
-                <w:noProof/>
-                <w:color w:val="000000"/>
-                <w:sz w:val="20"/>
-                <w:szCs w:val="20"/>
-              </w:rPr>
-              <w:t xml:space="preserve">As a </w:t>
-            </w:r>
-            <w:r>
-              <w:rPr>
-                <w:rFonts w:asciiTheme="majorHAnsi" w:hAnsiTheme="majorHAnsi"/>
-                <w:b/>
-                <w:noProof/>
-                <w:color w:val="000000"/>
-                <w:sz w:val="20"/>
-                <w:szCs w:val="20"/>
-              </w:rPr>
-              <w:t>delivery head</w:t>
-            </w:r>
-            <w:r>
-              <w:rPr>
-                <w:rFonts w:asciiTheme="majorHAnsi" w:hAnsiTheme="majorHAnsi"/>
-                <w:bCs/>
-                <w:noProof/>
-                <w:color w:val="000000"/>
-                <w:sz w:val="20"/>
-                <w:szCs w:val="20"/>
-              </w:rPr>
-              <w:t>, i</w:t>
-            </w:r>
-            <w:r>
-              <w:rPr>
-                <w:rFonts w:asciiTheme="majorHAnsi" w:hAnsiTheme="majorHAnsi"/>
-                <w:bCs/>
-                <w:noProof/>
-                <w:color w:val="000000"/>
-                <w:sz w:val="20"/>
-                <w:szCs w:val="20"/>
-              </w:rPr>
-              <w:t>ntroduced opensource based Cloud application hosted in GCP with incremental life cycle for the product and for each incremental phase, used Evaluation and SWOT analysis to approve the concept, Agile-Scrum, DevOPS methodology for process, GitHub for source control, C#, .Net Core, Java, Angular,</w:t>
-            </w:r>
-            <w:r>
-              <w:rPr>
-                <w:rFonts w:asciiTheme="majorHAnsi" w:hAnsiTheme="majorHAnsi"/>
-                <w:bCs/>
-                <w:noProof/>
-                <w:color w:val="000000"/>
-                <w:sz w:val="20"/>
-                <w:szCs w:val="20"/>
-              </w:rPr>
-              <w:t xml:space="preserve"> React,</w:t>
-            </w:r>
-            <w:r>
-              <w:rPr>
-                <w:rFonts w:asciiTheme="majorHAnsi" w:hAnsiTheme="majorHAnsi"/>
-                <w:bCs/>
-                <w:noProof/>
-                <w:color w:val="000000"/>
-                <w:sz w:val="20"/>
-                <w:szCs w:val="20"/>
-              </w:rPr>
-              <w:t xml:space="preserve"> </w:t>
-            </w:r>
-            <w:r>
-              <w:rPr>
-                <w:rFonts w:asciiTheme="majorHAnsi" w:hAnsiTheme="majorHAnsi"/>
-                <w:bCs/>
-                <w:noProof/>
-                <w:color w:val="000000"/>
-                <w:sz w:val="20"/>
-                <w:szCs w:val="20"/>
-              </w:rPr>
-              <w:t>Flutter</w:t>
-            </w:r>
-            <w:r>
-              <w:rPr>
-                <w:rFonts w:asciiTheme="majorHAnsi" w:hAnsiTheme="majorHAnsi"/>
-                <w:bCs/>
-                <w:noProof/>
-                <w:color w:val="000000"/>
-                <w:sz w:val="20"/>
-                <w:szCs w:val="20"/>
-              </w:rPr>
-              <w:t>, Tableau, Python</w:t>
-            </w:r>
-            <w:r>
-              <w:rPr>
-                <w:rFonts w:asciiTheme="majorHAnsi" w:hAnsiTheme="majorHAnsi"/>
-                <w:bCs/>
-                <w:noProof/>
-                <w:color w:val="000000"/>
-                <w:sz w:val="20"/>
-                <w:szCs w:val="20"/>
-              </w:rPr>
-              <w:t>, django</w:t>
-            </w:r>
-            <w:r>
-              <w:rPr>
-                <w:rFonts w:asciiTheme="majorHAnsi" w:hAnsiTheme="majorHAnsi"/>
-                <w:bCs/>
-                <w:noProof/>
-                <w:color w:val="000000"/>
-                <w:sz w:val="20"/>
-                <w:szCs w:val="20"/>
-              </w:rPr>
-              <w:t xml:space="preserve"> for development, TOGAF and OWASP for product design and integrations, NISTIR 7804 for UX design, SonarQube for SAST, Zed for DAST,  ‘Guerrilla testing’ for UX testing, ‘M</w:t>
-            </w:r>
-            <w:r>
-              <w:rPr>
-                <w:rFonts w:asciiTheme="majorHAnsi" w:hAnsiTheme="majorHAnsi"/>
-                <w:bCs/>
-                <w:noProof/>
-                <w:color w:val="000000"/>
-                <w:sz w:val="20"/>
-                <w:szCs w:val="20"/>
-              </w:rPr>
-              <w:t>o</w:t>
-            </w:r>
-            <w:r>
-              <w:rPr>
-                <w:rFonts w:asciiTheme="majorHAnsi" w:hAnsiTheme="majorHAnsi"/>
-                <w:bCs/>
-                <w:noProof/>
-                <w:color w:val="000000"/>
-                <w:sz w:val="20"/>
-                <w:szCs w:val="20"/>
-              </w:rPr>
-              <w:t>SC</w:t>
-            </w:r>
-            <w:r>
-              <w:rPr>
-                <w:rFonts w:asciiTheme="majorHAnsi" w:hAnsiTheme="majorHAnsi"/>
-                <w:bCs/>
-                <w:noProof/>
-                <w:color w:val="000000"/>
-                <w:sz w:val="20"/>
-                <w:szCs w:val="20"/>
-              </w:rPr>
-              <w:t>o</w:t>
-            </w:r>
-            <w:r>
-              <w:rPr>
-                <w:rFonts w:asciiTheme="majorHAnsi" w:hAnsiTheme="majorHAnsi"/>
-                <w:bCs/>
-                <w:noProof/>
-                <w:color w:val="000000"/>
-                <w:sz w:val="20"/>
-                <w:szCs w:val="20"/>
-              </w:rPr>
-              <w:t>W’, ‘RICE’, ‘Polls &amp; Surveys’ and ‘A/B testing’ for prior</w:t>
-            </w:r>
-            <w:r>
-              <w:rPr>
-                <w:rFonts w:asciiTheme="majorHAnsi" w:hAnsiTheme="majorHAnsi"/>
-                <w:bCs/>
-                <w:noProof/>
-                <w:color w:val="000000"/>
-                <w:sz w:val="20"/>
-                <w:szCs w:val="20"/>
-              </w:rPr>
-              <w:t>i</w:t>
-            </w:r>
-            <w:r>
-              <w:rPr>
-                <w:rFonts w:asciiTheme="majorHAnsi" w:hAnsiTheme="majorHAnsi"/>
-                <w:bCs/>
-                <w:noProof/>
-                <w:color w:val="000000"/>
-                <w:sz w:val="20"/>
-                <w:szCs w:val="20"/>
-              </w:rPr>
-              <w:t>ti</w:t>
-            </w:r>
-            <w:r>
-              <w:rPr>
-                <w:rFonts w:asciiTheme="majorHAnsi" w:hAnsiTheme="majorHAnsi"/>
-                <w:bCs/>
-                <w:noProof/>
-                <w:color w:val="000000"/>
-                <w:sz w:val="20"/>
-                <w:szCs w:val="20"/>
-              </w:rPr>
-              <w:t xml:space="preserve">zing features </w:t>
-            </w:r>
-            <w:r>
-              <w:rPr>
-                <w:rFonts w:asciiTheme="majorHAnsi" w:hAnsiTheme="majorHAnsi"/>
-                <w:bCs/>
-                <w:noProof/>
-                <w:color w:val="000000"/>
-                <w:sz w:val="20"/>
-                <w:szCs w:val="20"/>
-              </w:rPr>
-              <w:t>and</w:t>
-            </w:r>
-            <w:r>
-              <w:rPr>
-                <w:rFonts w:asciiTheme="majorHAnsi" w:hAnsiTheme="majorHAnsi"/>
-                <w:bCs/>
-                <w:noProof/>
-                <w:color w:val="000000"/>
-                <w:sz w:val="20"/>
-                <w:szCs w:val="20"/>
-              </w:rPr>
-              <w:t xml:space="preserve"> fixing right price</w:t>
-            </w:r>
-            <w:r>
-              <w:rPr>
-                <w:rFonts w:asciiTheme="majorHAnsi" w:hAnsiTheme="majorHAnsi"/>
-                <w:bCs/>
-                <w:noProof/>
-                <w:color w:val="000000"/>
-                <w:sz w:val="20"/>
-                <w:szCs w:val="20"/>
-              </w:rPr>
-              <w:t xml:space="preserve"> and OKR for tracking objectives and key results</w:t>
-            </w:r>
-          </w:p>
-          <w:p>
-            <w:pPr>
-              <w:shd w:val="clear" w:color="auto" w:fill="DBE5F1" w:themeFill="accent1" w:themeFillTint="33"/>
-              <w:jc w:val="center"/>
-              <w:rPr>
-                <w:rFonts w:asciiTheme="majorHAnsi" w:hAnsiTheme="majorHAnsi"/>
-                <w:b/>
-                <w:noProof/>
-                <w:color w:val="000000"/>
-                <w:sz w:val="20"/>
-                <w:szCs w:val="20"/>
-              </w:rPr>
-            </w:pPr>
-            <w:r>
-              <w:rPr>
-                <w:rFonts w:asciiTheme="majorHAnsi" w:hAnsiTheme="majorHAnsi"/>
-                <w:b/>
-                <w:noProof/>
-                <w:color w:val="000000"/>
-                <w:sz w:val="20"/>
-                <w:szCs w:val="20"/>
-              </w:rPr>
-              <w:t>Mar’10-Feb’20 with gloStream, Nashik as Delivery Head</w:t>
-            </w:r>
-          </w:p>
-          <w:p>
-            <w:pPr>
-              <w:rPr>
-                <w:rFonts w:asciiTheme="majorHAnsi" w:hAnsiTheme="majorHAnsi"/>
-                <w:b/>
-                <w:noProof/>
-                <w:color w:val="000000" w:themeColor="text1"/>
-                <w:sz w:val="20"/>
-                <w:szCs w:val="20"/>
-              </w:rPr>
-            </w:pPr>
-            <w:r>
-              <w:rPr>
-                <w:rFonts w:asciiTheme="majorHAnsi" w:hAnsiTheme="majorHAnsi"/>
-                <w:b/>
-                <w:noProof/>
-                <w:color w:val="000000" w:themeColor="text1"/>
-                <w:sz w:val="20"/>
-                <w:szCs w:val="20"/>
-              </w:rPr>
-              <w:t>Growth Path:</w:t>
-            </w:r>
-            <w:r>
-              <w:rPr>
-                <w:rFonts w:asciiTheme="majorHAnsi" w:hAnsiTheme="majorHAnsi"/>
-                <w:b/>
-                <w:noProof/>
-                <w:color w:val="000000" w:themeColor="text1"/>
-                <w:sz w:val="20"/>
-                <w:szCs w:val="20"/>
-              </w:rPr>
-              <w:t xml:space="preserve">  </w:t>
-            </w:r>
-            <w:r>
-              <w:rPr>
-                <w:rFonts w:asciiTheme="majorHAnsi" w:hAnsiTheme="majorHAnsi"/>
-                <w:b/>
-                <w:noProof/>
-                <w:color w:val="000000" w:themeColor="text1"/>
-                <w:sz w:val="20"/>
-                <w:szCs w:val="20"/>
-              </w:rPr>
-              <w:t>Mar’10 – Dec’17</w:t>
-            </w:r>
-            <w:r>
-              <w:rPr>
-                <w:rFonts w:asciiTheme="majorHAnsi" w:hAnsiTheme="majorHAnsi"/>
-                <w:b/>
-                <w:noProof/>
-                <w:color w:val="000000" w:themeColor="text1"/>
-                <w:sz w:val="20"/>
-                <w:szCs w:val="20"/>
-              </w:rPr>
-              <w:t xml:space="preserve">  </w:t>
-            </w:r>
-            <w:r>
-              <w:rPr>
-                <w:rFonts w:asciiTheme="majorHAnsi" w:hAnsiTheme="majorHAnsi"/>
-                <w:b/>
-                <w:noProof/>
-                <w:color w:val="000000" w:themeColor="text1"/>
-                <w:sz w:val="20"/>
-                <w:szCs w:val="20"/>
-              </w:rPr>
-              <w:t>Delivery Center Lead</w:t>
-            </w:r>
-            <w:r>
-              <w:rPr>
-                <w:rFonts w:asciiTheme="majorHAnsi" w:hAnsiTheme="majorHAnsi"/>
-                <w:b/>
-                <w:noProof/>
-                <w:color w:val="000000" w:themeColor="text1"/>
-                <w:sz w:val="20"/>
-                <w:szCs w:val="20"/>
-              </w:rPr>
-              <w:t>,</w:t>
-            </w:r>
-            <w:r>
-              <w:rPr>
-                <w:rFonts w:asciiTheme="majorHAnsi" w:hAnsiTheme="majorHAnsi"/>
-                <w:b/>
-                <w:noProof/>
-                <w:color w:val="000000" w:themeColor="text1"/>
-                <w:sz w:val="20"/>
-                <w:szCs w:val="20"/>
-              </w:rPr>
-              <w:t xml:space="preserve"> </w:t>
-            </w:r>
-            <w:r>
-              <w:rPr>
-                <w:rFonts w:asciiTheme="majorHAnsi" w:hAnsiTheme="majorHAnsi"/>
-                <w:b/>
-                <w:noProof/>
-                <w:color w:val="000000" w:themeColor="text1"/>
-                <w:sz w:val="20"/>
-                <w:szCs w:val="20"/>
-              </w:rPr>
-              <w:t xml:space="preserve"> </w:t>
-            </w:r>
-            <w:r>
-              <w:rPr>
-                <w:rFonts w:asciiTheme="majorHAnsi" w:hAnsiTheme="majorHAnsi"/>
-                <w:b/>
-                <w:noProof/>
-                <w:color w:val="000000" w:themeColor="text1"/>
-                <w:sz w:val="20"/>
-                <w:szCs w:val="20"/>
-              </w:rPr>
-              <w:t>Jan’18-Feb’20   Delivery Head</w:t>
-            </w:r>
-          </w:p>
-          <w:p>
-            <w:pPr>
-              <w:rPr>
-                <w:rFonts w:asciiTheme="majorHAnsi" w:hAnsiTheme="majorHAnsi"/>
-                <w:b/>
-                <w:noProof/>
-                <w:color w:val="000000" w:themeColor="text1"/>
-                <w:sz w:val="20"/>
-                <w:szCs w:val="20"/>
-              </w:rPr>
-            </w:pPr>
-            <w:r>
-              <w:rPr>
-                <w:rFonts w:asciiTheme="majorHAnsi" w:hAnsiTheme="majorHAnsi"/>
-                <w:b/>
-                <w:noProof/>
-                <w:color w:val="000000" w:themeColor="text1"/>
-                <w:sz w:val="20"/>
-                <w:szCs w:val="20"/>
-              </w:rPr>
-              <w:t xml:space="preserve">Key Result Areas: </w:t>
+                <w:b/>
+                <w:noProof/>
+                <w:color w:val="000000"/>
+                <w:sz w:val="20"/>
+                <w:szCs w:val="20"/>
+              </w:rPr>
+              <w:t>Provid</w:t>
+            </w:r>
+            <w:r>
+              <w:rPr>
+                <w:rFonts w:asciiTheme="majorHAnsi" w:hAnsiTheme="majorHAnsi"/>
+                <w:b/>
+                <w:noProof/>
+                <w:color w:val="000000"/>
+                <w:sz w:val="20"/>
+                <w:szCs w:val="20"/>
+              </w:rPr>
+              <w:t>ed</w:t>
+            </w:r>
+            <w:r>
+              <w:rPr>
+                <w:rFonts w:asciiTheme="majorHAnsi" w:hAnsiTheme="majorHAnsi"/>
+                <w:b/>
+                <w:noProof/>
+                <w:color w:val="000000"/>
+                <w:sz w:val="20"/>
+                <w:szCs w:val="20"/>
+              </w:rPr>
+              <w:t xml:space="preserve"> feasible business solutions to customers and enterprise technical solutions to</w:t>
+            </w:r>
+            <w:r>
+              <w:rPr>
+                <w:rFonts w:asciiTheme="majorHAnsi" w:hAnsiTheme="majorHAnsi"/>
+                <w:b/>
+                <w:noProof/>
+                <w:color w:val="000000"/>
+                <w:sz w:val="20"/>
+                <w:szCs w:val="20"/>
+              </w:rPr>
+              <w:t xml:space="preserve"> organization</w:t>
             </w:r>
           </w:p>
           <w:p>
@@ -7683,100 +7178,51 @@
                 <w:sz w:val="20"/>
                 <w:szCs w:val="20"/>
               </w:rPr>
-              <w:t>Leading a team of 80 members</w:t>
-            </w:r>
-            <w:r>
-              <w:rPr>
-                <w:rFonts w:asciiTheme="majorHAnsi" w:hAnsiTheme="majorHAnsi"/>
-                <w:noProof/>
-                <w:color w:val="000000"/>
-                <w:sz w:val="20"/>
-                <w:szCs w:val="20"/>
-              </w:rPr>
-              <w:t xml:space="preserve"> at Offshore Development Center with disciplined continuous integration and continuous deployment of certified, Voice-enabl</w:t>
-            </w:r>
-            <w:r>
-              <w:rPr>
-                <w:rFonts w:asciiTheme="majorHAnsi" w:hAnsiTheme="majorHAnsi"/>
-                <w:noProof/>
-                <w:color w:val="000000"/>
-                <w:sz w:val="20"/>
-                <w:szCs w:val="20"/>
-              </w:rPr>
-              <w:t>ed Electronic Medical Record,</w:t>
-            </w:r>
-            <w:r>
-              <w:rPr>
-                <w:rFonts w:asciiTheme="majorHAnsi" w:hAnsiTheme="majorHAnsi"/>
-                <w:noProof/>
-                <w:color w:val="000000"/>
-                <w:sz w:val="20"/>
-                <w:szCs w:val="20"/>
-              </w:rPr>
-              <w:t xml:space="preserve"> Practice Management </w:t>
-            </w:r>
-            <w:r>
-              <w:rPr>
-                <w:rFonts w:asciiTheme="majorHAnsi" w:hAnsiTheme="majorHAnsi"/>
-                <w:noProof/>
-                <w:color w:val="000000"/>
-                <w:sz w:val="20"/>
-                <w:szCs w:val="20"/>
-              </w:rPr>
-              <w:t xml:space="preserve">and Value care </w:t>
-            </w:r>
-            <w:r>
-              <w:rPr>
-                <w:rFonts w:asciiTheme="majorHAnsi" w:hAnsiTheme="majorHAnsi"/>
-                <w:noProof/>
-                <w:color w:val="000000"/>
-                <w:sz w:val="20"/>
-                <w:szCs w:val="20"/>
-              </w:rPr>
-              <w:t>Solutions</w:t>
-            </w:r>
-          </w:p>
-          <w:p>
-            <w:pPr>
-              <w:pBdr>
-                <w:top w:val="nil"/>
-                <w:left w:val="nil"/>
-                <w:bottom w:val="nil"/>
-                <w:right w:val="nil"/>
-                <w:between w:val="nil"/>
-              </w:pBdr>
-              <w:jc w:val="both"/>
-              <w:rPr>
-                <w:rFonts w:asciiTheme="majorHAnsi" w:hAnsiTheme="majorHAnsi"/>
-                <w:noProof/>
-                <w:color w:val="000000"/>
-                <w:sz w:val="6"/>
-                <w:szCs w:val="6"/>
-              </w:rPr>
-            </w:pPr>
-          </w:p>
-          <w:p>
-            <w:pPr>
-              <w:jc w:val="both"/>
-              <w:rPr>
-                <w:rFonts w:asciiTheme="majorHAnsi" w:hAnsiTheme="majorHAnsi"/>
-                <w:b/>
-                <w:noProof/>
-                <w:color w:val="000000"/>
-                <w:sz w:val="20"/>
-                <w:szCs w:val="20"/>
-              </w:rPr>
-            </w:pPr>
-            <w:r>
-              <w:rPr>
-                <w:rFonts w:asciiTheme="majorHAnsi" w:hAnsiTheme="majorHAnsi"/>
-                <w:b/>
-                <w:noProof/>
-                <w:color w:val="000000"/>
-                <w:sz w:val="20"/>
-                <w:szCs w:val="20"/>
-              </w:rPr>
-              <w:t>Highlight:</w:t>
+              <w:t>Mentor</w:t>
+            </w:r>
+            <w:r>
+              <w:rPr>
+                <w:rFonts w:asciiTheme="majorHAnsi" w:hAnsiTheme="majorHAnsi"/>
+                <w:b/>
+                <w:noProof/>
+                <w:color w:val="000000"/>
+                <w:sz w:val="20"/>
+                <w:szCs w:val="20"/>
+              </w:rPr>
+              <w:t>ed</w:t>
+            </w:r>
+            <w:r>
+              <w:rPr>
+                <w:rFonts w:asciiTheme="majorHAnsi" w:hAnsiTheme="majorHAnsi"/>
+                <w:b/>
+                <w:noProof/>
+                <w:color w:val="000000"/>
+                <w:sz w:val="20"/>
+                <w:szCs w:val="20"/>
+              </w:rPr>
+              <w:t xml:space="preserve"> </w:t>
+            </w:r>
+            <w:r>
+              <w:rPr>
+                <w:rFonts w:asciiTheme="majorHAnsi" w:hAnsiTheme="majorHAnsi"/>
+                <w:b/>
+                <w:noProof/>
+                <w:color w:val="000000"/>
+                <w:sz w:val="20"/>
+                <w:szCs w:val="20"/>
+              </w:rPr>
+              <w:t xml:space="preserve">and Governed </w:t>
+            </w:r>
+            <w:r>
+              <w:rPr>
+                <w:rFonts w:asciiTheme="majorHAnsi" w:hAnsiTheme="majorHAnsi"/>
+                <w:b/>
+                <w:noProof/>
+                <w:color w:val="000000"/>
+                <w:sz w:val="20"/>
+                <w:szCs w:val="20"/>
+              </w:rPr>
+              <w:t>teams to the best practices of technologies and processes</w:t>
             </w:r>
           </w:p>
           <w:p>
@@ -7811,37 +7257,51 @@
                 <w:sz w:val="20"/>
                 <w:szCs w:val="20"/>
               </w:rPr>
-              <w:t>Introduced Scrum-based Agile methodologies by replacing ad-hoc process</w:t>
-            </w:r>
-            <w:r>
-              <w:rPr>
-                <w:rFonts w:asciiTheme="majorHAnsi" w:hAnsiTheme="majorHAnsi"/>
-                <w:noProof/>
-                <w:color w:val="000000"/>
-                <w:sz w:val="20"/>
-                <w:szCs w:val="20"/>
-              </w:rPr>
-              <w:t xml:space="preserve"> to streamline development processes</w:t>
-            </w:r>
-            <w:r>
-              <w:rPr>
-                <w:rFonts w:asciiTheme="majorHAnsi" w:hAnsiTheme="majorHAnsi"/>
-                <w:noProof/>
-                <w:color w:val="000000"/>
-                <w:sz w:val="20"/>
-                <w:szCs w:val="20"/>
-              </w:rPr>
-              <w:t xml:space="preserve"> </w:t>
-            </w:r>
-            <w:r>
-              <w:rPr>
-                <w:rFonts w:asciiTheme="majorHAnsi" w:hAnsiTheme="majorHAnsi"/>
-                <w:noProof/>
-                <w:color w:val="000000"/>
-                <w:sz w:val="20"/>
-                <w:szCs w:val="20"/>
-              </w:rPr>
-              <w:t>and deploying action plans, process improvement measures entailing Service Delivery Management using latest trends, tools and best practices such as DevOPS, Agile, Scrum, PSP, TDD, BDD, TOGAF and OWASP</w:t>
+              <w:t>Research</w:t>
+            </w:r>
+            <w:r>
+              <w:rPr>
+                <w:rFonts w:asciiTheme="majorHAnsi" w:hAnsiTheme="majorHAnsi"/>
+                <w:b/>
+                <w:noProof/>
+                <w:color w:val="000000"/>
+                <w:sz w:val="20"/>
+                <w:szCs w:val="20"/>
+              </w:rPr>
+              <w:t>ed</w:t>
+            </w:r>
+            <w:r>
+              <w:rPr>
+                <w:rFonts w:asciiTheme="majorHAnsi" w:hAnsiTheme="majorHAnsi"/>
+                <w:b/>
+                <w:noProof/>
+                <w:color w:val="000000"/>
+                <w:sz w:val="20"/>
+                <w:szCs w:val="20"/>
+              </w:rPr>
+              <w:t xml:space="preserve"> and Execut</w:t>
+            </w:r>
+            <w:r>
+              <w:rPr>
+                <w:rFonts w:asciiTheme="majorHAnsi" w:hAnsiTheme="majorHAnsi"/>
+                <w:b/>
+                <w:noProof/>
+                <w:color w:val="000000"/>
+                <w:sz w:val="20"/>
+                <w:szCs w:val="20"/>
+              </w:rPr>
+              <w:t>ed</w:t>
+            </w:r>
+            <w:r>
+              <w:rPr>
+                <w:rFonts w:asciiTheme="majorHAnsi" w:hAnsiTheme="majorHAnsi"/>
+                <w:b/>
+                <w:noProof/>
+                <w:color w:val="000000"/>
+                <w:sz w:val="20"/>
+                <w:szCs w:val="20"/>
+              </w:rPr>
+              <w:t xml:space="preserve"> change management to the best longevity for the company</w:t>
             </w:r>
           </w:p>
           <w:p>
@@ -7870,54 +7330,40 @@
             <w:r>
               <w:rPr>
                 <w:rFonts w:asciiTheme="majorHAnsi" w:hAnsiTheme="majorHAnsi"/>
-                <w:noProof/>
-                <w:color w:val="000000"/>
-                <w:sz w:val="20"/>
-                <w:szCs w:val="20"/>
-              </w:rPr>
-              <w:t>Spearheaded in getting</w:t>
-            </w:r>
-            <w:r>
-              <w:rPr>
-                <w:rFonts w:asciiTheme="majorHAnsi" w:hAnsiTheme="majorHAnsi"/>
-                <w:b/>
-                <w:noProof/>
-                <w:color w:val="000000"/>
-                <w:sz w:val="20"/>
-                <w:szCs w:val="20"/>
-              </w:rPr>
-              <w:t xml:space="preserve"> ONC MU 2015 Certification</w:t>
-            </w:r>
-            <w:r>
-              <w:rPr>
-                <w:rFonts w:asciiTheme="majorHAnsi" w:hAnsiTheme="majorHAnsi"/>
-                <w:noProof/>
-                <w:color w:val="000000"/>
-                <w:sz w:val="20"/>
-                <w:szCs w:val="20"/>
-              </w:rPr>
-              <w:t xml:space="preserve"> </w:t>
-            </w:r>
-            <w:r>
-              <w:rPr>
-                <w:rFonts w:asciiTheme="majorHAnsi" w:hAnsiTheme="majorHAnsi"/>
-                <w:b/>
-                <w:noProof/>
-                <w:color w:val="000000"/>
-                <w:sz w:val="20"/>
-                <w:szCs w:val="20"/>
-              </w:rPr>
-              <w:t>and 21 CFR Compliance Audit Certification</w:t>
-            </w:r>
-            <w:r>
-              <w:rPr>
-                <w:rFonts w:asciiTheme="majorHAnsi" w:hAnsiTheme="majorHAnsi"/>
-                <w:noProof/>
-                <w:color w:val="000000"/>
-                <w:sz w:val="20"/>
-                <w:szCs w:val="20"/>
-              </w:rPr>
-              <w:t xml:space="preserve"> for products</w:t>
+                <w:b/>
+                <w:noProof/>
+                <w:color w:val="000000"/>
+                <w:sz w:val="20"/>
+                <w:szCs w:val="20"/>
+              </w:rPr>
+              <w:t>Managed and Developed products based on market needs, shortening timeline of predictable customer projects and also converting projects to products mutually with customers matching market demands and profitability</w:t>
+            </w:r>
+          </w:p>
+          <w:p>
+            <w:pPr>
+              <w:tabs>
+                <w:tab w:val="start" w:pos="65.40pt"/>
+              </w:tabs>
+              <w:jc w:val="both"/>
+              <w:rPr>
+                <w:rFonts w:asciiTheme="majorHAnsi" w:hAnsiTheme="majorHAnsi"/>
+                <w:b/>
+                <w:noProof/>
+                <w:color w:val="000000"/>
+                <w:sz w:val="20"/>
+                <w:szCs w:val="20"/>
+              </w:rPr>
+            </w:pPr>
+            <w:r>
+              <w:rPr>
+                <w:rFonts w:asciiTheme="majorHAnsi" w:hAnsiTheme="majorHAnsi"/>
+                <w:b/>
+                <w:noProof/>
+                <w:color w:val="000000"/>
+                <w:sz w:val="20"/>
+                <w:szCs w:val="20"/>
+              </w:rPr>
+              <w:t>Highlight:</w:t>
             </w:r>
           </w:p>
           <w:p>
@@ -7927,6 +7373,17 @@
                 <w:ilvl w:val="0"/>
                 <w:numId w:val="12"/>
               </w:numPr>
+              <w:pBdr>
+                <w:top w:val="nil"/>
+                <w:left w:val="nil"/>
+                <w:bottom w:val="nil"/>
+                <w:right w:val="nil"/>
+                <w:between w:val="nil"/>
+              </w:pBdr>
+              <w:tabs>
+                <w:tab w:val="start" w:pos="65.40pt"/>
+              </w:tabs>
+              <w:jc w:val="both"/>
               <w:rPr>
                 <w:rFonts w:asciiTheme="majorHAnsi" w:hAnsiTheme="majorHAnsi"/>
                 <w:b/>
@@ -7939,317 +7396,145 @@
             <w:r>
               <w:rPr>
                 <w:rFonts w:asciiTheme="majorHAnsi" w:hAnsiTheme="majorHAnsi"/>
-                <w:b/>
-                <w:noProof/>
-                <w:color w:val="000000"/>
-                <w:sz w:val="20"/>
-                <w:szCs w:val="20"/>
-              </w:rPr>
-              <w:t xml:space="preserve">Successfully engineered and reduced operation cost by 50% </w:t>
-            </w:r>
-            <w:r>
-              <w:rPr>
-                <w:rFonts w:asciiTheme="majorHAnsi" w:hAnsiTheme="majorHAnsi"/>
+                <w:noProof/>
+                <w:color w:val="000000"/>
+                <w:sz w:val="20"/>
+                <w:szCs w:val="20"/>
+              </w:rPr>
+              <w:t xml:space="preserve">As a </w:t>
+            </w:r>
+            <w:r>
+              <w:rPr>
+                <w:rFonts w:asciiTheme="majorHAnsi" w:hAnsiTheme="majorHAnsi"/>
+                <w:b/>
                 <w:bCs/>
                 <w:noProof/>
                 <w:color w:val="000000"/>
                 <w:sz w:val="20"/>
                 <w:szCs w:val="20"/>
               </w:rPr>
-              <w:t xml:space="preserve">of Microsoft based Client Server application to </w:t>
-            </w:r>
-            <w:r>
-              <w:rPr>
-                <w:rFonts w:asciiTheme="majorHAnsi" w:hAnsiTheme="majorHAnsi"/>
+              <w:t>product owner and solution architect</w:t>
+            </w:r>
+            <w:r>
+              <w:rPr>
+                <w:rFonts w:asciiTheme="majorHAnsi" w:hAnsiTheme="majorHAnsi"/>
+                <w:noProof/>
+                <w:color w:val="000000"/>
+                <w:sz w:val="20"/>
+                <w:szCs w:val="20"/>
+              </w:rPr>
+              <w:t xml:space="preserve">, discovered various </w:t>
+            </w:r>
+            <w:r>
+              <w:rPr>
+                <w:rFonts w:asciiTheme="majorHAnsi" w:hAnsiTheme="majorHAnsi"/>
+                <w:b/>
                 <w:bCs/>
                 <w:noProof/>
                 <w:color w:val="000000"/>
                 <w:sz w:val="20"/>
                 <w:szCs w:val="20"/>
               </w:rPr>
-              <w:t>opensource based Cloud application hosted in GCP</w:t>
-            </w:r>
-          </w:p>
-          <w:p>
-            <w:pPr>
-              <w:shd w:val="clear" w:color="auto" w:fill="DBE5F1" w:themeFill="accent1" w:themeFillTint="33"/>
-              <w:jc w:val="center"/>
-              <w:rPr>
-                <w:rFonts w:asciiTheme="majorHAnsi" w:hAnsiTheme="majorHAnsi"/>
-                <w:b/>
-                <w:noProof/>
-                <w:color w:val="000000"/>
-                <w:sz w:val="20"/>
-                <w:szCs w:val="20"/>
-              </w:rPr>
-            </w:pPr>
-            <w:r>
-              <w:rPr>
-                <w:rFonts w:asciiTheme="majorHAnsi" w:hAnsiTheme="majorHAnsi"/>
-                <w:b/>
-                <w:noProof/>
-                <w:color w:val="000000"/>
-                <w:sz w:val="20"/>
-                <w:szCs w:val="20"/>
-              </w:rPr>
-              <w:t xml:space="preserve">Aug’05 – </w:t>
-            </w:r>
-            <w:r>
-              <w:rPr>
-                <w:rFonts w:asciiTheme="majorHAnsi" w:hAnsiTheme="majorHAnsi"/>
-                <w:b/>
-                <w:noProof/>
-                <w:color w:val="000000"/>
-                <w:sz w:val="20"/>
-                <w:szCs w:val="20"/>
-              </w:rPr>
-              <w:t>Sep</w:t>
-            </w:r>
-            <w:r>
-              <w:rPr>
-                <w:rFonts w:asciiTheme="majorHAnsi" w:hAnsiTheme="majorHAnsi"/>
-                <w:b/>
-                <w:noProof/>
-                <w:color w:val="000000"/>
-                <w:sz w:val="20"/>
-                <w:szCs w:val="20"/>
-              </w:rPr>
-              <w:t>’09</w:t>
-            </w:r>
-            <w:r>
-              <w:rPr>
-                <w:rFonts w:asciiTheme="majorHAnsi" w:hAnsiTheme="majorHAnsi"/>
-                <w:b/>
-                <w:noProof/>
-                <w:color w:val="00B0F0"/>
-                <w:sz w:val="20"/>
-                <w:szCs w:val="20"/>
-              </w:rPr>
-              <w:t xml:space="preserve"> </w:t>
-            </w:r>
-            <w:r>
-              <w:rPr>
-                <w:rFonts w:asciiTheme="majorHAnsi" w:hAnsiTheme="majorHAnsi"/>
-                <w:b/>
-                <w:noProof/>
-                <w:color w:val="000000"/>
-                <w:sz w:val="20"/>
-                <w:szCs w:val="20"/>
-              </w:rPr>
-              <w:t xml:space="preserve">with </w:t>
-            </w:r>
-            <w:r>
-              <w:rPr>
-                <w:rFonts w:asciiTheme="majorHAnsi" w:hAnsiTheme="majorHAnsi"/>
-                <w:b/>
-                <w:noProof/>
-                <w:color w:val="000000"/>
-                <w:sz w:val="20"/>
-                <w:szCs w:val="20"/>
-              </w:rPr>
-              <w:t xml:space="preserve">Patni Computer Systems Ltd., </w:t>
-            </w:r>
-            <w:r>
-              <w:rPr>
-                <w:rFonts w:asciiTheme="majorHAnsi" w:hAnsiTheme="majorHAnsi"/>
-                <w:b/>
-                <w:noProof/>
-                <w:color w:val="000000"/>
-                <w:sz w:val="20"/>
-                <w:szCs w:val="20"/>
-              </w:rPr>
-              <w:t>Pune</w:t>
-            </w:r>
-            <w:r>
-              <w:rPr>
-                <w:rFonts w:asciiTheme="majorHAnsi" w:hAnsiTheme="majorHAnsi"/>
-                <w:b/>
-                <w:noProof/>
-                <w:color w:val="000000"/>
-                <w:sz w:val="20"/>
-                <w:szCs w:val="20"/>
-              </w:rPr>
-              <w:t xml:space="preserve"> as Project Manager</w:t>
-            </w:r>
-          </w:p>
-          <w:p>
-            <w:pPr>
-              <w:jc w:val="both"/>
-              <w:rPr>
-                <w:rFonts w:asciiTheme="majorHAnsi" w:hAnsiTheme="majorHAnsi"/>
-                <w:b/>
-                <w:noProof/>
-                <w:color w:val="000000"/>
-                <w:sz w:val="20"/>
-                <w:szCs w:val="20"/>
-              </w:rPr>
-            </w:pPr>
-            <w:r>
-              <w:rPr>
-                <w:rFonts w:asciiTheme="majorHAnsi" w:hAnsiTheme="majorHAnsi"/>
-                <w:b/>
-                <w:noProof/>
-                <w:color w:val="000000"/>
-                <w:sz w:val="20"/>
-                <w:szCs w:val="20"/>
-              </w:rPr>
-              <w:t xml:space="preserve">Growth Path: Aug’05 – </w:t>
-            </w:r>
-            <w:r>
-              <w:rPr>
-                <w:rFonts w:asciiTheme="majorHAnsi" w:hAnsiTheme="majorHAnsi"/>
-                <w:b/>
-                <w:noProof/>
-                <w:color w:val="000000"/>
-                <w:sz w:val="20"/>
-                <w:szCs w:val="20"/>
-              </w:rPr>
-              <w:t>Jul</w:t>
-            </w:r>
-            <w:r>
-              <w:rPr>
-                <w:rFonts w:asciiTheme="majorHAnsi" w:hAnsiTheme="majorHAnsi"/>
-                <w:b/>
-                <w:noProof/>
-                <w:color w:val="000000"/>
-                <w:sz w:val="20"/>
-                <w:szCs w:val="20"/>
-              </w:rPr>
-              <w:t>’08</w:t>
-            </w:r>
-            <w:r>
-              <w:rPr>
-                <w:rFonts w:asciiTheme="majorHAnsi" w:hAnsiTheme="majorHAnsi"/>
-                <w:b/>
-                <w:noProof/>
-                <w:color w:val="000000"/>
-                <w:sz w:val="20"/>
-                <w:szCs w:val="20"/>
-              </w:rPr>
-              <w:t xml:space="preserve"> </w:t>
-            </w:r>
-            <w:r>
-              <w:rPr>
-                <w:rFonts w:asciiTheme="majorHAnsi" w:hAnsiTheme="majorHAnsi"/>
-                <w:b/>
-                <w:noProof/>
-                <w:color w:val="000000"/>
-                <w:sz w:val="20"/>
-                <w:szCs w:val="20"/>
-              </w:rPr>
-              <w:t xml:space="preserve"> </w:t>
-            </w:r>
-            <w:r>
-              <w:rPr>
-                <w:rFonts w:asciiTheme="majorHAnsi" w:hAnsiTheme="majorHAnsi"/>
-                <w:b/>
-                <w:noProof/>
-                <w:color w:val="000000"/>
-                <w:sz w:val="20"/>
-                <w:szCs w:val="20"/>
-              </w:rPr>
-              <w:t>Senior Software Specialist</w:t>
-            </w:r>
-            <w:r>
-              <w:rPr>
-                <w:rFonts w:asciiTheme="majorHAnsi" w:hAnsiTheme="majorHAnsi"/>
-                <w:b/>
-                <w:noProof/>
-                <w:color w:val="000000"/>
-                <w:sz w:val="20"/>
-                <w:szCs w:val="20"/>
-              </w:rPr>
-              <w:t>,</w:t>
-            </w:r>
-            <w:r>
-              <w:rPr>
-                <w:rFonts w:asciiTheme="majorHAnsi" w:hAnsiTheme="majorHAnsi"/>
-                <w:b/>
-                <w:noProof/>
-                <w:color w:val="000000"/>
-                <w:sz w:val="20"/>
-                <w:szCs w:val="20"/>
-              </w:rPr>
-              <w:t xml:space="preserve"> </w:t>
-            </w:r>
-            <w:r>
-              <w:rPr>
-                <w:rFonts w:asciiTheme="majorHAnsi" w:hAnsiTheme="majorHAnsi"/>
-                <w:b/>
-                <w:noProof/>
-                <w:color w:val="000000"/>
-                <w:sz w:val="20"/>
-                <w:szCs w:val="20"/>
-              </w:rPr>
-              <w:t xml:space="preserve"> </w:t>
-            </w:r>
-            <w:r>
-              <w:rPr>
-                <w:rFonts w:asciiTheme="majorHAnsi" w:hAnsiTheme="majorHAnsi"/>
-                <w:b/>
-                <w:noProof/>
-                <w:color w:val="000000"/>
-                <w:sz w:val="20"/>
-                <w:szCs w:val="20"/>
-              </w:rPr>
-              <w:t>Aug’08 – Sep’09</w:t>
-            </w:r>
-            <w:r>
-              <w:rPr>
-                <w:rFonts w:asciiTheme="majorHAnsi" w:hAnsiTheme="majorHAnsi"/>
-                <w:b/>
-                <w:noProof/>
-                <w:color w:val="000000"/>
-                <w:sz w:val="20"/>
-                <w:szCs w:val="20"/>
-              </w:rPr>
-              <w:t xml:space="preserve">  </w:t>
-            </w:r>
-            <w:r>
-              <w:rPr>
-                <w:rFonts w:asciiTheme="majorHAnsi" w:hAnsiTheme="majorHAnsi"/>
-                <w:b/>
-                <w:noProof/>
-                <w:color w:val="000000"/>
-                <w:sz w:val="20"/>
-                <w:szCs w:val="20"/>
-              </w:rPr>
-              <w:t xml:space="preserve">Project Manager </w:t>
-            </w:r>
-          </w:p>
-          <w:p>
-            <w:pPr>
-              <w:jc w:val="both"/>
-              <w:rPr>
-                <w:rFonts w:asciiTheme="majorHAnsi" w:hAnsiTheme="majorHAnsi"/>
-                <w:b/>
-                <w:noProof/>
-                <w:color w:val="000000"/>
-                <w:sz w:val="20"/>
-                <w:szCs w:val="20"/>
-              </w:rPr>
-            </w:pPr>
-            <w:r>
-              <w:rPr>
-                <w:rFonts w:asciiTheme="majorHAnsi" w:hAnsiTheme="majorHAnsi"/>
-                <w:b/>
-                <w:noProof/>
-                <w:color w:val="000000"/>
-                <w:sz w:val="20"/>
-                <w:szCs w:val="20"/>
-              </w:rPr>
-              <w:t>Key Result Areas</w:t>
-            </w:r>
-            <w:r>
-              <w:rPr>
-                <w:rFonts w:asciiTheme="majorHAnsi" w:hAnsiTheme="majorHAnsi"/>
-                <w:b/>
-                <w:noProof/>
-                <w:color w:val="000000"/>
-                <w:sz w:val="20"/>
-                <w:szCs w:val="20"/>
-              </w:rPr>
-              <w:t>:</w:t>
+              <w:t>Mathematical Formulae</w:t>
+            </w:r>
+            <w:r>
+              <w:rPr>
+                <w:rFonts w:asciiTheme="majorHAnsi" w:hAnsiTheme="majorHAnsi"/>
+                <w:noProof/>
+                <w:color w:val="000000"/>
+                <w:sz w:val="20"/>
+                <w:szCs w:val="20"/>
+              </w:rPr>
+              <w:t xml:space="preserve">, developed and deployed various products for </w:t>
+            </w:r>
+            <w:r>
+              <w:rPr>
+                <w:rFonts w:asciiTheme="majorHAnsi" w:hAnsiTheme="majorHAnsi"/>
+                <w:b/>
+                <w:bCs/>
+                <w:noProof/>
+                <w:color w:val="000000"/>
+                <w:sz w:val="20"/>
+                <w:szCs w:val="20"/>
+              </w:rPr>
+              <w:t xml:space="preserve">Artificial Intelligence </w:t>
+            </w:r>
+            <w:r>
+              <w:rPr>
+                <w:rFonts w:asciiTheme="majorHAnsi" w:hAnsiTheme="majorHAnsi"/>
+                <w:bCs/>
+                <w:noProof/>
+                <w:color w:val="000000"/>
+                <w:sz w:val="20"/>
+                <w:szCs w:val="20"/>
+              </w:rPr>
+              <w:t xml:space="preserve">across various domains and </w:t>
+            </w:r>
+            <w:r>
+              <w:rPr>
+                <w:rFonts w:asciiTheme="majorHAnsi" w:hAnsiTheme="majorHAnsi"/>
+                <w:bCs/>
+                <w:noProof/>
+                <w:color w:val="000000"/>
+                <w:sz w:val="20"/>
+                <w:szCs w:val="20"/>
+              </w:rPr>
+              <w:t>p</w:t>
+            </w:r>
+            <w:r>
+              <w:rPr>
+                <w:rFonts w:asciiTheme="majorHAnsi" w:hAnsiTheme="majorHAnsi"/>
+                <w:bCs/>
+                <w:noProof/>
+                <w:color w:val="000000"/>
+                <w:sz w:val="20"/>
+                <w:szCs w:val="20"/>
+              </w:rPr>
+              <w:t>rocess optimisations</w:t>
+            </w:r>
+            <w:r>
+              <w:rPr>
+                <w:rFonts w:asciiTheme="majorHAnsi" w:hAnsiTheme="majorHAnsi"/>
+                <w:bCs/>
+                <w:noProof/>
+                <w:color w:val="000000"/>
+                <w:sz w:val="20"/>
+                <w:szCs w:val="20"/>
+              </w:rPr>
+              <w:t xml:space="preserve">. </w:t>
+            </w:r>
+            <w:r>
+              <w:rPr>
+                <w:rFonts w:asciiTheme="majorHAnsi" w:hAnsiTheme="majorHAnsi"/>
+                <w:noProof/>
+                <w:color w:val="000000"/>
+                <w:sz w:val="20"/>
+                <w:szCs w:val="20"/>
+              </w:rPr>
+              <w:t xml:space="preserve">Presentation material for the same is available at </w:t>
+            </w:r>
+            <w:hyperlink r:id="rId28" w:history="1">
+              <w:r>
+                <w:rPr>
+                  <w:rStyle w:val="Hyperlink"/>
+                  <w:rFonts w:asciiTheme="majorHAnsi" w:hAnsiTheme="majorHAnsi"/>
+                  <w:noProof/>
+                  <w:sz w:val="20"/>
+                  <w:szCs w:val="20"/>
+                </w:rPr>
+                <w:t>https://github.com/Lksmangai/DeepLearning/blob/master/MachineIntelligence.pdf</w:t>
+              </w:r>
+            </w:hyperlink>
+            <w:r>
+              <w:rPr>
+                <w:rFonts w:asciiTheme="majorHAnsi" w:hAnsiTheme="majorHAnsi"/>
+                <w:b/>
+                <w:noProof/>
+                <w:color w:val="000000"/>
+                <w:sz w:val="20"/>
+                <w:szCs w:val="20"/>
+              </w:rPr>
+              <w:tab/>
             </w:r>
           </w:p>
           <w:p>
@@ -8271,6 +7556,965 @@
                 <w:rFonts w:asciiTheme="majorHAnsi" w:hAnsiTheme="majorHAnsi"/>
                 <w:noProof/>
                 <w:color w:val="000000"/>
+                <w:sz w:val="10"/>
+                <w:szCs w:val="10"/>
+              </w:rPr>
+            </w:pPr>
+            <w:r>
+              <w:rPr>
+                <w:rFonts w:asciiTheme="majorHAnsi" w:hAnsiTheme="majorHAnsi"/>
+                <w:bCs/>
+                <w:noProof/>
+                <w:color w:val="000000"/>
+                <w:sz w:val="20"/>
+                <w:szCs w:val="20"/>
+              </w:rPr>
+              <w:t xml:space="preserve">As a </w:t>
+            </w:r>
+            <w:r>
+              <w:rPr>
+                <w:rFonts w:asciiTheme="majorHAnsi" w:hAnsiTheme="majorHAnsi"/>
+                <w:b/>
+                <w:noProof/>
+                <w:color w:val="000000"/>
+                <w:sz w:val="20"/>
+                <w:szCs w:val="20"/>
+              </w:rPr>
+              <w:t>delivery head</w:t>
+            </w:r>
+            <w:r>
+              <w:rPr>
+                <w:rFonts w:asciiTheme="majorHAnsi" w:hAnsiTheme="majorHAnsi"/>
+                <w:bCs/>
+                <w:noProof/>
+                <w:color w:val="000000"/>
+                <w:sz w:val="20"/>
+                <w:szCs w:val="20"/>
+              </w:rPr>
+              <w:t>, i</w:t>
+            </w:r>
+            <w:r>
+              <w:rPr>
+                <w:rFonts w:asciiTheme="majorHAnsi" w:hAnsiTheme="majorHAnsi"/>
+                <w:bCs/>
+                <w:noProof/>
+                <w:color w:val="000000"/>
+                <w:sz w:val="20"/>
+                <w:szCs w:val="20"/>
+              </w:rPr>
+              <w:t>ntroduced opensource based Cloud application hosted in GCP with incremental life cycle for the product and for each incremental phase, used Evaluation and SWOT analysis to approve the concept, Agile-Scrum, DevOPS methodology for process, GitHub for source control, C#, .Net Core, Java, Angular,</w:t>
+            </w:r>
+            <w:r>
+              <w:rPr>
+                <w:rFonts w:asciiTheme="majorHAnsi" w:hAnsiTheme="majorHAnsi"/>
+                <w:bCs/>
+                <w:noProof/>
+                <w:color w:val="000000"/>
+                <w:sz w:val="20"/>
+                <w:szCs w:val="20"/>
+              </w:rPr>
+              <w:t xml:space="preserve"> React,</w:t>
+            </w:r>
+            <w:r>
+              <w:rPr>
+                <w:rFonts w:asciiTheme="majorHAnsi" w:hAnsiTheme="majorHAnsi"/>
+                <w:bCs/>
+                <w:noProof/>
+                <w:color w:val="000000"/>
+                <w:sz w:val="20"/>
+                <w:szCs w:val="20"/>
+              </w:rPr>
+              <w:t xml:space="preserve"> </w:t>
+            </w:r>
+            <w:r>
+              <w:rPr>
+                <w:rFonts w:asciiTheme="majorHAnsi" w:hAnsiTheme="majorHAnsi"/>
+                <w:bCs/>
+                <w:noProof/>
+                <w:color w:val="000000"/>
+                <w:sz w:val="20"/>
+                <w:szCs w:val="20"/>
+              </w:rPr>
+              <w:t>Flutter</w:t>
+            </w:r>
+            <w:r>
+              <w:rPr>
+                <w:rFonts w:asciiTheme="majorHAnsi" w:hAnsiTheme="majorHAnsi"/>
+                <w:bCs/>
+                <w:noProof/>
+                <w:color w:val="000000"/>
+                <w:sz w:val="20"/>
+                <w:szCs w:val="20"/>
+              </w:rPr>
+              <w:t>, Tableau, Python</w:t>
+            </w:r>
+            <w:r>
+              <w:rPr>
+                <w:rFonts w:asciiTheme="majorHAnsi" w:hAnsiTheme="majorHAnsi"/>
+                <w:bCs/>
+                <w:noProof/>
+                <w:color w:val="000000"/>
+                <w:sz w:val="20"/>
+                <w:szCs w:val="20"/>
+              </w:rPr>
+              <w:t>, django</w:t>
+            </w:r>
+            <w:r>
+              <w:rPr>
+                <w:rFonts w:asciiTheme="majorHAnsi" w:hAnsiTheme="majorHAnsi"/>
+                <w:bCs/>
+                <w:noProof/>
+                <w:color w:val="000000"/>
+                <w:sz w:val="20"/>
+                <w:szCs w:val="20"/>
+              </w:rPr>
+              <w:t xml:space="preserve"> for development, TOGAF and OWASP for product design and integrations, NISTIR 7804 for UX design, SonarQube for SAST, Zed for DAST,  ‘Guerrilla testing’ for UX testing, ‘M</w:t>
+            </w:r>
+            <w:r>
+              <w:rPr>
+                <w:rFonts w:asciiTheme="majorHAnsi" w:hAnsiTheme="majorHAnsi"/>
+                <w:bCs/>
+                <w:noProof/>
+                <w:color w:val="000000"/>
+                <w:sz w:val="20"/>
+                <w:szCs w:val="20"/>
+              </w:rPr>
+              <w:t>o</w:t>
+            </w:r>
+            <w:r>
+              <w:rPr>
+                <w:rFonts w:asciiTheme="majorHAnsi" w:hAnsiTheme="majorHAnsi"/>
+                <w:bCs/>
+                <w:noProof/>
+                <w:color w:val="000000"/>
+                <w:sz w:val="20"/>
+                <w:szCs w:val="20"/>
+              </w:rPr>
+              <w:t>SC</w:t>
+            </w:r>
+            <w:r>
+              <w:rPr>
+                <w:rFonts w:asciiTheme="majorHAnsi" w:hAnsiTheme="majorHAnsi"/>
+                <w:bCs/>
+                <w:noProof/>
+                <w:color w:val="000000"/>
+                <w:sz w:val="20"/>
+                <w:szCs w:val="20"/>
+              </w:rPr>
+              <w:t>o</w:t>
+            </w:r>
+            <w:r>
+              <w:rPr>
+                <w:rFonts w:asciiTheme="majorHAnsi" w:hAnsiTheme="majorHAnsi"/>
+                <w:bCs/>
+                <w:noProof/>
+                <w:color w:val="000000"/>
+                <w:sz w:val="20"/>
+                <w:szCs w:val="20"/>
+              </w:rPr>
+              <w:t>W’, ‘RICE’, ‘Polls &amp; Surveys’ and ‘A/B testing’ for prior</w:t>
+            </w:r>
+            <w:r>
+              <w:rPr>
+                <w:rFonts w:asciiTheme="majorHAnsi" w:hAnsiTheme="majorHAnsi"/>
+                <w:bCs/>
+                <w:noProof/>
+                <w:color w:val="000000"/>
+                <w:sz w:val="20"/>
+                <w:szCs w:val="20"/>
+              </w:rPr>
+              <w:t>iti</w:t>
+            </w:r>
+            <w:r>
+              <w:rPr>
+                <w:rFonts w:asciiTheme="majorHAnsi" w:hAnsiTheme="majorHAnsi"/>
+                <w:bCs/>
+                <w:noProof/>
+                <w:color w:val="000000"/>
+                <w:sz w:val="20"/>
+                <w:szCs w:val="20"/>
+              </w:rPr>
+              <w:t xml:space="preserve">zing features </w:t>
+            </w:r>
+            <w:r>
+              <w:rPr>
+                <w:rFonts w:asciiTheme="majorHAnsi" w:hAnsiTheme="majorHAnsi"/>
+                <w:bCs/>
+                <w:noProof/>
+                <w:color w:val="000000"/>
+                <w:sz w:val="20"/>
+                <w:szCs w:val="20"/>
+              </w:rPr>
+              <w:t>and</w:t>
+            </w:r>
+            <w:r>
+              <w:rPr>
+                <w:rFonts w:asciiTheme="majorHAnsi" w:hAnsiTheme="majorHAnsi"/>
+                <w:bCs/>
+                <w:noProof/>
+                <w:color w:val="000000"/>
+                <w:sz w:val="20"/>
+                <w:szCs w:val="20"/>
+              </w:rPr>
+              <w:t xml:space="preserve"> fixing right price</w:t>
+            </w:r>
+            <w:r>
+              <w:rPr>
+                <w:rFonts w:asciiTheme="majorHAnsi" w:hAnsiTheme="majorHAnsi"/>
+                <w:bCs/>
+                <w:noProof/>
+                <w:color w:val="000000"/>
+                <w:sz w:val="20"/>
+                <w:szCs w:val="20"/>
+              </w:rPr>
+              <w:t xml:space="preserve"> and OKR for tracking objectives and key results</w:t>
+            </w:r>
+          </w:p>
+          <w:p>
+            <w:pPr>
+              <w:pStyle w:val="ListParagraph"/>
+              <w:pBdr>
+                <w:top w:val="nil"/>
+                <w:left w:val="nil"/>
+                <w:bottom w:val="nil"/>
+                <w:right w:val="nil"/>
+                <w:between w:val="nil"/>
+              </w:pBdr>
+              <w:ind w:start="18pt"/>
+              <w:jc w:val="both"/>
+              <w:rPr>
+                <w:rFonts w:asciiTheme="majorHAnsi" w:hAnsiTheme="majorHAnsi"/>
+                <w:noProof/>
+                <w:color w:val="000000"/>
+                <w:sz w:val="10"/>
+                <w:szCs w:val="10"/>
+              </w:rPr>
+            </w:pPr>
+          </w:p>
+          <w:p>
+            <w:pPr>
+              <w:shd w:val="clear" w:color="auto" w:fill="DBE5F1" w:themeFill="accent1" w:themeFillTint="33"/>
+              <w:jc w:val="center"/>
+              <w:rPr>
+                <w:rFonts w:asciiTheme="majorHAnsi" w:hAnsiTheme="majorHAnsi"/>
+                <w:b/>
+                <w:noProof/>
+                <w:color w:val="000000"/>
+                <w:sz w:val="20"/>
+                <w:szCs w:val="20"/>
+              </w:rPr>
+            </w:pPr>
+            <w:r>
+              <w:rPr>
+                <w:rFonts w:asciiTheme="majorHAnsi" w:hAnsiTheme="majorHAnsi"/>
+                <w:b/>
+                <w:noProof/>
+                <w:color w:val="000000"/>
+                <w:sz w:val="20"/>
+                <w:szCs w:val="20"/>
+              </w:rPr>
+              <w:t>Mar’10-Feb’20 with gloStream, Nashik as Delivery Head</w:t>
+            </w:r>
+          </w:p>
+          <w:p>
+            <w:pPr>
+              <w:rPr>
+                <w:rFonts w:asciiTheme="majorHAnsi" w:hAnsiTheme="majorHAnsi"/>
+                <w:b/>
+                <w:noProof/>
+                <w:color w:val="000000" w:themeColor="text1"/>
+                <w:sz w:val="20"/>
+                <w:szCs w:val="20"/>
+              </w:rPr>
+            </w:pPr>
+            <w:r>
+              <w:rPr>
+                <w:rFonts w:asciiTheme="majorHAnsi" w:hAnsiTheme="majorHAnsi"/>
+                <w:b/>
+                <w:noProof/>
+                <w:color w:val="000000" w:themeColor="text1"/>
+                <w:sz w:val="20"/>
+                <w:szCs w:val="20"/>
+              </w:rPr>
+              <w:t>Growth Path:</w:t>
+            </w:r>
+            <w:r>
+              <w:rPr>
+                <w:rFonts w:asciiTheme="majorHAnsi" w:hAnsiTheme="majorHAnsi"/>
+                <w:b/>
+                <w:noProof/>
+                <w:color w:val="000000" w:themeColor="text1"/>
+                <w:sz w:val="20"/>
+                <w:szCs w:val="20"/>
+              </w:rPr>
+              <w:t xml:space="preserve">  </w:t>
+            </w:r>
+            <w:r>
+              <w:rPr>
+                <w:rFonts w:asciiTheme="majorHAnsi" w:hAnsiTheme="majorHAnsi"/>
+                <w:bCs/>
+                <w:noProof/>
+                <w:color w:val="000000" w:themeColor="text1"/>
+                <w:sz w:val="20"/>
+                <w:szCs w:val="20"/>
+              </w:rPr>
+              <w:t>From</w:t>
+            </w:r>
+            <w:r>
+              <w:rPr>
+                <w:rFonts w:asciiTheme="majorHAnsi" w:hAnsiTheme="majorHAnsi"/>
+                <w:b/>
+                <w:noProof/>
+                <w:color w:val="000000" w:themeColor="text1"/>
+                <w:sz w:val="20"/>
+                <w:szCs w:val="20"/>
+              </w:rPr>
+              <w:t xml:space="preserve"> </w:t>
+            </w:r>
+            <w:r>
+              <w:rPr>
+                <w:rFonts w:asciiTheme="majorHAnsi" w:hAnsiTheme="majorHAnsi"/>
+                <w:b/>
+                <w:noProof/>
+                <w:color w:val="000000" w:themeColor="text1"/>
+                <w:sz w:val="20"/>
+                <w:szCs w:val="20"/>
+              </w:rPr>
+              <w:t>Delivery Center Lead</w:t>
+            </w:r>
+            <w:r>
+              <w:rPr>
+                <w:rFonts w:asciiTheme="majorHAnsi" w:hAnsiTheme="majorHAnsi"/>
+                <w:b/>
+                <w:noProof/>
+                <w:color w:val="000000" w:themeColor="text1"/>
+                <w:sz w:val="20"/>
+                <w:szCs w:val="20"/>
+              </w:rPr>
+              <w:t xml:space="preserve"> </w:t>
+            </w:r>
+            <w:r>
+              <w:rPr>
+                <w:rFonts w:asciiTheme="majorHAnsi" w:hAnsiTheme="majorHAnsi"/>
+                <w:bCs/>
+                <w:noProof/>
+                <w:color w:val="000000" w:themeColor="text1"/>
+                <w:sz w:val="20"/>
+                <w:szCs w:val="20"/>
+              </w:rPr>
+              <w:t>to</w:t>
+            </w:r>
+            <w:r>
+              <w:rPr>
+                <w:rFonts w:asciiTheme="majorHAnsi" w:hAnsiTheme="majorHAnsi"/>
+                <w:b/>
+                <w:noProof/>
+                <w:color w:val="000000" w:themeColor="text1"/>
+                <w:sz w:val="20"/>
+                <w:szCs w:val="20"/>
+              </w:rPr>
+              <w:t xml:space="preserve"> Delivery Head</w:t>
+            </w:r>
+          </w:p>
+          <w:p>
+            <w:pPr>
+              <w:rPr>
+                <w:rFonts w:asciiTheme="majorHAnsi" w:hAnsiTheme="majorHAnsi"/>
+                <w:b/>
+                <w:noProof/>
+                <w:color w:val="000000" w:themeColor="text1"/>
+                <w:sz w:val="20"/>
+                <w:szCs w:val="20"/>
+              </w:rPr>
+            </w:pPr>
+            <w:r>
+              <w:rPr>
+                <w:rFonts w:asciiTheme="majorHAnsi" w:hAnsiTheme="majorHAnsi"/>
+                <w:b/>
+                <w:noProof/>
+                <w:color w:val="000000" w:themeColor="text1"/>
+                <w:sz w:val="20"/>
+                <w:szCs w:val="20"/>
+              </w:rPr>
+              <w:t xml:space="preserve">Key Result Areas: </w:t>
+            </w:r>
+          </w:p>
+          <w:p>
+            <w:pPr>
+              <w:pStyle w:val="ListParagraph"/>
+              <w:numPr>
+                <w:ilvl w:val="0"/>
+                <w:numId w:val="12"/>
+              </w:numPr>
+              <w:pBdr>
+                <w:top w:val="nil"/>
+                <w:left w:val="nil"/>
+                <w:bottom w:val="nil"/>
+                <w:right w:val="nil"/>
+                <w:between w:val="nil"/>
+              </w:pBdr>
+              <w:jc w:val="both"/>
+              <w:rPr>
+                <w:rFonts w:asciiTheme="majorHAnsi" w:hAnsiTheme="majorHAnsi"/>
+                <w:noProof/>
+                <w:color w:val="000000"/>
+                <w:sz w:val="20"/>
+                <w:szCs w:val="20"/>
+              </w:rPr>
+            </w:pPr>
+            <w:r>
+              <w:rPr>
+                <w:rFonts w:asciiTheme="majorHAnsi" w:hAnsiTheme="majorHAnsi"/>
+                <w:b/>
+                <w:noProof/>
+                <w:color w:val="000000"/>
+                <w:sz w:val="20"/>
+                <w:szCs w:val="20"/>
+              </w:rPr>
+              <w:t>Leading a team of 80 members</w:t>
+            </w:r>
+            <w:r>
+              <w:rPr>
+                <w:rFonts w:asciiTheme="majorHAnsi" w:hAnsiTheme="majorHAnsi"/>
+                <w:noProof/>
+                <w:color w:val="000000"/>
+                <w:sz w:val="20"/>
+                <w:szCs w:val="20"/>
+              </w:rPr>
+              <w:t xml:space="preserve"> at Offshore Development Center with disciplined continuous integration and continuous deployment of certified, Voice-enabl</w:t>
+            </w:r>
+            <w:r>
+              <w:rPr>
+                <w:rFonts w:asciiTheme="majorHAnsi" w:hAnsiTheme="majorHAnsi"/>
+                <w:noProof/>
+                <w:color w:val="000000"/>
+                <w:sz w:val="20"/>
+                <w:szCs w:val="20"/>
+              </w:rPr>
+              <w:t>ed Electronic Medical Record,</w:t>
+            </w:r>
+            <w:r>
+              <w:rPr>
+                <w:rFonts w:asciiTheme="majorHAnsi" w:hAnsiTheme="majorHAnsi"/>
+                <w:noProof/>
+                <w:color w:val="000000"/>
+                <w:sz w:val="20"/>
+                <w:szCs w:val="20"/>
+              </w:rPr>
+              <w:t xml:space="preserve"> Practice Management </w:t>
+            </w:r>
+            <w:r>
+              <w:rPr>
+                <w:rFonts w:asciiTheme="majorHAnsi" w:hAnsiTheme="majorHAnsi"/>
+                <w:noProof/>
+                <w:color w:val="000000"/>
+                <w:sz w:val="20"/>
+                <w:szCs w:val="20"/>
+              </w:rPr>
+              <w:t xml:space="preserve">and Value care </w:t>
+            </w:r>
+            <w:r>
+              <w:rPr>
+                <w:rFonts w:asciiTheme="majorHAnsi" w:hAnsiTheme="majorHAnsi"/>
+                <w:noProof/>
+                <w:color w:val="000000"/>
+                <w:sz w:val="20"/>
+                <w:szCs w:val="20"/>
+              </w:rPr>
+              <w:t>Solutions</w:t>
+            </w:r>
+          </w:p>
+          <w:p>
+            <w:pPr>
+              <w:pBdr>
+                <w:top w:val="nil"/>
+                <w:left w:val="nil"/>
+                <w:bottom w:val="nil"/>
+                <w:right w:val="nil"/>
+                <w:between w:val="nil"/>
+              </w:pBdr>
+              <w:jc w:val="both"/>
+              <w:rPr>
+                <w:rFonts w:asciiTheme="majorHAnsi" w:hAnsiTheme="majorHAnsi"/>
+                <w:noProof/>
+                <w:color w:val="000000"/>
+                <w:sz w:val="6"/>
+                <w:szCs w:val="6"/>
+              </w:rPr>
+            </w:pPr>
+          </w:p>
+          <w:p>
+            <w:pPr>
+              <w:jc w:val="both"/>
+              <w:rPr>
+                <w:rFonts w:asciiTheme="majorHAnsi" w:hAnsiTheme="majorHAnsi"/>
+                <w:b/>
+                <w:noProof/>
+                <w:color w:val="000000"/>
+                <w:sz w:val="20"/>
+                <w:szCs w:val="20"/>
+              </w:rPr>
+            </w:pPr>
+            <w:r>
+              <w:rPr>
+                <w:rFonts w:asciiTheme="majorHAnsi" w:hAnsiTheme="majorHAnsi"/>
+                <w:b/>
+                <w:noProof/>
+                <w:color w:val="000000"/>
+                <w:sz w:val="20"/>
+                <w:szCs w:val="20"/>
+              </w:rPr>
+              <w:t>Highlight:</w:t>
+            </w:r>
+          </w:p>
+          <w:p>
+            <w:pPr>
+              <w:pStyle w:val="ListParagraph"/>
+              <w:numPr>
+                <w:ilvl w:val="0"/>
+                <w:numId w:val="12"/>
+              </w:numPr>
+              <w:pBdr>
+                <w:top w:val="nil"/>
+                <w:left w:val="nil"/>
+                <w:bottom w:val="nil"/>
+                <w:right w:val="nil"/>
+                <w:between w:val="nil"/>
+              </w:pBdr>
+              <w:jc w:val="both"/>
+              <w:rPr>
+                <w:rFonts w:asciiTheme="majorHAnsi" w:hAnsiTheme="majorHAnsi"/>
+                <w:noProof/>
+                <w:color w:val="000000"/>
+                <w:sz w:val="20"/>
+                <w:szCs w:val="20"/>
+              </w:rPr>
+            </w:pPr>
+            <w:r>
+              <w:rPr>
+                <w:rFonts w:asciiTheme="majorHAnsi" w:hAnsiTheme="majorHAnsi"/>
+                <w:b/>
+                <w:noProof/>
+                <w:color w:val="000000"/>
+                <w:sz w:val="20"/>
+                <w:szCs w:val="20"/>
+              </w:rPr>
+              <w:t>Introduced Scrum-based Agile methodologies by replacing ad-hoc process</w:t>
+            </w:r>
+            <w:r>
+              <w:rPr>
+                <w:rFonts w:asciiTheme="majorHAnsi" w:hAnsiTheme="majorHAnsi"/>
+                <w:noProof/>
+                <w:color w:val="000000"/>
+                <w:sz w:val="20"/>
+                <w:szCs w:val="20"/>
+              </w:rPr>
+              <w:t xml:space="preserve"> to streamline development processes</w:t>
+            </w:r>
+            <w:r>
+              <w:rPr>
+                <w:rFonts w:asciiTheme="majorHAnsi" w:hAnsiTheme="majorHAnsi"/>
+                <w:noProof/>
+                <w:color w:val="000000"/>
+                <w:sz w:val="20"/>
+                <w:szCs w:val="20"/>
+              </w:rPr>
+              <w:t xml:space="preserve"> </w:t>
+            </w:r>
+            <w:r>
+              <w:rPr>
+                <w:rFonts w:asciiTheme="majorHAnsi" w:hAnsiTheme="majorHAnsi"/>
+                <w:noProof/>
+                <w:color w:val="000000"/>
+                <w:sz w:val="20"/>
+                <w:szCs w:val="20"/>
+              </w:rPr>
+              <w:t>and deploying action plans, process improvement measures entailing Service Delivery Management using latest trends, tools and best practices such as DevOPS, Agile, Scrum, PSP, TDD, BDD, TOGAF and OWASP</w:t>
+            </w:r>
+          </w:p>
+          <w:p>
+            <w:pPr>
+              <w:pStyle w:val="ListParagraph"/>
+              <w:numPr>
+                <w:ilvl w:val="0"/>
+                <w:numId w:val="12"/>
+              </w:numPr>
+              <w:pBdr>
+                <w:top w:val="nil"/>
+                <w:left w:val="nil"/>
+                <w:bottom w:val="nil"/>
+                <w:right w:val="nil"/>
+                <w:between w:val="nil"/>
+              </w:pBdr>
+              <w:jc w:val="both"/>
+              <w:rPr>
+                <w:rFonts w:asciiTheme="majorHAnsi" w:hAnsiTheme="majorHAnsi"/>
+                <w:noProof/>
+                <w:color w:val="000000"/>
+                <w:sz w:val="20"/>
+                <w:szCs w:val="20"/>
+              </w:rPr>
+            </w:pPr>
+            <w:r>
+              <w:rPr>
+                <w:rFonts w:asciiTheme="majorHAnsi" w:hAnsiTheme="majorHAnsi"/>
+                <w:noProof/>
+                <w:color w:val="000000"/>
+                <w:sz w:val="20"/>
+                <w:szCs w:val="20"/>
+              </w:rPr>
+              <w:t>Spearheaded in getting</w:t>
+            </w:r>
+            <w:r>
+              <w:rPr>
+                <w:rFonts w:asciiTheme="majorHAnsi" w:hAnsiTheme="majorHAnsi"/>
+                <w:b/>
+                <w:noProof/>
+                <w:color w:val="000000"/>
+                <w:sz w:val="20"/>
+                <w:szCs w:val="20"/>
+              </w:rPr>
+              <w:t xml:space="preserve"> ONC MU 2015 Certification</w:t>
+            </w:r>
+            <w:r>
+              <w:rPr>
+                <w:rFonts w:asciiTheme="majorHAnsi" w:hAnsiTheme="majorHAnsi"/>
+                <w:noProof/>
+                <w:color w:val="000000"/>
+                <w:sz w:val="20"/>
+                <w:szCs w:val="20"/>
+              </w:rPr>
+              <w:t xml:space="preserve"> </w:t>
+            </w:r>
+            <w:r>
+              <w:rPr>
+                <w:rFonts w:asciiTheme="majorHAnsi" w:hAnsiTheme="majorHAnsi"/>
+                <w:b/>
+                <w:noProof/>
+                <w:color w:val="000000"/>
+                <w:sz w:val="20"/>
+                <w:szCs w:val="20"/>
+              </w:rPr>
+              <w:t>and 21 CFR Compliance Audit Certification</w:t>
+            </w:r>
+            <w:r>
+              <w:rPr>
+                <w:rFonts w:asciiTheme="majorHAnsi" w:hAnsiTheme="majorHAnsi"/>
+                <w:noProof/>
+                <w:color w:val="000000"/>
+                <w:sz w:val="20"/>
+                <w:szCs w:val="20"/>
+              </w:rPr>
+              <w:t xml:space="preserve"> for products</w:t>
+            </w:r>
+          </w:p>
+          <w:p>
+            <w:pPr>
+              <w:pStyle w:val="ListParagraph"/>
+              <w:numPr>
+                <w:ilvl w:val="0"/>
+                <w:numId w:val="12"/>
+              </w:numPr>
+              <w:rPr>
+                <w:rFonts w:asciiTheme="majorHAnsi" w:hAnsiTheme="majorHAnsi"/>
+                <w:b/>
+                <w:noProof/>
+                <w:color w:val="000000"/>
+                <w:sz w:val="20"/>
+                <w:szCs w:val="20"/>
+              </w:rPr>
+            </w:pPr>
+            <w:r>
+              <w:rPr>
+                <w:rFonts w:asciiTheme="majorHAnsi" w:hAnsiTheme="majorHAnsi"/>
+                <w:b/>
+                <w:noProof/>
+                <w:color w:val="000000"/>
+                <w:sz w:val="20"/>
+                <w:szCs w:val="20"/>
+              </w:rPr>
+              <w:t xml:space="preserve">Successfully engineered and reduced operation cost by 50% </w:t>
+            </w:r>
+            <w:r>
+              <w:rPr>
+                <w:rFonts w:asciiTheme="majorHAnsi" w:hAnsiTheme="majorHAnsi"/>
+                <w:bCs/>
+                <w:noProof/>
+                <w:color w:val="000000"/>
+                <w:sz w:val="20"/>
+                <w:szCs w:val="20"/>
+              </w:rPr>
+              <w:t xml:space="preserve">of Microsoft based Client Server application to </w:t>
+            </w:r>
+            <w:r>
+              <w:rPr>
+                <w:rFonts w:asciiTheme="majorHAnsi" w:hAnsiTheme="majorHAnsi"/>
+                <w:bCs/>
+                <w:noProof/>
+                <w:color w:val="000000"/>
+                <w:sz w:val="20"/>
+                <w:szCs w:val="20"/>
+              </w:rPr>
+              <w:t>opensource based Cloud application hosted in GCP</w:t>
+            </w:r>
+          </w:p>
+          <w:p>
+            <w:pPr>
+              <w:shd w:val="clear" w:color="auto" w:fill="DBE5F1" w:themeFill="accent1" w:themeFillTint="33"/>
+              <w:jc w:val="center"/>
+              <w:rPr>
+                <w:rFonts w:asciiTheme="majorHAnsi" w:hAnsiTheme="majorHAnsi"/>
+                <w:b/>
+                <w:noProof/>
+                <w:color w:val="000000"/>
+                <w:sz w:val="20"/>
+                <w:szCs w:val="20"/>
+              </w:rPr>
+            </w:pPr>
+            <w:r>
+              <w:rPr>
+                <w:rFonts w:asciiTheme="majorHAnsi" w:hAnsiTheme="majorHAnsi"/>
+                <w:b/>
+                <w:noProof/>
+                <w:color w:val="000000"/>
+                <w:sz w:val="20"/>
+                <w:szCs w:val="20"/>
+              </w:rPr>
+              <w:t xml:space="preserve">Aug’05 – </w:t>
+            </w:r>
+            <w:r>
+              <w:rPr>
+                <w:rFonts w:asciiTheme="majorHAnsi" w:hAnsiTheme="majorHAnsi"/>
+                <w:b/>
+                <w:noProof/>
+                <w:color w:val="000000"/>
+                <w:sz w:val="20"/>
+                <w:szCs w:val="20"/>
+              </w:rPr>
+              <w:t>Sep</w:t>
+            </w:r>
+            <w:r>
+              <w:rPr>
+                <w:rFonts w:asciiTheme="majorHAnsi" w:hAnsiTheme="majorHAnsi"/>
+                <w:b/>
+                <w:noProof/>
+                <w:color w:val="000000"/>
+                <w:sz w:val="20"/>
+                <w:szCs w:val="20"/>
+              </w:rPr>
+              <w:t>’09</w:t>
+            </w:r>
+            <w:r>
+              <w:rPr>
+                <w:rFonts w:asciiTheme="majorHAnsi" w:hAnsiTheme="majorHAnsi"/>
+                <w:b/>
+                <w:noProof/>
+                <w:color w:val="00B0F0"/>
+                <w:sz w:val="20"/>
+                <w:szCs w:val="20"/>
+              </w:rPr>
+              <w:t xml:space="preserve"> </w:t>
+            </w:r>
+            <w:r>
+              <w:rPr>
+                <w:rFonts w:asciiTheme="majorHAnsi" w:hAnsiTheme="majorHAnsi"/>
+                <w:b/>
+                <w:noProof/>
+                <w:color w:val="000000"/>
+                <w:sz w:val="20"/>
+                <w:szCs w:val="20"/>
+              </w:rPr>
+              <w:t xml:space="preserve">with </w:t>
+            </w:r>
+            <w:r>
+              <w:rPr>
+                <w:rFonts w:asciiTheme="majorHAnsi" w:hAnsiTheme="majorHAnsi"/>
+                <w:b/>
+                <w:noProof/>
+                <w:color w:val="000000"/>
+                <w:sz w:val="20"/>
+                <w:szCs w:val="20"/>
+              </w:rPr>
+              <w:t xml:space="preserve">Patni Computer Systems Ltd., </w:t>
+            </w:r>
+            <w:r>
+              <w:rPr>
+                <w:rFonts w:asciiTheme="majorHAnsi" w:hAnsiTheme="majorHAnsi"/>
+                <w:b/>
+                <w:noProof/>
+                <w:color w:val="000000"/>
+                <w:sz w:val="20"/>
+                <w:szCs w:val="20"/>
+              </w:rPr>
+              <w:t>Pune</w:t>
+            </w:r>
+            <w:r>
+              <w:rPr>
+                <w:rFonts w:asciiTheme="majorHAnsi" w:hAnsiTheme="majorHAnsi"/>
+                <w:b/>
+                <w:noProof/>
+                <w:color w:val="000000"/>
+                <w:sz w:val="20"/>
+                <w:szCs w:val="20"/>
+              </w:rPr>
+              <w:t xml:space="preserve"> as Project Manager</w:t>
+            </w:r>
+          </w:p>
+          <w:p>
+            <w:pPr>
+              <w:jc w:val="both"/>
+              <w:rPr>
+                <w:rFonts w:asciiTheme="majorHAnsi" w:hAnsiTheme="majorHAnsi"/>
+                <w:b/>
+                <w:noProof/>
+                <w:color w:val="000000"/>
+                <w:sz w:val="20"/>
+                <w:szCs w:val="20"/>
+              </w:rPr>
+            </w:pPr>
+            <w:r>
+              <w:rPr>
+                <w:rFonts w:asciiTheme="majorHAnsi" w:hAnsiTheme="majorHAnsi"/>
+                <w:b/>
+                <w:noProof/>
+                <w:color w:val="000000"/>
+                <w:sz w:val="20"/>
+                <w:szCs w:val="20"/>
+              </w:rPr>
+              <w:t xml:space="preserve">Growth Path: </w:t>
+            </w:r>
+            <w:r>
+              <w:rPr>
+                <w:rFonts w:asciiTheme="majorHAnsi" w:hAnsiTheme="majorHAnsi"/>
+                <w:bCs/>
+                <w:noProof/>
+                <w:color w:val="000000"/>
+                <w:sz w:val="20"/>
+                <w:szCs w:val="20"/>
+              </w:rPr>
+              <w:t>From</w:t>
+            </w:r>
+            <w:r>
+              <w:rPr>
+                <w:rFonts w:asciiTheme="majorHAnsi" w:hAnsiTheme="majorHAnsi"/>
+                <w:b/>
+                <w:noProof/>
+                <w:color w:val="000000"/>
+                <w:sz w:val="20"/>
+                <w:szCs w:val="20"/>
+              </w:rPr>
+              <w:t xml:space="preserve"> </w:t>
+            </w:r>
+            <w:r>
+              <w:rPr>
+                <w:rFonts w:asciiTheme="majorHAnsi" w:hAnsiTheme="majorHAnsi"/>
+                <w:b/>
+                <w:noProof/>
+                <w:color w:val="000000"/>
+                <w:sz w:val="20"/>
+                <w:szCs w:val="20"/>
+              </w:rPr>
+              <w:t>Senior Software Specialist</w:t>
+            </w:r>
+            <w:r>
+              <w:rPr>
+                <w:rFonts w:asciiTheme="majorHAnsi" w:hAnsiTheme="majorHAnsi"/>
+                <w:b/>
+                <w:noProof/>
+                <w:color w:val="000000"/>
+                <w:sz w:val="20"/>
+                <w:szCs w:val="20"/>
+              </w:rPr>
+              <w:t xml:space="preserve"> </w:t>
+            </w:r>
+            <w:r>
+              <w:rPr>
+                <w:rFonts w:asciiTheme="majorHAnsi" w:hAnsiTheme="majorHAnsi"/>
+                <w:bCs/>
+                <w:noProof/>
+                <w:color w:val="000000"/>
+                <w:sz w:val="20"/>
+                <w:szCs w:val="20"/>
+              </w:rPr>
+              <w:t>to</w:t>
+            </w:r>
+            <w:r>
+              <w:rPr>
+                <w:rFonts w:asciiTheme="majorHAnsi" w:hAnsiTheme="majorHAnsi"/>
+                <w:b/>
+                <w:noProof/>
+                <w:color w:val="000000"/>
+                <w:sz w:val="20"/>
+                <w:szCs w:val="20"/>
+              </w:rPr>
+              <w:t xml:space="preserve"> </w:t>
+            </w:r>
+            <w:r>
+              <w:rPr>
+                <w:rFonts w:asciiTheme="majorHAnsi" w:hAnsiTheme="majorHAnsi"/>
+                <w:b/>
+                <w:noProof/>
+                <w:color w:val="000000"/>
+                <w:sz w:val="20"/>
+                <w:szCs w:val="20"/>
+              </w:rPr>
+              <w:t xml:space="preserve">Project Manager </w:t>
+            </w:r>
+          </w:p>
+          <w:p>
+            <w:pPr>
+              <w:jc w:val="both"/>
+              <w:rPr>
+                <w:rFonts w:asciiTheme="majorHAnsi" w:hAnsiTheme="majorHAnsi"/>
+                <w:b/>
+                <w:noProof/>
+                <w:color w:val="000000"/>
+                <w:sz w:val="20"/>
+                <w:szCs w:val="20"/>
+              </w:rPr>
+            </w:pPr>
+            <w:r>
+              <w:rPr>
+                <w:rFonts w:asciiTheme="majorHAnsi" w:hAnsiTheme="majorHAnsi"/>
+                <w:b/>
+                <w:noProof/>
+                <w:color w:val="000000"/>
+                <w:sz w:val="20"/>
+                <w:szCs w:val="20"/>
+              </w:rPr>
+              <w:t>Key Result Areas</w:t>
+            </w:r>
+            <w:r>
+              <w:rPr>
+                <w:rFonts w:asciiTheme="majorHAnsi" w:hAnsiTheme="majorHAnsi"/>
+                <w:b/>
+                <w:noProof/>
+                <w:color w:val="000000"/>
+                <w:sz w:val="20"/>
+                <w:szCs w:val="20"/>
+              </w:rPr>
+              <w:t>:</w:t>
+            </w:r>
+          </w:p>
+          <w:p>
+            <w:pPr>
+              <w:pStyle w:val="ListParagraph"/>
+              <w:numPr>
+                <w:ilvl w:val="0"/>
+                <w:numId w:val="12"/>
+              </w:numPr>
+              <w:pBdr>
+                <w:top w:val="nil"/>
+                <w:left w:val="nil"/>
+                <w:bottom w:val="nil"/>
+                <w:right w:val="nil"/>
+                <w:between w:val="nil"/>
+              </w:pBdr>
+              <w:jc w:val="both"/>
+              <w:rPr>
+                <w:rFonts w:asciiTheme="majorHAnsi" w:hAnsiTheme="majorHAnsi"/>
+                <w:noProof/>
+                <w:color w:val="000000"/>
                 <w:sz w:val="20"/>
                 <w:szCs w:val="20"/>
               </w:rPr>
@@ -8284,6 +8528,7 @@
                 <w:sz w:val="20"/>
                 <w:szCs w:val="20"/>
               </w:rPr>
+              <w:lastRenderedPageBreak/>
               <w:t xml:space="preserve">Managed complete projects </w:t>
             </w:r>
             <w:r>
@@ -8905,6 +9150,129 @@
                 <w:sz w:val="20"/>
                 <w:szCs w:val="20"/>
               </w:rPr>
+              <w:t>Growth Path:</w:t>
+            </w:r>
+            <w:r>
+              <w:rPr>
+                <w:rFonts w:asciiTheme="majorHAnsi" w:hAnsiTheme="majorHAnsi"/>
+                <w:b/>
+                <w:noProof/>
+                <w:color w:val="000000"/>
+                <w:sz w:val="20"/>
+                <w:szCs w:val="20"/>
+              </w:rPr>
+              <w:t xml:space="preserve"> </w:t>
+            </w:r>
+            <w:r>
+              <w:rPr>
+                <w:rFonts w:asciiTheme="majorHAnsi" w:hAnsiTheme="majorHAnsi"/>
+                <w:bCs/>
+                <w:noProof/>
+                <w:color w:val="000000"/>
+                <w:sz w:val="20"/>
+                <w:szCs w:val="20"/>
+              </w:rPr>
+              <w:t>From</w:t>
+            </w:r>
+            <w:r>
+              <w:rPr>
+                <w:rFonts w:asciiTheme="majorHAnsi" w:hAnsiTheme="majorHAnsi"/>
+                <w:b/>
+                <w:noProof/>
+                <w:color w:val="00B0F0"/>
+                <w:sz w:val="20"/>
+                <w:szCs w:val="20"/>
+              </w:rPr>
+              <w:t xml:space="preserve"> </w:t>
+            </w:r>
+            <w:r>
+              <w:rPr>
+                <w:rFonts w:asciiTheme="majorHAnsi" w:hAnsiTheme="majorHAnsi"/>
+                <w:b/>
+                <w:noProof/>
+                <w:color w:val="000000"/>
+                <w:sz w:val="20"/>
+                <w:szCs w:val="20"/>
+              </w:rPr>
+              <w:t>Software Services Manager</w:t>
+            </w:r>
+            <w:r>
+              <w:rPr>
+                <w:rFonts w:asciiTheme="majorHAnsi" w:hAnsiTheme="majorHAnsi"/>
+                <w:b/>
+                <w:noProof/>
+                <w:color w:val="000000"/>
+                <w:sz w:val="20"/>
+                <w:szCs w:val="20"/>
+              </w:rPr>
+              <w:t xml:space="preserve"> </w:t>
+            </w:r>
+            <w:r>
+              <w:rPr>
+                <w:rFonts w:asciiTheme="majorHAnsi" w:hAnsiTheme="majorHAnsi"/>
+                <w:bCs/>
+                <w:noProof/>
+                <w:color w:val="000000"/>
+                <w:sz w:val="20"/>
+                <w:szCs w:val="20"/>
+              </w:rPr>
+              <w:t>to</w:t>
+            </w:r>
+            <w:r>
+              <w:rPr>
+                <w:rFonts w:asciiTheme="majorHAnsi" w:hAnsiTheme="majorHAnsi"/>
+                <w:b/>
+                <w:noProof/>
+                <w:color w:val="000000"/>
+                <w:sz w:val="20"/>
+                <w:szCs w:val="20"/>
+              </w:rPr>
+              <w:t xml:space="preserve"> </w:t>
+            </w:r>
+            <w:r>
+              <w:rPr>
+                <w:rFonts w:asciiTheme="majorHAnsi" w:hAnsiTheme="majorHAnsi"/>
+                <w:b/>
+                <w:noProof/>
+                <w:color w:val="000000"/>
+                <w:sz w:val="20"/>
+                <w:szCs w:val="20"/>
+              </w:rPr>
+              <w:t>Pratice Head-IT</w:t>
+            </w:r>
+            <w:r>
+              <w:rPr>
+                <w:rFonts w:asciiTheme="majorHAnsi" w:hAnsiTheme="majorHAnsi"/>
+                <w:b/>
+                <w:noProof/>
+                <w:color w:val="000000"/>
+                <w:sz w:val="20"/>
+                <w:szCs w:val="20"/>
+              </w:rPr>
+              <w:t xml:space="preserve">  </w:t>
+            </w:r>
+          </w:p>
+          <w:p>
+            <w:pPr>
+              <w:jc w:val="both"/>
+              <w:rPr>
+                <w:rFonts w:asciiTheme="majorHAnsi" w:hAnsiTheme="majorHAnsi"/>
+                <w:b/>
+                <w:noProof/>
+                <w:color w:val="000000"/>
+                <w:sz w:val="20"/>
+                <w:szCs w:val="20"/>
+              </w:rPr>
+            </w:pPr>
+            <w:r>
+              <w:rPr>
+                <w:rFonts w:asciiTheme="majorHAnsi" w:hAnsiTheme="majorHAnsi"/>
+                <w:b/>
+                <w:noProof/>
+                <w:color w:val="000000"/>
+                <w:sz w:val="20"/>
+                <w:szCs w:val="20"/>
+              </w:rPr>
               <w:t>Key Result Areas:</w:t>
             </w:r>
           </w:p>
@@ -9017,164 +9385,7 @@
               </w:rPr>
               <w:t>opment and project execution</w:t>
             </w:r>
-            <w:r>
-              <w:rPr>
-                <w:rFonts w:asciiTheme="majorHAnsi" w:hAnsiTheme="majorHAnsi"/>
-                <w:noProof/>
-                <w:color w:val="000000"/>
-                <w:sz w:val="20"/>
-                <w:szCs w:val="20"/>
-              </w:rPr>
-              <w:t xml:space="preserve"> and </w:t>
-            </w:r>
             <w:bookmarkEnd w:id="3"/>
-            <w:r>
-              <w:rPr>
-                <w:rFonts w:asciiTheme="majorHAnsi" w:hAnsiTheme="majorHAnsi"/>
-                <w:b/>
-                <w:bCs/>
-                <w:noProof/>
-                <w:color w:val="000000"/>
-                <w:sz w:val="20"/>
-                <w:szCs w:val="20"/>
-              </w:rPr>
-              <w:t>Converted loss making company to profit making company</w:t>
-            </w:r>
-            <w:r>
-              <w:rPr>
-                <w:rFonts w:asciiTheme="majorHAnsi" w:hAnsiTheme="majorHAnsi"/>
-                <w:noProof/>
-                <w:color w:val="000000"/>
-                <w:sz w:val="20"/>
-                <w:szCs w:val="20"/>
-              </w:rPr>
-              <w:t xml:space="preserve"> </w:t>
-            </w:r>
-            <w:r>
-              <w:rPr>
-                <w:rFonts w:asciiTheme="majorHAnsi" w:hAnsiTheme="majorHAnsi"/>
-                <w:noProof/>
-                <w:color w:val="000000"/>
-                <w:sz w:val="20"/>
-                <w:szCs w:val="20"/>
-              </w:rPr>
-              <w:t>via</w:t>
-            </w:r>
-            <w:r>
-              <w:rPr>
-                <w:rFonts w:asciiTheme="majorHAnsi" w:hAnsiTheme="majorHAnsi"/>
-                <w:noProof/>
-                <w:color w:val="000000"/>
-                <w:sz w:val="20"/>
-                <w:szCs w:val="20"/>
-              </w:rPr>
-              <w:t xml:space="preserve"> accurate proposals and controlling risks</w:t>
-            </w:r>
-          </w:p>
-          <w:p>
-            <w:pPr>
-              <w:shd w:val="clear" w:color="auto" w:fill="DBE5F1" w:themeFill="accent1" w:themeFillTint="33"/>
-              <w:jc w:val="center"/>
-              <w:rPr>
-                <w:rFonts w:asciiTheme="majorHAnsi" w:hAnsiTheme="majorHAnsi"/>
-                <w:b/>
-                <w:noProof/>
-                <w:color w:val="000000"/>
-                <w:sz w:val="20"/>
-                <w:szCs w:val="20"/>
-              </w:rPr>
-            </w:pPr>
-            <w:r>
-              <w:rPr>
-                <w:rFonts w:asciiTheme="majorHAnsi" w:hAnsiTheme="majorHAnsi"/>
-                <w:b/>
-                <w:noProof/>
-                <w:color w:val="000000"/>
-                <w:sz w:val="20"/>
-                <w:szCs w:val="20"/>
-              </w:rPr>
-              <w:lastRenderedPageBreak/>
-              <w:t>Nov</w:t>
-            </w:r>
-            <w:r>
-              <w:rPr>
-                <w:rFonts w:asciiTheme="majorHAnsi" w:hAnsiTheme="majorHAnsi"/>
-                <w:b/>
-                <w:noProof/>
-                <w:color w:val="000000"/>
-                <w:sz w:val="20"/>
-                <w:szCs w:val="20"/>
-              </w:rPr>
-              <w:t>’00 – Feb’02</w:t>
-            </w:r>
-            <w:r>
-              <w:rPr>
-                <w:rFonts w:asciiTheme="majorHAnsi" w:hAnsiTheme="majorHAnsi"/>
-                <w:b/>
-                <w:noProof/>
-                <w:color w:val="00B0F0"/>
-                <w:sz w:val="20"/>
-                <w:szCs w:val="20"/>
-              </w:rPr>
-              <w:t xml:space="preserve"> </w:t>
-            </w:r>
-            <w:r>
-              <w:rPr>
-                <w:rFonts w:asciiTheme="majorHAnsi" w:hAnsiTheme="majorHAnsi"/>
-                <w:b/>
-                <w:noProof/>
-                <w:color w:val="000000"/>
-                <w:sz w:val="20"/>
-                <w:szCs w:val="20"/>
-              </w:rPr>
-              <w:t>with Netripples Software Ltd.,</w:t>
-            </w:r>
-            <w:r>
-              <w:rPr>
-                <w:rFonts w:asciiTheme="majorHAnsi" w:hAnsiTheme="majorHAnsi"/>
-                <w:b/>
-                <w:noProof/>
-                <w:color w:val="000000"/>
-                <w:sz w:val="20"/>
-                <w:szCs w:val="20"/>
-              </w:rPr>
-              <w:t xml:space="preserve"> Hyderabad</w:t>
-            </w:r>
-            <w:r>
-              <w:rPr>
-                <w:rFonts w:asciiTheme="majorHAnsi" w:hAnsiTheme="majorHAnsi"/>
-                <w:b/>
-                <w:noProof/>
-                <w:color w:val="000000"/>
-                <w:sz w:val="20"/>
-                <w:szCs w:val="20"/>
-              </w:rPr>
-              <w:t xml:space="preserve"> as General Manager - Technical Operations</w:t>
-            </w:r>
-          </w:p>
-          <w:p>
-            <w:pPr>
-              <w:jc w:val="both"/>
-              <w:rPr>
-                <w:rFonts w:asciiTheme="majorHAnsi" w:hAnsiTheme="majorHAnsi"/>
-                <w:b/>
-                <w:noProof/>
-                <w:color w:val="000000"/>
-                <w:sz w:val="20"/>
-                <w:szCs w:val="20"/>
-              </w:rPr>
-            </w:pPr>
-            <w:r>
-              <w:rPr>
-                <w:rFonts w:asciiTheme="majorHAnsi" w:hAnsiTheme="majorHAnsi"/>
-                <w:b/>
-                <w:noProof/>
-                <w:color w:val="000000"/>
-                <w:sz w:val="20"/>
-                <w:szCs w:val="20"/>
-              </w:rPr>
-              <w:t>Key Result Areas:</w:t>
-            </w:r>
           </w:p>
           <w:p>
             <w:pPr>
@@ -9195,79 +9406,155 @@
                 <w:rFonts w:asciiTheme="majorHAnsi" w:hAnsiTheme="majorHAnsi"/>
                 <w:noProof/>
                 <w:color w:val="000000"/>
-                <w:sz w:val="20"/>
-                <w:szCs w:val="20"/>
+                <w:sz w:val="10"/>
+                <w:szCs w:val="10"/>
               </w:rPr>
             </w:pPr>
             <w:r>
               <w:rPr>
                 <w:rFonts w:asciiTheme="majorHAnsi" w:hAnsiTheme="majorHAnsi"/>
-                <w:noProof/>
-                <w:color w:val="000000"/>
-                <w:sz w:val="20"/>
-                <w:szCs w:val="20"/>
-              </w:rPr>
-              <w:t>Headed</w:t>
-            </w:r>
-            <w:r>
-              <w:rPr>
-                <w:rFonts w:asciiTheme="majorHAnsi" w:hAnsiTheme="majorHAnsi"/>
-                <w:noProof/>
-                <w:color w:val="000000"/>
-                <w:sz w:val="20"/>
-                <w:szCs w:val="20"/>
-              </w:rPr>
-              <w:t xml:space="preserve"> Technology Department of Product Development Cell and </w:t>
-            </w:r>
-            <w:r>
-              <w:rPr>
-                <w:rFonts w:asciiTheme="majorHAnsi" w:hAnsiTheme="majorHAnsi"/>
-                <w:noProof/>
-                <w:color w:val="000000"/>
-                <w:sz w:val="20"/>
-                <w:szCs w:val="20"/>
-              </w:rPr>
-              <w:t>led a</w:t>
-            </w:r>
-            <w:r>
-              <w:rPr>
-                <w:rFonts w:asciiTheme="majorHAnsi" w:hAnsiTheme="majorHAnsi"/>
-                <w:noProof/>
-                <w:color w:val="000000"/>
-                <w:sz w:val="20"/>
-                <w:szCs w:val="20"/>
-              </w:rPr>
-              <w:t xml:space="preserve"> team of around 60</w:t>
-            </w:r>
-            <w:r>
-              <w:rPr>
-                <w:rFonts w:asciiTheme="majorHAnsi" w:hAnsiTheme="majorHAnsi"/>
-                <w:noProof/>
-                <w:color w:val="000000"/>
-                <w:sz w:val="20"/>
-                <w:szCs w:val="20"/>
-              </w:rPr>
-              <w:t xml:space="preserve"> memb</w:t>
-            </w:r>
-            <w:r>
-              <w:rPr>
-                <w:rFonts w:asciiTheme="majorHAnsi" w:hAnsiTheme="majorHAnsi"/>
-                <w:noProof/>
-                <w:color w:val="000000"/>
-                <w:sz w:val="20"/>
-                <w:szCs w:val="20"/>
-              </w:rPr>
-              <w:t>e</w:t>
-            </w:r>
-            <w:r>
-              <w:rPr>
-                <w:rFonts w:asciiTheme="majorHAnsi" w:hAnsiTheme="majorHAnsi"/>
-                <w:noProof/>
-                <w:color w:val="000000"/>
-                <w:sz w:val="20"/>
-                <w:szCs w:val="20"/>
-              </w:rPr>
-              <w:t>rs</w:t>
+                <w:b/>
+                <w:bCs/>
+                <w:noProof/>
+                <w:color w:val="000000"/>
+                <w:sz w:val="20"/>
+                <w:szCs w:val="20"/>
+              </w:rPr>
+              <w:t>Converted loss making company to profit making company</w:t>
+            </w:r>
+            <w:r>
+              <w:rPr>
+                <w:rFonts w:asciiTheme="majorHAnsi" w:hAnsiTheme="majorHAnsi"/>
+                <w:noProof/>
+                <w:color w:val="000000"/>
+                <w:sz w:val="20"/>
+                <w:szCs w:val="20"/>
+              </w:rPr>
+              <w:t xml:space="preserve"> </w:t>
+            </w:r>
+            <w:r>
+              <w:rPr>
+                <w:rFonts w:asciiTheme="majorHAnsi" w:hAnsiTheme="majorHAnsi"/>
+                <w:noProof/>
+                <w:color w:val="000000"/>
+                <w:sz w:val="20"/>
+                <w:szCs w:val="20"/>
+              </w:rPr>
+              <w:t>via</w:t>
+            </w:r>
+            <w:r>
+              <w:rPr>
+                <w:rFonts w:asciiTheme="majorHAnsi" w:hAnsiTheme="majorHAnsi"/>
+                <w:noProof/>
+                <w:color w:val="000000"/>
+                <w:sz w:val="20"/>
+                <w:szCs w:val="20"/>
+              </w:rPr>
+              <w:t xml:space="preserve"> accurate proposals and controlling risks</w:t>
+            </w:r>
+          </w:p>
+          <w:p>
+            <w:pPr>
+              <w:shd w:val="clear" w:color="auto" w:fill="DBE5F1" w:themeFill="accent1" w:themeFillTint="33"/>
+              <w:jc w:val="center"/>
+              <w:rPr>
+                <w:rFonts w:asciiTheme="majorHAnsi" w:hAnsiTheme="majorHAnsi"/>
+                <w:b/>
+                <w:noProof/>
+                <w:color w:val="000000"/>
+                <w:sz w:val="20"/>
+                <w:szCs w:val="20"/>
+              </w:rPr>
+            </w:pPr>
+            <w:r>
+              <w:rPr>
+                <w:rFonts w:asciiTheme="majorHAnsi" w:hAnsiTheme="majorHAnsi"/>
+                <w:b/>
+                <w:noProof/>
+                <w:color w:val="000000"/>
+                <w:sz w:val="20"/>
+                <w:szCs w:val="20"/>
+              </w:rPr>
+              <w:t>Nov</w:t>
+            </w:r>
+            <w:r>
+              <w:rPr>
+                <w:rFonts w:asciiTheme="majorHAnsi" w:hAnsiTheme="majorHAnsi"/>
+                <w:b/>
+                <w:noProof/>
+                <w:color w:val="000000"/>
+                <w:sz w:val="20"/>
+                <w:szCs w:val="20"/>
+              </w:rPr>
+              <w:t>’00 – Feb’02</w:t>
+            </w:r>
+            <w:r>
+              <w:rPr>
+                <w:rFonts w:asciiTheme="majorHAnsi" w:hAnsiTheme="majorHAnsi"/>
+                <w:b/>
+                <w:noProof/>
+                <w:color w:val="00B0F0"/>
+                <w:sz w:val="20"/>
+                <w:szCs w:val="20"/>
+              </w:rPr>
+              <w:t xml:space="preserve"> </w:t>
+            </w:r>
+            <w:r>
+              <w:rPr>
+                <w:rFonts w:asciiTheme="majorHAnsi" w:hAnsiTheme="majorHAnsi"/>
+                <w:b/>
+                <w:noProof/>
+                <w:color w:val="000000"/>
+                <w:sz w:val="20"/>
+                <w:szCs w:val="20"/>
+              </w:rPr>
+              <w:t>with Netripples Software Ltd.,</w:t>
+            </w:r>
+            <w:r>
+              <w:rPr>
+                <w:rFonts w:asciiTheme="majorHAnsi" w:hAnsiTheme="majorHAnsi"/>
+                <w:b/>
+                <w:noProof/>
+                <w:color w:val="000000"/>
+                <w:sz w:val="20"/>
+                <w:szCs w:val="20"/>
+              </w:rPr>
+              <w:t xml:space="preserve"> Hyderabad</w:t>
+            </w:r>
+            <w:r>
+              <w:rPr>
+                <w:rFonts w:asciiTheme="majorHAnsi" w:hAnsiTheme="majorHAnsi"/>
+                <w:b/>
+                <w:noProof/>
+                <w:color w:val="000000"/>
+                <w:sz w:val="20"/>
+                <w:szCs w:val="20"/>
+              </w:rPr>
+              <w:t xml:space="preserve"> as General Manager - Technical Operations</w:t>
+            </w:r>
+          </w:p>
+          <w:p>
+            <w:pPr>
+              <w:jc w:val="both"/>
+              <w:rPr>
+                <w:rFonts w:asciiTheme="majorHAnsi" w:hAnsiTheme="majorHAnsi"/>
+                <w:b/>
+                <w:noProof/>
+                <w:color w:val="000000"/>
+                <w:sz w:val="20"/>
+                <w:szCs w:val="20"/>
+              </w:rPr>
+            </w:pPr>
+            <w:r>
+              <w:rPr>
+                <w:rFonts w:asciiTheme="majorHAnsi" w:hAnsiTheme="majorHAnsi"/>
+                <w:b/>
+                <w:noProof/>
+                <w:color w:val="000000"/>
+                <w:sz w:val="20"/>
+                <w:szCs w:val="20"/>
+              </w:rPr>
+              <w:t>Key Result Areas:</w:t>
             </w:r>
           </w:p>
           <w:p>
@@ -9301,172 +9588,67 @@
                 <w:sz w:val="20"/>
                 <w:szCs w:val="20"/>
               </w:rPr>
-              <w:t>Participated</w:t>
-            </w:r>
-            <w:r>
-              <w:rPr>
-                <w:rFonts w:asciiTheme="majorHAnsi" w:hAnsiTheme="majorHAnsi"/>
-                <w:noProof/>
-                <w:color w:val="000000"/>
-                <w:sz w:val="20"/>
-                <w:szCs w:val="20"/>
-              </w:rPr>
-              <w:t xml:space="preserve"> in </w:t>
-            </w:r>
-            <w:r>
-              <w:rPr>
-                <w:rFonts w:asciiTheme="majorHAnsi" w:hAnsiTheme="majorHAnsi"/>
-                <w:noProof/>
-                <w:color w:val="000000"/>
-                <w:sz w:val="20"/>
-                <w:szCs w:val="20"/>
-              </w:rPr>
-              <w:t>Corporate Planning and implemented new feasible technologies</w:t>
-            </w:r>
-          </w:p>
-          <w:p>
-            <w:pPr>
-              <w:pStyle w:val="ListParagraph"/>
-              <w:numPr>
-                <w:ilvl w:val="0"/>
-                <w:numId w:val="12"/>
-              </w:numPr>
-              <w:ind w:end="8.10pt"/>
-              <w:jc w:val="both"/>
-              <w:rPr>
-                <w:rFonts w:asciiTheme="majorHAnsi" w:hAnsiTheme="majorHAnsi"/>
-                <w:b/>
-                <w:noProof/>
-                <w:color w:val="000000"/>
-                <w:sz w:val="20"/>
-                <w:szCs w:val="20"/>
-              </w:rPr>
-            </w:pPr>
-            <w:r>
-              <w:rPr>
-                <w:rFonts w:asciiTheme="majorHAnsi" w:hAnsiTheme="majorHAnsi"/>
-                <w:b/>
-                <w:noProof/>
-                <w:color w:val="000000"/>
-                <w:sz w:val="20"/>
-                <w:szCs w:val="20"/>
-              </w:rPr>
-              <w:t>Streamlined the technical operation of delivery, deployment and implementation process</w:t>
-            </w:r>
-          </w:p>
-          <w:p>
-            <w:pPr>
-              <w:shd w:val="clear" w:color="auto" w:fill="DBE5F1" w:themeFill="accent1" w:themeFillTint="33"/>
-              <w:jc w:val="center"/>
-              <w:rPr>
-                <w:rFonts w:asciiTheme="majorHAnsi" w:hAnsiTheme="majorHAnsi"/>
-                <w:b/>
-                <w:noProof/>
-                <w:color w:val="000000"/>
-                <w:sz w:val="20"/>
-                <w:szCs w:val="20"/>
-              </w:rPr>
-            </w:pPr>
-            <w:r>
-              <w:rPr>
-                <w:rFonts w:asciiTheme="majorHAnsi" w:hAnsiTheme="majorHAnsi"/>
-                <w:b/>
-                <w:noProof/>
-                <w:color w:val="000000"/>
-                <w:sz w:val="20"/>
-                <w:szCs w:val="20"/>
-              </w:rPr>
-              <w:t xml:space="preserve">Apr’00 – </w:t>
-            </w:r>
-            <w:r>
-              <w:rPr>
-                <w:rFonts w:asciiTheme="majorHAnsi" w:hAnsiTheme="majorHAnsi"/>
-                <w:b/>
-                <w:noProof/>
-                <w:color w:val="000000"/>
-                <w:sz w:val="20"/>
-                <w:szCs w:val="20"/>
-              </w:rPr>
-              <w:t>Nov</w:t>
-            </w:r>
-            <w:r>
-              <w:rPr>
-                <w:rFonts w:asciiTheme="majorHAnsi" w:hAnsiTheme="majorHAnsi"/>
-                <w:b/>
-                <w:noProof/>
-                <w:color w:val="000000"/>
-                <w:sz w:val="20"/>
-                <w:szCs w:val="20"/>
-              </w:rPr>
-              <w:t>’00</w:t>
-            </w:r>
-            <w:r>
-              <w:rPr>
-                <w:rFonts w:asciiTheme="majorHAnsi" w:hAnsiTheme="majorHAnsi"/>
-                <w:b/>
-                <w:noProof/>
-                <w:color w:val="00B0F0"/>
-                <w:sz w:val="20"/>
-                <w:szCs w:val="20"/>
-              </w:rPr>
-              <w:t xml:space="preserve"> </w:t>
-            </w:r>
-            <w:r>
-              <w:rPr>
-                <w:rFonts w:asciiTheme="majorHAnsi" w:hAnsiTheme="majorHAnsi"/>
-                <w:b/>
-                <w:noProof/>
-                <w:color w:val="000000"/>
-                <w:sz w:val="20"/>
-                <w:szCs w:val="20"/>
-              </w:rPr>
-              <w:t xml:space="preserve">with Accel India Ltd., </w:t>
-            </w:r>
-            <w:r>
-              <w:rPr>
-                <w:rFonts w:asciiTheme="majorHAnsi" w:hAnsiTheme="majorHAnsi"/>
-                <w:b/>
-                <w:noProof/>
-                <w:color w:val="000000"/>
-                <w:sz w:val="20"/>
-                <w:szCs w:val="20"/>
-              </w:rPr>
-              <w:t>Chennai</w:t>
-            </w:r>
-            <w:r>
-              <w:rPr>
-                <w:rFonts w:asciiTheme="majorHAnsi" w:hAnsiTheme="majorHAnsi"/>
-                <w:b/>
-                <w:noProof/>
-                <w:color w:val="000000"/>
-                <w:sz w:val="20"/>
-                <w:szCs w:val="20"/>
-              </w:rPr>
-              <w:t xml:space="preserve"> as Project Manager</w:t>
-            </w:r>
-          </w:p>
-          <w:p>
-            <w:pPr>
-              <w:jc w:val="both"/>
-              <w:rPr>
-                <w:rFonts w:asciiTheme="majorHAnsi" w:hAnsiTheme="majorHAnsi"/>
-                <w:b/>
-                <w:noProof/>
-                <w:color w:val="000000"/>
-                <w:sz w:val="20"/>
-                <w:szCs w:val="20"/>
-              </w:rPr>
-            </w:pPr>
-            <w:r>
-              <w:rPr>
-                <w:rFonts w:asciiTheme="majorHAnsi" w:hAnsiTheme="majorHAnsi"/>
-                <w:b/>
-                <w:noProof/>
-                <w:color w:val="000000"/>
-                <w:sz w:val="20"/>
-                <w:szCs w:val="20"/>
-              </w:rPr>
-              <w:t>Key Result Areas:</w:t>
+              <w:t>Headed</w:t>
+            </w:r>
+            <w:r>
+              <w:rPr>
+                <w:rFonts w:asciiTheme="majorHAnsi" w:hAnsiTheme="majorHAnsi"/>
+                <w:noProof/>
+                <w:color w:val="000000"/>
+                <w:sz w:val="20"/>
+                <w:szCs w:val="20"/>
+              </w:rPr>
+              <w:t xml:space="preserve"> Technology Department of Product Development Cell and </w:t>
+            </w:r>
+            <w:r>
+              <w:rPr>
+                <w:rFonts w:asciiTheme="majorHAnsi" w:hAnsiTheme="majorHAnsi"/>
+                <w:noProof/>
+                <w:color w:val="000000"/>
+                <w:sz w:val="20"/>
+                <w:szCs w:val="20"/>
+              </w:rPr>
+              <w:t>led a</w:t>
+            </w:r>
+            <w:r>
+              <w:rPr>
+                <w:rFonts w:asciiTheme="majorHAnsi" w:hAnsiTheme="majorHAnsi"/>
+                <w:noProof/>
+                <w:color w:val="000000"/>
+                <w:sz w:val="20"/>
+                <w:szCs w:val="20"/>
+              </w:rPr>
+              <w:t xml:space="preserve"> team of around 60</w:t>
+            </w:r>
+            <w:r>
+              <w:rPr>
+                <w:rFonts w:asciiTheme="majorHAnsi" w:hAnsiTheme="majorHAnsi"/>
+                <w:noProof/>
+                <w:color w:val="000000"/>
+                <w:sz w:val="20"/>
+                <w:szCs w:val="20"/>
+              </w:rPr>
+              <w:t xml:space="preserve"> memb</w:t>
+            </w:r>
+            <w:r>
+              <w:rPr>
+                <w:rFonts w:asciiTheme="majorHAnsi" w:hAnsiTheme="majorHAnsi"/>
+                <w:noProof/>
+                <w:color w:val="000000"/>
+                <w:sz w:val="20"/>
+                <w:szCs w:val="20"/>
+              </w:rPr>
+              <w:t>e</w:t>
+            </w:r>
+            <w:r>
+              <w:rPr>
+                <w:rFonts w:asciiTheme="majorHAnsi" w:hAnsiTheme="majorHAnsi"/>
+                <w:noProof/>
+                <w:color w:val="000000"/>
+                <w:sz w:val="20"/>
+                <w:szCs w:val="20"/>
+              </w:rPr>
+              <w:t>rs</w:t>
             </w:r>
           </w:p>
           <w:p>
@@ -9500,13 +9682,111 @@
                 <w:sz w:val="20"/>
                 <w:szCs w:val="20"/>
               </w:rPr>
-              <w:t>Managed</w:t>
-            </w:r>
-            <w:r>
-              <w:rPr>
-                <w:rFonts w:asciiTheme="majorHAnsi" w:hAnsiTheme="majorHAnsi"/>
-                <w:noProof/>
-                <w:color w:val="000000"/>
+              <w:t>Participated</w:t>
+            </w:r>
+            <w:r>
+              <w:rPr>
+                <w:rFonts w:asciiTheme="majorHAnsi" w:hAnsiTheme="majorHAnsi"/>
+                <w:noProof/>
+                <w:color w:val="000000"/>
+                <w:sz w:val="20"/>
+                <w:szCs w:val="20"/>
+              </w:rPr>
+              <w:t xml:space="preserve"> in </w:t>
+            </w:r>
+            <w:r>
+              <w:rPr>
+                <w:rFonts w:asciiTheme="majorHAnsi" w:hAnsiTheme="majorHAnsi"/>
+                <w:noProof/>
+                <w:color w:val="000000"/>
+                <w:sz w:val="20"/>
+                <w:szCs w:val="20"/>
+              </w:rPr>
+              <w:t>Corporate Planning and implemented new feasible technologies</w:t>
+            </w:r>
+          </w:p>
+          <w:p>
+            <w:pPr>
+              <w:pStyle w:val="ListParagraph"/>
+              <w:numPr>
+                <w:ilvl w:val="0"/>
+                <w:numId w:val="12"/>
+              </w:numPr>
+              <w:ind w:end="8.10pt"/>
+              <w:jc w:val="both"/>
+              <w:rPr>
+                <w:rFonts w:asciiTheme="majorHAnsi" w:hAnsiTheme="majorHAnsi"/>
+                <w:b/>
+                <w:noProof/>
+                <w:color w:val="000000"/>
+                <w:sz w:val="20"/>
+                <w:szCs w:val="20"/>
+              </w:rPr>
+            </w:pPr>
+            <w:r>
+              <w:rPr>
+                <w:rFonts w:asciiTheme="majorHAnsi" w:hAnsiTheme="majorHAnsi"/>
+                <w:b/>
+                <w:noProof/>
+                <w:color w:val="000000"/>
+                <w:sz w:val="20"/>
+                <w:szCs w:val="20"/>
+              </w:rPr>
+              <w:t>Streamlined the technical operation of delivery, deployment and implementation process</w:t>
+            </w:r>
+          </w:p>
+          <w:p>
+            <w:pPr>
+              <w:shd w:val="clear" w:color="auto" w:fill="DBE5F1" w:themeFill="accent1" w:themeFillTint="33"/>
+              <w:jc w:val="center"/>
+              <w:rPr>
+                <w:rFonts w:asciiTheme="majorHAnsi" w:hAnsiTheme="majorHAnsi"/>
+                <w:b/>
+                <w:noProof/>
+                <w:color w:val="000000"/>
+                <w:sz w:val="20"/>
+                <w:szCs w:val="20"/>
+              </w:rPr>
+            </w:pPr>
+            <w:r>
+              <w:rPr>
+                <w:rFonts w:asciiTheme="majorHAnsi" w:hAnsiTheme="majorHAnsi"/>
+                <w:b/>
+                <w:noProof/>
+                <w:color w:val="000000"/>
+                <w:sz w:val="20"/>
+                <w:szCs w:val="20"/>
+              </w:rPr>
+              <w:t xml:space="preserve">Apr’00 – </w:t>
+            </w:r>
+            <w:r>
+              <w:rPr>
+                <w:rFonts w:asciiTheme="majorHAnsi" w:hAnsiTheme="majorHAnsi"/>
+                <w:b/>
+                <w:noProof/>
+                <w:color w:val="000000"/>
+                <w:sz w:val="20"/>
+                <w:szCs w:val="20"/>
+              </w:rPr>
+              <w:t>Nov</w:t>
+            </w:r>
+            <w:r>
+              <w:rPr>
+                <w:rFonts w:asciiTheme="majorHAnsi" w:hAnsiTheme="majorHAnsi"/>
+                <w:b/>
+                <w:noProof/>
+                <w:color w:val="000000"/>
+                <w:sz w:val="20"/>
+                <w:szCs w:val="20"/>
+              </w:rPr>
+              <w:t>’00</w:t>
+            </w:r>
+            <w:r>
+              <w:rPr>
+                <w:rFonts w:asciiTheme="majorHAnsi" w:hAnsiTheme="majorHAnsi"/>
+                <w:b/>
+                <w:noProof/>
+                <w:color w:val="00B0F0"/>
                 <w:sz w:val="20"/>
                 <w:szCs w:val="20"/>
               </w:rPr>
@@ -9515,82 +9795,59 @@
             <w:r>
               <w:rPr>
                 <w:rFonts w:asciiTheme="majorHAnsi" w:hAnsiTheme="majorHAnsi"/>
-                <w:noProof/>
-                <w:color w:val="000000"/>
-                <w:sz w:val="20"/>
-                <w:szCs w:val="20"/>
-              </w:rPr>
-              <w:t xml:space="preserve">end-to-end </w:t>
-            </w:r>
-            <w:r>
-              <w:rPr>
-                <w:rFonts w:asciiTheme="majorHAnsi" w:hAnsiTheme="majorHAnsi"/>
-                <w:noProof/>
-                <w:color w:val="000000"/>
-                <w:sz w:val="20"/>
-                <w:szCs w:val="20"/>
-              </w:rPr>
-              <w:t>project</w:t>
-            </w:r>
-            <w:r>
-              <w:rPr>
-                <w:rFonts w:asciiTheme="majorHAnsi" w:hAnsiTheme="majorHAnsi"/>
-                <w:noProof/>
-                <w:color w:val="000000"/>
-                <w:sz w:val="20"/>
-                <w:szCs w:val="20"/>
-              </w:rPr>
-              <w:t xml:space="preserve"> activities for</w:t>
-            </w:r>
-            <w:r>
-              <w:rPr>
-                <w:rFonts w:asciiTheme="majorHAnsi" w:hAnsiTheme="majorHAnsi"/>
-                <w:noProof/>
-                <w:color w:val="000000"/>
-                <w:sz w:val="20"/>
-                <w:szCs w:val="20"/>
-              </w:rPr>
-              <w:t xml:space="preserve"> </w:t>
-            </w:r>
-            <w:r>
-              <w:rPr>
-                <w:rFonts w:asciiTheme="majorHAnsi" w:hAnsiTheme="majorHAnsi"/>
-                <w:noProof/>
-                <w:color w:val="000000"/>
-                <w:sz w:val="20"/>
-                <w:szCs w:val="20"/>
-              </w:rPr>
-              <w:t>providing</w:t>
-            </w:r>
-            <w:r>
-              <w:rPr>
-                <w:rFonts w:asciiTheme="majorHAnsi" w:hAnsiTheme="majorHAnsi"/>
-                <w:noProof/>
-                <w:color w:val="000000"/>
-                <w:sz w:val="20"/>
-                <w:szCs w:val="20"/>
-              </w:rPr>
-              <w:t xml:space="preserve"> B2B &amp; B2C </w:t>
-            </w:r>
-            <w:r>
-              <w:rPr>
-                <w:rFonts w:asciiTheme="majorHAnsi" w:hAnsiTheme="majorHAnsi"/>
-                <w:noProof/>
-                <w:color w:val="000000"/>
-                <w:sz w:val="20"/>
-                <w:szCs w:val="20"/>
-              </w:rPr>
-              <w:t>Solutions</w:t>
-            </w:r>
-            <w:r>
-              <w:rPr>
-                <w:rFonts w:asciiTheme="majorHAnsi" w:hAnsiTheme="majorHAnsi"/>
-                <w:noProof/>
-                <w:color w:val="000000"/>
-                <w:sz w:val="20"/>
-                <w:szCs w:val="20"/>
-              </w:rPr>
-              <w:t xml:space="preserve">, </w:t>
+                <w:b/>
+                <w:noProof/>
+                <w:color w:val="000000"/>
+                <w:sz w:val="20"/>
+                <w:szCs w:val="20"/>
+              </w:rPr>
+              <w:t xml:space="preserve">with Accel India Ltd., </w:t>
+            </w:r>
+            <w:r>
+              <w:rPr>
+                <w:rFonts w:asciiTheme="majorHAnsi" w:hAnsiTheme="majorHAnsi"/>
+                <w:b/>
+                <w:noProof/>
+                <w:color w:val="000000"/>
+                <w:sz w:val="20"/>
+                <w:szCs w:val="20"/>
+              </w:rPr>
+              <w:t>Chennai</w:t>
+            </w:r>
+            <w:r>
+              <w:rPr>
+                <w:rFonts w:asciiTheme="majorHAnsi" w:hAnsiTheme="majorHAnsi"/>
+                <w:b/>
+                <w:noProof/>
+                <w:color w:val="000000"/>
+                <w:sz w:val="20"/>
+                <w:szCs w:val="20"/>
+              </w:rPr>
+              <w:t xml:space="preserve"> as Project Manager</w:t>
+            </w:r>
+          </w:p>
+          <w:p>
+            <w:pPr>
+              <w:jc w:val="both"/>
+              <w:rPr>
+                <w:rFonts w:asciiTheme="majorHAnsi" w:hAnsiTheme="majorHAnsi"/>
+                <w:b/>
+                <w:noProof/>
+                <w:color w:val="000000"/>
+                <w:sz w:val="20"/>
+                <w:szCs w:val="20"/>
+              </w:rPr>
+            </w:pPr>
+            <w:r>
+              <w:rPr>
+                <w:rFonts w:asciiTheme="majorHAnsi" w:hAnsiTheme="majorHAnsi"/>
+                <w:b/>
+                <w:noProof/>
+                <w:color w:val="000000"/>
+                <w:sz w:val="20"/>
+                <w:szCs w:val="20"/>
+              </w:rPr>
+              <w:t>Key Result Areas:</w:t>
             </w:r>
           </w:p>
           <w:p>
@@ -9612,8 +9869,8 @@
                 <w:rFonts w:asciiTheme="majorHAnsi" w:hAnsiTheme="majorHAnsi"/>
                 <w:noProof/>
                 <w:color w:val="000000"/>
-                <w:sz w:val="10"/>
-                <w:szCs w:val="10"/>
+                <w:sz w:val="20"/>
+                <w:szCs w:val="20"/>
               </w:rPr>
             </w:pPr>
             <w:r>
@@ -9624,7 +9881,7 @@
                 <w:sz w:val="20"/>
                 <w:szCs w:val="20"/>
               </w:rPr>
-              <w:t>Administered</w:t>
+              <w:t>Managed</w:t>
             </w:r>
             <w:r>
               <w:rPr>
@@ -9644,90 +9901,33 @@
                 <w:sz w:val="20"/>
                 <w:szCs w:val="20"/>
               </w:rPr>
-              <w:t>and</w:t>
-            </w:r>
-            <w:r>
-              <w:rPr>
-                <w:rFonts w:asciiTheme="majorHAnsi" w:hAnsiTheme="majorHAnsi"/>
-                <w:noProof/>
-                <w:color w:val="000000"/>
-                <w:sz w:val="20"/>
-                <w:szCs w:val="20"/>
-              </w:rPr>
-              <w:t xml:space="preserve"> maintained</w:t>
-            </w:r>
-            <w:r>
-              <w:rPr>
-                <w:rFonts w:asciiTheme="majorHAnsi" w:hAnsiTheme="majorHAnsi"/>
-                <w:noProof/>
-                <w:color w:val="000000"/>
-                <w:sz w:val="20"/>
-                <w:szCs w:val="20"/>
-              </w:rPr>
-              <w:t xml:space="preserve"> the web servers of Accel </w:t>
-            </w:r>
-            <w:r>
-              <w:rPr>
-                <w:rFonts w:asciiTheme="majorHAnsi" w:hAnsiTheme="majorHAnsi"/>
-                <w:noProof/>
-                <w:color w:val="000000"/>
-                <w:sz w:val="20"/>
-                <w:szCs w:val="20"/>
-              </w:rPr>
-              <w:t>Group and deployed new technologies</w:t>
-            </w:r>
-          </w:p>
-          <w:p>
-            <w:pPr>
-              <w:shd w:val="clear" w:color="auto" w:fill="DBE5F1" w:themeFill="accent1" w:themeFillTint="33"/>
-              <w:jc w:val="center"/>
-              <w:rPr>
-                <w:rFonts w:asciiTheme="majorHAnsi" w:hAnsiTheme="majorHAnsi"/>
-                <w:noProof/>
-                <w:color w:val="000000"/>
-                <w:sz w:val="20"/>
-                <w:szCs w:val="20"/>
-              </w:rPr>
-            </w:pPr>
-            <w:r>
-              <w:rPr>
-                <w:rFonts w:asciiTheme="majorHAnsi" w:hAnsiTheme="majorHAnsi"/>
-                <w:b/>
-                <w:noProof/>
-                <w:color w:val="000000"/>
-                <w:sz w:val="20"/>
-                <w:szCs w:val="20"/>
-              </w:rPr>
-              <w:t xml:space="preserve">Jun’90 – </w:t>
-            </w:r>
-            <w:r>
-              <w:rPr>
-                <w:rFonts w:asciiTheme="majorHAnsi" w:hAnsiTheme="majorHAnsi"/>
-                <w:b/>
-                <w:noProof/>
-                <w:color w:val="000000"/>
-                <w:sz w:val="20"/>
-                <w:szCs w:val="20"/>
-              </w:rPr>
-              <w:t>Apr</w:t>
-            </w:r>
-            <w:r>
-              <w:rPr>
-                <w:rFonts w:asciiTheme="majorHAnsi" w:hAnsiTheme="majorHAnsi"/>
-                <w:b/>
-                <w:noProof/>
-                <w:color w:val="000000"/>
-                <w:sz w:val="20"/>
-                <w:szCs w:val="20"/>
-              </w:rPr>
-              <w:t>’00</w:t>
-            </w:r>
-            <w:r>
-              <w:rPr>
-                <w:rFonts w:asciiTheme="majorHAnsi" w:hAnsiTheme="majorHAnsi"/>
-                <w:b/>
-                <w:noProof/>
-                <w:color w:val="00B0F0"/>
+              <w:t xml:space="preserve">end-to-end </w:t>
+            </w:r>
+            <w:r>
+              <w:rPr>
+                <w:rFonts w:asciiTheme="majorHAnsi" w:hAnsiTheme="majorHAnsi"/>
+                <w:noProof/>
+                <w:color w:val="000000"/>
+                <w:sz w:val="20"/>
+                <w:szCs w:val="20"/>
+              </w:rPr>
+              <w:t>project</w:t>
+            </w:r>
+            <w:r>
+              <w:rPr>
+                <w:rFonts w:asciiTheme="majorHAnsi" w:hAnsiTheme="majorHAnsi"/>
+                <w:noProof/>
+                <w:color w:val="000000"/>
+                <w:sz w:val="20"/>
+                <w:szCs w:val="20"/>
+              </w:rPr>
+              <w:t xml:space="preserve"> activities for</w:t>
+            </w:r>
+            <w:r>
+              <w:rPr>
+                <w:rFonts w:asciiTheme="majorHAnsi" w:hAnsiTheme="majorHAnsi"/>
+                <w:noProof/>
+                <w:color w:val="000000"/>
                 <w:sz w:val="20"/>
                 <w:szCs w:val="20"/>
               </w:rPr>
@@ -9736,429 +9936,42 @@
             <w:r>
               <w:rPr>
                 <w:rFonts w:asciiTheme="majorHAnsi" w:hAnsiTheme="majorHAnsi"/>
-                <w:b/>
-                <w:noProof/>
-                <w:color w:val="000000"/>
-                <w:sz w:val="20"/>
-                <w:szCs w:val="20"/>
-              </w:rPr>
-              <w:t xml:space="preserve">with </w:t>
-            </w:r>
-            <w:r>
-              <w:rPr>
-                <w:rFonts w:asciiTheme="majorHAnsi" w:hAnsiTheme="majorHAnsi" w:cs="Calibri"/>
-                <w:b/>
-                <w:sz w:val="20"/>
-                <w:szCs w:val="20"/>
-              </w:rPr>
-              <w:t xml:space="preserve">Indian Express Group, </w:t>
-            </w:r>
-            <w:r>
-              <w:rPr>
-                <w:rFonts w:asciiTheme="majorHAnsi" w:hAnsiTheme="majorHAnsi" w:cs="Calibri"/>
-                <w:b/>
-                <w:sz w:val="20"/>
-                <w:szCs w:val="20"/>
-              </w:rPr>
-              <w:t>Chennai</w:t>
-            </w:r>
-            <w:r>
-              <w:rPr>
-                <w:rFonts w:asciiTheme="majorHAnsi" w:hAnsiTheme="majorHAnsi" w:cs="Calibri"/>
-                <w:b/>
-                <w:sz w:val="20"/>
-                <w:szCs w:val="20"/>
-              </w:rPr>
-              <w:t xml:space="preserve"> as Sr. Manager </w:t>
-            </w:r>
-            <w:r>
-              <w:rPr>
-                <w:rFonts w:asciiTheme="majorHAnsi" w:hAnsiTheme="majorHAnsi" w:cs="Calibri"/>
-                <w:b/>
-                <w:sz w:val="20"/>
-                <w:szCs w:val="20"/>
-              </w:rPr>
-              <w:t>(E&amp;C)</w:t>
-            </w:r>
-          </w:p>
-          <w:p>
-            <w:pPr>
-              <w:jc w:val="both"/>
-              <w:rPr>
-                <w:rFonts w:asciiTheme="majorHAnsi" w:hAnsiTheme="majorHAnsi"/>
-                <w:b/>
-                <w:noProof/>
-                <w:color w:val="000000"/>
-                <w:sz w:val="20"/>
-                <w:szCs w:val="20"/>
-              </w:rPr>
-            </w:pPr>
-            <w:r>
-              <w:rPr>
-                <w:rFonts w:asciiTheme="majorHAnsi" w:hAnsiTheme="majorHAnsi"/>
-                <w:b/>
-                <w:noProof/>
-                <w:color w:val="000000"/>
-                <w:sz w:val="20"/>
-                <w:szCs w:val="20"/>
-              </w:rPr>
-              <w:t>Growth Path:</w:t>
-            </w:r>
-          </w:p>
-          <w:p>
-            <w:pPr>
-              <w:jc w:val="both"/>
-              <w:rPr>
-                <w:rFonts w:asciiTheme="majorHAnsi" w:hAnsiTheme="majorHAnsi"/>
-                <w:b/>
-                <w:noProof/>
-                <w:color w:val="000000"/>
-                <w:sz w:val="6"/>
-                <w:szCs w:val="6"/>
-              </w:rPr>
-            </w:pPr>
-            <w:r>
-              <w:rPr>
-                <w:rFonts w:asciiTheme="majorHAnsi" w:hAnsiTheme="majorHAnsi"/>
-                <w:b/>
-                <w:noProof/>
-                <w:color w:val="000000"/>
-                <w:sz w:val="20"/>
-                <w:szCs w:val="20"/>
-              </w:rPr>
-              <w:t xml:space="preserve">Jun’90 – </w:t>
-            </w:r>
-            <w:r>
-              <w:rPr>
-                <w:rFonts w:asciiTheme="majorHAnsi" w:hAnsiTheme="majorHAnsi"/>
-                <w:b/>
-                <w:noProof/>
-                <w:color w:val="000000"/>
-                <w:sz w:val="20"/>
-                <w:szCs w:val="20"/>
-              </w:rPr>
-              <w:t>Dec</w:t>
-            </w:r>
-            <w:r>
-              <w:rPr>
-                <w:rFonts w:asciiTheme="majorHAnsi" w:hAnsiTheme="majorHAnsi"/>
-                <w:b/>
-                <w:noProof/>
-                <w:color w:val="000000"/>
-                <w:sz w:val="20"/>
-                <w:szCs w:val="20"/>
-              </w:rPr>
-              <w:t>’9</w:t>
-            </w:r>
-            <w:r>
-              <w:rPr>
-                <w:rFonts w:asciiTheme="majorHAnsi" w:hAnsiTheme="majorHAnsi"/>
-                <w:b/>
-                <w:noProof/>
-                <w:color w:val="000000"/>
-                <w:sz w:val="20"/>
-                <w:szCs w:val="20"/>
-              </w:rPr>
-              <w:t>0</w:t>
-            </w:r>
-            <w:r>
-              <w:rPr>
-                <w:rFonts w:asciiTheme="majorHAnsi" w:hAnsiTheme="majorHAnsi"/>
-                <w:b/>
-                <w:noProof/>
-                <w:color w:val="000000"/>
-                <w:sz w:val="20"/>
-                <w:szCs w:val="20"/>
-              </w:rPr>
-              <w:tab/>
-            </w:r>
-            <w:r>
-              <w:rPr>
-                <w:rFonts w:asciiTheme="majorHAnsi" w:hAnsiTheme="majorHAnsi"/>
-                <w:b/>
-                <w:noProof/>
-                <w:color w:val="000000"/>
-                <w:sz w:val="20"/>
-                <w:szCs w:val="20"/>
-              </w:rPr>
-              <w:t xml:space="preserve"> </w:t>
-            </w:r>
-            <w:r>
-              <w:rPr>
-                <w:rFonts w:asciiTheme="majorHAnsi" w:hAnsiTheme="majorHAnsi"/>
-                <w:b/>
-                <w:noProof/>
-                <w:color w:val="000000"/>
-                <w:sz w:val="20"/>
-                <w:szCs w:val="20"/>
-              </w:rPr>
-              <w:t>Trainee</w:t>
-            </w:r>
-            <w:r>
-              <w:rPr>
-                <w:rFonts w:asciiTheme="majorHAnsi" w:hAnsiTheme="majorHAnsi"/>
-                <w:b/>
+                <w:noProof/>
+                <w:color w:val="000000"/>
+                <w:sz w:val="20"/>
+                <w:szCs w:val="20"/>
+              </w:rPr>
+              <w:t>providing</w:t>
+            </w:r>
+            <w:r>
+              <w:rPr>
+                <w:rFonts w:asciiTheme="majorHAnsi" w:hAnsiTheme="majorHAnsi"/>
+                <w:noProof/>
+                <w:color w:val="000000"/>
+                <w:sz w:val="20"/>
+                <w:szCs w:val="20"/>
+              </w:rPr>
+              <w:t xml:space="preserve"> B2B &amp; B2C </w:t>
+            </w:r>
+            <w:r>
+              <w:rPr>
+                <w:rFonts w:asciiTheme="majorHAnsi" w:hAnsiTheme="majorHAnsi"/>
+                <w:noProof/>
+                <w:color w:val="000000"/>
+                <w:sz w:val="20"/>
+                <w:szCs w:val="20"/>
+              </w:rPr>
+              <w:t>Solutions</w:t>
+            </w:r>
+            <w:r>
+              <w:rPr>
+                <w:rFonts w:asciiTheme="majorHAnsi" w:hAnsiTheme="majorHAnsi"/>
                 <w:noProof/>
                 <w:color w:val="000000"/>
                 <w:sz w:val="20"/>
                 <w:szCs w:val="20"/>
               </w:rPr>
               <w:t xml:space="preserve">, </w:t>
-            </w:r>
-            <w:r>
-              <w:rPr>
-                <w:rFonts w:asciiTheme="majorHAnsi" w:hAnsiTheme="majorHAnsi"/>
-                <w:b/>
-                <w:noProof/>
-                <w:color w:val="000000"/>
-                <w:sz w:val="20"/>
-                <w:szCs w:val="20"/>
-              </w:rPr>
-              <w:t>Dec</w:t>
-            </w:r>
-            <w:r>
-              <w:rPr>
-                <w:rFonts w:asciiTheme="majorHAnsi" w:hAnsiTheme="majorHAnsi"/>
-                <w:b/>
-                <w:noProof/>
-                <w:color w:val="000000"/>
-                <w:sz w:val="20"/>
-                <w:szCs w:val="20"/>
-              </w:rPr>
-              <w:t>’9</w:t>
-            </w:r>
-            <w:r>
-              <w:rPr>
-                <w:rFonts w:asciiTheme="majorHAnsi" w:hAnsiTheme="majorHAnsi"/>
-                <w:b/>
-                <w:noProof/>
-                <w:color w:val="000000"/>
-                <w:sz w:val="20"/>
-                <w:szCs w:val="20"/>
-              </w:rPr>
-              <w:t>0</w:t>
-            </w:r>
-            <w:r>
-              <w:rPr>
-                <w:rFonts w:asciiTheme="majorHAnsi" w:hAnsiTheme="majorHAnsi"/>
-                <w:b/>
-                <w:noProof/>
-                <w:color w:val="000000"/>
-                <w:sz w:val="20"/>
-                <w:szCs w:val="20"/>
-              </w:rPr>
-              <w:t xml:space="preserve"> – Dec’92</w:t>
-            </w:r>
-            <w:r>
-              <w:rPr>
-                <w:rFonts w:asciiTheme="majorHAnsi" w:hAnsiTheme="majorHAnsi"/>
-                <w:b/>
-                <w:noProof/>
-                <w:color w:val="000000"/>
-                <w:sz w:val="20"/>
-                <w:szCs w:val="20"/>
-              </w:rPr>
-              <w:t xml:space="preserve"> </w:t>
-            </w:r>
-            <w:r>
-              <w:rPr>
-                <w:rFonts w:asciiTheme="majorHAnsi" w:hAnsiTheme="majorHAnsi"/>
-                <w:b/>
-                <w:noProof/>
-                <w:color w:val="000000"/>
-                <w:sz w:val="20"/>
-                <w:szCs w:val="20"/>
-              </w:rPr>
-              <w:t xml:space="preserve"> </w:t>
-            </w:r>
-            <w:r>
-              <w:rPr>
-                <w:rFonts w:asciiTheme="majorHAnsi" w:hAnsiTheme="majorHAnsi"/>
-                <w:b/>
-                <w:noProof/>
-                <w:color w:val="000000"/>
-                <w:sz w:val="20"/>
-                <w:szCs w:val="20"/>
-              </w:rPr>
-              <w:t>S</w:t>
-            </w:r>
-            <w:r>
-              <w:rPr>
-                <w:rFonts w:asciiTheme="majorHAnsi" w:hAnsiTheme="majorHAnsi"/>
-                <w:b/>
-                <w:noProof/>
-                <w:color w:val="000000"/>
-                <w:sz w:val="20"/>
-                <w:szCs w:val="20"/>
-              </w:rPr>
-              <w:t>oftware</w:t>
-            </w:r>
-            <w:r>
-              <w:rPr>
-                <w:rFonts w:asciiTheme="majorHAnsi" w:hAnsiTheme="majorHAnsi"/>
-                <w:b/>
-                <w:noProof/>
-                <w:color w:val="000000"/>
-                <w:sz w:val="20"/>
-                <w:szCs w:val="20"/>
-              </w:rPr>
-              <w:t xml:space="preserve"> Engineer</w:t>
-            </w:r>
-            <w:r>
-              <w:rPr>
-                <w:rFonts w:asciiTheme="majorHAnsi" w:hAnsiTheme="majorHAnsi"/>
-                <w:b/>
-                <w:noProof/>
-                <w:color w:val="000000"/>
-                <w:sz w:val="20"/>
-                <w:szCs w:val="20"/>
-              </w:rPr>
-              <w:t>,</w:t>
-            </w:r>
-            <w:r>
-              <w:rPr>
-                <w:rFonts w:asciiTheme="majorHAnsi" w:hAnsiTheme="majorHAnsi"/>
-                <w:b/>
-                <w:noProof/>
-                <w:color w:val="000000"/>
-                <w:sz w:val="20"/>
-                <w:szCs w:val="20"/>
-              </w:rPr>
-              <w:t xml:space="preserve">  </w:t>
-            </w:r>
-            <w:r>
-              <w:rPr>
-                <w:rFonts w:asciiTheme="majorHAnsi" w:hAnsiTheme="majorHAnsi"/>
-                <w:b/>
-                <w:noProof/>
-                <w:color w:val="000000"/>
-                <w:sz w:val="20"/>
-                <w:szCs w:val="20"/>
-              </w:rPr>
-              <w:t xml:space="preserve">Jan’93 – Dec’95  </w:t>
-            </w:r>
-            <w:r>
-              <w:rPr>
-                <w:rFonts w:asciiTheme="majorHAnsi" w:hAnsiTheme="majorHAnsi"/>
-                <w:b/>
-                <w:noProof/>
-                <w:color w:val="000000"/>
-                <w:sz w:val="20"/>
-                <w:szCs w:val="20"/>
-              </w:rPr>
-              <w:t>Sr. Software Engineer</w:t>
-            </w:r>
-            <w:r>
-              <w:rPr>
-                <w:rFonts w:asciiTheme="majorHAnsi" w:hAnsiTheme="majorHAnsi"/>
-                <w:b/>
-                <w:noProof/>
-                <w:color w:val="000000"/>
-                <w:sz w:val="20"/>
-                <w:szCs w:val="20"/>
-              </w:rPr>
-              <w:t xml:space="preserve">, </w:t>
-            </w:r>
-            <w:r>
-              <w:rPr>
-                <w:rFonts w:asciiTheme="majorHAnsi" w:hAnsiTheme="majorHAnsi"/>
-                <w:b/>
-                <w:noProof/>
-                <w:color w:val="000000"/>
-                <w:sz w:val="20"/>
-                <w:szCs w:val="20"/>
-              </w:rPr>
-              <w:t xml:space="preserve">Jan’96 – Dec’98  </w:t>
-            </w:r>
-            <w:r>
-              <w:rPr>
-                <w:rFonts w:asciiTheme="majorHAnsi" w:hAnsiTheme="majorHAnsi"/>
-                <w:b/>
-                <w:noProof/>
-                <w:color w:val="000000"/>
-                <w:sz w:val="20"/>
-                <w:szCs w:val="20"/>
-              </w:rPr>
-              <w:t>Manager</w:t>
-            </w:r>
-            <w:r>
-              <w:rPr>
-                <w:rFonts w:asciiTheme="majorHAnsi" w:hAnsiTheme="majorHAnsi"/>
-                <w:b/>
-                <w:noProof/>
-                <w:color w:val="000000"/>
-                <w:sz w:val="20"/>
-                <w:szCs w:val="20"/>
-              </w:rPr>
-              <w:t xml:space="preserve"> (E&amp;C)</w:t>
-            </w:r>
-            <w:r>
-              <w:rPr>
-                <w:rFonts w:asciiTheme="majorHAnsi" w:hAnsiTheme="majorHAnsi"/>
-                <w:b/>
-                <w:noProof/>
-                <w:color w:val="000000"/>
-                <w:sz w:val="20"/>
-                <w:szCs w:val="20"/>
-              </w:rPr>
-              <w:t xml:space="preserve">, </w:t>
-            </w:r>
-            <w:r>
-              <w:rPr>
-                <w:rFonts w:asciiTheme="majorHAnsi" w:hAnsiTheme="majorHAnsi"/>
-                <w:b/>
-                <w:noProof/>
-                <w:color w:val="000000"/>
-                <w:sz w:val="20"/>
-                <w:szCs w:val="20"/>
-              </w:rPr>
-              <w:t xml:space="preserve">Jan’99 – Apr’00  </w:t>
-            </w:r>
-            <w:r>
-              <w:rPr>
-                <w:rFonts w:asciiTheme="majorHAnsi" w:hAnsiTheme="majorHAnsi"/>
-                <w:b/>
-                <w:noProof/>
-                <w:color w:val="000000"/>
-                <w:sz w:val="20"/>
-                <w:szCs w:val="20"/>
-              </w:rPr>
-              <w:t xml:space="preserve">Sr. Manager </w:t>
-            </w:r>
-            <w:r>
-              <w:rPr>
-                <w:rFonts w:asciiTheme="majorHAnsi" w:hAnsiTheme="majorHAnsi"/>
-                <w:b/>
-                <w:noProof/>
-                <w:color w:val="000000"/>
-                <w:sz w:val="20"/>
-                <w:szCs w:val="20"/>
-              </w:rPr>
-              <w:t>(E&amp;C)</w:t>
-            </w:r>
-          </w:p>
-          <w:p>
-            <w:pPr>
-              <w:jc w:val="both"/>
-              <w:rPr>
-                <w:rFonts w:asciiTheme="majorHAnsi" w:hAnsiTheme="majorHAnsi"/>
-                <w:b/>
-                <w:noProof/>
-                <w:color w:val="000000"/>
-                <w:sz w:val="20"/>
-                <w:szCs w:val="20"/>
-              </w:rPr>
-            </w:pPr>
-            <w:r>
-              <w:rPr>
-                <w:rFonts w:asciiTheme="majorHAnsi" w:hAnsiTheme="majorHAnsi"/>
-                <w:b/>
-                <w:noProof/>
-                <w:color w:val="000000"/>
-                <w:sz w:val="20"/>
-                <w:szCs w:val="20"/>
-              </w:rPr>
-              <w:t>Key Result Areas:</w:t>
             </w:r>
           </w:p>
           <w:p>
@@ -10180,6 +9993,352 @@
                 <w:rFonts w:asciiTheme="majorHAnsi" w:hAnsiTheme="majorHAnsi"/>
                 <w:noProof/>
                 <w:color w:val="000000"/>
+                <w:sz w:val="10"/>
+                <w:szCs w:val="10"/>
+              </w:rPr>
+            </w:pPr>
+            <w:r>
+              <w:rPr>
+                <w:rFonts w:asciiTheme="majorHAnsi" w:hAnsiTheme="majorHAnsi"/>
+                <w:noProof/>
+                <w:color w:val="000000"/>
+                <w:sz w:val="20"/>
+                <w:szCs w:val="20"/>
+              </w:rPr>
+              <w:t>Administered</w:t>
+            </w:r>
+            <w:r>
+              <w:rPr>
+                <w:rFonts w:asciiTheme="majorHAnsi" w:hAnsiTheme="majorHAnsi"/>
+                <w:noProof/>
+                <w:color w:val="000000"/>
+                <w:sz w:val="20"/>
+                <w:szCs w:val="20"/>
+              </w:rPr>
+              <w:t xml:space="preserve"> </w:t>
+            </w:r>
+            <w:r>
+              <w:rPr>
+                <w:rFonts w:asciiTheme="majorHAnsi" w:hAnsiTheme="majorHAnsi"/>
+                <w:noProof/>
+                <w:color w:val="000000"/>
+                <w:sz w:val="20"/>
+                <w:szCs w:val="20"/>
+              </w:rPr>
+              <w:t>and</w:t>
+            </w:r>
+            <w:r>
+              <w:rPr>
+                <w:rFonts w:asciiTheme="majorHAnsi" w:hAnsiTheme="majorHAnsi"/>
+                <w:noProof/>
+                <w:color w:val="000000"/>
+                <w:sz w:val="20"/>
+                <w:szCs w:val="20"/>
+              </w:rPr>
+              <w:t xml:space="preserve"> maintained</w:t>
+            </w:r>
+            <w:r>
+              <w:rPr>
+                <w:rFonts w:asciiTheme="majorHAnsi" w:hAnsiTheme="majorHAnsi"/>
+                <w:noProof/>
+                <w:color w:val="000000"/>
+                <w:sz w:val="20"/>
+                <w:szCs w:val="20"/>
+              </w:rPr>
+              <w:t xml:space="preserve"> the web servers of Accel </w:t>
+            </w:r>
+            <w:r>
+              <w:rPr>
+                <w:rFonts w:asciiTheme="majorHAnsi" w:hAnsiTheme="majorHAnsi"/>
+                <w:noProof/>
+                <w:color w:val="000000"/>
+                <w:sz w:val="20"/>
+                <w:szCs w:val="20"/>
+              </w:rPr>
+              <w:t>Group and deployed new technologies</w:t>
+            </w:r>
+          </w:p>
+          <w:p>
+            <w:pPr>
+              <w:shd w:val="clear" w:color="auto" w:fill="DBE5F1" w:themeFill="accent1" w:themeFillTint="33"/>
+              <w:jc w:val="center"/>
+              <w:rPr>
+                <w:rFonts w:asciiTheme="majorHAnsi" w:hAnsiTheme="majorHAnsi"/>
+                <w:noProof/>
+                <w:color w:val="000000"/>
+                <w:sz w:val="20"/>
+                <w:szCs w:val="20"/>
+              </w:rPr>
+            </w:pPr>
+            <w:r>
+              <w:rPr>
+                <w:rFonts w:asciiTheme="majorHAnsi" w:hAnsiTheme="majorHAnsi"/>
+                <w:b/>
+                <w:noProof/>
+                <w:color w:val="000000"/>
+                <w:sz w:val="20"/>
+                <w:szCs w:val="20"/>
+              </w:rPr>
+              <w:t>Dec</w:t>
+            </w:r>
+            <w:r>
+              <w:rPr>
+                <w:rFonts w:asciiTheme="majorHAnsi" w:hAnsiTheme="majorHAnsi"/>
+                <w:b/>
+                <w:noProof/>
+                <w:color w:val="000000"/>
+                <w:sz w:val="20"/>
+                <w:szCs w:val="20"/>
+              </w:rPr>
+              <w:t xml:space="preserve">’90 – </w:t>
+            </w:r>
+            <w:r>
+              <w:rPr>
+                <w:rFonts w:asciiTheme="majorHAnsi" w:hAnsiTheme="majorHAnsi"/>
+                <w:b/>
+                <w:noProof/>
+                <w:color w:val="000000"/>
+                <w:sz w:val="20"/>
+                <w:szCs w:val="20"/>
+              </w:rPr>
+              <w:t>Apr</w:t>
+            </w:r>
+            <w:r>
+              <w:rPr>
+                <w:rFonts w:asciiTheme="majorHAnsi" w:hAnsiTheme="majorHAnsi"/>
+                <w:b/>
+                <w:noProof/>
+                <w:color w:val="000000"/>
+                <w:sz w:val="20"/>
+                <w:szCs w:val="20"/>
+              </w:rPr>
+              <w:t>’00</w:t>
+            </w:r>
+            <w:r>
+              <w:rPr>
+                <w:rFonts w:asciiTheme="majorHAnsi" w:hAnsiTheme="majorHAnsi"/>
+                <w:b/>
+                <w:noProof/>
+                <w:color w:val="00B0F0"/>
+                <w:sz w:val="20"/>
+                <w:szCs w:val="20"/>
+              </w:rPr>
+              <w:t xml:space="preserve"> </w:t>
+            </w:r>
+            <w:r>
+              <w:rPr>
+                <w:rFonts w:asciiTheme="majorHAnsi" w:hAnsiTheme="majorHAnsi"/>
+                <w:b/>
+                <w:noProof/>
+                <w:color w:val="000000"/>
+                <w:sz w:val="20"/>
+                <w:szCs w:val="20"/>
+              </w:rPr>
+              <w:t xml:space="preserve">with </w:t>
+            </w:r>
+            <w:r>
+              <w:rPr>
+                <w:rFonts w:asciiTheme="majorHAnsi" w:hAnsiTheme="majorHAnsi" w:cs="Calibri"/>
+                <w:b/>
+                <w:sz w:val="20"/>
+                <w:szCs w:val="20"/>
+              </w:rPr>
+              <w:t xml:space="preserve">Indian Express Group, </w:t>
+            </w:r>
+            <w:r>
+              <w:rPr>
+                <w:rFonts w:asciiTheme="majorHAnsi" w:hAnsiTheme="majorHAnsi" w:cs="Calibri"/>
+                <w:b/>
+                <w:sz w:val="20"/>
+                <w:szCs w:val="20"/>
+              </w:rPr>
+              <w:t>Chennai</w:t>
+            </w:r>
+            <w:r>
+              <w:rPr>
+                <w:rFonts w:asciiTheme="majorHAnsi" w:hAnsiTheme="majorHAnsi" w:cs="Calibri"/>
+                <w:b/>
+                <w:sz w:val="20"/>
+                <w:szCs w:val="20"/>
+              </w:rPr>
+              <w:t xml:space="preserve"> as Sr. Manager </w:t>
+            </w:r>
+            <w:r>
+              <w:rPr>
+                <w:rFonts w:asciiTheme="majorHAnsi" w:hAnsiTheme="majorHAnsi" w:cs="Calibri"/>
+                <w:b/>
+                <w:sz w:val="20"/>
+                <w:szCs w:val="20"/>
+              </w:rPr>
+              <w:t>(E&amp;C)</w:t>
+            </w:r>
+          </w:p>
+          <w:p>
+            <w:pPr>
+              <w:jc w:val="both"/>
+              <w:rPr>
+                <w:rFonts w:asciiTheme="majorHAnsi" w:hAnsiTheme="majorHAnsi"/>
+                <w:b/>
+                <w:noProof/>
+                <w:color w:val="000000"/>
+                <w:sz w:val="6"/>
+                <w:szCs w:val="6"/>
+              </w:rPr>
+            </w:pPr>
+            <w:r>
+              <w:rPr>
+                <w:rFonts w:asciiTheme="majorHAnsi" w:hAnsiTheme="majorHAnsi"/>
+                <w:b/>
+                <w:noProof/>
+                <w:color w:val="000000"/>
+                <w:sz w:val="20"/>
+                <w:szCs w:val="20"/>
+              </w:rPr>
+              <w:t>Growth Path:</w:t>
+            </w:r>
+            <w:r>
+              <w:rPr>
+                <w:rFonts w:asciiTheme="majorHAnsi" w:hAnsiTheme="majorHAnsi"/>
+                <w:b/>
+                <w:noProof/>
+                <w:color w:val="000000"/>
+                <w:sz w:val="20"/>
+                <w:szCs w:val="20"/>
+              </w:rPr>
+              <w:t xml:space="preserve"> </w:t>
+            </w:r>
+            <w:r>
+              <w:rPr>
+                <w:rFonts w:asciiTheme="majorHAnsi" w:hAnsiTheme="majorHAnsi"/>
+                <w:bCs/>
+                <w:noProof/>
+                <w:color w:val="000000"/>
+                <w:sz w:val="20"/>
+                <w:szCs w:val="20"/>
+              </w:rPr>
+              <w:t>From</w:t>
+            </w:r>
+            <w:r>
+              <w:rPr>
+                <w:rFonts w:asciiTheme="majorHAnsi" w:hAnsiTheme="majorHAnsi"/>
+                <w:b/>
+                <w:noProof/>
+                <w:color w:val="000000"/>
+                <w:sz w:val="20"/>
+                <w:szCs w:val="20"/>
+              </w:rPr>
+              <w:t xml:space="preserve">  </w:t>
+            </w:r>
+            <w:r>
+              <w:rPr>
+                <w:rFonts w:asciiTheme="majorHAnsi" w:hAnsiTheme="majorHAnsi"/>
+                <w:b/>
+                <w:noProof/>
+                <w:color w:val="000000"/>
+                <w:sz w:val="20"/>
+                <w:szCs w:val="20"/>
+              </w:rPr>
+              <w:t>Trainee</w:t>
+            </w:r>
+            <w:r>
+              <w:rPr>
+                <w:rFonts w:asciiTheme="majorHAnsi" w:hAnsiTheme="majorHAnsi"/>
+                <w:b/>
+                <w:noProof/>
+                <w:color w:val="000000"/>
+                <w:sz w:val="20"/>
+                <w:szCs w:val="20"/>
+              </w:rPr>
+              <w:t xml:space="preserve"> </w:t>
+            </w:r>
+            <w:r>
+              <w:rPr>
+                <w:rFonts w:asciiTheme="majorHAnsi" w:hAnsiTheme="majorHAnsi"/>
+                <w:bCs/>
+                <w:noProof/>
+                <w:color w:val="000000"/>
+                <w:sz w:val="20"/>
+                <w:szCs w:val="20"/>
+              </w:rPr>
+              <w:t>to</w:t>
+            </w:r>
+            <w:r>
+              <w:rPr>
+                <w:rFonts w:asciiTheme="majorHAnsi" w:hAnsiTheme="majorHAnsi"/>
+                <w:b/>
+                <w:noProof/>
+                <w:color w:val="000000"/>
+                <w:sz w:val="20"/>
+                <w:szCs w:val="20"/>
+              </w:rPr>
+              <w:t xml:space="preserve"> </w:t>
+            </w:r>
+            <w:r>
+              <w:rPr>
+                <w:rFonts w:asciiTheme="majorHAnsi" w:hAnsiTheme="majorHAnsi"/>
+                <w:b/>
+                <w:noProof/>
+                <w:color w:val="000000"/>
+                <w:sz w:val="20"/>
+                <w:szCs w:val="20"/>
+              </w:rPr>
+              <w:t xml:space="preserve">Sr. Manager </w:t>
+            </w:r>
+            <w:r>
+              <w:rPr>
+                <w:rFonts w:asciiTheme="majorHAnsi" w:hAnsiTheme="majorHAnsi"/>
+                <w:b/>
+                <w:noProof/>
+                <w:color w:val="000000"/>
+                <w:sz w:val="20"/>
+                <w:szCs w:val="20"/>
+              </w:rPr>
+              <w:t>(E&amp;C)</w:t>
+            </w:r>
+          </w:p>
+          <w:p>
+            <w:pPr>
+              <w:jc w:val="both"/>
+              <w:rPr>
+                <w:rFonts w:asciiTheme="majorHAnsi" w:hAnsiTheme="majorHAnsi"/>
+                <w:b/>
+                <w:noProof/>
+                <w:color w:val="000000"/>
+                <w:sz w:val="20"/>
+                <w:szCs w:val="20"/>
+              </w:rPr>
+            </w:pPr>
+            <w:r>
+              <w:rPr>
+                <w:rFonts w:asciiTheme="majorHAnsi" w:hAnsiTheme="majorHAnsi"/>
+                <w:b/>
+                <w:noProof/>
+                <w:color w:val="000000"/>
+                <w:sz w:val="20"/>
+                <w:szCs w:val="20"/>
+              </w:rPr>
+              <w:t>Key Result Areas:</w:t>
+            </w:r>
+          </w:p>
+          <w:p>
+            <w:pPr>
+              <w:pStyle w:val="ListParagraph"/>
+              <w:numPr>
+                <w:ilvl w:val="0"/>
+                <w:numId w:val="12"/>
+              </w:numPr>
+              <w:pBdr>
+                <w:top w:val="nil"/>
+                <w:left w:val="nil"/>
+                <w:bottom w:val="nil"/>
+                <w:right w:val="nil"/>
+                <w:between w:val="nil"/>
+              </w:pBdr>
+              <w:jc w:val="both"/>
+              <w:rPr>
+                <w:rFonts w:asciiTheme="majorHAnsi" w:hAnsiTheme="majorHAnsi"/>
+                <w:noProof/>
+                <w:color w:val="000000"/>
                 <w:sz w:val="20"/>
                 <w:szCs w:val="20"/>
               </w:rPr>
@@ -10193,7 +10352,67 @@
                 <w:sz w:val="20"/>
                 <w:szCs w:val="20"/>
               </w:rPr>
-              <w:t>Headed the System Division of 13 Publishing Centers and 72 Non-publishing Centers</w:t>
+              <w:t xml:space="preserve">Headed the System </w:t>
+            </w:r>
+            <w:r>
+              <w:rPr>
+                <w:rFonts w:asciiTheme="majorHAnsi" w:hAnsiTheme="majorHAnsi"/>
+                <w:noProof/>
+                <w:color w:val="000000"/>
+                <w:sz w:val="20"/>
+                <w:szCs w:val="20"/>
+              </w:rPr>
+              <w:t>d</w:t>
+            </w:r>
+            <w:r>
+              <w:rPr>
+                <w:rFonts w:asciiTheme="majorHAnsi" w:hAnsiTheme="majorHAnsi"/>
+                <w:noProof/>
+                <w:color w:val="000000"/>
+                <w:sz w:val="20"/>
+                <w:szCs w:val="20"/>
+              </w:rPr>
+              <w:t xml:space="preserve">ivision of 13 Publishing </w:t>
+            </w:r>
+            <w:r>
+              <w:rPr>
+                <w:rFonts w:asciiTheme="majorHAnsi" w:hAnsiTheme="majorHAnsi"/>
+                <w:noProof/>
+                <w:color w:val="000000"/>
+                <w:sz w:val="20"/>
+                <w:szCs w:val="20"/>
+              </w:rPr>
+              <w:t>c</w:t>
+            </w:r>
+            <w:r>
+              <w:rPr>
+                <w:rFonts w:asciiTheme="majorHAnsi" w:hAnsiTheme="majorHAnsi"/>
+                <w:noProof/>
+                <w:color w:val="000000"/>
+                <w:sz w:val="20"/>
+                <w:szCs w:val="20"/>
+              </w:rPr>
+              <w:t xml:space="preserve">enters and 72 Non-publishing </w:t>
+            </w:r>
+            <w:r>
+              <w:rPr>
+                <w:rFonts w:asciiTheme="majorHAnsi" w:hAnsiTheme="majorHAnsi"/>
+                <w:noProof/>
+                <w:color w:val="000000"/>
+                <w:sz w:val="20"/>
+                <w:szCs w:val="20"/>
+              </w:rPr>
+              <w:t>c</w:t>
+            </w:r>
+            <w:r>
+              <w:rPr>
+                <w:rFonts w:asciiTheme="majorHAnsi" w:hAnsiTheme="majorHAnsi"/>
+                <w:noProof/>
+                <w:color w:val="000000"/>
+                <w:sz w:val="20"/>
+                <w:szCs w:val="20"/>
+              </w:rPr>
+              <w:t>enters</w:t>
             </w:r>
             <w:r>
               <w:rPr>
@@ -10711,10 +10930,10 @@
                 </mc:Choice>
                 <mc:Fallback>
                   <w:drawing>
-                    <wp:inline distT="0" distB="0" distL="0" distR="0" wp14:anchorId="6B217A4E" wp14:editId="22AE0FBE">
+                    <wp:inline distT="0" distB="0" distL="0" distR="0" wp14:anchorId="7D6B61BA" wp14:editId="6483274F">
                       <wp:extent cx="236220" cy="236220"/>
                       <wp:effectExtent l="0" t="0" r="0" b="0"/>
-                      <wp:docPr id="20" name="Picture 12" descr="core24x24icons"/>
+                      <wp:docPr id="2" name="Picture 12" descr="core24x24icons"/>
                       <wp:cNvGraphicFramePr>
                         <a:graphicFrameLocks xmlns:a="http://purl.oclc.org/ooxml/drawingml/main" noChangeAspect="1"/>
                       </wp:cNvGraphicFramePr>
@@ -11361,8 +11580,9 @@
                 <w:szCs w:val="20"/>
                 <w:lang w:eastAsia="en-GB"/>
               </w:rPr>
-              <w:t xml:space="preserve">15/06/1969 </w:t>
-            </w:r>
+              <w:t>15/06/</w:t>
+            </w:r>
+            <w:proofErr w:type="gramStart"/>
             <w:r>
               <w:rPr>
                 <w:rFonts w:asciiTheme="majorHAnsi" w:hAnsiTheme="majorHAnsi" w:cs="Tahoma"/>
@@ -11371,6 +11591,16 @@
                 <w:szCs w:val="20"/>
                 <w:lang w:eastAsia="en-GB"/>
               </w:rPr>
+              <w:t xml:space="preserve">1969 </w:t>
+            </w:r>
+            <w:r>
+              <w:rPr>
+                <w:rFonts w:asciiTheme="majorHAnsi" w:hAnsiTheme="majorHAnsi" w:cs="Tahoma"/>
+                <w:spacing w:val="-6"/>
+                <w:sz w:val="20"/>
+                <w:szCs w:val="20"/>
+                <w:lang w:eastAsia="en-GB"/>
+              </w:rPr>
               <w:t xml:space="preserve"> </w:t>
             </w:r>
             <w:r>
@@ -11383,7 +11613,20 @@
                 <w:szCs w:val="20"/>
                 <w:lang w:eastAsia="en-GB"/>
               </w:rPr>
-              <w:t>Languages:</w:t>
+              <w:t>Languages</w:t>
+            </w:r>
+            <w:proofErr w:type="gramEnd"/>
+            <w:r>
+              <w:rPr>
+                <w:rFonts w:asciiTheme="majorHAnsi" w:hAnsiTheme="majorHAnsi" w:cs="Tahoma"/>
+                <w:b/>
+                <w:color w:val="000000" w:themeColor="text1"/>
+                <w:spacing w:val="-6"/>
+                <w:sz w:val="20"/>
+                <w:szCs w:val="20"/>
+                <w:lang w:eastAsia="en-GB"/>
+              </w:rPr>
+              <w:t>:</w:t>
             </w:r>
             <w:r>
               <w:rPr>
@@ -11836,17 +12079,17 @@
             <v:path o:extrusionok="f" gradientshapeok="t" o:connecttype="rect"/>
             <o:lock v:ext="edit" aspectratio="t"/>
           </v:shapetype>
-          <v:shape id="_x0000_i1257" type="#_x0000_t75" style="width:18.6pt;height:18.6pt;visibility:visible;mso-wrap-style:square" o:bullet="t">
+          <v:shape id="_x0000_i1213" type="#_x0000_t75" style="width:18.6pt;height:18.6pt;visibility:visible;mso-wrap-style:square" o:bullet="t">
             <v:imagedata r:id="rId1" o:title=""/>
           </v:shape>
         </w:pict>
       </mc:Choice>
       <mc:Fallback>
         <w:drawing>
-          <wp:inline distT="0" distB="0" distL="0" distR="0" wp14:anchorId="5E4A604A" wp14:editId="3E615259">
+          <wp:inline distT="0" distB="0" distL="0" distR="0" wp14:anchorId="2C3784EE" wp14:editId="3E6924B3">
             <wp:extent cx="236220" cy="236220"/>
             <wp:effectExtent l="0" t="0" r="0" b="0"/>
-            <wp:docPr id="233" name="Picture 233"/>
+            <wp:docPr id="189" name="Picture 189"/>
             <wp:cNvGraphicFramePr>
               <a:graphicFrameLocks xmlns:a="http://purl.oclc.org/ooxml/drawingml/main" noChangeAspect="1"/>
             </wp:cNvGraphicFramePr>
@@ -11854,7 +12097,7 @@
               <a:graphicData uri="http://purl.oclc.org/ooxml/drawingml/picture">
                 <pic:pic xmlns:pic="http://purl.oclc.org/ooxml/drawingml/picture">
                   <pic:nvPicPr>
-                    <pic:cNvPr id="0" name="Picture 233"/>
+                    <pic:cNvPr id="0" name="Picture 189"/>
                     <pic:cNvPicPr>
                       <a:picLocks noChangeAspect="1" noChangeArrowheads="1"/>
                     </pic:cNvPicPr>
@@ -11897,17 +12140,17 @@
     <mc:AlternateContent>
       <mc:Choice Requires="v">
         <w:pict>
-          <v:shape id="_x0000_i1258" type="#_x0000_t75" style="width:18.6pt;height:18.6pt;visibility:visible;mso-wrap-style:square" o:bullet="t">
+          <v:shape id="_x0000_i1214" type="#_x0000_t75" style="width:18.6pt;height:18.6pt;visibility:visible;mso-wrap-style:square" o:bullet="t">
             <v:imagedata r:id="rId3" o:title=""/>
           </v:shape>
         </w:pict>
       </mc:Choice>
       <mc:Fallback>
         <w:drawing>
-          <wp:inline distT="0" distB="0" distL="0" distR="0" wp14:anchorId="5336DF81" wp14:editId="6F109CB0">
+          <wp:inline distT="0" distB="0" distL="0" distR="0" wp14:anchorId="441B9E88" wp14:editId="5649168C">
             <wp:extent cx="236220" cy="236220"/>
             <wp:effectExtent l="0" t="0" r="0" b="0"/>
-            <wp:docPr id="234" name="Picture 234"/>
+            <wp:docPr id="190" name="Picture 190"/>
             <wp:cNvGraphicFramePr>
               <a:graphicFrameLocks xmlns:a="http://purl.oclc.org/ooxml/drawingml/main" noChangeAspect="1"/>
             </wp:cNvGraphicFramePr>
@@ -11915,7 +12158,7 @@
               <a:graphicData uri="http://purl.oclc.org/ooxml/drawingml/picture">
                 <pic:pic xmlns:pic="http://purl.oclc.org/ooxml/drawingml/picture">
                   <pic:nvPicPr>
-                    <pic:cNvPr id="0" name="Picture 234"/>
+                    <pic:cNvPr id="0" name="Picture 190"/>
                     <pic:cNvPicPr>
                       <a:picLocks noChangeAspect="1" noChangeArrowheads="1"/>
                     </pic:cNvPicPr>
@@ -11958,17 +12201,17 @@
     <mc:AlternateContent>
       <mc:Choice Requires="v">
         <w:pict>
-          <v:shape id="_x0000_i1259" type="#_x0000_t75" style="width:18.6pt;height:18.6pt;visibility:visible;mso-wrap-style:square" o:bullet="t">
+          <v:shape id="_x0000_i1215" type="#_x0000_t75" style="width:18.6pt;height:18.6pt;visibility:visible;mso-wrap-style:square" o:bullet="t">
             <v:imagedata r:id="rId5" o:title=""/>
           </v:shape>
         </w:pict>
       </mc:Choice>
       <mc:Fallback>
         <w:drawing>
-          <wp:inline distT="0" distB="0" distL="0" distR="0" wp14:anchorId="3910A0ED" wp14:editId="77C92FA0">
+          <wp:inline distT="0" distB="0" distL="0" distR="0" wp14:anchorId="27C22A2A" wp14:editId="5C33D73C">
             <wp:extent cx="236220" cy="236220"/>
             <wp:effectExtent l="0" t="0" r="0" b="0"/>
-            <wp:docPr id="235" name="Picture 235"/>
+            <wp:docPr id="191" name="Picture 191"/>
             <wp:cNvGraphicFramePr>
               <a:graphicFrameLocks xmlns:a="http://purl.oclc.org/ooxml/drawingml/main" noChangeAspect="1"/>
             </wp:cNvGraphicFramePr>
@@ -11976,7 +12219,7 @@
               <a:graphicData uri="http://purl.oclc.org/ooxml/drawingml/picture">
                 <pic:pic xmlns:pic="http://purl.oclc.org/ooxml/drawingml/picture">
                   <pic:nvPicPr>
-                    <pic:cNvPr id="0" name="Picture 235"/>
+                    <pic:cNvPr id="0" name="Picture 191"/>
                     <pic:cNvPicPr>
                       <a:picLocks noChangeAspect="1" noChangeArrowheads="1"/>
                     </pic:cNvPicPr>
@@ -12019,17 +12262,17 @@
     <mc:AlternateContent>
       <mc:Choice Requires="v">
         <w:pict>
-          <v:shape id="_x0000_i1260" type="#_x0000_t75" style="width:12pt;height:12pt" o:bullet="t">
+          <v:shape id="_x0000_i1216" type="#_x0000_t75" style="width:12pt;height:12pt" o:bullet="t">
             <v:imagedata r:id="rId7" o:title="bullet"/>
           </v:shape>
         </w:pict>
       </mc:Choice>
       <mc:Fallback>
         <w:drawing>
-          <wp:inline distT="0" distB="0" distL="0" distR="0" wp14:anchorId="382F38D4" wp14:editId="7FAD61C8">
+          <wp:inline distT="0" distB="0" distL="0" distR="0" wp14:anchorId="05791639" wp14:editId="5FF6511B">
             <wp:extent cx="152400" cy="152400"/>
             <wp:effectExtent l="0" t="0" r="0" b="0"/>
-            <wp:docPr id="236" name="Picture 236"/>
+            <wp:docPr id="192" name="Picture 192"/>
             <wp:cNvGraphicFramePr>
               <a:graphicFrameLocks xmlns:a="http://purl.oclc.org/ooxml/drawingml/main" noChangeAspect="1"/>
             </wp:cNvGraphicFramePr>
@@ -12037,7 +12280,7 @@
               <a:graphicData uri="http://purl.oclc.org/ooxml/drawingml/picture">
                 <pic:pic xmlns:pic="http://purl.oclc.org/ooxml/drawingml/picture">
                   <pic:nvPicPr>
-                    <pic:cNvPr id="0" name="Picture 236"/>
+                    <pic:cNvPr id="0" name="Picture 192"/>
                     <pic:cNvPicPr>
                       <a:picLocks noChangeAspect="1" noChangeArrowheads="1"/>
                     </pic:cNvPicPr>
@@ -12080,17 +12323,17 @@
     <mc:AlternateContent>
       <mc:Choice Requires="v">
         <w:pict>
-          <v:shape id="_x0000_i1261" type="#_x0000_t75" style="width:10.8pt;height:10.8pt" o:bullet="t">
+          <v:shape id="_x0000_i1217" type="#_x0000_t75" style="width:10.8pt;height:10.8pt" o:bullet="t">
             <v:imagedata r:id="rId9" o:title="bullet"/>
           </v:shape>
         </w:pict>
       </mc:Choice>
       <mc:Fallback>
         <w:drawing>
-          <wp:inline distT="0" distB="0" distL="0" distR="0" wp14:anchorId="3F0459B7" wp14:editId="15333E53">
+          <wp:inline distT="0" distB="0" distL="0" distR="0" wp14:anchorId="67E222A1" wp14:editId="63FD8CB5">
             <wp:extent cx="137160" cy="137160"/>
             <wp:effectExtent l="0" t="0" r="0" b="0"/>
-            <wp:docPr id="237" name="Picture 237"/>
+            <wp:docPr id="193" name="Picture 193"/>
             <wp:cNvGraphicFramePr>
               <a:graphicFrameLocks xmlns:a="http://purl.oclc.org/ooxml/drawingml/main" noChangeAspect="1"/>
             </wp:cNvGraphicFramePr>
@@ -12098,7 +12341,7 @@
               <a:graphicData uri="http://purl.oclc.org/ooxml/drawingml/picture">
                 <pic:pic xmlns:pic="http://purl.oclc.org/ooxml/drawingml/picture">
                   <pic:nvPicPr>
-                    <pic:cNvPr id="0" name="Picture 237"/>
+                    <pic:cNvPr id="0" name="Picture 193"/>
                     <pic:cNvPicPr>
                       <a:picLocks noChangeAspect="1" noChangeArrowheads="1"/>
                     </pic:cNvPicPr>
@@ -12141,17 +12384,17 @@
     <mc:AlternateContent>
       <mc:Choice Requires="v">
         <w:pict>
-          <v:shape id="_x0000_i1262" type="#_x0000_t75" style="width:18.6pt;height:18.6pt;visibility:visible;mso-wrap-style:square" o:bullet="t">
+          <v:shape id="_x0000_i1218" type="#_x0000_t75" style="width:18.6pt;height:18.6pt;visibility:visible;mso-wrap-style:square" o:bullet="t">
             <v:imagedata r:id="rId11" o:title=""/>
           </v:shape>
         </w:pict>
       </mc:Choice>
       <mc:Fallback>
         <w:drawing>
-          <wp:inline distT="0" distB="0" distL="0" distR="0" wp14:anchorId="1363F890" wp14:editId="706BDB77">
+          <wp:inline distT="0" distB="0" distL="0" distR="0" wp14:anchorId="77CCB36D" wp14:editId="3E23B4AE">
             <wp:extent cx="236220" cy="236220"/>
             <wp:effectExtent l="0" t="0" r="0" b="0"/>
-            <wp:docPr id="238" name="Picture 238"/>
+            <wp:docPr id="194" name="Picture 194"/>
             <wp:cNvGraphicFramePr>
               <a:graphicFrameLocks xmlns:a="http://purl.oclc.org/ooxml/drawingml/main" noChangeAspect="1"/>
             </wp:cNvGraphicFramePr>
@@ -12159,7 +12402,7 @@
               <a:graphicData uri="http://purl.oclc.org/ooxml/drawingml/picture">
                 <pic:pic xmlns:pic="http://purl.oclc.org/ooxml/drawingml/picture">
                   <pic:nvPicPr>
-                    <pic:cNvPr id="0" name="Picture 238"/>
+                    <pic:cNvPr id="0" name="Picture 194"/>
                     <pic:cNvPicPr>
                       <a:picLocks noChangeAspect="1" noChangeArrowheads="1"/>
                     </pic:cNvPicPr>
@@ -12202,17 +12445,17 @@
     <mc:AlternateContent>
       <mc:Choice Requires="v">
         <w:pict>
-          <v:shape id="_x0000_i1263" type="#_x0000_t75" style="width:7.8pt;height:10.2pt" o:bullet="t">
+          <v:shape id="_x0000_i1219" type="#_x0000_t75" style="width:7.8pt;height:10.2pt" o:bullet="t">
             <v:imagedata r:id="rId13" o:title="bullet"/>
           </v:shape>
         </w:pict>
       </mc:Choice>
       <mc:Fallback>
         <w:drawing>
-          <wp:inline distT="0" distB="0" distL="0" distR="0" wp14:anchorId="356D8173" wp14:editId="69BB28B4">
+          <wp:inline distT="0" distB="0" distL="0" distR="0" wp14:anchorId="2062FEF9" wp14:editId="01A63DCF">
             <wp:extent cx="99060" cy="129540"/>
             <wp:effectExtent l="0" t="0" r="0" b="3810"/>
-            <wp:docPr id="239" name="Picture 239"/>
+            <wp:docPr id="195" name="Picture 195"/>
             <wp:cNvGraphicFramePr>
               <a:graphicFrameLocks xmlns:a="http://purl.oclc.org/ooxml/drawingml/main" noChangeAspect="1"/>
             </wp:cNvGraphicFramePr>
@@ -12220,7 +12463,7 @@
               <a:graphicData uri="http://purl.oclc.org/ooxml/drawingml/picture">
                 <pic:pic xmlns:pic="http://purl.oclc.org/ooxml/drawingml/picture">
                   <pic:nvPicPr>
-                    <pic:cNvPr id="0" name="Picture 239"/>
+                    <pic:cNvPr id="0" name="Picture 195"/>
                     <pic:cNvPicPr>
                       <a:picLocks noChangeAspect="1" noChangeArrowheads="1"/>
                     </pic:cNvPicPr>
@@ -12263,17 +12506,17 @@
     <mc:AlternateContent>
       <mc:Choice Requires="v">
         <w:pict>
-          <v:shape id="_x0000_i1264" type="#_x0000_t75" style="width:18.6pt;height:18.6pt;visibility:visible;mso-wrap-style:square" o:bullet="t">
+          <v:shape id="_x0000_i1220" type="#_x0000_t75" style="width:18.6pt;height:18.6pt;visibility:visible;mso-wrap-style:square" o:bullet="t">
             <v:imagedata r:id="rId15" o:title=""/>
           </v:shape>
         </w:pict>
       </mc:Choice>
       <mc:Fallback>
         <w:drawing>
-          <wp:inline distT="0" distB="0" distL="0" distR="0" wp14:anchorId="7A99F76E" wp14:editId="08BAA9EC">
+          <wp:inline distT="0" distB="0" distL="0" distR="0" wp14:anchorId="574460BA" wp14:editId="67501E72">
             <wp:extent cx="236220" cy="236220"/>
             <wp:effectExtent l="0" t="0" r="0" b="0"/>
-            <wp:docPr id="240" name="Picture 240"/>
+            <wp:docPr id="196" name="Picture 196"/>
             <wp:cNvGraphicFramePr>
               <a:graphicFrameLocks xmlns:a="http://purl.oclc.org/ooxml/drawingml/main" noChangeAspect="1"/>
             </wp:cNvGraphicFramePr>
@@ -12281,7 +12524,7 @@
               <a:graphicData uri="http://purl.oclc.org/ooxml/drawingml/picture">
                 <pic:pic xmlns:pic="http://purl.oclc.org/ooxml/drawingml/picture">
                   <pic:nvPicPr>
-                    <pic:cNvPr id="0" name="Picture 240"/>
+                    <pic:cNvPr id="0" name="Picture 196"/>
                     <pic:cNvPicPr>
                       <a:picLocks noChangeAspect="1" noChangeArrowheads="1"/>
                     </pic:cNvPicPr>
@@ -12324,17 +12567,17 @@
     <mc:AlternateContent>
       <mc:Choice Requires="v">
         <w:pict>
-          <v:shape id="_x0000_i1265" type="#_x0000_t75" style="width:7.8pt;height:7.8pt" o:bullet="t">
+          <v:shape id="_x0000_i1221" type="#_x0000_t75" style="width:7.8pt;height:7.8pt" o:bullet="t">
             <v:imagedata r:id="rId17" o:title="bullet-grey"/>
           </v:shape>
         </w:pict>
       </mc:Choice>
       <mc:Fallback>
         <w:drawing>
-          <wp:inline distT="0" distB="0" distL="0" distR="0" wp14:anchorId="3D05664B" wp14:editId="6C910496">
+          <wp:inline distT="0" distB="0" distL="0" distR="0" wp14:anchorId="315DAF7E" wp14:editId="3A1FB84F">
             <wp:extent cx="99060" cy="99060"/>
             <wp:effectExtent l="0" t="0" r="0" b="0"/>
-            <wp:docPr id="241" name="Picture 241"/>
+            <wp:docPr id="197" name="Picture 197"/>
             <wp:cNvGraphicFramePr>
               <a:graphicFrameLocks xmlns:a="http://purl.oclc.org/ooxml/drawingml/main" noChangeAspect="1"/>
             </wp:cNvGraphicFramePr>
@@ -12342,7 +12585,7 @@
               <a:graphicData uri="http://purl.oclc.org/ooxml/drawingml/picture">
                 <pic:pic xmlns:pic="http://purl.oclc.org/ooxml/drawingml/picture">
                   <pic:nvPicPr>
-                    <pic:cNvPr id="0" name="Picture 241"/>
+                    <pic:cNvPr id="0" name="Picture 197"/>
                     <pic:cNvPicPr>
                       <a:picLocks noChangeAspect="1" noChangeArrowheads="1"/>
                     </pic:cNvPicPr>
@@ -12385,17 +12628,17 @@
     <mc:AlternateContent>
       <mc:Choice Requires="v">
         <w:pict>
-          <v:shape id="_x0000_i1266" type="#_x0000_t75" alt="core24x24icons" style="width:18.6pt;height:18.6pt;visibility:visible;mso-wrap-style:square" o:bullet="t">
+          <v:shape id="_x0000_i1222" type="#_x0000_t75" alt="core24x24icons" style="width:18.6pt;height:18.6pt;visibility:visible;mso-wrap-style:square" o:bullet="t">
             <v:imagedata r:id="rId19" o:title="core24x24icons"/>
           </v:shape>
         </w:pict>
       </mc:Choice>
       <mc:Fallback>
         <w:drawing>
-          <wp:inline distT="0" distB="0" distL="0" distR="0" wp14:anchorId="45F981DB" wp14:editId="3540849E">
+          <wp:inline distT="0" distB="0" distL="0" distR="0" wp14:anchorId="499C0576" wp14:editId="14BF3A2F">
             <wp:extent cx="236220" cy="236220"/>
             <wp:effectExtent l="0" t="0" r="0" b="0"/>
-            <wp:docPr id="242" name="Picture 242" descr="core24x24icons"/>
+            <wp:docPr id="198" name="Picture 198" descr="core24x24icons"/>
             <wp:cNvGraphicFramePr>
               <a:graphicFrameLocks xmlns:a="http://purl.oclc.org/ooxml/drawingml/main" noChangeAspect="1"/>
             </wp:cNvGraphicFramePr>
@@ -12403,7 +12646,7 @@
               <a:graphicData uri="http://purl.oclc.org/ooxml/drawingml/picture">
                 <pic:pic xmlns:pic="http://purl.oclc.org/ooxml/drawingml/picture">
                   <pic:nvPicPr>
-                    <pic:cNvPr id="0" name="Picture 242" descr="core24x24icons"/>
+                    <pic:cNvPr id="0" name="Picture 198" descr="core24x24icons"/>
                     <pic:cNvPicPr>
                       <a:picLocks noChangeAspect="1" noChangeArrowheads="1"/>
                     </pic:cNvPicPr>
@@ -12446,17 +12689,17 @@
     <mc:AlternateContent>
       <mc:Choice Requires="v">
         <w:pict>
-          <v:shape w14:anchorId="71D0C91B" id="_x0000_i1267" type="#_x0000_t75" style="width:7.8pt;height:7.8pt" o:bullet="t">
+          <v:shape w14:anchorId="71D0C91B" id="_x0000_i1223" type="#_x0000_t75" style="width:7.8pt;height:7.8pt" o:bullet="t">
             <v:imagedata r:id="rId21" o:title="bullet"/>
           </v:shape>
         </w:pict>
       </mc:Choice>
       <mc:Fallback>
         <w:drawing>
-          <wp:inline distT="0" distB="0" distL="0" distR="0" wp14:anchorId="6DE36770" wp14:editId="0C9536D6">
+          <wp:inline distT="0" distB="0" distL="0" distR="0" wp14:anchorId="29E5BDE3" wp14:editId="325479BF">
             <wp:extent cx="99060" cy="99060"/>
             <wp:effectExtent l="0" t="0" r="0" b="0"/>
-            <wp:docPr id="243" name="Picture 243"/>
+            <wp:docPr id="199" name="Picture 199"/>
             <wp:cNvGraphicFramePr>
               <a:graphicFrameLocks xmlns:a="http://purl.oclc.org/ooxml/drawingml/main" noChangeAspect="1"/>
             </wp:cNvGraphicFramePr>
@@ -12464,7 +12707,7 @@
               <a:graphicData uri="http://purl.oclc.org/ooxml/drawingml/picture">
                 <pic:pic xmlns:pic="http://purl.oclc.org/ooxml/drawingml/picture">
                   <pic:nvPicPr>
-                    <pic:cNvPr id="0" name="Picture 243"/>
+                    <pic:cNvPr id="0" name="Picture 199"/>
                     <pic:cNvPicPr>
                       <a:picLocks noChangeAspect="1" noChangeArrowheads="1"/>
                     </pic:cNvPicPr>

--- a/SLakshmanaraj-oxml.docx
+++ b/SLakshmanaraj-oxml.docx
@@ -6,7 +6,7 @@
       <mc:Choice Requires="v"/>
       <mc:Fallback>
         <w:drawing>
-          <wp:inline distT="0" distB="0" distL="0" distR="0" wp14:anchorId="7ACDA87B" wp14:editId="3EC571A4">
+          <wp:inline distT="0" distB="0" distL="0" distR="0" wp14:anchorId="15B87CBB" wp14:editId="6195C75B">
             <wp:extent cx="0" cy="0"/>
             <wp:effectExtent l="0" t="0" r="0" b="0"/>
             <wp:docPr id="1" name="Rectangle 1">
@@ -5576,7 +5576,17 @@
                 <w:sz w:val="20"/>
                 <w:szCs w:val="20"/>
               </w:rPr>
-              <w:t xml:space="preserve">JQuery, </w:t>
+              <w:t>j</w:t>
+            </w:r>
+            <w:r>
+              <w:rPr>
+                <w:rFonts w:asciiTheme="majorHAnsi" w:hAnsiTheme="majorHAnsi"/>
+                <w:noProof/>
+                <w:color w:val="000000" w:themeColor="text1"/>
+                <w:sz w:val="20"/>
+                <w:szCs w:val="20"/>
+              </w:rPr>
+              <w:t xml:space="preserve">Query, </w:t>
             </w:r>
             <w:r>
               <w:rPr>
@@ -6880,27 +6890,77 @@
                 <w:sz w:val="20"/>
                 <w:szCs w:val="20"/>
               </w:rPr>
-              <w:t xml:space="preserve">Coordination with client, status reporting, handling escalations </w:t>
-            </w:r>
-            <w:r>
-              <w:rPr>
-                <w:rFonts w:asciiTheme="majorHAnsi" w:hAnsiTheme="majorHAnsi"/>
-                <w:noProof/>
-                <w:color w:val="000000"/>
-                <w:sz w:val="20"/>
-                <w:szCs w:val="20"/>
-              </w:rPr>
-              <w:t xml:space="preserve">and </w:t>
-            </w:r>
-            <w:r>
-              <w:rPr>
-                <w:rFonts w:asciiTheme="majorHAnsi" w:hAnsiTheme="majorHAnsi"/>
-                <w:noProof/>
-                <w:color w:val="000000"/>
-                <w:sz w:val="20"/>
-                <w:szCs w:val="20"/>
-              </w:rPr>
-              <w:t>Handle Project Management Activities</w:t>
+              <w:t>Coordinat</w:t>
+            </w:r>
+            <w:r>
+              <w:rPr>
+                <w:rFonts w:asciiTheme="majorHAnsi" w:hAnsiTheme="majorHAnsi"/>
+                <w:noProof/>
+                <w:color w:val="000000"/>
+                <w:sz w:val="20"/>
+                <w:szCs w:val="20"/>
+              </w:rPr>
+              <w:t>e</w:t>
+            </w:r>
+            <w:r>
+              <w:rPr>
+                <w:rFonts w:asciiTheme="majorHAnsi" w:hAnsiTheme="majorHAnsi"/>
+                <w:noProof/>
+                <w:color w:val="000000"/>
+                <w:sz w:val="20"/>
+                <w:szCs w:val="20"/>
+              </w:rPr>
+              <w:t xml:space="preserve"> with client</w:t>
+            </w:r>
+            <w:r>
+              <w:rPr>
+                <w:rFonts w:asciiTheme="majorHAnsi" w:hAnsiTheme="majorHAnsi"/>
+                <w:noProof/>
+                <w:color w:val="000000"/>
+                <w:sz w:val="20"/>
+                <w:szCs w:val="20"/>
+              </w:rPr>
+              <w:t xml:space="preserve"> on </w:t>
+            </w:r>
+            <w:r>
+              <w:rPr>
+                <w:rFonts w:asciiTheme="majorHAnsi" w:hAnsiTheme="majorHAnsi"/>
+                <w:noProof/>
+                <w:color w:val="000000"/>
+                <w:sz w:val="20"/>
+                <w:szCs w:val="20"/>
+              </w:rPr>
+              <w:t>status reporting</w:t>
+            </w:r>
+            <w:r>
+              <w:rPr>
+                <w:rFonts w:asciiTheme="majorHAnsi" w:hAnsiTheme="majorHAnsi"/>
+                <w:noProof/>
+                <w:color w:val="000000"/>
+                <w:sz w:val="20"/>
+                <w:szCs w:val="20"/>
+              </w:rPr>
+              <w:t xml:space="preserve"> and </w:t>
+            </w:r>
+            <w:r>
+              <w:rPr>
+                <w:rFonts w:asciiTheme="majorHAnsi" w:hAnsiTheme="majorHAnsi"/>
+                <w:noProof/>
+                <w:color w:val="000000"/>
+                <w:sz w:val="20"/>
+                <w:szCs w:val="20"/>
+              </w:rPr>
+              <w:t>escalations</w:t>
+            </w:r>
+            <w:r>
+              <w:rPr>
+                <w:rFonts w:asciiTheme="majorHAnsi" w:hAnsiTheme="majorHAnsi"/>
+                <w:noProof/>
+                <w:color w:val="000000"/>
+                <w:sz w:val="20"/>
+                <w:szCs w:val="20"/>
+              </w:rPr>
+              <w:t xml:space="preserve"> </w:t>
             </w:r>
           </w:p>
           <w:p>
@@ -6947,7 +7007,47 @@
                 <w:sz w:val="20"/>
                 <w:szCs w:val="20"/>
               </w:rPr>
-              <w:t xml:space="preserve">and adhere to compliance </w:t>
+              <w:t xml:space="preserve">and </w:t>
+            </w:r>
+            <w:r>
+              <w:rPr>
+                <w:rFonts w:asciiTheme="majorHAnsi" w:hAnsiTheme="majorHAnsi"/>
+                <w:noProof/>
+                <w:color w:val="000000"/>
+                <w:sz w:val="20"/>
+                <w:szCs w:val="20"/>
+              </w:rPr>
+              <w:t>A</w:t>
+            </w:r>
+            <w:r>
+              <w:rPr>
+                <w:rFonts w:asciiTheme="majorHAnsi" w:hAnsiTheme="majorHAnsi"/>
+                <w:noProof/>
+                <w:color w:val="000000"/>
+                <w:sz w:val="20"/>
+                <w:szCs w:val="20"/>
+              </w:rPr>
+              <w:t xml:space="preserve">dhere to </w:t>
+            </w:r>
+            <w:r>
+              <w:rPr>
+                <w:rFonts w:asciiTheme="majorHAnsi" w:hAnsiTheme="majorHAnsi"/>
+                <w:noProof/>
+                <w:color w:val="000000"/>
+                <w:sz w:val="20"/>
+                <w:szCs w:val="20"/>
+              </w:rPr>
+              <w:t>C</w:t>
+            </w:r>
+            <w:r>
+              <w:rPr>
+                <w:rFonts w:asciiTheme="majorHAnsi" w:hAnsiTheme="majorHAnsi"/>
+                <w:noProof/>
+                <w:color w:val="000000"/>
+                <w:sz w:val="20"/>
+                <w:szCs w:val="20"/>
+              </w:rPr>
+              <w:t xml:space="preserve">ompliance </w:t>
             </w:r>
             <w:r>
               <w:rPr>
@@ -7004,366 +7104,7 @@
                 <w:sz w:val="20"/>
                 <w:szCs w:val="20"/>
               </w:rPr>
-              <w:t>Ensure projects are executed on time and budget</w:t>
-            </w:r>
-          </w:p>
-          <w:p>
-            <w:pPr>
-              <w:shd w:val="clear" w:color="auto" w:fill="DBE5F1" w:themeFill="accent1" w:themeFillTint="33"/>
-              <w:jc w:val="center"/>
-              <w:rPr>
-                <w:rFonts w:asciiTheme="majorHAnsi" w:hAnsiTheme="majorHAnsi"/>
-                <w:b/>
-                <w:noProof/>
-                <w:color w:val="000000"/>
-                <w:sz w:val="20"/>
-                <w:szCs w:val="20"/>
-              </w:rPr>
-            </w:pPr>
-            <w:r>
-              <w:rPr>
-                <w:rFonts w:asciiTheme="majorHAnsi" w:hAnsiTheme="majorHAnsi"/>
-                <w:b/>
-                <w:noProof/>
-                <w:color w:val="000000"/>
-                <w:sz w:val="20"/>
-                <w:szCs w:val="20"/>
-              </w:rPr>
-              <w:t>May’20-</w:t>
-            </w:r>
-            <w:r>
-              <w:rPr>
-                <w:rFonts w:asciiTheme="majorHAnsi" w:hAnsiTheme="majorHAnsi"/>
-                <w:b/>
-                <w:noProof/>
-                <w:color w:val="000000"/>
-                <w:sz w:val="20"/>
-                <w:szCs w:val="20"/>
-              </w:rPr>
-              <w:t>Jul’22</w:t>
-            </w:r>
-            <w:r>
-              <w:rPr>
-                <w:rFonts w:asciiTheme="majorHAnsi" w:hAnsiTheme="majorHAnsi"/>
-                <w:b/>
-                <w:noProof/>
-                <w:color w:val="000000"/>
-                <w:sz w:val="20"/>
-                <w:szCs w:val="20"/>
-              </w:rPr>
-              <w:t xml:space="preserve"> with Teloxis, Nashik as Chief Advisor</w:t>
-            </w:r>
-          </w:p>
-          <w:p>
-            <w:pPr>
-              <w:rPr>
-                <w:rFonts w:asciiTheme="majorHAnsi" w:hAnsiTheme="majorHAnsi"/>
-                <w:b/>
-                <w:noProof/>
-                <w:color w:val="000000" w:themeColor="text1"/>
-                <w:sz w:val="20"/>
-                <w:szCs w:val="20"/>
-              </w:rPr>
-            </w:pPr>
-            <w:r>
-              <w:rPr>
-                <w:rFonts w:asciiTheme="majorHAnsi" w:hAnsiTheme="majorHAnsi"/>
-                <w:b/>
-                <w:noProof/>
-                <w:color w:val="000000" w:themeColor="text1"/>
-                <w:sz w:val="20"/>
-                <w:szCs w:val="20"/>
-              </w:rPr>
-              <w:t xml:space="preserve">Key Result Areas: </w:t>
-            </w:r>
-          </w:p>
-          <w:p>
-            <w:pPr>
-              <w:pStyle w:val="ListParagraph"/>
-              <w:numPr>
-                <w:ilvl w:val="0"/>
-                <w:numId w:val="12"/>
-              </w:numPr>
-              <w:pBdr>
-                <w:top w:val="nil"/>
-                <w:left w:val="nil"/>
-                <w:bottom w:val="nil"/>
-                <w:right w:val="nil"/>
-                <w:between w:val="nil"/>
-              </w:pBdr>
-              <w:jc w:val="both"/>
-              <w:rPr>
-                <w:rFonts w:asciiTheme="majorHAnsi" w:hAnsiTheme="majorHAnsi"/>
-                <w:b/>
-                <w:noProof/>
-                <w:color w:val="000000"/>
-                <w:sz w:val="20"/>
-                <w:szCs w:val="20"/>
-              </w:rPr>
-            </w:pPr>
-            <w:r>
-              <w:rPr>
-                <w:rFonts w:asciiTheme="majorHAnsi" w:hAnsiTheme="majorHAnsi"/>
-                <w:b/>
-                <w:noProof/>
-                <w:color w:val="000000"/>
-                <w:sz w:val="20"/>
-                <w:szCs w:val="20"/>
-              </w:rPr>
-              <w:t>Provid</w:t>
-            </w:r>
-            <w:r>
-              <w:rPr>
-                <w:rFonts w:asciiTheme="majorHAnsi" w:hAnsiTheme="majorHAnsi"/>
-                <w:b/>
-                <w:noProof/>
-                <w:color w:val="000000"/>
-                <w:sz w:val="20"/>
-                <w:szCs w:val="20"/>
-              </w:rPr>
-              <w:t>ed</w:t>
-            </w:r>
-            <w:r>
-              <w:rPr>
-                <w:rFonts w:asciiTheme="majorHAnsi" w:hAnsiTheme="majorHAnsi"/>
-                <w:b/>
-                <w:noProof/>
-                <w:color w:val="000000"/>
-                <w:sz w:val="20"/>
-                <w:szCs w:val="20"/>
-              </w:rPr>
-              <w:t xml:space="preserve"> feasible business solutions to customers and enterprise technical solutions to</w:t>
-            </w:r>
-            <w:r>
-              <w:rPr>
-                <w:rFonts w:asciiTheme="majorHAnsi" w:hAnsiTheme="majorHAnsi"/>
-                <w:b/>
-                <w:noProof/>
-                <w:color w:val="000000"/>
-                <w:sz w:val="20"/>
-                <w:szCs w:val="20"/>
-              </w:rPr>
-              <w:t xml:space="preserve"> organization</w:t>
-            </w:r>
-          </w:p>
-          <w:p>
-            <w:pPr>
-              <w:pStyle w:val="ListParagraph"/>
-              <w:numPr>
-                <w:ilvl w:val="0"/>
-                <w:numId w:val="12"/>
-              </w:numPr>
-              <w:pBdr>
-                <w:top w:val="nil"/>
-                <w:left w:val="nil"/>
-                <w:bottom w:val="nil"/>
-                <w:right w:val="nil"/>
-                <w:between w:val="nil"/>
-              </w:pBdr>
-              <w:jc w:val="both"/>
-              <w:rPr>
-                <w:rFonts w:asciiTheme="majorHAnsi" w:hAnsiTheme="majorHAnsi"/>
-                <w:noProof/>
-                <w:color w:val="000000"/>
-                <w:sz w:val="20"/>
-                <w:szCs w:val="20"/>
-              </w:rPr>
-            </w:pPr>
-            <w:r>
-              <w:rPr>
-                <w:rFonts w:asciiTheme="majorHAnsi" w:hAnsiTheme="majorHAnsi"/>
-                <w:b/>
-                <w:noProof/>
-                <w:color w:val="000000"/>
-                <w:sz w:val="20"/>
-                <w:szCs w:val="20"/>
-              </w:rPr>
-              <w:t>Mentor</w:t>
-            </w:r>
-            <w:r>
-              <w:rPr>
-                <w:rFonts w:asciiTheme="majorHAnsi" w:hAnsiTheme="majorHAnsi"/>
-                <w:b/>
-                <w:noProof/>
-                <w:color w:val="000000"/>
-                <w:sz w:val="20"/>
-                <w:szCs w:val="20"/>
-              </w:rPr>
-              <w:t>ed</w:t>
-            </w:r>
-            <w:r>
-              <w:rPr>
-                <w:rFonts w:asciiTheme="majorHAnsi" w:hAnsiTheme="majorHAnsi"/>
-                <w:b/>
-                <w:noProof/>
-                <w:color w:val="000000"/>
-                <w:sz w:val="20"/>
-                <w:szCs w:val="20"/>
-              </w:rPr>
-              <w:t xml:space="preserve"> </w:t>
-            </w:r>
-            <w:r>
-              <w:rPr>
-                <w:rFonts w:asciiTheme="majorHAnsi" w:hAnsiTheme="majorHAnsi"/>
-                <w:b/>
-                <w:noProof/>
-                <w:color w:val="000000"/>
-                <w:sz w:val="20"/>
-                <w:szCs w:val="20"/>
-              </w:rPr>
-              <w:t xml:space="preserve">and Governed </w:t>
-            </w:r>
-            <w:r>
-              <w:rPr>
-                <w:rFonts w:asciiTheme="majorHAnsi" w:hAnsiTheme="majorHAnsi"/>
-                <w:b/>
-                <w:noProof/>
-                <w:color w:val="000000"/>
-                <w:sz w:val="20"/>
-                <w:szCs w:val="20"/>
-              </w:rPr>
-              <w:t>teams to the best practices of technologies and processes</w:t>
-            </w:r>
-          </w:p>
-          <w:p>
-            <w:pPr>
-              <w:pStyle w:val="ListParagraph"/>
-              <w:numPr>
-                <w:ilvl w:val="0"/>
-                <w:numId w:val="12"/>
-              </w:numPr>
-              <w:pBdr>
-                <w:top w:val="nil"/>
-                <w:left w:val="nil"/>
-                <w:bottom w:val="nil"/>
-                <w:right w:val="nil"/>
-                <w:between w:val="nil"/>
-              </w:pBdr>
-              <w:jc w:val="both"/>
-              <w:rPr>
-                <w:rFonts w:asciiTheme="majorHAnsi" w:hAnsiTheme="majorHAnsi"/>
-                <w:noProof/>
-                <w:color w:val="000000"/>
-                <w:sz w:val="20"/>
-                <w:szCs w:val="20"/>
-              </w:rPr>
-            </w:pPr>
-            <w:r>
-              <w:rPr>
-                <w:rFonts w:asciiTheme="majorHAnsi" w:hAnsiTheme="majorHAnsi"/>
-                <w:b/>
-                <w:noProof/>
-                <w:color w:val="000000"/>
-                <w:sz w:val="20"/>
-                <w:szCs w:val="20"/>
-              </w:rPr>
-              <w:t>Research</w:t>
-            </w:r>
-            <w:r>
-              <w:rPr>
-                <w:rFonts w:asciiTheme="majorHAnsi" w:hAnsiTheme="majorHAnsi"/>
-                <w:b/>
-                <w:noProof/>
-                <w:color w:val="000000"/>
-                <w:sz w:val="20"/>
-                <w:szCs w:val="20"/>
-              </w:rPr>
-              <w:t>ed</w:t>
-            </w:r>
-            <w:r>
-              <w:rPr>
-                <w:rFonts w:asciiTheme="majorHAnsi" w:hAnsiTheme="majorHAnsi"/>
-                <w:b/>
-                <w:noProof/>
-                <w:color w:val="000000"/>
-                <w:sz w:val="20"/>
-                <w:szCs w:val="20"/>
-              </w:rPr>
-              <w:t xml:space="preserve"> and Execut</w:t>
-            </w:r>
-            <w:r>
-              <w:rPr>
-                <w:rFonts w:asciiTheme="majorHAnsi" w:hAnsiTheme="majorHAnsi"/>
-                <w:b/>
-                <w:noProof/>
-                <w:color w:val="000000"/>
-                <w:sz w:val="20"/>
-                <w:szCs w:val="20"/>
-              </w:rPr>
-              <w:t>ed</w:t>
-            </w:r>
-            <w:r>
-              <w:rPr>
-                <w:rFonts w:asciiTheme="majorHAnsi" w:hAnsiTheme="majorHAnsi"/>
-                <w:b/>
-                <w:noProof/>
-                <w:color w:val="000000"/>
-                <w:sz w:val="20"/>
-                <w:szCs w:val="20"/>
-              </w:rPr>
-              <w:t xml:space="preserve"> change management to the best longevity for the company</w:t>
-            </w:r>
-          </w:p>
-          <w:p>
-            <w:pPr>
-              <w:pStyle w:val="ListParagraph"/>
-              <w:numPr>
-                <w:ilvl w:val="0"/>
-                <w:numId w:val="12"/>
-              </w:numPr>
-              <w:pBdr>
-                <w:top w:val="nil"/>
-                <w:left w:val="nil"/>
-                <w:bottom w:val="nil"/>
-                <w:right w:val="nil"/>
-                <w:between w:val="nil"/>
-              </w:pBdr>
-              <w:jc w:val="both"/>
-              <w:rPr>
-                <w:rFonts w:asciiTheme="majorHAnsi" w:hAnsiTheme="majorHAnsi"/>
-                <w:noProof/>
-                <w:color w:val="000000"/>
-                <w:sz w:val="20"/>
-                <w:szCs w:val="20"/>
-              </w:rPr>
-            </w:pPr>
-            <w:r>
-              <w:rPr>
-                <w:rFonts w:asciiTheme="majorHAnsi" w:hAnsiTheme="majorHAnsi"/>
-                <w:b/>
-                <w:noProof/>
-                <w:color w:val="000000"/>
-                <w:sz w:val="20"/>
-                <w:szCs w:val="20"/>
-              </w:rPr>
-              <w:t>Managed and Developed products based on market needs, shortening timeline of predictable customer projects and also converting projects to products mutually with customers matching market demands and profitability</w:t>
-            </w:r>
-          </w:p>
-          <w:p>
-            <w:pPr>
-              <w:tabs>
-                <w:tab w:val="start" w:pos="65.40pt"/>
-              </w:tabs>
-              <w:jc w:val="both"/>
-              <w:rPr>
-                <w:rFonts w:asciiTheme="majorHAnsi" w:hAnsiTheme="majorHAnsi"/>
-                <w:b/>
-                <w:noProof/>
-                <w:color w:val="000000"/>
-                <w:sz w:val="20"/>
-                <w:szCs w:val="20"/>
-              </w:rPr>
-            </w:pPr>
-            <w:r>
-              <w:rPr>
-                <w:rFonts w:asciiTheme="majorHAnsi" w:hAnsiTheme="majorHAnsi"/>
-                <w:b/>
-                <w:noProof/>
-                <w:color w:val="000000"/>
-                <w:sz w:val="20"/>
-                <w:szCs w:val="20"/>
-              </w:rPr>
-              <w:t>Highlight:</w:t>
+              <w:t>Mentor Teams, Encourage and Produce innovations</w:t>
             </w:r>
           </w:p>
           <w:p>
@@ -7386,7 +7127,6 @@
               <w:jc w:val="both"/>
               <w:rPr>
                 <w:rFonts w:asciiTheme="majorHAnsi" w:hAnsiTheme="majorHAnsi"/>
-                <w:b/>
                 <w:noProof/>
                 <w:color w:val="000000"/>
                 <w:sz w:val="20"/>
@@ -7401,140 +7141,87 @@
                 <w:sz w:val="20"/>
                 <w:szCs w:val="20"/>
               </w:rPr>
-              <w:t xml:space="preserve">As a </w:t>
-            </w:r>
-            <w:r>
-              <w:rPr>
-                <w:rFonts w:asciiTheme="majorHAnsi" w:hAnsiTheme="majorHAnsi"/>
-                <w:b/>
-                <w:bCs/>
-                <w:noProof/>
-                <w:color w:val="000000"/>
-                <w:sz w:val="20"/>
-                <w:szCs w:val="20"/>
-              </w:rPr>
-              <w:t>product owner and solution architect</w:t>
-            </w:r>
-            <w:r>
-              <w:rPr>
-                <w:rFonts w:asciiTheme="majorHAnsi" w:hAnsiTheme="majorHAnsi"/>
-                <w:noProof/>
-                <w:color w:val="000000"/>
-                <w:sz w:val="20"/>
-                <w:szCs w:val="20"/>
-              </w:rPr>
-              <w:t xml:space="preserve">, discovered various </w:t>
-            </w:r>
-            <w:r>
-              <w:rPr>
-                <w:rFonts w:asciiTheme="majorHAnsi" w:hAnsiTheme="majorHAnsi"/>
-                <w:b/>
-                <w:bCs/>
-                <w:noProof/>
-                <w:color w:val="000000"/>
-                <w:sz w:val="20"/>
-                <w:szCs w:val="20"/>
-              </w:rPr>
-              <w:t>Mathematical Formulae</w:t>
-            </w:r>
-            <w:r>
-              <w:rPr>
-                <w:rFonts w:asciiTheme="majorHAnsi" w:hAnsiTheme="majorHAnsi"/>
-                <w:noProof/>
-                <w:color w:val="000000"/>
-                <w:sz w:val="20"/>
-                <w:szCs w:val="20"/>
-              </w:rPr>
-              <w:t xml:space="preserve">, developed and deployed various products for </w:t>
-            </w:r>
-            <w:r>
-              <w:rPr>
-                <w:rFonts w:asciiTheme="majorHAnsi" w:hAnsiTheme="majorHAnsi"/>
-                <w:b/>
-                <w:bCs/>
-                <w:noProof/>
-                <w:color w:val="000000"/>
-                <w:sz w:val="20"/>
-                <w:szCs w:val="20"/>
-              </w:rPr>
-              <w:t xml:space="preserve">Artificial Intelligence </w:t>
-            </w:r>
-            <w:r>
-              <w:rPr>
-                <w:rFonts w:asciiTheme="majorHAnsi" w:hAnsiTheme="majorHAnsi"/>
-                <w:bCs/>
-                <w:noProof/>
-                <w:color w:val="000000"/>
-                <w:sz w:val="20"/>
-                <w:szCs w:val="20"/>
-              </w:rPr>
-              <w:t xml:space="preserve">across various domains and </w:t>
-            </w:r>
-            <w:r>
-              <w:rPr>
-                <w:rFonts w:asciiTheme="majorHAnsi" w:hAnsiTheme="majorHAnsi"/>
-                <w:bCs/>
-                <w:noProof/>
-                <w:color w:val="000000"/>
-                <w:sz w:val="20"/>
-                <w:szCs w:val="20"/>
-              </w:rPr>
-              <w:t>p</w:t>
-            </w:r>
-            <w:r>
-              <w:rPr>
-                <w:rFonts w:asciiTheme="majorHAnsi" w:hAnsiTheme="majorHAnsi"/>
-                <w:bCs/>
-                <w:noProof/>
-                <w:color w:val="000000"/>
-                <w:sz w:val="20"/>
-                <w:szCs w:val="20"/>
-              </w:rPr>
-              <w:t>rocess optimisations</w:t>
-            </w:r>
-            <w:r>
-              <w:rPr>
-                <w:rFonts w:asciiTheme="majorHAnsi" w:hAnsiTheme="majorHAnsi"/>
-                <w:bCs/>
-                <w:noProof/>
-                <w:color w:val="000000"/>
-                <w:sz w:val="20"/>
-                <w:szCs w:val="20"/>
-              </w:rPr>
-              <w:t xml:space="preserve">. </w:t>
-            </w:r>
-            <w:r>
-              <w:rPr>
-                <w:rFonts w:asciiTheme="majorHAnsi" w:hAnsiTheme="majorHAnsi"/>
-                <w:noProof/>
-                <w:color w:val="000000"/>
-                <w:sz w:val="20"/>
-                <w:szCs w:val="20"/>
-              </w:rPr>
-              <w:t xml:space="preserve">Presentation material for the same is available at </w:t>
-            </w:r>
-            <w:hyperlink r:id="rId28" w:history="1">
-              <w:r>
-                <w:rPr>
-                  <w:rStyle w:val="Hyperlink"/>
-                  <w:rFonts w:asciiTheme="majorHAnsi" w:hAnsiTheme="majorHAnsi"/>
-                  <w:noProof/>
-                  <w:sz w:val="20"/>
-                  <w:szCs w:val="20"/>
-                </w:rPr>
-                <w:t>https://github.com/Lksmangai/DeepLearning/blob/master/MachineIntelligence.pdf</w:t>
-              </w:r>
-            </w:hyperlink>
-            <w:r>
-              <w:rPr>
-                <w:rFonts w:asciiTheme="majorHAnsi" w:hAnsiTheme="majorHAnsi"/>
-                <w:b/>
-                <w:noProof/>
-                <w:color w:val="000000"/>
-                <w:sz w:val="20"/>
-                <w:szCs w:val="20"/>
-              </w:rPr>
-              <w:tab/>
+              <w:t xml:space="preserve">Manage programs and </w:t>
+            </w:r>
+            <w:r>
+              <w:rPr>
+                <w:rFonts w:asciiTheme="majorHAnsi" w:hAnsiTheme="majorHAnsi"/>
+                <w:noProof/>
+                <w:color w:val="000000"/>
+                <w:sz w:val="20"/>
+                <w:szCs w:val="20"/>
+              </w:rPr>
+              <w:t>Ensure projects are executed on time and budget</w:t>
+            </w:r>
+          </w:p>
+          <w:p>
+            <w:pPr>
+              <w:shd w:val="clear" w:color="auto" w:fill="DBE5F1" w:themeFill="accent1" w:themeFillTint="33"/>
+              <w:jc w:val="center"/>
+              <w:rPr>
+                <w:rFonts w:asciiTheme="majorHAnsi" w:hAnsiTheme="majorHAnsi"/>
+                <w:b/>
+                <w:noProof/>
+                <w:color w:val="000000"/>
+                <w:sz w:val="20"/>
+                <w:szCs w:val="20"/>
+              </w:rPr>
+            </w:pPr>
+            <w:r>
+              <w:rPr>
+                <w:rFonts w:asciiTheme="majorHAnsi" w:hAnsiTheme="majorHAnsi"/>
+                <w:b/>
+                <w:noProof/>
+                <w:color w:val="000000"/>
+                <w:sz w:val="20"/>
+                <w:szCs w:val="20"/>
+              </w:rPr>
+              <w:t>May’20-</w:t>
+            </w:r>
+            <w:r>
+              <w:rPr>
+                <w:rFonts w:asciiTheme="majorHAnsi" w:hAnsiTheme="majorHAnsi"/>
+                <w:b/>
+                <w:noProof/>
+                <w:color w:val="000000"/>
+                <w:sz w:val="20"/>
+                <w:szCs w:val="20"/>
+              </w:rPr>
+              <w:t>Jul’22</w:t>
+            </w:r>
+            <w:r>
+              <w:rPr>
+                <w:rFonts w:asciiTheme="majorHAnsi" w:hAnsiTheme="majorHAnsi"/>
+                <w:b/>
+                <w:noProof/>
+                <w:color w:val="000000"/>
+                <w:sz w:val="20"/>
+                <w:szCs w:val="20"/>
+              </w:rPr>
+              <w:t xml:space="preserve"> with Teloxis, Nashik as Chief Advisor</w:t>
+            </w:r>
+          </w:p>
+          <w:p>
+            <w:pPr>
+              <w:rPr>
+                <w:rFonts w:asciiTheme="majorHAnsi" w:hAnsiTheme="majorHAnsi"/>
+                <w:b/>
+                <w:noProof/>
+                <w:color w:val="000000" w:themeColor="text1"/>
+                <w:sz w:val="20"/>
+                <w:szCs w:val="20"/>
+              </w:rPr>
+            </w:pPr>
+            <w:r>
+              <w:rPr>
+                <w:rFonts w:asciiTheme="majorHAnsi" w:hAnsiTheme="majorHAnsi"/>
+                <w:b/>
+                <w:noProof/>
+                <w:color w:val="000000" w:themeColor="text1"/>
+                <w:sz w:val="20"/>
+                <w:szCs w:val="20"/>
+              </w:rPr>
+              <w:t xml:space="preserve">Key Result Areas: </w:t>
             </w:r>
           </w:p>
           <w:p>
@@ -7554,389 +7241,56 @@
               <w:jc w:val="both"/>
               <w:rPr>
                 <w:rFonts w:asciiTheme="majorHAnsi" w:hAnsiTheme="majorHAnsi"/>
-                <w:noProof/>
-                <w:color w:val="000000"/>
-                <w:sz w:val="10"/>
-                <w:szCs w:val="10"/>
+                <w:b/>
+                <w:noProof/>
+                <w:color w:val="000000"/>
+                <w:sz w:val="20"/>
+                <w:szCs w:val="20"/>
               </w:rPr>
             </w:pPr>
             <w:r>
               <w:rPr>
                 <w:rFonts w:asciiTheme="majorHAnsi" w:hAnsiTheme="majorHAnsi"/>
-                <w:bCs/>
-                <w:noProof/>
-                <w:color w:val="000000"/>
-                <w:sz w:val="20"/>
-                <w:szCs w:val="20"/>
-              </w:rPr>
-              <w:t xml:space="preserve">As a </w:t>
-            </w:r>
-            <w:r>
-              <w:rPr>
-                <w:rFonts w:asciiTheme="majorHAnsi" w:hAnsiTheme="majorHAnsi"/>
-                <w:b/>
-                <w:noProof/>
-                <w:color w:val="000000"/>
-                <w:sz w:val="20"/>
-                <w:szCs w:val="20"/>
-              </w:rPr>
-              <w:t>delivery head</w:t>
-            </w:r>
-            <w:r>
-              <w:rPr>
-                <w:rFonts w:asciiTheme="majorHAnsi" w:hAnsiTheme="majorHAnsi"/>
-                <w:bCs/>
-                <w:noProof/>
-                <w:color w:val="000000"/>
-                <w:sz w:val="20"/>
-                <w:szCs w:val="20"/>
-              </w:rPr>
-              <w:t>, i</w:t>
-            </w:r>
-            <w:r>
-              <w:rPr>
-                <w:rFonts w:asciiTheme="majorHAnsi" w:hAnsiTheme="majorHAnsi"/>
-                <w:bCs/>
-                <w:noProof/>
-                <w:color w:val="000000"/>
-                <w:sz w:val="20"/>
-                <w:szCs w:val="20"/>
-              </w:rPr>
-              <w:t>ntroduced opensource based Cloud application hosted in GCP with incremental life cycle for the product and for each incremental phase, used Evaluation and SWOT analysis to approve the concept, Agile-Scrum, DevOPS methodology for process, GitHub for source control, C#, .Net Core, Java, Angular,</w:t>
-            </w:r>
-            <w:r>
-              <w:rPr>
-                <w:rFonts w:asciiTheme="majorHAnsi" w:hAnsiTheme="majorHAnsi"/>
-                <w:bCs/>
-                <w:noProof/>
-                <w:color w:val="000000"/>
-                <w:sz w:val="20"/>
-                <w:szCs w:val="20"/>
-              </w:rPr>
-              <w:t xml:space="preserve"> React,</w:t>
-            </w:r>
-            <w:r>
-              <w:rPr>
-                <w:rFonts w:asciiTheme="majorHAnsi" w:hAnsiTheme="majorHAnsi"/>
-                <w:bCs/>
-                <w:noProof/>
-                <w:color w:val="000000"/>
-                <w:sz w:val="20"/>
-                <w:szCs w:val="20"/>
-              </w:rPr>
-              <w:t xml:space="preserve"> </w:t>
-            </w:r>
-            <w:r>
-              <w:rPr>
-                <w:rFonts w:asciiTheme="majorHAnsi" w:hAnsiTheme="majorHAnsi"/>
-                <w:bCs/>
-                <w:noProof/>
-                <w:color w:val="000000"/>
-                <w:sz w:val="20"/>
-                <w:szCs w:val="20"/>
-              </w:rPr>
-              <w:t>Flutter</w:t>
-            </w:r>
-            <w:r>
-              <w:rPr>
-                <w:rFonts w:asciiTheme="majorHAnsi" w:hAnsiTheme="majorHAnsi"/>
-                <w:bCs/>
-                <w:noProof/>
-                <w:color w:val="000000"/>
-                <w:sz w:val="20"/>
-                <w:szCs w:val="20"/>
-              </w:rPr>
-              <w:t>, Tableau, Python</w:t>
-            </w:r>
-            <w:r>
-              <w:rPr>
-                <w:rFonts w:asciiTheme="majorHAnsi" w:hAnsiTheme="majorHAnsi"/>
-                <w:bCs/>
-                <w:noProof/>
-                <w:color w:val="000000"/>
-                <w:sz w:val="20"/>
-                <w:szCs w:val="20"/>
-              </w:rPr>
-              <w:t>, django</w:t>
-            </w:r>
-            <w:r>
-              <w:rPr>
-                <w:rFonts w:asciiTheme="majorHAnsi" w:hAnsiTheme="majorHAnsi"/>
-                <w:bCs/>
-                <w:noProof/>
-                <w:color w:val="000000"/>
-                <w:sz w:val="20"/>
-                <w:szCs w:val="20"/>
-              </w:rPr>
-              <w:t xml:space="preserve"> for development, TOGAF and OWASP for product design and integrations, NISTIR 7804 for UX design, SonarQube for SAST, Zed for DAST,  ‘Guerrilla testing’ for UX testing, ‘M</w:t>
-            </w:r>
-            <w:r>
-              <w:rPr>
-                <w:rFonts w:asciiTheme="majorHAnsi" w:hAnsiTheme="majorHAnsi"/>
-                <w:bCs/>
-                <w:noProof/>
-                <w:color w:val="000000"/>
-                <w:sz w:val="20"/>
-                <w:szCs w:val="20"/>
-              </w:rPr>
-              <w:t>o</w:t>
-            </w:r>
-            <w:r>
-              <w:rPr>
-                <w:rFonts w:asciiTheme="majorHAnsi" w:hAnsiTheme="majorHAnsi"/>
-                <w:bCs/>
-                <w:noProof/>
-                <w:color w:val="000000"/>
-                <w:sz w:val="20"/>
-                <w:szCs w:val="20"/>
-              </w:rPr>
-              <w:t>SC</w:t>
-            </w:r>
-            <w:r>
-              <w:rPr>
-                <w:rFonts w:asciiTheme="majorHAnsi" w:hAnsiTheme="majorHAnsi"/>
-                <w:bCs/>
-                <w:noProof/>
-                <w:color w:val="000000"/>
-                <w:sz w:val="20"/>
-                <w:szCs w:val="20"/>
-              </w:rPr>
-              <w:t>o</w:t>
-            </w:r>
-            <w:r>
-              <w:rPr>
-                <w:rFonts w:asciiTheme="majorHAnsi" w:hAnsiTheme="majorHAnsi"/>
-                <w:bCs/>
-                <w:noProof/>
-                <w:color w:val="000000"/>
-                <w:sz w:val="20"/>
-                <w:szCs w:val="20"/>
-              </w:rPr>
-              <w:t>W’, ‘RICE’, ‘Polls &amp; Surveys’ and ‘A/B testing’ for prior</w:t>
-            </w:r>
-            <w:r>
-              <w:rPr>
-                <w:rFonts w:asciiTheme="majorHAnsi" w:hAnsiTheme="majorHAnsi"/>
-                <w:bCs/>
-                <w:noProof/>
-                <w:color w:val="000000"/>
-                <w:sz w:val="20"/>
-                <w:szCs w:val="20"/>
-              </w:rPr>
-              <w:t>iti</w:t>
-            </w:r>
-            <w:r>
-              <w:rPr>
-                <w:rFonts w:asciiTheme="majorHAnsi" w:hAnsiTheme="majorHAnsi"/>
-                <w:bCs/>
-                <w:noProof/>
-                <w:color w:val="000000"/>
-                <w:sz w:val="20"/>
-                <w:szCs w:val="20"/>
-              </w:rPr>
-              <w:t xml:space="preserve">zing features </w:t>
-            </w:r>
-            <w:r>
-              <w:rPr>
-                <w:rFonts w:asciiTheme="majorHAnsi" w:hAnsiTheme="majorHAnsi"/>
-                <w:bCs/>
-                <w:noProof/>
-                <w:color w:val="000000"/>
-                <w:sz w:val="20"/>
-                <w:szCs w:val="20"/>
-              </w:rPr>
-              <w:t>and</w:t>
-            </w:r>
-            <w:r>
-              <w:rPr>
-                <w:rFonts w:asciiTheme="majorHAnsi" w:hAnsiTheme="majorHAnsi"/>
-                <w:bCs/>
-                <w:noProof/>
-                <w:color w:val="000000"/>
-                <w:sz w:val="20"/>
-                <w:szCs w:val="20"/>
-              </w:rPr>
-              <w:t xml:space="preserve"> fixing right price</w:t>
-            </w:r>
-            <w:r>
-              <w:rPr>
-                <w:rFonts w:asciiTheme="majorHAnsi" w:hAnsiTheme="majorHAnsi"/>
-                <w:bCs/>
-                <w:noProof/>
-                <w:color w:val="000000"/>
-                <w:sz w:val="20"/>
-                <w:szCs w:val="20"/>
-              </w:rPr>
-              <w:t xml:space="preserve"> and OKR for tracking objectives and key results</w:t>
-            </w:r>
-          </w:p>
-          <w:p>
-            <w:pPr>
-              <w:pStyle w:val="ListParagraph"/>
-              <w:pBdr>
-                <w:top w:val="nil"/>
-                <w:left w:val="nil"/>
-                <w:bottom w:val="nil"/>
-                <w:right w:val="nil"/>
-                <w:between w:val="nil"/>
-              </w:pBdr>
-              <w:ind w:start="18pt"/>
-              <w:jc w:val="both"/>
-              <w:rPr>
-                <w:rFonts w:asciiTheme="majorHAnsi" w:hAnsiTheme="majorHAnsi"/>
-                <w:noProof/>
-                <w:color w:val="000000"/>
-                <w:sz w:val="10"/>
-                <w:szCs w:val="10"/>
-              </w:rPr>
-            </w:pPr>
-          </w:p>
-          <w:p>
-            <w:pPr>
-              <w:shd w:val="clear" w:color="auto" w:fill="DBE5F1" w:themeFill="accent1" w:themeFillTint="33"/>
-              <w:jc w:val="center"/>
-              <w:rPr>
-                <w:rFonts w:asciiTheme="majorHAnsi" w:hAnsiTheme="majorHAnsi"/>
-                <w:b/>
-                <w:noProof/>
-                <w:color w:val="000000"/>
-                <w:sz w:val="20"/>
-                <w:szCs w:val="20"/>
-              </w:rPr>
-            </w:pPr>
-            <w:r>
-              <w:rPr>
-                <w:rFonts w:asciiTheme="majorHAnsi" w:hAnsiTheme="majorHAnsi"/>
-                <w:b/>
-                <w:noProof/>
-                <w:color w:val="000000"/>
-                <w:sz w:val="20"/>
-                <w:szCs w:val="20"/>
-              </w:rPr>
-              <w:t>Mar’10-Feb’20 with gloStream, Nashik as Delivery Head</w:t>
-            </w:r>
-          </w:p>
-          <w:p>
-            <w:pPr>
-              <w:rPr>
-                <w:rFonts w:asciiTheme="majorHAnsi" w:hAnsiTheme="majorHAnsi"/>
-                <w:b/>
-                <w:noProof/>
-                <w:color w:val="000000" w:themeColor="text1"/>
-                <w:sz w:val="20"/>
-                <w:szCs w:val="20"/>
-              </w:rPr>
-            </w:pPr>
-            <w:r>
-              <w:rPr>
-                <w:rFonts w:asciiTheme="majorHAnsi" w:hAnsiTheme="majorHAnsi"/>
-                <w:b/>
-                <w:noProof/>
-                <w:color w:val="000000" w:themeColor="text1"/>
-                <w:sz w:val="20"/>
-                <w:szCs w:val="20"/>
-              </w:rPr>
-              <w:t>Growth Path:</w:t>
-            </w:r>
-            <w:r>
-              <w:rPr>
-                <w:rFonts w:asciiTheme="majorHAnsi" w:hAnsiTheme="majorHAnsi"/>
-                <w:b/>
-                <w:noProof/>
-                <w:color w:val="000000" w:themeColor="text1"/>
-                <w:sz w:val="20"/>
-                <w:szCs w:val="20"/>
-              </w:rPr>
-              <w:t xml:space="preserve">  </w:t>
-            </w:r>
-            <w:r>
-              <w:rPr>
-                <w:rFonts w:asciiTheme="majorHAnsi" w:hAnsiTheme="majorHAnsi"/>
-                <w:bCs/>
-                <w:noProof/>
-                <w:color w:val="000000" w:themeColor="text1"/>
-                <w:sz w:val="20"/>
-                <w:szCs w:val="20"/>
-              </w:rPr>
-              <w:t>From</w:t>
-            </w:r>
-            <w:r>
-              <w:rPr>
-                <w:rFonts w:asciiTheme="majorHAnsi" w:hAnsiTheme="majorHAnsi"/>
-                <w:b/>
-                <w:noProof/>
-                <w:color w:val="000000" w:themeColor="text1"/>
-                <w:sz w:val="20"/>
-                <w:szCs w:val="20"/>
-              </w:rPr>
-              <w:t xml:space="preserve"> </w:t>
-            </w:r>
-            <w:r>
-              <w:rPr>
-                <w:rFonts w:asciiTheme="majorHAnsi" w:hAnsiTheme="majorHAnsi"/>
-                <w:b/>
-                <w:noProof/>
-                <w:color w:val="000000" w:themeColor="text1"/>
-                <w:sz w:val="20"/>
-                <w:szCs w:val="20"/>
-              </w:rPr>
-              <w:t>Delivery Center Lead</w:t>
-            </w:r>
-            <w:r>
-              <w:rPr>
-                <w:rFonts w:asciiTheme="majorHAnsi" w:hAnsiTheme="majorHAnsi"/>
-                <w:b/>
-                <w:noProof/>
-                <w:color w:val="000000" w:themeColor="text1"/>
-                <w:sz w:val="20"/>
-                <w:szCs w:val="20"/>
-              </w:rPr>
-              <w:t xml:space="preserve"> </w:t>
-            </w:r>
-            <w:r>
-              <w:rPr>
-                <w:rFonts w:asciiTheme="majorHAnsi" w:hAnsiTheme="majorHAnsi"/>
-                <w:bCs/>
-                <w:noProof/>
-                <w:color w:val="000000" w:themeColor="text1"/>
-                <w:sz w:val="20"/>
-                <w:szCs w:val="20"/>
-              </w:rPr>
-              <w:t>to</w:t>
-            </w:r>
-            <w:r>
-              <w:rPr>
-                <w:rFonts w:asciiTheme="majorHAnsi" w:hAnsiTheme="majorHAnsi"/>
-                <w:b/>
-                <w:noProof/>
-                <w:color w:val="000000" w:themeColor="text1"/>
-                <w:sz w:val="20"/>
-                <w:szCs w:val="20"/>
-              </w:rPr>
-              <w:t xml:space="preserve"> Delivery Head</w:t>
-            </w:r>
-          </w:p>
-          <w:p>
-            <w:pPr>
-              <w:rPr>
-                <w:rFonts w:asciiTheme="majorHAnsi" w:hAnsiTheme="majorHAnsi"/>
-                <w:b/>
-                <w:noProof/>
-                <w:color w:val="000000" w:themeColor="text1"/>
-                <w:sz w:val="20"/>
-                <w:szCs w:val="20"/>
-              </w:rPr>
-            </w:pPr>
-            <w:r>
-              <w:rPr>
-                <w:rFonts w:asciiTheme="majorHAnsi" w:hAnsiTheme="majorHAnsi"/>
-                <w:b/>
-                <w:noProof/>
-                <w:color w:val="000000" w:themeColor="text1"/>
-                <w:sz w:val="20"/>
-                <w:szCs w:val="20"/>
-              </w:rPr>
-              <w:t xml:space="preserve">Key Result Areas: </w:t>
+                <w:b/>
+                <w:noProof/>
+                <w:color w:val="000000"/>
+                <w:sz w:val="20"/>
+                <w:szCs w:val="20"/>
+              </w:rPr>
+              <w:t>Provid</w:t>
+            </w:r>
+            <w:r>
+              <w:rPr>
+                <w:rFonts w:asciiTheme="majorHAnsi" w:hAnsiTheme="majorHAnsi"/>
+                <w:b/>
+                <w:noProof/>
+                <w:color w:val="000000"/>
+                <w:sz w:val="20"/>
+                <w:szCs w:val="20"/>
+              </w:rPr>
+              <w:t>ed</w:t>
+            </w:r>
+            <w:r>
+              <w:rPr>
+                <w:rFonts w:asciiTheme="majorHAnsi" w:hAnsiTheme="majorHAnsi"/>
+                <w:b/>
+                <w:noProof/>
+                <w:color w:val="000000"/>
+                <w:sz w:val="20"/>
+                <w:szCs w:val="20"/>
+              </w:rPr>
+              <w:t xml:space="preserve"> feasible business solutions to customers and enterprise technical solutions to</w:t>
+            </w:r>
+            <w:r>
+              <w:rPr>
+                <w:rFonts w:asciiTheme="majorHAnsi" w:hAnsiTheme="majorHAnsi"/>
+                <w:b/>
+                <w:noProof/>
+                <w:color w:val="000000"/>
+                <w:sz w:val="20"/>
+                <w:szCs w:val="20"/>
+              </w:rPr>
+              <w:t xml:space="preserve"> organization</w:t>
             </w:r>
           </w:p>
           <w:p>
@@ -7971,100 +7325,51 @@
                 <w:sz w:val="20"/>
                 <w:szCs w:val="20"/>
               </w:rPr>
-              <w:t>Leading a team of 80 members</w:t>
-            </w:r>
-            <w:r>
-              <w:rPr>
-                <w:rFonts w:asciiTheme="majorHAnsi" w:hAnsiTheme="majorHAnsi"/>
-                <w:noProof/>
-                <w:color w:val="000000"/>
-                <w:sz w:val="20"/>
-                <w:szCs w:val="20"/>
-              </w:rPr>
-              <w:t xml:space="preserve"> at Offshore Development Center with disciplined continuous integration and continuous deployment of certified, Voice-enabl</w:t>
-            </w:r>
-            <w:r>
-              <w:rPr>
-                <w:rFonts w:asciiTheme="majorHAnsi" w:hAnsiTheme="majorHAnsi"/>
-                <w:noProof/>
-                <w:color w:val="000000"/>
-                <w:sz w:val="20"/>
-                <w:szCs w:val="20"/>
-              </w:rPr>
-              <w:t>ed Electronic Medical Record,</w:t>
-            </w:r>
-            <w:r>
-              <w:rPr>
-                <w:rFonts w:asciiTheme="majorHAnsi" w:hAnsiTheme="majorHAnsi"/>
-                <w:noProof/>
-                <w:color w:val="000000"/>
-                <w:sz w:val="20"/>
-                <w:szCs w:val="20"/>
-              </w:rPr>
-              <w:t xml:space="preserve"> Practice Management </w:t>
-            </w:r>
-            <w:r>
-              <w:rPr>
-                <w:rFonts w:asciiTheme="majorHAnsi" w:hAnsiTheme="majorHAnsi"/>
-                <w:noProof/>
-                <w:color w:val="000000"/>
-                <w:sz w:val="20"/>
-                <w:szCs w:val="20"/>
-              </w:rPr>
-              <w:t xml:space="preserve">and Value care </w:t>
-            </w:r>
-            <w:r>
-              <w:rPr>
-                <w:rFonts w:asciiTheme="majorHAnsi" w:hAnsiTheme="majorHAnsi"/>
-                <w:noProof/>
-                <w:color w:val="000000"/>
-                <w:sz w:val="20"/>
-                <w:szCs w:val="20"/>
-              </w:rPr>
-              <w:t>Solutions</w:t>
-            </w:r>
-          </w:p>
-          <w:p>
-            <w:pPr>
-              <w:pBdr>
-                <w:top w:val="nil"/>
-                <w:left w:val="nil"/>
-                <w:bottom w:val="nil"/>
-                <w:right w:val="nil"/>
-                <w:between w:val="nil"/>
-              </w:pBdr>
-              <w:jc w:val="both"/>
-              <w:rPr>
-                <w:rFonts w:asciiTheme="majorHAnsi" w:hAnsiTheme="majorHAnsi"/>
-                <w:noProof/>
-                <w:color w:val="000000"/>
-                <w:sz w:val="6"/>
-                <w:szCs w:val="6"/>
-              </w:rPr>
-            </w:pPr>
-          </w:p>
-          <w:p>
-            <w:pPr>
-              <w:jc w:val="both"/>
-              <w:rPr>
-                <w:rFonts w:asciiTheme="majorHAnsi" w:hAnsiTheme="majorHAnsi"/>
-                <w:b/>
-                <w:noProof/>
-                <w:color w:val="000000"/>
-                <w:sz w:val="20"/>
-                <w:szCs w:val="20"/>
-              </w:rPr>
-            </w:pPr>
-            <w:r>
-              <w:rPr>
-                <w:rFonts w:asciiTheme="majorHAnsi" w:hAnsiTheme="majorHAnsi"/>
-                <w:b/>
-                <w:noProof/>
-                <w:color w:val="000000"/>
-                <w:sz w:val="20"/>
-                <w:szCs w:val="20"/>
-              </w:rPr>
-              <w:t>Highlight:</w:t>
+              <w:t>Mentor</w:t>
+            </w:r>
+            <w:r>
+              <w:rPr>
+                <w:rFonts w:asciiTheme="majorHAnsi" w:hAnsiTheme="majorHAnsi"/>
+                <w:b/>
+                <w:noProof/>
+                <w:color w:val="000000"/>
+                <w:sz w:val="20"/>
+                <w:szCs w:val="20"/>
+              </w:rPr>
+              <w:t>ed</w:t>
+            </w:r>
+            <w:r>
+              <w:rPr>
+                <w:rFonts w:asciiTheme="majorHAnsi" w:hAnsiTheme="majorHAnsi"/>
+                <w:b/>
+                <w:noProof/>
+                <w:color w:val="000000"/>
+                <w:sz w:val="20"/>
+                <w:szCs w:val="20"/>
+              </w:rPr>
+              <w:t xml:space="preserve"> </w:t>
+            </w:r>
+            <w:r>
+              <w:rPr>
+                <w:rFonts w:asciiTheme="majorHAnsi" w:hAnsiTheme="majorHAnsi"/>
+                <w:b/>
+                <w:noProof/>
+                <w:color w:val="000000"/>
+                <w:sz w:val="20"/>
+                <w:szCs w:val="20"/>
+              </w:rPr>
+              <w:t xml:space="preserve">and Governed </w:t>
+            </w:r>
+            <w:r>
+              <w:rPr>
+                <w:rFonts w:asciiTheme="majorHAnsi" w:hAnsiTheme="majorHAnsi"/>
+                <w:b/>
+                <w:noProof/>
+                <w:color w:val="000000"/>
+                <w:sz w:val="20"/>
+                <w:szCs w:val="20"/>
+              </w:rPr>
+              <w:t>teams to the best practices of technologies and processes</w:t>
             </w:r>
           </w:p>
           <w:p>
@@ -8099,37 +7404,51 @@
                 <w:sz w:val="20"/>
                 <w:szCs w:val="20"/>
               </w:rPr>
-              <w:t>Introduced Scrum-based Agile methodologies by replacing ad-hoc process</w:t>
-            </w:r>
-            <w:r>
-              <w:rPr>
-                <w:rFonts w:asciiTheme="majorHAnsi" w:hAnsiTheme="majorHAnsi"/>
-                <w:noProof/>
-                <w:color w:val="000000"/>
-                <w:sz w:val="20"/>
-                <w:szCs w:val="20"/>
-              </w:rPr>
-              <w:t xml:space="preserve"> to streamline development processes</w:t>
-            </w:r>
-            <w:r>
-              <w:rPr>
-                <w:rFonts w:asciiTheme="majorHAnsi" w:hAnsiTheme="majorHAnsi"/>
-                <w:noProof/>
-                <w:color w:val="000000"/>
-                <w:sz w:val="20"/>
-                <w:szCs w:val="20"/>
-              </w:rPr>
-              <w:t xml:space="preserve"> </w:t>
-            </w:r>
-            <w:r>
-              <w:rPr>
-                <w:rFonts w:asciiTheme="majorHAnsi" w:hAnsiTheme="majorHAnsi"/>
-                <w:noProof/>
-                <w:color w:val="000000"/>
-                <w:sz w:val="20"/>
-                <w:szCs w:val="20"/>
-              </w:rPr>
-              <w:t>and deploying action plans, process improvement measures entailing Service Delivery Management using latest trends, tools and best practices such as DevOPS, Agile, Scrum, PSP, TDD, BDD, TOGAF and OWASP</w:t>
+              <w:t>Research</w:t>
+            </w:r>
+            <w:r>
+              <w:rPr>
+                <w:rFonts w:asciiTheme="majorHAnsi" w:hAnsiTheme="majorHAnsi"/>
+                <w:b/>
+                <w:noProof/>
+                <w:color w:val="000000"/>
+                <w:sz w:val="20"/>
+                <w:szCs w:val="20"/>
+              </w:rPr>
+              <w:t>ed</w:t>
+            </w:r>
+            <w:r>
+              <w:rPr>
+                <w:rFonts w:asciiTheme="majorHAnsi" w:hAnsiTheme="majorHAnsi"/>
+                <w:b/>
+                <w:noProof/>
+                <w:color w:val="000000"/>
+                <w:sz w:val="20"/>
+                <w:szCs w:val="20"/>
+              </w:rPr>
+              <w:t xml:space="preserve"> and Execut</w:t>
+            </w:r>
+            <w:r>
+              <w:rPr>
+                <w:rFonts w:asciiTheme="majorHAnsi" w:hAnsiTheme="majorHAnsi"/>
+                <w:b/>
+                <w:noProof/>
+                <w:color w:val="000000"/>
+                <w:sz w:val="20"/>
+                <w:szCs w:val="20"/>
+              </w:rPr>
+              <w:t>ed</w:t>
+            </w:r>
+            <w:r>
+              <w:rPr>
+                <w:rFonts w:asciiTheme="majorHAnsi" w:hAnsiTheme="majorHAnsi"/>
+                <w:b/>
+                <w:noProof/>
+                <w:color w:val="000000"/>
+                <w:sz w:val="20"/>
+                <w:szCs w:val="20"/>
+              </w:rPr>
+              <w:t xml:space="preserve"> change management to the best longevity for the company</w:t>
             </w:r>
           </w:p>
           <w:p>
@@ -8158,54 +7477,40 @@
             <w:r>
               <w:rPr>
                 <w:rFonts w:asciiTheme="majorHAnsi" w:hAnsiTheme="majorHAnsi"/>
-                <w:noProof/>
-                <w:color w:val="000000"/>
-                <w:sz w:val="20"/>
-                <w:szCs w:val="20"/>
-              </w:rPr>
-              <w:t>Spearheaded in getting</w:t>
-            </w:r>
-            <w:r>
-              <w:rPr>
-                <w:rFonts w:asciiTheme="majorHAnsi" w:hAnsiTheme="majorHAnsi"/>
-                <w:b/>
-                <w:noProof/>
-                <w:color w:val="000000"/>
-                <w:sz w:val="20"/>
-                <w:szCs w:val="20"/>
-              </w:rPr>
-              <w:t xml:space="preserve"> ONC MU 2015 Certification</w:t>
-            </w:r>
-            <w:r>
-              <w:rPr>
-                <w:rFonts w:asciiTheme="majorHAnsi" w:hAnsiTheme="majorHAnsi"/>
-                <w:noProof/>
-                <w:color w:val="000000"/>
-                <w:sz w:val="20"/>
-                <w:szCs w:val="20"/>
-              </w:rPr>
-              <w:t xml:space="preserve"> </w:t>
-            </w:r>
-            <w:r>
-              <w:rPr>
-                <w:rFonts w:asciiTheme="majorHAnsi" w:hAnsiTheme="majorHAnsi"/>
-                <w:b/>
-                <w:noProof/>
-                <w:color w:val="000000"/>
-                <w:sz w:val="20"/>
-                <w:szCs w:val="20"/>
-              </w:rPr>
-              <w:t>and 21 CFR Compliance Audit Certification</w:t>
-            </w:r>
-            <w:r>
-              <w:rPr>
-                <w:rFonts w:asciiTheme="majorHAnsi" w:hAnsiTheme="majorHAnsi"/>
-                <w:noProof/>
-                <w:color w:val="000000"/>
-                <w:sz w:val="20"/>
-                <w:szCs w:val="20"/>
-              </w:rPr>
-              <w:t xml:space="preserve"> for products</w:t>
+                <w:b/>
+                <w:noProof/>
+                <w:color w:val="000000"/>
+                <w:sz w:val="20"/>
+                <w:szCs w:val="20"/>
+              </w:rPr>
+              <w:t>Managed and Developed products based on market needs, shortening timeline of predictable customer projects and also converting projects to products mutually with customers matching market demands and profitability</w:t>
+            </w:r>
+          </w:p>
+          <w:p>
+            <w:pPr>
+              <w:tabs>
+                <w:tab w:val="start" w:pos="65.40pt"/>
+              </w:tabs>
+              <w:jc w:val="both"/>
+              <w:rPr>
+                <w:rFonts w:asciiTheme="majorHAnsi" w:hAnsiTheme="majorHAnsi"/>
+                <w:b/>
+                <w:noProof/>
+                <w:color w:val="000000"/>
+                <w:sz w:val="20"/>
+                <w:szCs w:val="20"/>
+              </w:rPr>
+            </w:pPr>
+            <w:r>
+              <w:rPr>
+                <w:rFonts w:asciiTheme="majorHAnsi" w:hAnsiTheme="majorHAnsi"/>
+                <w:b/>
+                <w:noProof/>
+                <w:color w:val="000000"/>
+                <w:sz w:val="20"/>
+                <w:szCs w:val="20"/>
+              </w:rPr>
+              <w:t>Highlight:</w:t>
             </w:r>
           </w:p>
           <w:p>
@@ -8215,6 +7520,17 @@
                 <w:ilvl w:val="0"/>
                 <w:numId w:val="12"/>
               </w:numPr>
+              <w:pBdr>
+                <w:top w:val="nil"/>
+                <w:left w:val="nil"/>
+                <w:bottom w:val="nil"/>
+                <w:right w:val="nil"/>
+                <w:between w:val="nil"/>
+              </w:pBdr>
+              <w:tabs>
+                <w:tab w:val="start" w:pos="65.40pt"/>
+              </w:tabs>
+              <w:jc w:val="both"/>
               <w:rPr>
                 <w:rFonts w:asciiTheme="majorHAnsi" w:hAnsiTheme="majorHAnsi"/>
                 <w:b/>
@@ -8227,205 +7543,68 @@
             <w:r>
               <w:rPr>
                 <w:rFonts w:asciiTheme="majorHAnsi" w:hAnsiTheme="majorHAnsi"/>
-                <w:b/>
-                <w:noProof/>
-                <w:color w:val="000000"/>
-                <w:sz w:val="20"/>
-                <w:szCs w:val="20"/>
-              </w:rPr>
-              <w:t xml:space="preserve">Successfully engineered and reduced operation cost by 50% </w:t>
-            </w:r>
-            <w:r>
-              <w:rPr>
-                <w:rFonts w:asciiTheme="majorHAnsi" w:hAnsiTheme="majorHAnsi"/>
+                <w:noProof/>
+                <w:color w:val="000000"/>
+                <w:sz w:val="20"/>
+                <w:szCs w:val="20"/>
+              </w:rPr>
+              <w:t xml:space="preserve">As a </w:t>
+            </w:r>
+            <w:r>
+              <w:rPr>
+                <w:rFonts w:asciiTheme="majorHAnsi" w:hAnsiTheme="majorHAnsi"/>
+                <w:b/>
                 <w:bCs/>
                 <w:noProof/>
                 <w:color w:val="000000"/>
                 <w:sz w:val="20"/>
                 <w:szCs w:val="20"/>
               </w:rPr>
-              <w:t xml:space="preserve">of Microsoft based Client Server application to </w:t>
-            </w:r>
-            <w:r>
-              <w:rPr>
-                <w:rFonts w:asciiTheme="majorHAnsi" w:hAnsiTheme="majorHAnsi"/>
+              <w:t>product owner and solution architect</w:t>
+            </w:r>
+            <w:r>
+              <w:rPr>
+                <w:rFonts w:asciiTheme="majorHAnsi" w:hAnsiTheme="majorHAnsi"/>
+                <w:noProof/>
+                <w:color w:val="000000"/>
+                <w:sz w:val="20"/>
+                <w:szCs w:val="20"/>
+              </w:rPr>
+              <w:t xml:space="preserve">, discovered various </w:t>
+            </w:r>
+            <w:r>
+              <w:rPr>
+                <w:rFonts w:asciiTheme="majorHAnsi" w:hAnsiTheme="majorHAnsi"/>
+                <w:b/>
                 <w:bCs/>
                 <w:noProof/>
                 <w:color w:val="000000"/>
                 <w:sz w:val="20"/>
                 <w:szCs w:val="20"/>
               </w:rPr>
-              <w:t>opensource based Cloud application hosted in GCP</w:t>
-            </w:r>
-          </w:p>
-          <w:p>
-            <w:pPr>
-              <w:shd w:val="clear" w:color="auto" w:fill="DBE5F1" w:themeFill="accent1" w:themeFillTint="33"/>
-              <w:jc w:val="center"/>
-              <w:rPr>
-                <w:rFonts w:asciiTheme="majorHAnsi" w:hAnsiTheme="majorHAnsi"/>
-                <w:b/>
-                <w:noProof/>
-                <w:color w:val="000000"/>
-                <w:sz w:val="20"/>
-                <w:szCs w:val="20"/>
-              </w:rPr>
-            </w:pPr>
-            <w:r>
-              <w:rPr>
-                <w:rFonts w:asciiTheme="majorHAnsi" w:hAnsiTheme="majorHAnsi"/>
-                <w:b/>
-                <w:noProof/>
-                <w:color w:val="000000"/>
-                <w:sz w:val="20"/>
-                <w:szCs w:val="20"/>
-              </w:rPr>
-              <w:t xml:space="preserve">Aug’05 – </w:t>
-            </w:r>
-            <w:r>
-              <w:rPr>
-                <w:rFonts w:asciiTheme="majorHAnsi" w:hAnsiTheme="majorHAnsi"/>
-                <w:b/>
-                <w:noProof/>
-                <w:color w:val="000000"/>
-                <w:sz w:val="20"/>
-                <w:szCs w:val="20"/>
-              </w:rPr>
-              <w:t>Sep</w:t>
-            </w:r>
-            <w:r>
-              <w:rPr>
-                <w:rFonts w:asciiTheme="majorHAnsi" w:hAnsiTheme="majorHAnsi"/>
-                <w:b/>
-                <w:noProof/>
-                <w:color w:val="000000"/>
-                <w:sz w:val="20"/>
-                <w:szCs w:val="20"/>
-              </w:rPr>
-              <w:t>’09</w:t>
-            </w:r>
-            <w:r>
-              <w:rPr>
-                <w:rFonts w:asciiTheme="majorHAnsi" w:hAnsiTheme="majorHAnsi"/>
-                <w:b/>
-                <w:noProof/>
-                <w:color w:val="00B0F0"/>
-                <w:sz w:val="20"/>
-                <w:szCs w:val="20"/>
-              </w:rPr>
-              <w:t xml:space="preserve"> </w:t>
-            </w:r>
-            <w:r>
-              <w:rPr>
-                <w:rFonts w:asciiTheme="majorHAnsi" w:hAnsiTheme="majorHAnsi"/>
-                <w:b/>
-                <w:noProof/>
-                <w:color w:val="000000"/>
-                <w:sz w:val="20"/>
-                <w:szCs w:val="20"/>
-              </w:rPr>
-              <w:t xml:space="preserve">with </w:t>
-            </w:r>
-            <w:r>
-              <w:rPr>
-                <w:rFonts w:asciiTheme="majorHAnsi" w:hAnsiTheme="majorHAnsi"/>
-                <w:b/>
-                <w:noProof/>
-                <w:color w:val="000000"/>
-                <w:sz w:val="20"/>
-                <w:szCs w:val="20"/>
-              </w:rPr>
-              <w:t xml:space="preserve">Patni Computer Systems Ltd., </w:t>
-            </w:r>
-            <w:r>
-              <w:rPr>
-                <w:rFonts w:asciiTheme="majorHAnsi" w:hAnsiTheme="majorHAnsi"/>
-                <w:b/>
-                <w:noProof/>
-                <w:color w:val="000000"/>
-                <w:sz w:val="20"/>
-                <w:szCs w:val="20"/>
-              </w:rPr>
-              <w:t>Pune</w:t>
-            </w:r>
-            <w:r>
-              <w:rPr>
-                <w:rFonts w:asciiTheme="majorHAnsi" w:hAnsiTheme="majorHAnsi"/>
-                <w:b/>
-                <w:noProof/>
-                <w:color w:val="000000"/>
-                <w:sz w:val="20"/>
-                <w:szCs w:val="20"/>
-              </w:rPr>
-              <w:t xml:space="preserve"> as Project Manager</w:t>
-            </w:r>
-          </w:p>
-          <w:p>
-            <w:pPr>
-              <w:jc w:val="both"/>
-              <w:rPr>
-                <w:rFonts w:asciiTheme="majorHAnsi" w:hAnsiTheme="majorHAnsi"/>
-                <w:b/>
-                <w:noProof/>
-                <w:color w:val="000000"/>
-                <w:sz w:val="20"/>
-                <w:szCs w:val="20"/>
-              </w:rPr>
-            </w:pPr>
-            <w:r>
-              <w:rPr>
-                <w:rFonts w:asciiTheme="majorHAnsi" w:hAnsiTheme="majorHAnsi"/>
-                <w:b/>
-                <w:noProof/>
-                <w:color w:val="000000"/>
-                <w:sz w:val="20"/>
-                <w:szCs w:val="20"/>
-              </w:rPr>
-              <w:t xml:space="preserve">Growth Path: </w:t>
-            </w:r>
-            <w:r>
-              <w:rPr>
-                <w:rFonts w:asciiTheme="majorHAnsi" w:hAnsiTheme="majorHAnsi"/>
+              <w:t>Mathematical Formulae</w:t>
+            </w:r>
+            <w:r>
+              <w:rPr>
+                <w:rFonts w:asciiTheme="majorHAnsi" w:hAnsiTheme="majorHAnsi"/>
+                <w:noProof/>
+                <w:color w:val="000000"/>
+                <w:sz w:val="20"/>
+                <w:szCs w:val="20"/>
+              </w:rPr>
+              <w:t xml:space="preserve">, developed and deployed various products for </w:t>
+            </w:r>
+            <w:r>
+              <w:rPr>
+                <w:rFonts w:asciiTheme="majorHAnsi" w:hAnsiTheme="majorHAnsi"/>
+                <w:b/>
                 <w:bCs/>
                 <w:noProof/>
                 <w:color w:val="000000"/>
                 <w:sz w:val="20"/>
                 <w:szCs w:val="20"/>
               </w:rPr>
-              <w:t>From</w:t>
-            </w:r>
-            <w:r>
-              <w:rPr>
-                <w:rFonts w:asciiTheme="majorHAnsi" w:hAnsiTheme="majorHAnsi"/>
-                <w:b/>
-                <w:noProof/>
-                <w:color w:val="000000"/>
-                <w:sz w:val="20"/>
-                <w:szCs w:val="20"/>
-              </w:rPr>
-              <w:t xml:space="preserve"> </w:t>
-            </w:r>
-            <w:r>
-              <w:rPr>
-                <w:rFonts w:asciiTheme="majorHAnsi" w:hAnsiTheme="majorHAnsi"/>
-                <w:b/>
-                <w:noProof/>
-                <w:color w:val="000000"/>
-                <w:sz w:val="20"/>
-                <w:szCs w:val="20"/>
-              </w:rPr>
-              <w:t>Senior Software Specialist</w:t>
-            </w:r>
-            <w:r>
-              <w:rPr>
-                <w:rFonts w:asciiTheme="majorHAnsi" w:hAnsiTheme="majorHAnsi"/>
-                <w:b/>
-                <w:noProof/>
-                <w:color w:val="000000"/>
-                <w:sz w:val="20"/>
-                <w:szCs w:val="20"/>
-              </w:rPr>
-              <w:t xml:space="preserve"> </w:t>
+              <w:t xml:space="preserve">Artificial Intelligence </w:t>
             </w:r>
             <w:r>
               <w:rPr>
@@ -8436,64 +7615,73 @@
                 <w:sz w:val="20"/>
                 <w:szCs w:val="20"/>
               </w:rPr>
-              <w:t>to</w:t>
-            </w:r>
-            <w:r>
-              <w:rPr>
-                <w:rFonts w:asciiTheme="majorHAnsi" w:hAnsiTheme="majorHAnsi"/>
-                <w:b/>
-                <w:noProof/>
-                <w:color w:val="000000"/>
-                <w:sz w:val="20"/>
-                <w:szCs w:val="20"/>
-              </w:rPr>
-              <w:t xml:space="preserve"> </w:t>
-            </w:r>
-            <w:r>
-              <w:rPr>
-                <w:rFonts w:asciiTheme="majorHAnsi" w:hAnsiTheme="majorHAnsi"/>
-                <w:b/>
-                <w:noProof/>
-                <w:color w:val="000000"/>
-                <w:sz w:val="20"/>
-                <w:szCs w:val="20"/>
-              </w:rPr>
-              <w:t xml:space="preserve">Project Manager </w:t>
-            </w:r>
-          </w:p>
-          <w:p>
-            <w:pPr>
-              <w:jc w:val="both"/>
-              <w:rPr>
-                <w:rFonts w:asciiTheme="majorHAnsi" w:hAnsiTheme="majorHAnsi"/>
-                <w:b/>
-                <w:noProof/>
-                <w:color w:val="000000"/>
-                <w:sz w:val="20"/>
-                <w:szCs w:val="20"/>
-              </w:rPr>
-            </w:pPr>
-            <w:r>
-              <w:rPr>
-                <w:rFonts w:asciiTheme="majorHAnsi" w:hAnsiTheme="majorHAnsi"/>
-                <w:b/>
-                <w:noProof/>
-                <w:color w:val="000000"/>
-                <w:sz w:val="20"/>
-                <w:szCs w:val="20"/>
-              </w:rPr>
-              <w:t>Key Result Areas</w:t>
-            </w:r>
-            <w:r>
-              <w:rPr>
-                <w:rFonts w:asciiTheme="majorHAnsi" w:hAnsiTheme="majorHAnsi"/>
-                <w:b/>
-                <w:noProof/>
-                <w:color w:val="000000"/>
-                <w:sz w:val="20"/>
-                <w:szCs w:val="20"/>
-              </w:rPr>
-              <w:t>:</w:t>
+              <w:t xml:space="preserve">across various domains and </w:t>
+            </w:r>
+            <w:r>
+              <w:rPr>
+                <w:rFonts w:asciiTheme="majorHAnsi" w:hAnsiTheme="majorHAnsi"/>
+                <w:bCs/>
+                <w:noProof/>
+                <w:color w:val="000000"/>
+                <w:sz w:val="20"/>
+                <w:szCs w:val="20"/>
+              </w:rPr>
+              <w:t>p</w:t>
+            </w:r>
+            <w:r>
+              <w:rPr>
+                <w:rFonts w:asciiTheme="majorHAnsi" w:hAnsiTheme="majorHAnsi"/>
+                <w:bCs/>
+                <w:noProof/>
+                <w:color w:val="000000"/>
+                <w:sz w:val="20"/>
+                <w:szCs w:val="20"/>
+              </w:rPr>
+              <w:t>rocess optimisations</w:t>
+            </w:r>
+            <w:r>
+              <w:rPr>
+                <w:rFonts w:asciiTheme="majorHAnsi" w:hAnsiTheme="majorHAnsi"/>
+                <w:bCs/>
+                <w:noProof/>
+                <w:color w:val="000000"/>
+                <w:sz w:val="20"/>
+                <w:szCs w:val="20"/>
+              </w:rPr>
+              <w:t xml:space="preserve">. </w:t>
+            </w:r>
+            <w:r>
+              <w:rPr>
+                <w:rFonts w:asciiTheme="majorHAnsi" w:hAnsiTheme="majorHAnsi"/>
+                <w:noProof/>
+                <w:color w:val="000000"/>
+                <w:sz w:val="20"/>
+                <w:szCs w:val="20"/>
+              </w:rPr>
+              <w:t xml:space="preserve">Presentation material for the same is available at </w:t>
+            </w:r>
+            <w:hyperlink r:id="rId28" w:history="1">
+              <w:r>
+                <w:rPr>
+                  <w:rStyle w:val="Hyperlink"/>
+                  <w:rFonts w:asciiTheme="majorHAnsi" w:hAnsiTheme="majorHAnsi"/>
+                  <w:noProof/>
+                  <w:sz w:val="20"/>
+                  <w:szCs w:val="20"/>
+                </w:rPr>
+                <w:t>https://github.com/Lksmangai/DeepLearning/blob/master/MachineIntelligence.pdf</w:t>
+              </w:r>
+            </w:hyperlink>
+            <w:r>
+              <w:rPr>
+                <w:rFonts w:asciiTheme="majorHAnsi" w:hAnsiTheme="majorHAnsi"/>
+                <w:b/>
+                <w:noProof/>
+                <w:color w:val="000000"/>
+                <w:sz w:val="20"/>
+                <w:szCs w:val="20"/>
+              </w:rPr>
+              <w:tab/>
             </w:r>
           </w:p>
           <w:p>
@@ -8515,6 +7703,769 @@
                 <w:rFonts w:asciiTheme="majorHAnsi" w:hAnsiTheme="majorHAnsi"/>
                 <w:noProof/>
                 <w:color w:val="000000"/>
+                <w:sz w:val="10"/>
+                <w:szCs w:val="10"/>
+              </w:rPr>
+            </w:pPr>
+            <w:r>
+              <w:rPr>
+                <w:rFonts w:asciiTheme="majorHAnsi" w:hAnsiTheme="majorHAnsi"/>
+                <w:bCs/>
+                <w:noProof/>
+                <w:color w:val="000000"/>
+                <w:sz w:val="20"/>
+                <w:szCs w:val="20"/>
+              </w:rPr>
+              <w:t xml:space="preserve">As a </w:t>
+            </w:r>
+            <w:r>
+              <w:rPr>
+                <w:rFonts w:asciiTheme="majorHAnsi" w:hAnsiTheme="majorHAnsi"/>
+                <w:b/>
+                <w:noProof/>
+                <w:color w:val="000000"/>
+                <w:sz w:val="20"/>
+                <w:szCs w:val="20"/>
+              </w:rPr>
+              <w:t>delivery head</w:t>
+            </w:r>
+            <w:r>
+              <w:rPr>
+                <w:rFonts w:asciiTheme="majorHAnsi" w:hAnsiTheme="majorHAnsi"/>
+                <w:bCs/>
+                <w:noProof/>
+                <w:color w:val="000000"/>
+                <w:sz w:val="20"/>
+                <w:szCs w:val="20"/>
+              </w:rPr>
+              <w:t>, introduced opensource based Cloud application hosted in GCP with incremental life cycle for the product and for each incremental phase, used Evaluation and SWOT analysis to approve the concept, Agile-Scrum, DevOPS methodology for process, GitHub for source control, C#, .Net Core, Java, Angular, React, Flutter, Tableau, Python, django for development, TOGAF and OWASP for product design and integrations, NISTIR 7804 for UX design, SonarQube for SAST, Zed for DAST,  ‘Guerrilla testing’ for UX testing, ‘MoSCoW’, ‘RICE’, ‘Polls &amp; Surveys’ and ‘A/B testing’ for prioritizing features and fixing right price and OKR for tracking objectives and key results</w:t>
+            </w:r>
+          </w:p>
+          <w:p>
+            <w:pPr>
+              <w:shd w:val="clear" w:color="auto" w:fill="DBE5F1" w:themeFill="accent1" w:themeFillTint="33"/>
+              <w:jc w:val="center"/>
+              <w:rPr>
+                <w:rFonts w:asciiTheme="majorHAnsi" w:hAnsiTheme="majorHAnsi"/>
+                <w:b/>
+                <w:noProof/>
+                <w:color w:val="000000"/>
+                <w:sz w:val="20"/>
+                <w:szCs w:val="20"/>
+              </w:rPr>
+            </w:pPr>
+            <w:r>
+              <w:rPr>
+                <w:rFonts w:asciiTheme="majorHAnsi" w:hAnsiTheme="majorHAnsi"/>
+                <w:b/>
+                <w:noProof/>
+                <w:color w:val="000000"/>
+                <w:sz w:val="20"/>
+                <w:szCs w:val="20"/>
+              </w:rPr>
+              <w:t>Mar’10-Feb’20 with gloStream, Nashik as Delivery Head</w:t>
+            </w:r>
+          </w:p>
+          <w:p>
+            <w:pPr>
+              <w:rPr>
+                <w:rFonts w:asciiTheme="majorHAnsi" w:hAnsiTheme="majorHAnsi"/>
+                <w:b/>
+                <w:noProof/>
+                <w:color w:val="000000" w:themeColor="text1"/>
+                <w:sz w:val="20"/>
+                <w:szCs w:val="20"/>
+              </w:rPr>
+            </w:pPr>
+            <w:r>
+              <w:rPr>
+                <w:rFonts w:asciiTheme="majorHAnsi" w:hAnsiTheme="majorHAnsi"/>
+                <w:b/>
+                <w:noProof/>
+                <w:color w:val="000000" w:themeColor="text1"/>
+                <w:sz w:val="20"/>
+                <w:szCs w:val="20"/>
+              </w:rPr>
+              <w:t>Growth Path:</w:t>
+            </w:r>
+            <w:r>
+              <w:rPr>
+                <w:rFonts w:asciiTheme="majorHAnsi" w:hAnsiTheme="majorHAnsi"/>
+                <w:b/>
+                <w:noProof/>
+                <w:color w:val="000000" w:themeColor="text1"/>
+                <w:sz w:val="20"/>
+                <w:szCs w:val="20"/>
+              </w:rPr>
+              <w:t xml:space="preserve">  </w:t>
+            </w:r>
+            <w:r>
+              <w:rPr>
+                <w:rFonts w:asciiTheme="majorHAnsi" w:hAnsiTheme="majorHAnsi"/>
+                <w:bCs/>
+                <w:noProof/>
+                <w:color w:val="000000" w:themeColor="text1"/>
+                <w:sz w:val="20"/>
+                <w:szCs w:val="20"/>
+              </w:rPr>
+              <w:t>From</w:t>
+            </w:r>
+            <w:r>
+              <w:rPr>
+                <w:rFonts w:asciiTheme="majorHAnsi" w:hAnsiTheme="majorHAnsi"/>
+                <w:b/>
+                <w:noProof/>
+                <w:color w:val="000000" w:themeColor="text1"/>
+                <w:sz w:val="20"/>
+                <w:szCs w:val="20"/>
+              </w:rPr>
+              <w:t xml:space="preserve"> </w:t>
+            </w:r>
+            <w:r>
+              <w:rPr>
+                <w:rFonts w:asciiTheme="majorHAnsi" w:hAnsiTheme="majorHAnsi"/>
+                <w:b/>
+                <w:noProof/>
+                <w:color w:val="000000" w:themeColor="text1"/>
+                <w:sz w:val="20"/>
+                <w:szCs w:val="20"/>
+              </w:rPr>
+              <w:t>Delivery Center Lead</w:t>
+            </w:r>
+            <w:r>
+              <w:rPr>
+                <w:rFonts w:asciiTheme="majorHAnsi" w:hAnsiTheme="majorHAnsi"/>
+                <w:b/>
+                <w:noProof/>
+                <w:color w:val="000000" w:themeColor="text1"/>
+                <w:sz w:val="20"/>
+                <w:szCs w:val="20"/>
+              </w:rPr>
+              <w:t xml:space="preserve"> </w:t>
+            </w:r>
+            <w:r>
+              <w:rPr>
+                <w:rFonts w:asciiTheme="majorHAnsi" w:hAnsiTheme="majorHAnsi"/>
+                <w:bCs/>
+                <w:noProof/>
+                <w:color w:val="000000" w:themeColor="text1"/>
+                <w:sz w:val="20"/>
+                <w:szCs w:val="20"/>
+              </w:rPr>
+              <w:t>to</w:t>
+            </w:r>
+            <w:r>
+              <w:rPr>
+                <w:rFonts w:asciiTheme="majorHAnsi" w:hAnsiTheme="majorHAnsi"/>
+                <w:b/>
+                <w:noProof/>
+                <w:color w:val="000000" w:themeColor="text1"/>
+                <w:sz w:val="20"/>
+                <w:szCs w:val="20"/>
+              </w:rPr>
+              <w:t xml:space="preserve"> Delivery Head</w:t>
+            </w:r>
+          </w:p>
+          <w:p>
+            <w:pPr>
+              <w:rPr>
+                <w:rFonts w:asciiTheme="majorHAnsi" w:hAnsiTheme="majorHAnsi"/>
+                <w:b/>
+                <w:noProof/>
+                <w:color w:val="000000" w:themeColor="text1"/>
+                <w:sz w:val="20"/>
+                <w:szCs w:val="20"/>
+              </w:rPr>
+            </w:pPr>
+            <w:r>
+              <w:rPr>
+                <w:rFonts w:asciiTheme="majorHAnsi" w:hAnsiTheme="majorHAnsi"/>
+                <w:b/>
+                <w:noProof/>
+                <w:color w:val="000000" w:themeColor="text1"/>
+                <w:sz w:val="20"/>
+                <w:szCs w:val="20"/>
+              </w:rPr>
+              <w:t xml:space="preserve">Key Result Areas: </w:t>
+            </w:r>
+          </w:p>
+          <w:p>
+            <w:pPr>
+              <w:pStyle w:val="ListParagraph"/>
+              <w:numPr>
+                <w:ilvl w:val="0"/>
+                <w:numId w:val="12"/>
+              </w:numPr>
+              <w:pBdr>
+                <w:top w:val="nil"/>
+                <w:left w:val="nil"/>
+                <w:bottom w:val="nil"/>
+                <w:right w:val="nil"/>
+                <w:between w:val="nil"/>
+              </w:pBdr>
+              <w:jc w:val="both"/>
+              <w:rPr>
+                <w:rFonts w:asciiTheme="majorHAnsi" w:hAnsiTheme="majorHAnsi"/>
+                <w:noProof/>
+                <w:color w:val="000000"/>
+                <w:sz w:val="20"/>
+                <w:szCs w:val="20"/>
+              </w:rPr>
+            </w:pPr>
+            <w:r>
+              <w:rPr>
+                <w:rFonts w:asciiTheme="majorHAnsi" w:hAnsiTheme="majorHAnsi"/>
+                <w:b/>
+                <w:noProof/>
+                <w:color w:val="000000"/>
+                <w:sz w:val="20"/>
+                <w:szCs w:val="20"/>
+              </w:rPr>
+              <w:t>Leading a team of 80 members</w:t>
+            </w:r>
+            <w:r>
+              <w:rPr>
+                <w:rFonts w:asciiTheme="majorHAnsi" w:hAnsiTheme="majorHAnsi"/>
+                <w:noProof/>
+                <w:color w:val="000000"/>
+                <w:sz w:val="20"/>
+                <w:szCs w:val="20"/>
+              </w:rPr>
+              <w:t xml:space="preserve"> at Offshore Development Center with disciplined continuous integration and continuous deployment of certified, Voice-enabl</w:t>
+            </w:r>
+            <w:r>
+              <w:rPr>
+                <w:rFonts w:asciiTheme="majorHAnsi" w:hAnsiTheme="majorHAnsi"/>
+                <w:noProof/>
+                <w:color w:val="000000"/>
+                <w:sz w:val="20"/>
+                <w:szCs w:val="20"/>
+              </w:rPr>
+              <w:t>ed Electronic Medical Record,</w:t>
+            </w:r>
+            <w:r>
+              <w:rPr>
+                <w:rFonts w:asciiTheme="majorHAnsi" w:hAnsiTheme="majorHAnsi"/>
+                <w:noProof/>
+                <w:color w:val="000000"/>
+                <w:sz w:val="20"/>
+                <w:szCs w:val="20"/>
+              </w:rPr>
+              <w:t xml:space="preserve"> Practice Management </w:t>
+            </w:r>
+            <w:r>
+              <w:rPr>
+                <w:rFonts w:asciiTheme="majorHAnsi" w:hAnsiTheme="majorHAnsi"/>
+                <w:noProof/>
+                <w:color w:val="000000"/>
+                <w:sz w:val="20"/>
+                <w:szCs w:val="20"/>
+              </w:rPr>
+              <w:t xml:space="preserve">and Value care </w:t>
+            </w:r>
+            <w:r>
+              <w:rPr>
+                <w:rFonts w:asciiTheme="majorHAnsi" w:hAnsiTheme="majorHAnsi"/>
+                <w:noProof/>
+                <w:color w:val="000000"/>
+                <w:sz w:val="20"/>
+                <w:szCs w:val="20"/>
+              </w:rPr>
+              <w:t>Solutions</w:t>
+            </w:r>
+          </w:p>
+          <w:p>
+            <w:pPr>
+              <w:pBdr>
+                <w:top w:val="nil"/>
+                <w:left w:val="nil"/>
+                <w:bottom w:val="nil"/>
+                <w:right w:val="nil"/>
+                <w:between w:val="nil"/>
+              </w:pBdr>
+              <w:jc w:val="both"/>
+              <w:rPr>
+                <w:rFonts w:asciiTheme="majorHAnsi" w:hAnsiTheme="majorHAnsi"/>
+                <w:noProof/>
+                <w:color w:val="000000"/>
+                <w:sz w:val="6"/>
+                <w:szCs w:val="6"/>
+              </w:rPr>
+            </w:pPr>
+          </w:p>
+          <w:p>
+            <w:pPr>
+              <w:jc w:val="both"/>
+              <w:rPr>
+                <w:rFonts w:asciiTheme="majorHAnsi" w:hAnsiTheme="majorHAnsi"/>
+                <w:b/>
+                <w:noProof/>
+                <w:color w:val="000000"/>
+                <w:sz w:val="20"/>
+                <w:szCs w:val="20"/>
+              </w:rPr>
+            </w:pPr>
+            <w:r>
+              <w:rPr>
+                <w:rFonts w:asciiTheme="majorHAnsi" w:hAnsiTheme="majorHAnsi"/>
+                <w:b/>
+                <w:noProof/>
+                <w:color w:val="000000"/>
+                <w:sz w:val="20"/>
+                <w:szCs w:val="20"/>
+              </w:rPr>
+              <w:t>Highlight:</w:t>
+            </w:r>
+          </w:p>
+          <w:p>
+            <w:pPr>
+              <w:pStyle w:val="ListParagraph"/>
+              <w:numPr>
+                <w:ilvl w:val="0"/>
+                <w:numId w:val="12"/>
+              </w:numPr>
+              <w:pBdr>
+                <w:top w:val="nil"/>
+                <w:left w:val="nil"/>
+                <w:bottom w:val="nil"/>
+                <w:right w:val="nil"/>
+                <w:between w:val="nil"/>
+              </w:pBdr>
+              <w:jc w:val="both"/>
+              <w:rPr>
+                <w:rFonts w:asciiTheme="majorHAnsi" w:hAnsiTheme="majorHAnsi"/>
+                <w:noProof/>
+                <w:color w:val="000000"/>
+                <w:sz w:val="20"/>
+                <w:szCs w:val="20"/>
+              </w:rPr>
+            </w:pPr>
+            <w:r>
+              <w:rPr>
+                <w:rFonts w:asciiTheme="majorHAnsi" w:hAnsiTheme="majorHAnsi"/>
+                <w:b/>
+                <w:noProof/>
+                <w:color w:val="000000"/>
+                <w:sz w:val="20"/>
+                <w:szCs w:val="20"/>
+              </w:rPr>
+              <w:t>Introduced Scrum-based Agile methodologies by replacing ad-hoc process</w:t>
+            </w:r>
+            <w:r>
+              <w:rPr>
+                <w:rFonts w:asciiTheme="majorHAnsi" w:hAnsiTheme="majorHAnsi"/>
+                <w:noProof/>
+                <w:color w:val="000000"/>
+                <w:sz w:val="20"/>
+                <w:szCs w:val="20"/>
+              </w:rPr>
+              <w:t xml:space="preserve"> to streamline development processes</w:t>
+            </w:r>
+            <w:r>
+              <w:rPr>
+                <w:rFonts w:asciiTheme="majorHAnsi" w:hAnsiTheme="majorHAnsi"/>
+                <w:noProof/>
+                <w:color w:val="000000"/>
+                <w:sz w:val="20"/>
+                <w:szCs w:val="20"/>
+              </w:rPr>
+              <w:t xml:space="preserve"> </w:t>
+            </w:r>
+            <w:r>
+              <w:rPr>
+                <w:rFonts w:asciiTheme="majorHAnsi" w:hAnsiTheme="majorHAnsi"/>
+                <w:noProof/>
+                <w:color w:val="000000"/>
+                <w:sz w:val="20"/>
+                <w:szCs w:val="20"/>
+              </w:rPr>
+              <w:t>and deploying action plans, process improvement measures entailing Service Delivery Management using latest trends, tools and best practices such as DevOPS, Agile, Scrum, PSP, TDD, BDD, TOGAF and OWASP</w:t>
+            </w:r>
+          </w:p>
+          <w:p>
+            <w:pPr>
+              <w:pStyle w:val="ListParagraph"/>
+              <w:numPr>
+                <w:ilvl w:val="0"/>
+                <w:numId w:val="12"/>
+              </w:numPr>
+              <w:pBdr>
+                <w:top w:val="nil"/>
+                <w:left w:val="nil"/>
+                <w:bottom w:val="nil"/>
+                <w:right w:val="nil"/>
+                <w:between w:val="nil"/>
+              </w:pBdr>
+              <w:jc w:val="both"/>
+              <w:rPr>
+                <w:rFonts w:asciiTheme="majorHAnsi" w:hAnsiTheme="majorHAnsi"/>
+                <w:noProof/>
+                <w:color w:val="000000"/>
+                <w:sz w:val="20"/>
+                <w:szCs w:val="20"/>
+              </w:rPr>
+            </w:pPr>
+            <w:r>
+              <w:rPr>
+                <w:rFonts w:asciiTheme="majorHAnsi" w:hAnsiTheme="majorHAnsi"/>
+                <w:noProof/>
+                <w:color w:val="000000"/>
+                <w:sz w:val="20"/>
+                <w:szCs w:val="20"/>
+              </w:rPr>
+              <w:t>Spearheaded in getting</w:t>
+            </w:r>
+            <w:r>
+              <w:rPr>
+                <w:rFonts w:asciiTheme="majorHAnsi" w:hAnsiTheme="majorHAnsi"/>
+                <w:b/>
+                <w:noProof/>
+                <w:color w:val="000000"/>
+                <w:sz w:val="20"/>
+                <w:szCs w:val="20"/>
+              </w:rPr>
+              <w:t xml:space="preserve"> ONC MU 2015 Certification</w:t>
+            </w:r>
+            <w:r>
+              <w:rPr>
+                <w:rFonts w:asciiTheme="majorHAnsi" w:hAnsiTheme="majorHAnsi"/>
+                <w:noProof/>
+                <w:color w:val="000000"/>
+                <w:sz w:val="20"/>
+                <w:szCs w:val="20"/>
+              </w:rPr>
+              <w:t xml:space="preserve"> </w:t>
+            </w:r>
+            <w:r>
+              <w:rPr>
+                <w:rFonts w:asciiTheme="majorHAnsi" w:hAnsiTheme="majorHAnsi"/>
+                <w:b/>
+                <w:noProof/>
+                <w:color w:val="000000"/>
+                <w:sz w:val="20"/>
+                <w:szCs w:val="20"/>
+              </w:rPr>
+              <w:t>and 21 CFR Compliance Audit Certification</w:t>
+            </w:r>
+            <w:r>
+              <w:rPr>
+                <w:rFonts w:asciiTheme="majorHAnsi" w:hAnsiTheme="majorHAnsi"/>
+                <w:noProof/>
+                <w:color w:val="000000"/>
+                <w:sz w:val="20"/>
+                <w:szCs w:val="20"/>
+              </w:rPr>
+              <w:t xml:space="preserve"> for products</w:t>
+            </w:r>
+          </w:p>
+          <w:p>
+            <w:pPr>
+              <w:pStyle w:val="ListParagraph"/>
+              <w:numPr>
+                <w:ilvl w:val="0"/>
+                <w:numId w:val="12"/>
+              </w:numPr>
+              <w:rPr>
+                <w:rFonts w:asciiTheme="majorHAnsi" w:hAnsiTheme="majorHAnsi"/>
+                <w:b/>
+                <w:noProof/>
+                <w:color w:val="000000"/>
+                <w:sz w:val="20"/>
+                <w:szCs w:val="20"/>
+              </w:rPr>
+            </w:pPr>
+            <w:r>
+              <w:rPr>
+                <w:rFonts w:asciiTheme="majorHAnsi" w:hAnsiTheme="majorHAnsi"/>
+                <w:b/>
+                <w:noProof/>
+                <w:color w:val="000000"/>
+                <w:sz w:val="20"/>
+                <w:szCs w:val="20"/>
+              </w:rPr>
+              <w:t xml:space="preserve">Successfully engineered and reduced operation cost by 50% </w:t>
+            </w:r>
+            <w:r>
+              <w:rPr>
+                <w:rFonts w:asciiTheme="majorHAnsi" w:hAnsiTheme="majorHAnsi"/>
+                <w:bCs/>
+                <w:noProof/>
+                <w:color w:val="000000"/>
+                <w:sz w:val="20"/>
+                <w:szCs w:val="20"/>
+              </w:rPr>
+              <w:t xml:space="preserve">of Microsoft based Client Server application to </w:t>
+            </w:r>
+            <w:r>
+              <w:rPr>
+                <w:rFonts w:asciiTheme="majorHAnsi" w:hAnsiTheme="majorHAnsi"/>
+                <w:bCs/>
+                <w:noProof/>
+                <w:color w:val="000000"/>
+                <w:sz w:val="20"/>
+                <w:szCs w:val="20"/>
+              </w:rPr>
+              <w:t>opensource based Cloud application hosted in GCP</w:t>
+            </w:r>
+          </w:p>
+          <w:p>
+            <w:pPr>
+              <w:shd w:val="clear" w:color="auto" w:fill="DBE5F1" w:themeFill="accent1" w:themeFillTint="33"/>
+              <w:jc w:val="center"/>
+              <w:rPr>
+                <w:rFonts w:asciiTheme="majorHAnsi" w:hAnsiTheme="majorHAnsi"/>
+                <w:b/>
+                <w:noProof/>
+                <w:color w:val="000000"/>
+                <w:sz w:val="20"/>
+                <w:szCs w:val="20"/>
+              </w:rPr>
+            </w:pPr>
+            <w:r>
+              <w:rPr>
+                <w:rFonts w:asciiTheme="majorHAnsi" w:hAnsiTheme="majorHAnsi"/>
+                <w:b/>
+                <w:noProof/>
+                <w:color w:val="000000"/>
+                <w:sz w:val="20"/>
+                <w:szCs w:val="20"/>
+              </w:rPr>
+              <w:t xml:space="preserve">Aug’05 – </w:t>
+            </w:r>
+            <w:r>
+              <w:rPr>
+                <w:rFonts w:asciiTheme="majorHAnsi" w:hAnsiTheme="majorHAnsi"/>
+                <w:b/>
+                <w:noProof/>
+                <w:color w:val="000000"/>
+                <w:sz w:val="20"/>
+                <w:szCs w:val="20"/>
+              </w:rPr>
+              <w:t>Sep</w:t>
+            </w:r>
+            <w:r>
+              <w:rPr>
+                <w:rFonts w:asciiTheme="majorHAnsi" w:hAnsiTheme="majorHAnsi"/>
+                <w:b/>
+                <w:noProof/>
+                <w:color w:val="000000"/>
+                <w:sz w:val="20"/>
+                <w:szCs w:val="20"/>
+              </w:rPr>
+              <w:t>’09</w:t>
+            </w:r>
+            <w:r>
+              <w:rPr>
+                <w:rFonts w:asciiTheme="majorHAnsi" w:hAnsiTheme="majorHAnsi"/>
+                <w:b/>
+                <w:noProof/>
+                <w:color w:val="00B0F0"/>
+                <w:sz w:val="20"/>
+                <w:szCs w:val="20"/>
+              </w:rPr>
+              <w:t xml:space="preserve"> </w:t>
+            </w:r>
+            <w:r>
+              <w:rPr>
+                <w:rFonts w:asciiTheme="majorHAnsi" w:hAnsiTheme="majorHAnsi"/>
+                <w:b/>
+                <w:noProof/>
+                <w:color w:val="000000"/>
+                <w:sz w:val="20"/>
+                <w:szCs w:val="20"/>
+              </w:rPr>
+              <w:t xml:space="preserve">with </w:t>
+            </w:r>
+            <w:r>
+              <w:rPr>
+                <w:rFonts w:asciiTheme="majorHAnsi" w:hAnsiTheme="majorHAnsi"/>
+                <w:b/>
+                <w:noProof/>
+                <w:color w:val="000000"/>
+                <w:sz w:val="20"/>
+                <w:szCs w:val="20"/>
+              </w:rPr>
+              <w:t xml:space="preserve">Patni Computer Systems Ltd., </w:t>
+            </w:r>
+            <w:r>
+              <w:rPr>
+                <w:rFonts w:asciiTheme="majorHAnsi" w:hAnsiTheme="majorHAnsi"/>
+                <w:b/>
+                <w:noProof/>
+                <w:color w:val="000000"/>
+                <w:sz w:val="20"/>
+                <w:szCs w:val="20"/>
+              </w:rPr>
+              <w:t>Pune</w:t>
+            </w:r>
+            <w:r>
+              <w:rPr>
+                <w:rFonts w:asciiTheme="majorHAnsi" w:hAnsiTheme="majorHAnsi"/>
+                <w:b/>
+                <w:noProof/>
+                <w:color w:val="000000"/>
+                <w:sz w:val="20"/>
+                <w:szCs w:val="20"/>
+              </w:rPr>
+              <w:t xml:space="preserve"> as Project Manager</w:t>
+            </w:r>
+          </w:p>
+          <w:p>
+            <w:pPr>
+              <w:jc w:val="both"/>
+              <w:rPr>
+                <w:rFonts w:asciiTheme="majorHAnsi" w:hAnsiTheme="majorHAnsi"/>
+                <w:b/>
+                <w:noProof/>
+                <w:color w:val="000000"/>
+                <w:sz w:val="20"/>
+                <w:szCs w:val="20"/>
+              </w:rPr>
+            </w:pPr>
+            <w:r>
+              <w:rPr>
+                <w:rFonts w:asciiTheme="majorHAnsi" w:hAnsiTheme="majorHAnsi"/>
+                <w:b/>
+                <w:noProof/>
+                <w:color w:val="000000"/>
+                <w:sz w:val="20"/>
+                <w:szCs w:val="20"/>
+              </w:rPr>
+              <w:t xml:space="preserve">Growth Path: </w:t>
+            </w:r>
+            <w:r>
+              <w:rPr>
+                <w:rFonts w:asciiTheme="majorHAnsi" w:hAnsiTheme="majorHAnsi"/>
+                <w:bCs/>
+                <w:noProof/>
+                <w:color w:val="000000"/>
+                <w:sz w:val="20"/>
+                <w:szCs w:val="20"/>
+              </w:rPr>
+              <w:t>From</w:t>
+            </w:r>
+            <w:r>
+              <w:rPr>
+                <w:rFonts w:asciiTheme="majorHAnsi" w:hAnsiTheme="majorHAnsi"/>
+                <w:b/>
+                <w:noProof/>
+                <w:color w:val="000000"/>
+                <w:sz w:val="20"/>
+                <w:szCs w:val="20"/>
+              </w:rPr>
+              <w:t xml:space="preserve"> </w:t>
+            </w:r>
+            <w:r>
+              <w:rPr>
+                <w:rFonts w:asciiTheme="majorHAnsi" w:hAnsiTheme="majorHAnsi"/>
+                <w:b/>
+                <w:noProof/>
+                <w:color w:val="000000"/>
+                <w:sz w:val="20"/>
+                <w:szCs w:val="20"/>
+              </w:rPr>
+              <w:t>Senior Software Specialist</w:t>
+            </w:r>
+            <w:r>
+              <w:rPr>
+                <w:rFonts w:asciiTheme="majorHAnsi" w:hAnsiTheme="majorHAnsi"/>
+                <w:b/>
+                <w:noProof/>
+                <w:color w:val="000000"/>
+                <w:sz w:val="20"/>
+                <w:szCs w:val="20"/>
+              </w:rPr>
+              <w:t xml:space="preserve"> </w:t>
+            </w:r>
+            <w:r>
+              <w:rPr>
+                <w:rFonts w:asciiTheme="majorHAnsi" w:hAnsiTheme="majorHAnsi"/>
+                <w:bCs/>
+                <w:noProof/>
+                <w:color w:val="000000"/>
+                <w:sz w:val="20"/>
+                <w:szCs w:val="20"/>
+              </w:rPr>
+              <w:t>to</w:t>
+            </w:r>
+            <w:r>
+              <w:rPr>
+                <w:rFonts w:asciiTheme="majorHAnsi" w:hAnsiTheme="majorHAnsi"/>
+                <w:b/>
+                <w:noProof/>
+                <w:color w:val="000000"/>
+                <w:sz w:val="20"/>
+                <w:szCs w:val="20"/>
+              </w:rPr>
+              <w:t xml:space="preserve"> </w:t>
+            </w:r>
+            <w:r>
+              <w:rPr>
+                <w:rFonts w:asciiTheme="majorHAnsi" w:hAnsiTheme="majorHAnsi"/>
+                <w:b/>
+                <w:noProof/>
+                <w:color w:val="000000"/>
+                <w:sz w:val="20"/>
+                <w:szCs w:val="20"/>
+              </w:rPr>
+              <w:t xml:space="preserve">Project Manager </w:t>
+            </w:r>
+          </w:p>
+          <w:p>
+            <w:pPr>
+              <w:jc w:val="both"/>
+              <w:rPr>
+                <w:rFonts w:asciiTheme="majorHAnsi" w:hAnsiTheme="majorHAnsi"/>
+                <w:b/>
+                <w:noProof/>
+                <w:color w:val="000000"/>
+                <w:sz w:val="20"/>
+                <w:szCs w:val="20"/>
+              </w:rPr>
+            </w:pPr>
+            <w:r>
+              <w:rPr>
+                <w:rFonts w:asciiTheme="majorHAnsi" w:hAnsiTheme="majorHAnsi"/>
+                <w:b/>
+                <w:noProof/>
+                <w:color w:val="000000"/>
+                <w:sz w:val="20"/>
+                <w:szCs w:val="20"/>
+              </w:rPr>
+              <w:lastRenderedPageBreak/>
+              <w:t>Key Result Areas</w:t>
+            </w:r>
+            <w:r>
+              <w:rPr>
+                <w:rFonts w:asciiTheme="majorHAnsi" w:hAnsiTheme="majorHAnsi"/>
+                <w:b/>
+                <w:noProof/>
+                <w:color w:val="000000"/>
+                <w:sz w:val="20"/>
+                <w:szCs w:val="20"/>
+              </w:rPr>
+              <w:t>:</w:t>
+            </w:r>
+          </w:p>
+          <w:p>
+            <w:pPr>
+              <w:pStyle w:val="ListParagraph"/>
+              <w:numPr>
+                <w:ilvl w:val="0"/>
+                <w:numId w:val="12"/>
+              </w:numPr>
+              <w:pBdr>
+                <w:top w:val="nil"/>
+                <w:left w:val="nil"/>
+                <w:bottom w:val="nil"/>
+                <w:right w:val="nil"/>
+                <w:between w:val="nil"/>
+              </w:pBdr>
+              <w:jc w:val="both"/>
+              <w:rPr>
+                <w:rFonts w:asciiTheme="majorHAnsi" w:hAnsiTheme="majorHAnsi"/>
+                <w:noProof/>
+                <w:color w:val="000000"/>
                 <w:sz w:val="20"/>
                 <w:szCs w:val="20"/>
               </w:rPr>
@@ -8528,7 +8479,6 @@
                 <w:sz w:val="20"/>
                 <w:szCs w:val="20"/>
               </w:rPr>
-              <w:lastRenderedPageBreak/>
               <w:t xml:space="preserve">Managed complete projects </w:t>
             </w:r>
             <w:r>
@@ -10930,7 +10880,7 @@
                 </mc:Choice>
                 <mc:Fallback>
                   <w:drawing>
-                    <wp:inline distT="0" distB="0" distL="0" distR="0" wp14:anchorId="7D6B61BA" wp14:editId="6483274F">
+                    <wp:inline distT="0" distB="0" distL="0" distR="0" wp14:anchorId="379F43EC" wp14:editId="525D4876">
                       <wp:extent cx="236220" cy="236220"/>
                       <wp:effectExtent l="0" t="0" r="0" b="0"/>
                       <wp:docPr id="2" name="Picture 12" descr="core24x24icons"/>
@@ -11740,7 +11690,29 @@
                 <w:szCs w:val="20"/>
                 <w:lang w:eastAsia="en-GB"/>
               </w:rPr>
-              <w:t xml:space="preserve"> Poetry, Kabaddi </w:t>
+              <w:t xml:space="preserve"> Poetry, Kabaddi</w:t>
+            </w:r>
+            <w:r>
+              <w:rPr>
+                <w:rFonts w:asciiTheme="majorHAnsi" w:hAnsiTheme="majorHAnsi" w:cs="Tahoma"/>
+                <w:color w:val="000000" w:themeColor="text1"/>
+                <w:spacing w:val="-6"/>
+                <w:sz w:val="20"/>
+                <w:szCs w:val="20"/>
+                <w:lang w:eastAsia="en-GB"/>
+              </w:rPr>
+              <w:t>, Chess, Puzzles</w:t>
+            </w:r>
+            <w:r>
+              <w:rPr>
+                <w:rFonts w:asciiTheme="majorHAnsi" w:hAnsiTheme="majorHAnsi" w:cs="Tahoma"/>
+                <w:color w:val="000000" w:themeColor="text1"/>
+                <w:spacing w:val="-6"/>
+                <w:sz w:val="20"/>
+                <w:szCs w:val="20"/>
+                <w:lang w:eastAsia="en-GB"/>
+              </w:rPr>
+              <w:t xml:space="preserve"> </w:t>
             </w:r>
           </w:p>
           <w:p>
@@ -12086,7 +12058,7 @@
       </mc:Choice>
       <mc:Fallback>
         <w:drawing>
-          <wp:inline distT="0" distB="0" distL="0" distR="0" wp14:anchorId="2C3784EE" wp14:editId="3E6924B3">
+          <wp:inline distT="0" distB="0" distL="0" distR="0" wp14:anchorId="7F8CF8C0" wp14:editId="775FFFA3">
             <wp:extent cx="236220" cy="236220"/>
             <wp:effectExtent l="0" t="0" r="0" b="0"/>
             <wp:docPr id="189" name="Picture 189"/>
@@ -12147,7 +12119,7 @@
       </mc:Choice>
       <mc:Fallback>
         <w:drawing>
-          <wp:inline distT="0" distB="0" distL="0" distR="0" wp14:anchorId="441B9E88" wp14:editId="5649168C">
+          <wp:inline distT="0" distB="0" distL="0" distR="0" wp14:anchorId="73774982" wp14:editId="571D02F7">
             <wp:extent cx="236220" cy="236220"/>
             <wp:effectExtent l="0" t="0" r="0" b="0"/>
             <wp:docPr id="190" name="Picture 190"/>
@@ -12208,7 +12180,7 @@
       </mc:Choice>
       <mc:Fallback>
         <w:drawing>
-          <wp:inline distT="0" distB="0" distL="0" distR="0" wp14:anchorId="27C22A2A" wp14:editId="5C33D73C">
+          <wp:inline distT="0" distB="0" distL="0" distR="0" wp14:anchorId="1B174C4A" wp14:editId="477882D8">
             <wp:extent cx="236220" cy="236220"/>
             <wp:effectExtent l="0" t="0" r="0" b="0"/>
             <wp:docPr id="191" name="Picture 191"/>
@@ -12269,7 +12241,7 @@
       </mc:Choice>
       <mc:Fallback>
         <w:drawing>
-          <wp:inline distT="0" distB="0" distL="0" distR="0" wp14:anchorId="05791639" wp14:editId="5FF6511B">
+          <wp:inline distT="0" distB="0" distL="0" distR="0" wp14:anchorId="16466410" wp14:editId="74F3C58B">
             <wp:extent cx="152400" cy="152400"/>
             <wp:effectExtent l="0" t="0" r="0" b="0"/>
             <wp:docPr id="192" name="Picture 192"/>
@@ -12330,7 +12302,7 @@
       </mc:Choice>
       <mc:Fallback>
         <w:drawing>
-          <wp:inline distT="0" distB="0" distL="0" distR="0" wp14:anchorId="67E222A1" wp14:editId="63FD8CB5">
+          <wp:inline distT="0" distB="0" distL="0" distR="0" wp14:anchorId="0AB3DC17" wp14:editId="1BD9C332">
             <wp:extent cx="137160" cy="137160"/>
             <wp:effectExtent l="0" t="0" r="0" b="0"/>
             <wp:docPr id="193" name="Picture 193"/>
@@ -12391,7 +12363,7 @@
       </mc:Choice>
       <mc:Fallback>
         <w:drawing>
-          <wp:inline distT="0" distB="0" distL="0" distR="0" wp14:anchorId="77CCB36D" wp14:editId="3E23B4AE">
+          <wp:inline distT="0" distB="0" distL="0" distR="0" wp14:anchorId="1DEA7D7D" wp14:editId="7682F487">
             <wp:extent cx="236220" cy="236220"/>
             <wp:effectExtent l="0" t="0" r="0" b="0"/>
             <wp:docPr id="194" name="Picture 194"/>
@@ -12452,7 +12424,7 @@
       </mc:Choice>
       <mc:Fallback>
         <w:drawing>
-          <wp:inline distT="0" distB="0" distL="0" distR="0" wp14:anchorId="2062FEF9" wp14:editId="01A63DCF">
+          <wp:inline distT="0" distB="0" distL="0" distR="0" wp14:anchorId="31D200F7" wp14:editId="5D52361F">
             <wp:extent cx="99060" cy="129540"/>
             <wp:effectExtent l="0" t="0" r="0" b="3810"/>
             <wp:docPr id="195" name="Picture 195"/>
@@ -12513,7 +12485,7 @@
       </mc:Choice>
       <mc:Fallback>
         <w:drawing>
-          <wp:inline distT="0" distB="0" distL="0" distR="0" wp14:anchorId="574460BA" wp14:editId="67501E72">
+          <wp:inline distT="0" distB="0" distL="0" distR="0" wp14:anchorId="217DC95F" wp14:editId="0AF2618F">
             <wp:extent cx="236220" cy="236220"/>
             <wp:effectExtent l="0" t="0" r="0" b="0"/>
             <wp:docPr id="196" name="Picture 196"/>
@@ -12574,7 +12546,7 @@
       </mc:Choice>
       <mc:Fallback>
         <w:drawing>
-          <wp:inline distT="0" distB="0" distL="0" distR="0" wp14:anchorId="315DAF7E" wp14:editId="3A1FB84F">
+          <wp:inline distT="0" distB="0" distL="0" distR="0" wp14:anchorId="290B63D7" wp14:editId="6019D49A">
             <wp:extent cx="99060" cy="99060"/>
             <wp:effectExtent l="0" t="0" r="0" b="0"/>
             <wp:docPr id="197" name="Picture 197"/>
@@ -12635,7 +12607,7 @@
       </mc:Choice>
       <mc:Fallback>
         <w:drawing>
-          <wp:inline distT="0" distB="0" distL="0" distR="0" wp14:anchorId="499C0576" wp14:editId="14BF3A2F">
+          <wp:inline distT="0" distB="0" distL="0" distR="0" wp14:anchorId="6F33B4DA" wp14:editId="3EEEC483">
             <wp:extent cx="236220" cy="236220"/>
             <wp:effectExtent l="0" t="0" r="0" b="0"/>
             <wp:docPr id="198" name="Picture 198" descr="core24x24icons"/>
@@ -12696,7 +12668,7 @@
       </mc:Choice>
       <mc:Fallback>
         <w:drawing>
-          <wp:inline distT="0" distB="0" distL="0" distR="0" wp14:anchorId="29E5BDE3" wp14:editId="325479BF">
+          <wp:inline distT="0" distB="0" distL="0" distR="0" wp14:anchorId="6A7F5621" wp14:editId="29BCE44D">
             <wp:extent cx="99060" cy="99060"/>
             <wp:effectExtent l="0" t="0" r="0" b="0"/>
             <wp:docPr id="199" name="Picture 199"/>

--- a/SLakshmanaraj-oxml.docx
+++ b/SLakshmanaraj-oxml.docx
@@ -6,7 +6,7 @@
       <mc:Choice Requires="v"/>
       <mc:Fallback>
         <w:drawing>
-          <wp:inline distT="0" distB="0" distL="0" distR="0" wp14:anchorId="15B87CBB" wp14:editId="6195C75B">
+          <wp:inline distT="0" distB="0" distL="0" distR="0" wp14:anchorId="687A1BA1" wp14:editId="2F82E786">
             <wp:extent cx="0" cy="0"/>
             <wp:effectExtent l="0" t="0" r="0" b="0"/>
             <wp:docPr id="1" name="Rectangle 1">
@@ -6853,7 +6853,57 @@
                 <w:sz w:val="20"/>
                 <w:szCs w:val="20"/>
               </w:rPr>
-              <w:t>Own the entire product development and Manage multiple cross functional teams</w:t>
+              <w:t>Own the entire product</w:t>
+            </w:r>
+            <w:r>
+              <w:rPr>
+                <w:rFonts w:asciiTheme="majorHAnsi" w:hAnsiTheme="majorHAnsi"/>
+                <w:noProof/>
+                <w:color w:val="000000"/>
+                <w:sz w:val="20"/>
+                <w:szCs w:val="20"/>
+              </w:rPr>
+              <w:t>s</w:t>
+            </w:r>
+            <w:r>
+              <w:rPr>
+                <w:rFonts w:asciiTheme="majorHAnsi" w:hAnsiTheme="majorHAnsi"/>
+                <w:noProof/>
+                <w:color w:val="000000"/>
+                <w:sz w:val="20"/>
+                <w:szCs w:val="20"/>
+              </w:rPr>
+              <w:t xml:space="preserve"> development</w:t>
+            </w:r>
+            <w:r>
+              <w:rPr>
+                <w:rFonts w:asciiTheme="majorHAnsi" w:hAnsiTheme="majorHAnsi"/>
+                <w:noProof/>
+                <w:color w:val="000000"/>
+                <w:sz w:val="20"/>
+                <w:szCs w:val="20"/>
+              </w:rPr>
+              <w:t>, delivery</w:t>
+            </w:r>
+            <w:r>
+              <w:rPr>
+                <w:rFonts w:asciiTheme="majorHAnsi" w:hAnsiTheme="majorHAnsi"/>
+                <w:noProof/>
+                <w:color w:val="000000"/>
+                <w:sz w:val="20"/>
+                <w:szCs w:val="20"/>
+              </w:rPr>
+              <w:t xml:space="preserve"> and Manage multiple cross functional teams</w:t>
+            </w:r>
+            <w:r>
+              <w:rPr>
+                <w:rFonts w:asciiTheme="majorHAnsi" w:hAnsiTheme="majorHAnsi"/>
+                <w:noProof/>
+                <w:color w:val="000000"/>
+                <w:sz w:val="20"/>
+                <w:szCs w:val="20"/>
+              </w:rPr>
+              <w:t xml:space="preserve"> and programs</w:t>
             </w:r>
           </w:p>
           <w:p>
@@ -6962,6 +7012,26 @@
               </w:rPr>
               <w:t xml:space="preserve"> </w:t>
             </w:r>
+            <w:r>
+              <w:rPr>
+                <w:rFonts w:asciiTheme="majorHAnsi" w:hAnsiTheme="majorHAnsi"/>
+                <w:noProof/>
+                <w:color w:val="000000"/>
+                <w:sz w:val="20"/>
+                <w:szCs w:val="20"/>
+              </w:rPr>
+              <w:t xml:space="preserve">and </w:t>
+            </w:r>
+            <w:r>
+              <w:rPr>
+                <w:rFonts w:asciiTheme="majorHAnsi" w:hAnsiTheme="majorHAnsi"/>
+                <w:noProof/>
+                <w:color w:val="000000"/>
+                <w:sz w:val="20"/>
+                <w:szCs w:val="20"/>
+              </w:rPr>
+              <w:t>Ensure projects are executed on time and budget</w:t>
+            </w:r>
           </w:p>
           <w:p>
             <w:pPr>
@@ -6997,7 +7067,27 @@
                 <w:sz w:val="20"/>
                 <w:szCs w:val="20"/>
               </w:rPr>
-              <w:t xml:space="preserve">Build best practices </w:t>
+              <w:t>Build best practices</w:t>
+            </w:r>
+            <w:r>
+              <w:rPr>
+                <w:rFonts w:asciiTheme="majorHAnsi" w:hAnsiTheme="majorHAnsi"/>
+                <w:noProof/>
+                <w:color w:val="000000"/>
+                <w:sz w:val="20"/>
+                <w:szCs w:val="20"/>
+              </w:rPr>
+              <w:t>, Enhance productivity</w:t>
+            </w:r>
+            <w:r>
+              <w:rPr>
+                <w:rFonts w:asciiTheme="majorHAnsi" w:hAnsiTheme="majorHAnsi"/>
+                <w:noProof/>
+                <w:color w:val="000000"/>
+                <w:sz w:val="20"/>
+                <w:szCs w:val="20"/>
+              </w:rPr>
+              <w:t xml:space="preserve"> </w:t>
             </w:r>
             <w:r>
               <w:rPr>
@@ -7037,7 +7127,7 @@
                 <w:sz w:val="20"/>
                 <w:szCs w:val="20"/>
               </w:rPr>
-              <w:t>C</w:t>
+              <w:t>c</w:t>
             </w:r>
             <w:r>
               <w:rPr>
@@ -7067,7 +7157,17 @@
                 <w:sz w:val="20"/>
                 <w:szCs w:val="20"/>
               </w:rPr>
-              <w:t>delivery</w:t>
+              <w:t>d</w:t>
+            </w:r>
+            <w:r>
+              <w:rPr>
+                <w:rFonts w:asciiTheme="majorHAnsi" w:hAnsiTheme="majorHAnsi"/>
+                <w:noProof/>
+                <w:color w:val="000000"/>
+                <w:sz w:val="20"/>
+                <w:szCs w:val="20"/>
+              </w:rPr>
+              <w:t>elivery</w:t>
             </w:r>
           </w:p>
           <w:p>
@@ -7104,7 +7204,416 @@
                 <w:sz w:val="20"/>
                 <w:szCs w:val="20"/>
               </w:rPr>
-              <w:t>Mentor Teams, Encourage and Produce innovations</w:t>
+              <w:t>Manage growth</w:t>
+            </w:r>
+            <w:r>
+              <w:rPr>
+                <w:rFonts w:asciiTheme="majorHAnsi" w:hAnsiTheme="majorHAnsi"/>
+                <w:noProof/>
+                <w:color w:val="000000"/>
+                <w:sz w:val="20"/>
+                <w:szCs w:val="20"/>
+              </w:rPr>
+              <w:t xml:space="preserve"> and </w:t>
+            </w:r>
+            <w:r>
+              <w:rPr>
+                <w:rFonts w:asciiTheme="majorHAnsi" w:hAnsiTheme="majorHAnsi"/>
+                <w:noProof/>
+                <w:color w:val="000000"/>
+                <w:sz w:val="20"/>
+                <w:szCs w:val="20"/>
+              </w:rPr>
+              <w:t>Drive</w:t>
+            </w:r>
+            <w:r>
+              <w:rPr>
+                <w:rFonts w:asciiTheme="majorHAnsi" w:hAnsiTheme="majorHAnsi"/>
+                <w:noProof/>
+                <w:color w:val="000000"/>
+                <w:sz w:val="20"/>
+                <w:szCs w:val="20"/>
+              </w:rPr>
+              <w:t xml:space="preserve"> </w:t>
+            </w:r>
+            <w:r>
+              <w:rPr>
+                <w:rFonts w:asciiTheme="majorHAnsi" w:hAnsiTheme="majorHAnsi"/>
+                <w:noProof/>
+                <w:color w:val="000000"/>
+                <w:sz w:val="20"/>
+                <w:szCs w:val="20"/>
+              </w:rPr>
+              <w:t>i</w:t>
+            </w:r>
+            <w:r>
+              <w:rPr>
+                <w:rFonts w:asciiTheme="majorHAnsi" w:hAnsiTheme="majorHAnsi"/>
+                <w:noProof/>
+                <w:color w:val="000000"/>
+                <w:sz w:val="20"/>
+                <w:szCs w:val="20"/>
+              </w:rPr>
+              <w:t>nnovations</w:t>
+            </w:r>
+          </w:p>
+          <w:p>
+            <w:pPr>
+              <w:shd w:val="clear" w:color="auto" w:fill="DBE5F1" w:themeFill="accent1" w:themeFillTint="33"/>
+              <w:jc w:val="center"/>
+              <w:rPr>
+                <w:rFonts w:asciiTheme="majorHAnsi" w:hAnsiTheme="majorHAnsi"/>
+                <w:b/>
+                <w:noProof/>
+                <w:color w:val="000000"/>
+                <w:sz w:val="20"/>
+                <w:szCs w:val="20"/>
+              </w:rPr>
+            </w:pPr>
+            <w:r>
+              <w:rPr>
+                <w:rFonts w:asciiTheme="majorHAnsi" w:hAnsiTheme="majorHAnsi"/>
+                <w:b/>
+                <w:noProof/>
+                <w:color w:val="000000"/>
+                <w:sz w:val="20"/>
+                <w:szCs w:val="20"/>
+              </w:rPr>
+              <w:t>May’20-</w:t>
+            </w:r>
+            <w:r>
+              <w:rPr>
+                <w:rFonts w:asciiTheme="majorHAnsi" w:hAnsiTheme="majorHAnsi"/>
+                <w:b/>
+                <w:noProof/>
+                <w:color w:val="000000"/>
+                <w:sz w:val="20"/>
+                <w:szCs w:val="20"/>
+              </w:rPr>
+              <w:t>Jul’22</w:t>
+            </w:r>
+            <w:r>
+              <w:rPr>
+                <w:rFonts w:asciiTheme="majorHAnsi" w:hAnsiTheme="majorHAnsi"/>
+                <w:b/>
+                <w:noProof/>
+                <w:color w:val="000000"/>
+                <w:sz w:val="20"/>
+                <w:szCs w:val="20"/>
+              </w:rPr>
+              <w:t xml:space="preserve"> with Teloxis, Nashik as Chief Advisor</w:t>
+            </w:r>
+          </w:p>
+          <w:p>
+            <w:pPr>
+              <w:rPr>
+                <w:rFonts w:asciiTheme="majorHAnsi" w:hAnsiTheme="majorHAnsi"/>
+                <w:b/>
+                <w:noProof/>
+                <w:color w:val="000000" w:themeColor="text1"/>
+                <w:sz w:val="20"/>
+                <w:szCs w:val="20"/>
+              </w:rPr>
+            </w:pPr>
+            <w:r>
+              <w:rPr>
+                <w:rFonts w:asciiTheme="majorHAnsi" w:hAnsiTheme="majorHAnsi"/>
+                <w:b/>
+                <w:noProof/>
+                <w:color w:val="000000" w:themeColor="text1"/>
+                <w:sz w:val="20"/>
+                <w:szCs w:val="20"/>
+              </w:rPr>
+              <w:t xml:space="preserve">Key Result Areas: </w:t>
+            </w:r>
+          </w:p>
+          <w:p>
+            <w:pPr>
+              <w:pStyle w:val="ListParagraph"/>
+              <w:numPr>
+                <w:ilvl w:val="0"/>
+                <w:numId w:val="12"/>
+              </w:numPr>
+              <w:pBdr>
+                <w:top w:val="nil"/>
+                <w:left w:val="nil"/>
+                <w:bottom w:val="nil"/>
+                <w:right w:val="nil"/>
+                <w:between w:val="nil"/>
+              </w:pBdr>
+              <w:jc w:val="both"/>
+              <w:rPr>
+                <w:rFonts w:asciiTheme="majorHAnsi" w:hAnsiTheme="majorHAnsi"/>
+                <w:b/>
+                <w:noProof/>
+                <w:color w:val="000000"/>
+                <w:sz w:val="20"/>
+                <w:szCs w:val="20"/>
+              </w:rPr>
+            </w:pPr>
+            <w:r>
+              <w:rPr>
+                <w:rFonts w:asciiTheme="majorHAnsi" w:hAnsiTheme="majorHAnsi"/>
+                <w:b/>
+                <w:noProof/>
+                <w:color w:val="000000"/>
+                <w:sz w:val="20"/>
+                <w:szCs w:val="20"/>
+              </w:rPr>
+              <w:t>Provid</w:t>
+            </w:r>
+            <w:r>
+              <w:rPr>
+                <w:rFonts w:asciiTheme="majorHAnsi" w:hAnsiTheme="majorHAnsi"/>
+                <w:b/>
+                <w:noProof/>
+                <w:color w:val="000000"/>
+                <w:sz w:val="20"/>
+                <w:szCs w:val="20"/>
+              </w:rPr>
+              <w:t>ed</w:t>
+            </w:r>
+            <w:r>
+              <w:rPr>
+                <w:rFonts w:asciiTheme="majorHAnsi" w:hAnsiTheme="majorHAnsi"/>
+                <w:b/>
+                <w:noProof/>
+                <w:color w:val="000000"/>
+                <w:sz w:val="20"/>
+                <w:szCs w:val="20"/>
+              </w:rPr>
+              <w:t xml:space="preserve"> feasible business solutions to customers and enterprise technical solutions to</w:t>
+            </w:r>
+            <w:r>
+              <w:rPr>
+                <w:rFonts w:asciiTheme="majorHAnsi" w:hAnsiTheme="majorHAnsi"/>
+                <w:b/>
+                <w:noProof/>
+                <w:color w:val="000000"/>
+                <w:sz w:val="20"/>
+                <w:szCs w:val="20"/>
+              </w:rPr>
+              <w:t xml:space="preserve"> organization</w:t>
+            </w:r>
+          </w:p>
+          <w:p>
+            <w:pPr>
+              <w:pStyle w:val="ListParagraph"/>
+              <w:numPr>
+                <w:ilvl w:val="0"/>
+                <w:numId w:val="12"/>
+              </w:numPr>
+              <w:pBdr>
+                <w:top w:val="nil"/>
+                <w:left w:val="nil"/>
+                <w:bottom w:val="nil"/>
+                <w:right w:val="nil"/>
+                <w:between w:val="nil"/>
+              </w:pBdr>
+              <w:jc w:val="both"/>
+              <w:rPr>
+                <w:rFonts w:asciiTheme="majorHAnsi" w:hAnsiTheme="majorHAnsi"/>
+                <w:noProof/>
+                <w:color w:val="000000"/>
+                <w:sz w:val="20"/>
+                <w:szCs w:val="20"/>
+              </w:rPr>
+            </w:pPr>
+            <w:r>
+              <w:rPr>
+                <w:rFonts w:asciiTheme="majorHAnsi" w:hAnsiTheme="majorHAnsi"/>
+                <w:b/>
+                <w:noProof/>
+                <w:color w:val="000000"/>
+                <w:sz w:val="20"/>
+                <w:szCs w:val="20"/>
+              </w:rPr>
+              <w:t>Mentor</w:t>
+            </w:r>
+            <w:r>
+              <w:rPr>
+                <w:rFonts w:asciiTheme="majorHAnsi" w:hAnsiTheme="majorHAnsi"/>
+                <w:b/>
+                <w:noProof/>
+                <w:color w:val="000000"/>
+                <w:sz w:val="20"/>
+                <w:szCs w:val="20"/>
+              </w:rPr>
+              <w:t>ed</w:t>
+            </w:r>
+            <w:r>
+              <w:rPr>
+                <w:rFonts w:asciiTheme="majorHAnsi" w:hAnsiTheme="majorHAnsi"/>
+                <w:b/>
+                <w:noProof/>
+                <w:color w:val="000000"/>
+                <w:sz w:val="20"/>
+                <w:szCs w:val="20"/>
+              </w:rPr>
+              <w:t xml:space="preserve"> </w:t>
+            </w:r>
+            <w:r>
+              <w:rPr>
+                <w:rFonts w:asciiTheme="majorHAnsi" w:hAnsiTheme="majorHAnsi"/>
+                <w:b/>
+                <w:noProof/>
+                <w:color w:val="000000"/>
+                <w:sz w:val="20"/>
+                <w:szCs w:val="20"/>
+              </w:rPr>
+              <w:t xml:space="preserve">and Governed </w:t>
+            </w:r>
+            <w:r>
+              <w:rPr>
+                <w:rFonts w:asciiTheme="majorHAnsi" w:hAnsiTheme="majorHAnsi"/>
+                <w:b/>
+                <w:noProof/>
+                <w:color w:val="000000"/>
+                <w:sz w:val="20"/>
+                <w:szCs w:val="20"/>
+              </w:rPr>
+              <w:t>teams to the best practices of technologies and processes</w:t>
+            </w:r>
+          </w:p>
+          <w:p>
+            <w:pPr>
+              <w:pStyle w:val="ListParagraph"/>
+              <w:numPr>
+                <w:ilvl w:val="0"/>
+                <w:numId w:val="12"/>
+              </w:numPr>
+              <w:pBdr>
+                <w:top w:val="nil"/>
+                <w:left w:val="nil"/>
+                <w:bottom w:val="nil"/>
+                <w:right w:val="nil"/>
+                <w:between w:val="nil"/>
+              </w:pBdr>
+              <w:jc w:val="both"/>
+              <w:rPr>
+                <w:rFonts w:asciiTheme="majorHAnsi" w:hAnsiTheme="majorHAnsi"/>
+                <w:noProof/>
+                <w:color w:val="000000"/>
+                <w:sz w:val="20"/>
+                <w:szCs w:val="20"/>
+              </w:rPr>
+            </w:pPr>
+            <w:r>
+              <w:rPr>
+                <w:rFonts w:asciiTheme="majorHAnsi" w:hAnsiTheme="majorHAnsi"/>
+                <w:b/>
+                <w:noProof/>
+                <w:color w:val="000000"/>
+                <w:sz w:val="20"/>
+                <w:szCs w:val="20"/>
+              </w:rPr>
+              <w:t>Research</w:t>
+            </w:r>
+            <w:r>
+              <w:rPr>
+                <w:rFonts w:asciiTheme="majorHAnsi" w:hAnsiTheme="majorHAnsi"/>
+                <w:b/>
+                <w:noProof/>
+                <w:color w:val="000000"/>
+                <w:sz w:val="20"/>
+                <w:szCs w:val="20"/>
+              </w:rPr>
+              <w:t>ed</w:t>
+            </w:r>
+            <w:r>
+              <w:rPr>
+                <w:rFonts w:asciiTheme="majorHAnsi" w:hAnsiTheme="majorHAnsi"/>
+                <w:b/>
+                <w:noProof/>
+                <w:color w:val="000000"/>
+                <w:sz w:val="20"/>
+                <w:szCs w:val="20"/>
+              </w:rPr>
+              <w:t xml:space="preserve"> and Execut</w:t>
+            </w:r>
+            <w:r>
+              <w:rPr>
+                <w:rFonts w:asciiTheme="majorHAnsi" w:hAnsiTheme="majorHAnsi"/>
+                <w:b/>
+                <w:noProof/>
+                <w:color w:val="000000"/>
+                <w:sz w:val="20"/>
+                <w:szCs w:val="20"/>
+              </w:rPr>
+              <w:t>ed</w:t>
+            </w:r>
+            <w:r>
+              <w:rPr>
+                <w:rFonts w:asciiTheme="majorHAnsi" w:hAnsiTheme="majorHAnsi"/>
+                <w:b/>
+                <w:noProof/>
+                <w:color w:val="000000"/>
+                <w:sz w:val="20"/>
+                <w:szCs w:val="20"/>
+              </w:rPr>
+              <w:t xml:space="preserve"> change management to the best longevity for the company</w:t>
+            </w:r>
+          </w:p>
+          <w:p>
+            <w:pPr>
+              <w:pStyle w:val="ListParagraph"/>
+              <w:numPr>
+                <w:ilvl w:val="0"/>
+                <w:numId w:val="12"/>
+              </w:numPr>
+              <w:pBdr>
+                <w:top w:val="nil"/>
+                <w:left w:val="nil"/>
+                <w:bottom w:val="nil"/>
+                <w:right w:val="nil"/>
+                <w:between w:val="nil"/>
+              </w:pBdr>
+              <w:jc w:val="both"/>
+              <w:rPr>
+                <w:rFonts w:asciiTheme="majorHAnsi" w:hAnsiTheme="majorHAnsi"/>
+                <w:noProof/>
+                <w:color w:val="000000"/>
+                <w:sz w:val="20"/>
+                <w:szCs w:val="20"/>
+              </w:rPr>
+            </w:pPr>
+            <w:r>
+              <w:rPr>
+                <w:rFonts w:asciiTheme="majorHAnsi" w:hAnsiTheme="majorHAnsi"/>
+                <w:b/>
+                <w:noProof/>
+                <w:color w:val="000000"/>
+                <w:sz w:val="20"/>
+                <w:szCs w:val="20"/>
+              </w:rPr>
+              <w:t>Managed and Developed products based on market needs, shortening timeline of predictable customer projects and also converting projects to products mutually with customers matching market demands and profitability</w:t>
+            </w:r>
+          </w:p>
+          <w:p>
+            <w:pPr>
+              <w:tabs>
+                <w:tab w:val="start" w:pos="65.40pt"/>
+              </w:tabs>
+              <w:jc w:val="both"/>
+              <w:rPr>
+                <w:rFonts w:asciiTheme="majorHAnsi" w:hAnsiTheme="majorHAnsi"/>
+                <w:b/>
+                <w:noProof/>
+                <w:color w:val="000000"/>
+                <w:sz w:val="20"/>
+                <w:szCs w:val="20"/>
+              </w:rPr>
+            </w:pPr>
+            <w:r>
+              <w:rPr>
+                <w:rFonts w:asciiTheme="majorHAnsi" w:hAnsiTheme="majorHAnsi"/>
+                <w:b/>
+                <w:noProof/>
+                <w:color w:val="000000"/>
+                <w:sz w:val="20"/>
+                <w:szCs w:val="20"/>
+              </w:rPr>
+              <w:t>Highlight:</w:t>
             </w:r>
           </w:p>
           <w:p>
@@ -7127,6 +7636,7 @@
               <w:jc w:val="both"/>
               <w:rPr>
                 <w:rFonts w:asciiTheme="majorHAnsi" w:hAnsiTheme="majorHAnsi"/>
+                <w:b/>
                 <w:noProof/>
                 <w:color w:val="000000"/>
                 <w:sz w:val="20"/>
@@ -7141,87 +7651,140 @@
                 <w:sz w:val="20"/>
                 <w:szCs w:val="20"/>
               </w:rPr>
-              <w:t xml:space="preserve">Manage programs and </w:t>
-            </w:r>
-            <w:r>
-              <w:rPr>
-                <w:rFonts w:asciiTheme="majorHAnsi" w:hAnsiTheme="majorHAnsi"/>
-                <w:noProof/>
-                <w:color w:val="000000"/>
-                <w:sz w:val="20"/>
-                <w:szCs w:val="20"/>
-              </w:rPr>
-              <w:t>Ensure projects are executed on time and budget</w:t>
-            </w:r>
-          </w:p>
-          <w:p>
-            <w:pPr>
-              <w:shd w:val="clear" w:color="auto" w:fill="DBE5F1" w:themeFill="accent1" w:themeFillTint="33"/>
-              <w:jc w:val="center"/>
-              <w:rPr>
-                <w:rFonts w:asciiTheme="majorHAnsi" w:hAnsiTheme="majorHAnsi"/>
-                <w:b/>
-                <w:noProof/>
-                <w:color w:val="000000"/>
-                <w:sz w:val="20"/>
-                <w:szCs w:val="20"/>
-              </w:rPr>
-            </w:pPr>
-            <w:r>
-              <w:rPr>
-                <w:rFonts w:asciiTheme="majorHAnsi" w:hAnsiTheme="majorHAnsi"/>
-                <w:b/>
-                <w:noProof/>
-                <w:color w:val="000000"/>
-                <w:sz w:val="20"/>
-                <w:szCs w:val="20"/>
-              </w:rPr>
-              <w:t>May’20-</w:t>
-            </w:r>
-            <w:r>
-              <w:rPr>
-                <w:rFonts w:asciiTheme="majorHAnsi" w:hAnsiTheme="majorHAnsi"/>
-                <w:b/>
-                <w:noProof/>
-                <w:color w:val="000000"/>
-                <w:sz w:val="20"/>
-                <w:szCs w:val="20"/>
-              </w:rPr>
-              <w:t>Jul’22</w:t>
-            </w:r>
-            <w:r>
-              <w:rPr>
-                <w:rFonts w:asciiTheme="majorHAnsi" w:hAnsiTheme="majorHAnsi"/>
-                <w:b/>
-                <w:noProof/>
-                <w:color w:val="000000"/>
-                <w:sz w:val="20"/>
-                <w:szCs w:val="20"/>
-              </w:rPr>
-              <w:t xml:space="preserve"> with Teloxis, Nashik as Chief Advisor</w:t>
-            </w:r>
-          </w:p>
-          <w:p>
-            <w:pPr>
-              <w:rPr>
-                <w:rFonts w:asciiTheme="majorHAnsi" w:hAnsiTheme="majorHAnsi"/>
-                <w:b/>
-                <w:noProof/>
-                <w:color w:val="000000" w:themeColor="text1"/>
-                <w:sz w:val="20"/>
-                <w:szCs w:val="20"/>
-              </w:rPr>
-            </w:pPr>
-            <w:r>
-              <w:rPr>
-                <w:rFonts w:asciiTheme="majorHAnsi" w:hAnsiTheme="majorHAnsi"/>
-                <w:b/>
-                <w:noProof/>
-                <w:color w:val="000000" w:themeColor="text1"/>
-                <w:sz w:val="20"/>
-                <w:szCs w:val="20"/>
-              </w:rPr>
-              <w:t xml:space="preserve">Key Result Areas: </w:t>
+              <w:t xml:space="preserve">As a </w:t>
+            </w:r>
+            <w:r>
+              <w:rPr>
+                <w:rFonts w:asciiTheme="majorHAnsi" w:hAnsiTheme="majorHAnsi"/>
+                <w:b/>
+                <w:bCs/>
+                <w:noProof/>
+                <w:color w:val="000000"/>
+                <w:sz w:val="20"/>
+                <w:szCs w:val="20"/>
+              </w:rPr>
+              <w:t>product owner and solution architect</w:t>
+            </w:r>
+            <w:r>
+              <w:rPr>
+                <w:rFonts w:asciiTheme="majorHAnsi" w:hAnsiTheme="majorHAnsi"/>
+                <w:noProof/>
+                <w:color w:val="000000"/>
+                <w:sz w:val="20"/>
+                <w:szCs w:val="20"/>
+              </w:rPr>
+              <w:t xml:space="preserve">, discovered various </w:t>
+            </w:r>
+            <w:r>
+              <w:rPr>
+                <w:rFonts w:asciiTheme="majorHAnsi" w:hAnsiTheme="majorHAnsi"/>
+                <w:b/>
+                <w:bCs/>
+                <w:noProof/>
+                <w:color w:val="000000"/>
+                <w:sz w:val="20"/>
+                <w:szCs w:val="20"/>
+              </w:rPr>
+              <w:t>Mathematical Formulae</w:t>
+            </w:r>
+            <w:r>
+              <w:rPr>
+                <w:rFonts w:asciiTheme="majorHAnsi" w:hAnsiTheme="majorHAnsi"/>
+                <w:noProof/>
+                <w:color w:val="000000"/>
+                <w:sz w:val="20"/>
+                <w:szCs w:val="20"/>
+              </w:rPr>
+              <w:t xml:space="preserve">, developed and deployed various products for </w:t>
+            </w:r>
+            <w:r>
+              <w:rPr>
+                <w:rFonts w:asciiTheme="majorHAnsi" w:hAnsiTheme="majorHAnsi"/>
+                <w:b/>
+                <w:bCs/>
+                <w:noProof/>
+                <w:color w:val="000000"/>
+                <w:sz w:val="20"/>
+                <w:szCs w:val="20"/>
+              </w:rPr>
+              <w:t xml:space="preserve">Artificial Intelligence </w:t>
+            </w:r>
+            <w:r>
+              <w:rPr>
+                <w:rFonts w:asciiTheme="majorHAnsi" w:hAnsiTheme="majorHAnsi"/>
+                <w:bCs/>
+                <w:noProof/>
+                <w:color w:val="000000"/>
+                <w:sz w:val="20"/>
+                <w:szCs w:val="20"/>
+              </w:rPr>
+              <w:t xml:space="preserve">across various domains and </w:t>
+            </w:r>
+            <w:r>
+              <w:rPr>
+                <w:rFonts w:asciiTheme="majorHAnsi" w:hAnsiTheme="majorHAnsi"/>
+                <w:bCs/>
+                <w:noProof/>
+                <w:color w:val="000000"/>
+                <w:sz w:val="20"/>
+                <w:szCs w:val="20"/>
+              </w:rPr>
+              <w:t>p</w:t>
+            </w:r>
+            <w:r>
+              <w:rPr>
+                <w:rFonts w:asciiTheme="majorHAnsi" w:hAnsiTheme="majorHAnsi"/>
+                <w:bCs/>
+                <w:noProof/>
+                <w:color w:val="000000"/>
+                <w:sz w:val="20"/>
+                <w:szCs w:val="20"/>
+              </w:rPr>
+              <w:t>rocess optimisations</w:t>
+            </w:r>
+            <w:r>
+              <w:rPr>
+                <w:rFonts w:asciiTheme="majorHAnsi" w:hAnsiTheme="majorHAnsi"/>
+                <w:bCs/>
+                <w:noProof/>
+                <w:color w:val="000000"/>
+                <w:sz w:val="20"/>
+                <w:szCs w:val="20"/>
+              </w:rPr>
+              <w:t xml:space="preserve">. </w:t>
+            </w:r>
+            <w:r>
+              <w:rPr>
+                <w:rFonts w:asciiTheme="majorHAnsi" w:hAnsiTheme="majorHAnsi"/>
+                <w:noProof/>
+                <w:color w:val="000000"/>
+                <w:sz w:val="20"/>
+                <w:szCs w:val="20"/>
+              </w:rPr>
+              <w:t xml:space="preserve">Presentation material for the same is available at </w:t>
+            </w:r>
+            <w:hyperlink r:id="rId28" w:history="1">
+              <w:r>
+                <w:rPr>
+                  <w:rStyle w:val="Hyperlink"/>
+                  <w:rFonts w:asciiTheme="majorHAnsi" w:hAnsiTheme="majorHAnsi"/>
+                  <w:noProof/>
+                  <w:sz w:val="20"/>
+                  <w:szCs w:val="20"/>
+                </w:rPr>
+                <w:t>https://github.com/Lksmangai/DeepLearning/blob/master/MachineIntelligence.pdf</w:t>
+              </w:r>
+            </w:hyperlink>
+            <w:r>
+              <w:rPr>
+                <w:rFonts w:asciiTheme="majorHAnsi" w:hAnsiTheme="majorHAnsi"/>
+                <w:b/>
+                <w:noProof/>
+                <w:color w:val="000000"/>
+                <w:sz w:val="20"/>
+                <w:szCs w:val="20"/>
+              </w:rPr>
+              <w:tab/>
             </w:r>
           </w:p>
           <w:p>
@@ -7241,56 +7804,192 @@
               <w:jc w:val="both"/>
               <w:rPr>
                 <w:rFonts w:asciiTheme="majorHAnsi" w:hAnsiTheme="majorHAnsi"/>
-                <w:b/>
-                <w:noProof/>
-                <w:color w:val="000000"/>
-                <w:sz w:val="20"/>
-                <w:szCs w:val="20"/>
+                <w:noProof/>
+                <w:color w:val="000000"/>
+                <w:sz w:val="10"/>
+                <w:szCs w:val="10"/>
               </w:rPr>
             </w:pPr>
             <w:r>
               <w:rPr>
                 <w:rFonts w:asciiTheme="majorHAnsi" w:hAnsiTheme="majorHAnsi"/>
-                <w:b/>
-                <w:noProof/>
-                <w:color w:val="000000"/>
-                <w:sz w:val="20"/>
-                <w:szCs w:val="20"/>
-              </w:rPr>
-              <w:t>Provid</w:t>
-            </w:r>
-            <w:r>
-              <w:rPr>
-                <w:rFonts w:asciiTheme="majorHAnsi" w:hAnsiTheme="majorHAnsi"/>
-                <w:b/>
-                <w:noProof/>
-                <w:color w:val="000000"/>
-                <w:sz w:val="20"/>
-                <w:szCs w:val="20"/>
-              </w:rPr>
-              <w:t>ed</w:t>
-            </w:r>
-            <w:r>
-              <w:rPr>
-                <w:rFonts w:asciiTheme="majorHAnsi" w:hAnsiTheme="majorHAnsi"/>
-                <w:b/>
-                <w:noProof/>
-                <w:color w:val="000000"/>
-                <w:sz w:val="20"/>
-                <w:szCs w:val="20"/>
-              </w:rPr>
-              <w:t xml:space="preserve"> feasible business solutions to customers and enterprise technical solutions to</w:t>
-            </w:r>
-            <w:r>
-              <w:rPr>
-                <w:rFonts w:asciiTheme="majorHAnsi" w:hAnsiTheme="majorHAnsi"/>
-                <w:b/>
-                <w:noProof/>
-                <w:color w:val="000000"/>
-                <w:sz w:val="20"/>
-                <w:szCs w:val="20"/>
-              </w:rPr>
-              <w:t xml:space="preserve"> organization</w:t>
+                <w:bCs/>
+                <w:noProof/>
+                <w:color w:val="000000"/>
+                <w:sz w:val="20"/>
+                <w:szCs w:val="20"/>
+              </w:rPr>
+              <w:t xml:space="preserve">As a </w:t>
+            </w:r>
+            <w:r>
+              <w:rPr>
+                <w:rFonts w:asciiTheme="majorHAnsi" w:hAnsiTheme="majorHAnsi"/>
+                <w:b/>
+                <w:noProof/>
+                <w:color w:val="000000"/>
+                <w:sz w:val="20"/>
+                <w:szCs w:val="20"/>
+              </w:rPr>
+              <w:t>delivery head</w:t>
+            </w:r>
+            <w:r>
+              <w:rPr>
+                <w:rFonts w:asciiTheme="majorHAnsi" w:hAnsiTheme="majorHAnsi"/>
+                <w:bCs/>
+                <w:noProof/>
+                <w:color w:val="000000"/>
+                <w:sz w:val="20"/>
+                <w:szCs w:val="20"/>
+              </w:rPr>
+              <w:t>, introduced opensource based Cloud application hosted in GCP with incremental life cycle for the product and for each incremental phase, used Evaluation and SWOT analysis to approve the concept, Agile-Scrum, DevOPS methodology for process, GitHub for source control, C#, .Net Core, Java, Angular, React, Flutter, Tableau, Python, django for development, TOGAF and OWASP for product design and integrations, NISTIR 7804 for UX design, SonarQube for SAST, Zed for DAST,  ‘Guerrilla testing’ for UX testing, ‘MoSCoW’, ‘RICE’, ‘Polls &amp; Surveys’ and ‘A/B testing’ for prioritizing features and fixing right price and OKR for tracking objectives and key results</w:t>
+            </w:r>
+          </w:p>
+          <w:p>
+            <w:pPr>
+              <w:shd w:val="clear" w:color="auto" w:fill="DBE5F1" w:themeFill="accent1" w:themeFillTint="33"/>
+              <w:jc w:val="center"/>
+              <w:rPr>
+                <w:rFonts w:asciiTheme="majorHAnsi" w:hAnsiTheme="majorHAnsi"/>
+                <w:b/>
+                <w:noProof/>
+                <w:color w:val="000000"/>
+                <w:sz w:val="20"/>
+                <w:szCs w:val="20"/>
+              </w:rPr>
+            </w:pPr>
+            <w:r>
+              <w:rPr>
+                <w:rFonts w:asciiTheme="majorHAnsi" w:hAnsiTheme="majorHAnsi"/>
+                <w:b/>
+                <w:noProof/>
+                <w:color w:val="000000"/>
+                <w:sz w:val="20"/>
+                <w:szCs w:val="20"/>
+              </w:rPr>
+              <w:t>Mar’10-Feb’20 with gloStream, Nashik as Delivery Head</w:t>
+            </w:r>
+          </w:p>
+          <w:p>
+            <w:pPr>
+              <w:rPr>
+                <w:rFonts w:asciiTheme="majorHAnsi" w:hAnsiTheme="majorHAnsi"/>
+                <w:b/>
+                <w:noProof/>
+                <w:color w:val="000000" w:themeColor="text1"/>
+                <w:sz w:val="20"/>
+                <w:szCs w:val="20"/>
+              </w:rPr>
+            </w:pPr>
+            <w:r>
+              <w:rPr>
+                <w:rFonts w:asciiTheme="majorHAnsi" w:hAnsiTheme="majorHAnsi"/>
+                <w:b/>
+                <w:noProof/>
+                <w:color w:val="000000" w:themeColor="text1"/>
+                <w:sz w:val="20"/>
+                <w:szCs w:val="20"/>
+              </w:rPr>
+              <w:t>Growth Path:</w:t>
+            </w:r>
+            <w:r>
+              <w:rPr>
+                <w:rFonts w:asciiTheme="majorHAnsi" w:hAnsiTheme="majorHAnsi"/>
+                <w:b/>
+                <w:noProof/>
+                <w:color w:val="000000" w:themeColor="text1"/>
+                <w:sz w:val="20"/>
+                <w:szCs w:val="20"/>
+              </w:rPr>
+              <w:t xml:space="preserve">  </w:t>
+            </w:r>
+            <w:r>
+              <w:rPr>
+                <w:rFonts w:asciiTheme="majorHAnsi" w:hAnsiTheme="majorHAnsi"/>
+                <w:bCs/>
+                <w:noProof/>
+                <w:color w:val="000000" w:themeColor="text1"/>
+                <w:sz w:val="20"/>
+                <w:szCs w:val="20"/>
+              </w:rPr>
+              <w:t>From</w:t>
+            </w:r>
+            <w:r>
+              <w:rPr>
+                <w:rFonts w:asciiTheme="majorHAnsi" w:hAnsiTheme="majorHAnsi"/>
+                <w:b/>
+                <w:noProof/>
+                <w:color w:val="000000" w:themeColor="text1"/>
+                <w:sz w:val="20"/>
+                <w:szCs w:val="20"/>
+              </w:rPr>
+              <w:t xml:space="preserve"> </w:t>
+            </w:r>
+            <w:r>
+              <w:rPr>
+                <w:rFonts w:asciiTheme="majorHAnsi" w:hAnsiTheme="majorHAnsi"/>
+                <w:b/>
+                <w:noProof/>
+                <w:color w:val="000000" w:themeColor="text1"/>
+                <w:sz w:val="20"/>
+                <w:szCs w:val="20"/>
+              </w:rPr>
+              <w:t>Delivery Center Lead</w:t>
+            </w:r>
+            <w:r>
+              <w:rPr>
+                <w:rFonts w:asciiTheme="majorHAnsi" w:hAnsiTheme="majorHAnsi"/>
+                <w:b/>
+                <w:noProof/>
+                <w:color w:val="000000" w:themeColor="text1"/>
+                <w:sz w:val="20"/>
+                <w:szCs w:val="20"/>
+              </w:rPr>
+              <w:t xml:space="preserve"> </w:t>
+            </w:r>
+            <w:r>
+              <w:rPr>
+                <w:rFonts w:asciiTheme="majorHAnsi" w:hAnsiTheme="majorHAnsi"/>
+                <w:bCs/>
+                <w:noProof/>
+                <w:color w:val="000000" w:themeColor="text1"/>
+                <w:sz w:val="20"/>
+                <w:szCs w:val="20"/>
+              </w:rPr>
+              <w:t>to</w:t>
+            </w:r>
+            <w:r>
+              <w:rPr>
+                <w:rFonts w:asciiTheme="majorHAnsi" w:hAnsiTheme="majorHAnsi"/>
+                <w:b/>
+                <w:noProof/>
+                <w:color w:val="000000" w:themeColor="text1"/>
+                <w:sz w:val="20"/>
+                <w:szCs w:val="20"/>
+              </w:rPr>
+              <w:t xml:space="preserve"> Delivery Head</w:t>
+            </w:r>
+          </w:p>
+          <w:p>
+            <w:pPr>
+              <w:rPr>
+                <w:rFonts w:asciiTheme="majorHAnsi" w:hAnsiTheme="majorHAnsi"/>
+                <w:b/>
+                <w:noProof/>
+                <w:color w:val="000000" w:themeColor="text1"/>
+                <w:sz w:val="20"/>
+                <w:szCs w:val="20"/>
+              </w:rPr>
+            </w:pPr>
+            <w:r>
+              <w:rPr>
+                <w:rFonts w:asciiTheme="majorHAnsi" w:hAnsiTheme="majorHAnsi"/>
+                <w:b/>
+                <w:noProof/>
+                <w:color w:val="000000" w:themeColor="text1"/>
+                <w:sz w:val="20"/>
+                <w:szCs w:val="20"/>
+              </w:rPr>
+              <w:t xml:space="preserve">Key Result Areas: </w:t>
             </w:r>
           </w:p>
           <w:p>
@@ -7325,51 +8024,100 @@
                 <w:sz w:val="20"/>
                 <w:szCs w:val="20"/>
               </w:rPr>
-              <w:t>Mentor</w:t>
-            </w:r>
-            <w:r>
-              <w:rPr>
-                <w:rFonts w:asciiTheme="majorHAnsi" w:hAnsiTheme="majorHAnsi"/>
-                <w:b/>
-                <w:noProof/>
-                <w:color w:val="000000"/>
-                <w:sz w:val="20"/>
-                <w:szCs w:val="20"/>
-              </w:rPr>
-              <w:t>ed</w:t>
-            </w:r>
-            <w:r>
-              <w:rPr>
-                <w:rFonts w:asciiTheme="majorHAnsi" w:hAnsiTheme="majorHAnsi"/>
-                <w:b/>
-                <w:noProof/>
-                <w:color w:val="000000"/>
-                <w:sz w:val="20"/>
-                <w:szCs w:val="20"/>
-              </w:rPr>
-              <w:t xml:space="preserve"> </w:t>
-            </w:r>
-            <w:r>
-              <w:rPr>
-                <w:rFonts w:asciiTheme="majorHAnsi" w:hAnsiTheme="majorHAnsi"/>
-                <w:b/>
-                <w:noProof/>
-                <w:color w:val="000000"/>
-                <w:sz w:val="20"/>
-                <w:szCs w:val="20"/>
-              </w:rPr>
-              <w:t xml:space="preserve">and Governed </w:t>
-            </w:r>
-            <w:r>
-              <w:rPr>
-                <w:rFonts w:asciiTheme="majorHAnsi" w:hAnsiTheme="majorHAnsi"/>
-                <w:b/>
-                <w:noProof/>
-                <w:color w:val="000000"/>
-                <w:sz w:val="20"/>
-                <w:szCs w:val="20"/>
-              </w:rPr>
-              <w:t>teams to the best practices of technologies and processes</w:t>
+              <w:t>Leading a team of 80 members</w:t>
+            </w:r>
+            <w:r>
+              <w:rPr>
+                <w:rFonts w:asciiTheme="majorHAnsi" w:hAnsiTheme="majorHAnsi"/>
+                <w:noProof/>
+                <w:color w:val="000000"/>
+                <w:sz w:val="20"/>
+                <w:szCs w:val="20"/>
+              </w:rPr>
+              <w:t xml:space="preserve"> at Offshore Development Center with disciplined continuous integration and continuous deployment of certified, Voice-enabl</w:t>
+            </w:r>
+            <w:r>
+              <w:rPr>
+                <w:rFonts w:asciiTheme="majorHAnsi" w:hAnsiTheme="majorHAnsi"/>
+                <w:noProof/>
+                <w:color w:val="000000"/>
+                <w:sz w:val="20"/>
+                <w:szCs w:val="20"/>
+              </w:rPr>
+              <w:t>ed Electronic Medical Record,</w:t>
+            </w:r>
+            <w:r>
+              <w:rPr>
+                <w:rFonts w:asciiTheme="majorHAnsi" w:hAnsiTheme="majorHAnsi"/>
+                <w:noProof/>
+                <w:color w:val="000000"/>
+                <w:sz w:val="20"/>
+                <w:szCs w:val="20"/>
+              </w:rPr>
+              <w:t xml:space="preserve"> Practice Management </w:t>
+            </w:r>
+            <w:r>
+              <w:rPr>
+                <w:rFonts w:asciiTheme="majorHAnsi" w:hAnsiTheme="majorHAnsi"/>
+                <w:noProof/>
+                <w:color w:val="000000"/>
+                <w:sz w:val="20"/>
+                <w:szCs w:val="20"/>
+              </w:rPr>
+              <w:t xml:space="preserve">and Value care </w:t>
+            </w:r>
+            <w:r>
+              <w:rPr>
+                <w:rFonts w:asciiTheme="majorHAnsi" w:hAnsiTheme="majorHAnsi"/>
+                <w:noProof/>
+                <w:color w:val="000000"/>
+                <w:sz w:val="20"/>
+                <w:szCs w:val="20"/>
+              </w:rPr>
+              <w:t>Solutions</w:t>
+            </w:r>
+          </w:p>
+          <w:p>
+            <w:pPr>
+              <w:pBdr>
+                <w:top w:val="nil"/>
+                <w:left w:val="nil"/>
+                <w:bottom w:val="nil"/>
+                <w:right w:val="nil"/>
+                <w:between w:val="nil"/>
+              </w:pBdr>
+              <w:jc w:val="both"/>
+              <w:rPr>
+                <w:rFonts w:asciiTheme="majorHAnsi" w:hAnsiTheme="majorHAnsi"/>
+                <w:noProof/>
+                <w:color w:val="000000"/>
+                <w:sz w:val="6"/>
+                <w:szCs w:val="6"/>
+              </w:rPr>
+            </w:pPr>
+          </w:p>
+          <w:p>
+            <w:pPr>
+              <w:jc w:val="both"/>
+              <w:rPr>
+                <w:rFonts w:asciiTheme="majorHAnsi" w:hAnsiTheme="majorHAnsi"/>
+                <w:b/>
+                <w:noProof/>
+                <w:color w:val="000000"/>
+                <w:sz w:val="20"/>
+                <w:szCs w:val="20"/>
+              </w:rPr>
+            </w:pPr>
+            <w:r>
+              <w:rPr>
+                <w:rFonts w:asciiTheme="majorHAnsi" w:hAnsiTheme="majorHAnsi"/>
+                <w:b/>
+                <w:noProof/>
+                <w:color w:val="000000"/>
+                <w:sz w:val="20"/>
+                <w:szCs w:val="20"/>
+              </w:rPr>
+              <w:t>Highlight:</w:t>
             </w:r>
           </w:p>
           <w:p>
@@ -7404,51 +8152,37 @@
                 <w:sz w:val="20"/>
                 <w:szCs w:val="20"/>
               </w:rPr>
-              <w:t>Research</w:t>
-            </w:r>
-            <w:r>
-              <w:rPr>
-                <w:rFonts w:asciiTheme="majorHAnsi" w:hAnsiTheme="majorHAnsi"/>
-                <w:b/>
-                <w:noProof/>
-                <w:color w:val="000000"/>
-                <w:sz w:val="20"/>
-                <w:szCs w:val="20"/>
-              </w:rPr>
-              <w:t>ed</w:t>
-            </w:r>
-            <w:r>
-              <w:rPr>
-                <w:rFonts w:asciiTheme="majorHAnsi" w:hAnsiTheme="majorHAnsi"/>
-                <w:b/>
-                <w:noProof/>
-                <w:color w:val="000000"/>
-                <w:sz w:val="20"/>
-                <w:szCs w:val="20"/>
-              </w:rPr>
-              <w:t xml:space="preserve"> and Execut</w:t>
-            </w:r>
-            <w:r>
-              <w:rPr>
-                <w:rFonts w:asciiTheme="majorHAnsi" w:hAnsiTheme="majorHAnsi"/>
-                <w:b/>
-                <w:noProof/>
-                <w:color w:val="000000"/>
-                <w:sz w:val="20"/>
-                <w:szCs w:val="20"/>
-              </w:rPr>
-              <w:t>ed</w:t>
-            </w:r>
-            <w:r>
-              <w:rPr>
-                <w:rFonts w:asciiTheme="majorHAnsi" w:hAnsiTheme="majorHAnsi"/>
-                <w:b/>
-                <w:noProof/>
-                <w:color w:val="000000"/>
-                <w:sz w:val="20"/>
-                <w:szCs w:val="20"/>
-              </w:rPr>
-              <w:t xml:space="preserve"> change management to the best longevity for the company</w:t>
+              <w:t>Introduced Scrum-based Agile methodologies by replacing ad-hoc process</w:t>
+            </w:r>
+            <w:r>
+              <w:rPr>
+                <w:rFonts w:asciiTheme="majorHAnsi" w:hAnsiTheme="majorHAnsi"/>
+                <w:noProof/>
+                <w:color w:val="000000"/>
+                <w:sz w:val="20"/>
+                <w:szCs w:val="20"/>
+              </w:rPr>
+              <w:t xml:space="preserve"> to streamline development processes</w:t>
+            </w:r>
+            <w:r>
+              <w:rPr>
+                <w:rFonts w:asciiTheme="majorHAnsi" w:hAnsiTheme="majorHAnsi"/>
+                <w:noProof/>
+                <w:color w:val="000000"/>
+                <w:sz w:val="20"/>
+                <w:szCs w:val="20"/>
+              </w:rPr>
+              <w:t xml:space="preserve"> </w:t>
+            </w:r>
+            <w:r>
+              <w:rPr>
+                <w:rFonts w:asciiTheme="majorHAnsi" w:hAnsiTheme="majorHAnsi"/>
+                <w:noProof/>
+                <w:color w:val="000000"/>
+                <w:sz w:val="20"/>
+                <w:szCs w:val="20"/>
+              </w:rPr>
+              <w:t>and deploying action plans, process improvement measures entailing Service Delivery Management using latest trends, tools and best practices such as DevOPS, Agile, Scrum, PSP, TDD, BDD, TOGAF and OWASP</w:t>
             </w:r>
           </w:p>
           <w:p>
@@ -7477,40 +8211,54 @@
             <w:r>
               <w:rPr>
                 <w:rFonts w:asciiTheme="majorHAnsi" w:hAnsiTheme="majorHAnsi"/>
-                <w:b/>
-                <w:noProof/>
-                <w:color w:val="000000"/>
-                <w:sz w:val="20"/>
-                <w:szCs w:val="20"/>
-              </w:rPr>
-              <w:t>Managed and Developed products based on market needs, shortening timeline of predictable customer projects and also converting projects to products mutually with customers matching market demands and profitability</w:t>
-            </w:r>
-          </w:p>
-          <w:p>
-            <w:pPr>
-              <w:tabs>
-                <w:tab w:val="start" w:pos="65.40pt"/>
-              </w:tabs>
-              <w:jc w:val="both"/>
-              <w:rPr>
-                <w:rFonts w:asciiTheme="majorHAnsi" w:hAnsiTheme="majorHAnsi"/>
-                <w:b/>
-                <w:noProof/>
-                <w:color w:val="000000"/>
-                <w:sz w:val="20"/>
-                <w:szCs w:val="20"/>
-              </w:rPr>
-            </w:pPr>
-            <w:r>
-              <w:rPr>
-                <w:rFonts w:asciiTheme="majorHAnsi" w:hAnsiTheme="majorHAnsi"/>
-                <w:b/>
-                <w:noProof/>
-                <w:color w:val="000000"/>
-                <w:sz w:val="20"/>
-                <w:szCs w:val="20"/>
-              </w:rPr>
-              <w:t>Highlight:</w:t>
+                <w:noProof/>
+                <w:color w:val="000000"/>
+                <w:sz w:val="20"/>
+                <w:szCs w:val="20"/>
+              </w:rPr>
+              <w:t>Spearheaded in getting</w:t>
+            </w:r>
+            <w:r>
+              <w:rPr>
+                <w:rFonts w:asciiTheme="majorHAnsi" w:hAnsiTheme="majorHAnsi"/>
+                <w:b/>
+                <w:noProof/>
+                <w:color w:val="000000"/>
+                <w:sz w:val="20"/>
+                <w:szCs w:val="20"/>
+              </w:rPr>
+              <w:t xml:space="preserve"> ONC MU 2015 Certification</w:t>
+            </w:r>
+            <w:r>
+              <w:rPr>
+                <w:rFonts w:asciiTheme="majorHAnsi" w:hAnsiTheme="majorHAnsi"/>
+                <w:noProof/>
+                <w:color w:val="000000"/>
+                <w:sz w:val="20"/>
+                <w:szCs w:val="20"/>
+              </w:rPr>
+              <w:t xml:space="preserve"> </w:t>
+            </w:r>
+            <w:r>
+              <w:rPr>
+                <w:rFonts w:asciiTheme="majorHAnsi" w:hAnsiTheme="majorHAnsi"/>
+                <w:b/>
+                <w:noProof/>
+                <w:color w:val="000000"/>
+                <w:sz w:val="20"/>
+                <w:szCs w:val="20"/>
+              </w:rPr>
+              <w:t>and 21 CFR Compliance Audit Certification</w:t>
+            </w:r>
+            <w:r>
+              <w:rPr>
+                <w:rFonts w:asciiTheme="majorHAnsi" w:hAnsiTheme="majorHAnsi"/>
+                <w:noProof/>
+                <w:color w:val="000000"/>
+                <w:sz w:val="20"/>
+                <w:szCs w:val="20"/>
+              </w:rPr>
+              <w:t xml:space="preserve"> for products</w:t>
             </w:r>
           </w:p>
           <w:p>
@@ -7520,16 +8268,153 @@
                 <w:ilvl w:val="0"/>
                 <w:numId w:val="12"/>
               </w:numPr>
-              <w:pBdr>
-                <w:top w:val="nil"/>
-                <w:left w:val="nil"/>
-                <w:bottom w:val="nil"/>
-                <w:right w:val="nil"/>
-                <w:between w:val="nil"/>
-              </w:pBdr>
-              <w:tabs>
-                <w:tab w:val="start" w:pos="65.40pt"/>
-              </w:tabs>
+              <w:rPr>
+                <w:rFonts w:asciiTheme="majorHAnsi" w:hAnsiTheme="majorHAnsi"/>
+                <w:b/>
+                <w:noProof/>
+                <w:color w:val="000000"/>
+                <w:sz w:val="20"/>
+                <w:szCs w:val="20"/>
+              </w:rPr>
+            </w:pPr>
+            <w:r>
+              <w:rPr>
+                <w:rFonts w:asciiTheme="majorHAnsi" w:hAnsiTheme="majorHAnsi"/>
+                <w:b/>
+                <w:noProof/>
+                <w:color w:val="000000"/>
+                <w:sz w:val="20"/>
+                <w:szCs w:val="20"/>
+              </w:rPr>
+              <w:t xml:space="preserve">Successfully engineered and reduced operation cost by 50% </w:t>
+            </w:r>
+            <w:r>
+              <w:rPr>
+                <w:rFonts w:asciiTheme="majorHAnsi" w:hAnsiTheme="majorHAnsi"/>
+                <w:bCs/>
+                <w:noProof/>
+                <w:color w:val="000000"/>
+                <w:sz w:val="20"/>
+                <w:szCs w:val="20"/>
+              </w:rPr>
+              <w:t xml:space="preserve">of Microsoft based Client Server application to </w:t>
+            </w:r>
+            <w:r>
+              <w:rPr>
+                <w:rFonts w:asciiTheme="majorHAnsi" w:hAnsiTheme="majorHAnsi"/>
+                <w:bCs/>
+                <w:noProof/>
+                <w:color w:val="000000"/>
+                <w:sz w:val="20"/>
+                <w:szCs w:val="20"/>
+              </w:rPr>
+              <w:t>opensource based Cloud application hosted in GCP</w:t>
+            </w:r>
+          </w:p>
+          <w:p>
+            <w:pPr>
+              <w:shd w:val="clear" w:color="auto" w:fill="DBE5F1" w:themeFill="accent1" w:themeFillTint="33"/>
+              <w:jc w:val="center"/>
+              <w:rPr>
+                <w:rFonts w:asciiTheme="majorHAnsi" w:hAnsiTheme="majorHAnsi"/>
+                <w:b/>
+                <w:noProof/>
+                <w:color w:val="000000"/>
+                <w:sz w:val="20"/>
+                <w:szCs w:val="20"/>
+              </w:rPr>
+            </w:pPr>
+            <w:r>
+              <w:rPr>
+                <w:rFonts w:asciiTheme="majorHAnsi" w:hAnsiTheme="majorHAnsi"/>
+                <w:b/>
+                <w:noProof/>
+                <w:color w:val="000000"/>
+                <w:sz w:val="20"/>
+                <w:szCs w:val="20"/>
+              </w:rPr>
+              <w:t xml:space="preserve">Aug’05 – </w:t>
+            </w:r>
+            <w:r>
+              <w:rPr>
+                <w:rFonts w:asciiTheme="majorHAnsi" w:hAnsiTheme="majorHAnsi"/>
+                <w:b/>
+                <w:noProof/>
+                <w:color w:val="000000"/>
+                <w:sz w:val="20"/>
+                <w:szCs w:val="20"/>
+              </w:rPr>
+              <w:t>Sep</w:t>
+            </w:r>
+            <w:r>
+              <w:rPr>
+                <w:rFonts w:asciiTheme="majorHAnsi" w:hAnsiTheme="majorHAnsi"/>
+                <w:b/>
+                <w:noProof/>
+                <w:color w:val="000000"/>
+                <w:sz w:val="20"/>
+                <w:szCs w:val="20"/>
+              </w:rPr>
+              <w:t>’09</w:t>
+            </w:r>
+            <w:r>
+              <w:rPr>
+                <w:rFonts w:asciiTheme="majorHAnsi" w:hAnsiTheme="majorHAnsi"/>
+                <w:b/>
+                <w:noProof/>
+                <w:color w:val="00B0F0"/>
+                <w:sz w:val="20"/>
+                <w:szCs w:val="20"/>
+              </w:rPr>
+              <w:t xml:space="preserve"> </w:t>
+            </w:r>
+            <w:r>
+              <w:rPr>
+                <w:rFonts w:asciiTheme="majorHAnsi" w:hAnsiTheme="majorHAnsi"/>
+                <w:b/>
+                <w:noProof/>
+                <w:color w:val="000000"/>
+                <w:sz w:val="20"/>
+                <w:szCs w:val="20"/>
+              </w:rPr>
+              <w:t xml:space="preserve">with </w:t>
+            </w:r>
+            <w:r>
+              <w:rPr>
+                <w:rFonts w:asciiTheme="majorHAnsi" w:hAnsiTheme="majorHAnsi"/>
+                <w:b/>
+                <w:noProof/>
+                <w:color w:val="000000"/>
+                <w:sz w:val="20"/>
+                <w:szCs w:val="20"/>
+              </w:rPr>
+              <w:t xml:space="preserve">Patni Computer Systems Ltd., </w:t>
+            </w:r>
+            <w:r>
+              <w:rPr>
+                <w:rFonts w:asciiTheme="majorHAnsi" w:hAnsiTheme="majorHAnsi"/>
+                <w:b/>
+                <w:noProof/>
+                <w:color w:val="000000"/>
+                <w:sz w:val="20"/>
+                <w:szCs w:val="20"/>
+              </w:rPr>
+              <w:t>Pune</w:t>
+            </w:r>
+            <w:r>
+              <w:rPr>
+                <w:rFonts w:asciiTheme="majorHAnsi" w:hAnsiTheme="majorHAnsi"/>
+                <w:b/>
+                <w:noProof/>
+                <w:color w:val="000000"/>
+                <w:sz w:val="20"/>
+                <w:szCs w:val="20"/>
+              </w:rPr>
+              <w:t xml:space="preserve"> as Project Manager</w:t>
+            </w:r>
+          </w:p>
+          <w:p>
+            <w:pPr>
               <w:jc w:val="both"/>
               <w:rPr>
                 <w:rFonts w:asciiTheme="majorHAnsi" w:hAnsiTheme="majorHAnsi"/>
@@ -7543,145 +8428,125 @@
             <w:r>
               <w:rPr>
                 <w:rFonts w:asciiTheme="majorHAnsi" w:hAnsiTheme="majorHAnsi"/>
-                <w:noProof/>
-                <w:color w:val="000000"/>
-                <w:sz w:val="20"/>
-                <w:szCs w:val="20"/>
-              </w:rPr>
-              <w:t xml:space="preserve">As a </w:t>
-            </w:r>
-            <w:r>
-              <w:rPr>
-                <w:rFonts w:asciiTheme="majorHAnsi" w:hAnsiTheme="majorHAnsi"/>
-                <w:b/>
+                <w:b/>
+                <w:noProof/>
+                <w:color w:val="000000"/>
+                <w:sz w:val="20"/>
+                <w:szCs w:val="20"/>
+              </w:rPr>
+              <w:t xml:space="preserve">Growth Path: </w:t>
+            </w:r>
+            <w:r>
+              <w:rPr>
+                <w:rFonts w:asciiTheme="majorHAnsi" w:hAnsiTheme="majorHAnsi"/>
                 <w:bCs/>
                 <w:noProof/>
                 <w:color w:val="000000"/>
                 <w:sz w:val="20"/>
                 <w:szCs w:val="20"/>
               </w:rPr>
-              <w:t>product owner and solution architect</w:t>
-            </w:r>
-            <w:r>
-              <w:rPr>
-                <w:rFonts w:asciiTheme="majorHAnsi" w:hAnsiTheme="majorHAnsi"/>
-                <w:noProof/>
-                <w:color w:val="000000"/>
-                <w:sz w:val="20"/>
-                <w:szCs w:val="20"/>
-              </w:rPr>
-              <w:t xml:space="preserve">, discovered various </w:t>
-            </w:r>
-            <w:r>
-              <w:rPr>
-                <w:rFonts w:asciiTheme="majorHAnsi" w:hAnsiTheme="majorHAnsi"/>
-                <w:b/>
+              <w:t>From</w:t>
+            </w:r>
+            <w:r>
+              <w:rPr>
+                <w:rFonts w:asciiTheme="majorHAnsi" w:hAnsiTheme="majorHAnsi"/>
+                <w:b/>
+                <w:noProof/>
+                <w:color w:val="000000"/>
+                <w:sz w:val="20"/>
+                <w:szCs w:val="20"/>
+              </w:rPr>
+              <w:t xml:space="preserve"> </w:t>
+            </w:r>
+            <w:r>
+              <w:rPr>
+                <w:rFonts w:asciiTheme="majorHAnsi" w:hAnsiTheme="majorHAnsi"/>
+                <w:b/>
+                <w:noProof/>
+                <w:color w:val="000000"/>
+                <w:sz w:val="20"/>
+                <w:szCs w:val="20"/>
+              </w:rPr>
+              <w:t>Senior Software Specialist</w:t>
+            </w:r>
+            <w:r>
+              <w:rPr>
+                <w:rFonts w:asciiTheme="majorHAnsi" w:hAnsiTheme="majorHAnsi"/>
+                <w:b/>
+                <w:noProof/>
+                <w:color w:val="000000"/>
+                <w:sz w:val="20"/>
+                <w:szCs w:val="20"/>
+              </w:rPr>
+              <w:t xml:space="preserve"> </w:t>
+            </w:r>
+            <w:r>
+              <w:rPr>
+                <w:rFonts w:asciiTheme="majorHAnsi" w:hAnsiTheme="majorHAnsi"/>
                 <w:bCs/>
                 <w:noProof/>
                 <w:color w:val="000000"/>
                 <w:sz w:val="20"/>
                 <w:szCs w:val="20"/>
               </w:rPr>
-              <w:t>Mathematical Formulae</w:t>
-            </w:r>
-            <w:r>
-              <w:rPr>
-                <w:rFonts w:asciiTheme="majorHAnsi" w:hAnsiTheme="majorHAnsi"/>
-                <w:noProof/>
-                <w:color w:val="000000"/>
-                <w:sz w:val="20"/>
-                <w:szCs w:val="20"/>
-              </w:rPr>
-              <w:t xml:space="preserve">, developed and deployed various products for </w:t>
-            </w:r>
-            <w:r>
-              <w:rPr>
-                <w:rFonts w:asciiTheme="majorHAnsi" w:hAnsiTheme="majorHAnsi"/>
-                <w:b/>
-                <w:bCs/>
-                <w:noProof/>
-                <w:color w:val="000000"/>
-                <w:sz w:val="20"/>
-                <w:szCs w:val="20"/>
-              </w:rPr>
-              <w:t xml:space="preserve">Artificial Intelligence </w:t>
-            </w:r>
-            <w:r>
-              <w:rPr>
-                <w:rFonts w:asciiTheme="majorHAnsi" w:hAnsiTheme="majorHAnsi"/>
-                <w:bCs/>
-                <w:noProof/>
-                <w:color w:val="000000"/>
-                <w:sz w:val="20"/>
-                <w:szCs w:val="20"/>
-              </w:rPr>
-              <w:t xml:space="preserve">across various domains and </w:t>
-            </w:r>
-            <w:r>
-              <w:rPr>
-                <w:rFonts w:asciiTheme="majorHAnsi" w:hAnsiTheme="majorHAnsi"/>
-                <w:bCs/>
-                <w:noProof/>
-                <w:color w:val="000000"/>
-                <w:sz w:val="20"/>
-                <w:szCs w:val="20"/>
-              </w:rPr>
-              <w:t>p</w:t>
-            </w:r>
-            <w:r>
-              <w:rPr>
-                <w:rFonts w:asciiTheme="majorHAnsi" w:hAnsiTheme="majorHAnsi"/>
-                <w:bCs/>
-                <w:noProof/>
-                <w:color w:val="000000"/>
-                <w:sz w:val="20"/>
-                <w:szCs w:val="20"/>
-              </w:rPr>
-              <w:t>rocess optimisations</w:t>
-            </w:r>
-            <w:r>
-              <w:rPr>
-                <w:rFonts w:asciiTheme="majorHAnsi" w:hAnsiTheme="majorHAnsi"/>
-                <w:bCs/>
-                <w:noProof/>
-                <w:color w:val="000000"/>
-                <w:sz w:val="20"/>
-                <w:szCs w:val="20"/>
-              </w:rPr>
-              <w:t xml:space="preserve">. </w:t>
-            </w:r>
-            <w:r>
-              <w:rPr>
-                <w:rFonts w:asciiTheme="majorHAnsi" w:hAnsiTheme="majorHAnsi"/>
-                <w:noProof/>
-                <w:color w:val="000000"/>
-                <w:sz w:val="20"/>
-                <w:szCs w:val="20"/>
-              </w:rPr>
-              <w:t xml:space="preserve">Presentation material for the same is available at </w:t>
-            </w:r>
-            <w:hyperlink r:id="rId28" w:history="1">
-              <w:r>
-                <w:rPr>
-                  <w:rStyle w:val="Hyperlink"/>
-                  <w:rFonts w:asciiTheme="majorHAnsi" w:hAnsiTheme="majorHAnsi"/>
-                  <w:noProof/>
-                  <w:sz w:val="20"/>
-                  <w:szCs w:val="20"/>
-                </w:rPr>
-                <w:t>https://github.com/Lksmangai/DeepLearning/blob/master/MachineIntelligence.pdf</w:t>
-              </w:r>
-            </w:hyperlink>
-            <w:r>
-              <w:rPr>
-                <w:rFonts w:asciiTheme="majorHAnsi" w:hAnsiTheme="majorHAnsi"/>
-                <w:b/>
-                <w:noProof/>
-                <w:color w:val="000000"/>
-                <w:sz w:val="20"/>
-                <w:szCs w:val="20"/>
-              </w:rPr>
-              <w:tab/>
+              <w:t>to</w:t>
+            </w:r>
+            <w:r>
+              <w:rPr>
+                <w:rFonts w:asciiTheme="majorHAnsi" w:hAnsiTheme="majorHAnsi"/>
+                <w:b/>
+                <w:noProof/>
+                <w:color w:val="000000"/>
+                <w:sz w:val="20"/>
+                <w:szCs w:val="20"/>
+              </w:rPr>
+              <w:t xml:space="preserve"> </w:t>
+            </w:r>
+            <w:r>
+              <w:rPr>
+                <w:rFonts w:asciiTheme="majorHAnsi" w:hAnsiTheme="majorHAnsi"/>
+                <w:b/>
+                <w:noProof/>
+                <w:color w:val="000000"/>
+                <w:sz w:val="20"/>
+                <w:szCs w:val="20"/>
+              </w:rPr>
+              <w:t xml:space="preserve">Project Manager </w:t>
+            </w:r>
+          </w:p>
+          <w:p>
+            <w:pPr>
+              <w:jc w:val="both"/>
+              <w:rPr>
+                <w:rFonts w:asciiTheme="majorHAnsi" w:hAnsiTheme="majorHAnsi"/>
+                <w:b/>
+                <w:noProof/>
+                <w:color w:val="000000"/>
+                <w:sz w:val="20"/>
+                <w:szCs w:val="20"/>
+              </w:rPr>
+            </w:pPr>
+            <w:r>
+              <w:rPr>
+                <w:rFonts w:asciiTheme="majorHAnsi" w:hAnsiTheme="majorHAnsi"/>
+                <w:b/>
+                <w:noProof/>
+                <w:color w:val="000000"/>
+                <w:sz w:val="20"/>
+                <w:szCs w:val="20"/>
+              </w:rPr>
+              <w:t>Key Result Areas</w:t>
+            </w:r>
+            <w:r>
+              <w:rPr>
+                <w:rFonts w:asciiTheme="majorHAnsi" w:hAnsiTheme="majorHAnsi"/>
+                <w:b/>
+                <w:noProof/>
+                <w:color w:val="000000"/>
+                <w:sz w:val="20"/>
+                <w:szCs w:val="20"/>
+              </w:rPr>
+              <w:t>:</w:t>
             </w:r>
           </w:p>
           <w:p>
@@ -7703,769 +8568,6 @@
                 <w:rFonts w:asciiTheme="majorHAnsi" w:hAnsiTheme="majorHAnsi"/>
                 <w:noProof/>
                 <w:color w:val="000000"/>
-                <w:sz w:val="10"/>
-                <w:szCs w:val="10"/>
-              </w:rPr>
-            </w:pPr>
-            <w:r>
-              <w:rPr>
-                <w:rFonts w:asciiTheme="majorHAnsi" w:hAnsiTheme="majorHAnsi"/>
-                <w:bCs/>
-                <w:noProof/>
-                <w:color w:val="000000"/>
-                <w:sz w:val="20"/>
-                <w:szCs w:val="20"/>
-              </w:rPr>
-              <w:t xml:space="preserve">As a </w:t>
-            </w:r>
-            <w:r>
-              <w:rPr>
-                <w:rFonts w:asciiTheme="majorHAnsi" w:hAnsiTheme="majorHAnsi"/>
-                <w:b/>
-                <w:noProof/>
-                <w:color w:val="000000"/>
-                <w:sz w:val="20"/>
-                <w:szCs w:val="20"/>
-              </w:rPr>
-              <w:t>delivery head</w:t>
-            </w:r>
-            <w:r>
-              <w:rPr>
-                <w:rFonts w:asciiTheme="majorHAnsi" w:hAnsiTheme="majorHAnsi"/>
-                <w:bCs/>
-                <w:noProof/>
-                <w:color w:val="000000"/>
-                <w:sz w:val="20"/>
-                <w:szCs w:val="20"/>
-              </w:rPr>
-              <w:t>, introduced opensource based Cloud application hosted in GCP with incremental life cycle for the product and for each incremental phase, used Evaluation and SWOT analysis to approve the concept, Agile-Scrum, DevOPS methodology for process, GitHub for source control, C#, .Net Core, Java, Angular, React, Flutter, Tableau, Python, django for development, TOGAF and OWASP for product design and integrations, NISTIR 7804 for UX design, SonarQube for SAST, Zed for DAST,  ‘Guerrilla testing’ for UX testing, ‘MoSCoW’, ‘RICE’, ‘Polls &amp; Surveys’ and ‘A/B testing’ for prioritizing features and fixing right price and OKR for tracking objectives and key results</w:t>
-            </w:r>
-          </w:p>
-          <w:p>
-            <w:pPr>
-              <w:shd w:val="clear" w:color="auto" w:fill="DBE5F1" w:themeFill="accent1" w:themeFillTint="33"/>
-              <w:jc w:val="center"/>
-              <w:rPr>
-                <w:rFonts w:asciiTheme="majorHAnsi" w:hAnsiTheme="majorHAnsi"/>
-                <w:b/>
-                <w:noProof/>
-                <w:color w:val="000000"/>
-                <w:sz w:val="20"/>
-                <w:szCs w:val="20"/>
-              </w:rPr>
-            </w:pPr>
-            <w:r>
-              <w:rPr>
-                <w:rFonts w:asciiTheme="majorHAnsi" w:hAnsiTheme="majorHAnsi"/>
-                <w:b/>
-                <w:noProof/>
-                <w:color w:val="000000"/>
-                <w:sz w:val="20"/>
-                <w:szCs w:val="20"/>
-              </w:rPr>
-              <w:t>Mar’10-Feb’20 with gloStream, Nashik as Delivery Head</w:t>
-            </w:r>
-          </w:p>
-          <w:p>
-            <w:pPr>
-              <w:rPr>
-                <w:rFonts w:asciiTheme="majorHAnsi" w:hAnsiTheme="majorHAnsi"/>
-                <w:b/>
-                <w:noProof/>
-                <w:color w:val="000000" w:themeColor="text1"/>
-                <w:sz w:val="20"/>
-                <w:szCs w:val="20"/>
-              </w:rPr>
-            </w:pPr>
-            <w:r>
-              <w:rPr>
-                <w:rFonts w:asciiTheme="majorHAnsi" w:hAnsiTheme="majorHAnsi"/>
-                <w:b/>
-                <w:noProof/>
-                <w:color w:val="000000" w:themeColor="text1"/>
-                <w:sz w:val="20"/>
-                <w:szCs w:val="20"/>
-              </w:rPr>
-              <w:t>Growth Path:</w:t>
-            </w:r>
-            <w:r>
-              <w:rPr>
-                <w:rFonts w:asciiTheme="majorHAnsi" w:hAnsiTheme="majorHAnsi"/>
-                <w:b/>
-                <w:noProof/>
-                <w:color w:val="000000" w:themeColor="text1"/>
-                <w:sz w:val="20"/>
-                <w:szCs w:val="20"/>
-              </w:rPr>
-              <w:t xml:space="preserve">  </w:t>
-            </w:r>
-            <w:r>
-              <w:rPr>
-                <w:rFonts w:asciiTheme="majorHAnsi" w:hAnsiTheme="majorHAnsi"/>
-                <w:bCs/>
-                <w:noProof/>
-                <w:color w:val="000000" w:themeColor="text1"/>
-                <w:sz w:val="20"/>
-                <w:szCs w:val="20"/>
-              </w:rPr>
-              <w:t>From</w:t>
-            </w:r>
-            <w:r>
-              <w:rPr>
-                <w:rFonts w:asciiTheme="majorHAnsi" w:hAnsiTheme="majorHAnsi"/>
-                <w:b/>
-                <w:noProof/>
-                <w:color w:val="000000" w:themeColor="text1"/>
-                <w:sz w:val="20"/>
-                <w:szCs w:val="20"/>
-              </w:rPr>
-              <w:t xml:space="preserve"> </w:t>
-            </w:r>
-            <w:r>
-              <w:rPr>
-                <w:rFonts w:asciiTheme="majorHAnsi" w:hAnsiTheme="majorHAnsi"/>
-                <w:b/>
-                <w:noProof/>
-                <w:color w:val="000000" w:themeColor="text1"/>
-                <w:sz w:val="20"/>
-                <w:szCs w:val="20"/>
-              </w:rPr>
-              <w:t>Delivery Center Lead</w:t>
-            </w:r>
-            <w:r>
-              <w:rPr>
-                <w:rFonts w:asciiTheme="majorHAnsi" w:hAnsiTheme="majorHAnsi"/>
-                <w:b/>
-                <w:noProof/>
-                <w:color w:val="000000" w:themeColor="text1"/>
-                <w:sz w:val="20"/>
-                <w:szCs w:val="20"/>
-              </w:rPr>
-              <w:t xml:space="preserve"> </w:t>
-            </w:r>
-            <w:r>
-              <w:rPr>
-                <w:rFonts w:asciiTheme="majorHAnsi" w:hAnsiTheme="majorHAnsi"/>
-                <w:bCs/>
-                <w:noProof/>
-                <w:color w:val="000000" w:themeColor="text1"/>
-                <w:sz w:val="20"/>
-                <w:szCs w:val="20"/>
-              </w:rPr>
-              <w:t>to</w:t>
-            </w:r>
-            <w:r>
-              <w:rPr>
-                <w:rFonts w:asciiTheme="majorHAnsi" w:hAnsiTheme="majorHAnsi"/>
-                <w:b/>
-                <w:noProof/>
-                <w:color w:val="000000" w:themeColor="text1"/>
-                <w:sz w:val="20"/>
-                <w:szCs w:val="20"/>
-              </w:rPr>
-              <w:t xml:space="preserve"> Delivery Head</w:t>
-            </w:r>
-          </w:p>
-          <w:p>
-            <w:pPr>
-              <w:rPr>
-                <w:rFonts w:asciiTheme="majorHAnsi" w:hAnsiTheme="majorHAnsi"/>
-                <w:b/>
-                <w:noProof/>
-                <w:color w:val="000000" w:themeColor="text1"/>
-                <w:sz w:val="20"/>
-                <w:szCs w:val="20"/>
-              </w:rPr>
-            </w:pPr>
-            <w:r>
-              <w:rPr>
-                <w:rFonts w:asciiTheme="majorHAnsi" w:hAnsiTheme="majorHAnsi"/>
-                <w:b/>
-                <w:noProof/>
-                <w:color w:val="000000" w:themeColor="text1"/>
-                <w:sz w:val="20"/>
-                <w:szCs w:val="20"/>
-              </w:rPr>
-              <w:t xml:space="preserve">Key Result Areas: </w:t>
-            </w:r>
-          </w:p>
-          <w:p>
-            <w:pPr>
-              <w:pStyle w:val="ListParagraph"/>
-              <w:numPr>
-                <w:ilvl w:val="0"/>
-                <w:numId w:val="12"/>
-              </w:numPr>
-              <w:pBdr>
-                <w:top w:val="nil"/>
-                <w:left w:val="nil"/>
-                <w:bottom w:val="nil"/>
-                <w:right w:val="nil"/>
-                <w:between w:val="nil"/>
-              </w:pBdr>
-              <w:jc w:val="both"/>
-              <w:rPr>
-                <w:rFonts w:asciiTheme="majorHAnsi" w:hAnsiTheme="majorHAnsi"/>
-                <w:noProof/>
-                <w:color w:val="000000"/>
-                <w:sz w:val="20"/>
-                <w:szCs w:val="20"/>
-              </w:rPr>
-            </w:pPr>
-            <w:r>
-              <w:rPr>
-                <w:rFonts w:asciiTheme="majorHAnsi" w:hAnsiTheme="majorHAnsi"/>
-                <w:b/>
-                <w:noProof/>
-                <w:color w:val="000000"/>
-                <w:sz w:val="20"/>
-                <w:szCs w:val="20"/>
-              </w:rPr>
-              <w:t>Leading a team of 80 members</w:t>
-            </w:r>
-            <w:r>
-              <w:rPr>
-                <w:rFonts w:asciiTheme="majorHAnsi" w:hAnsiTheme="majorHAnsi"/>
-                <w:noProof/>
-                <w:color w:val="000000"/>
-                <w:sz w:val="20"/>
-                <w:szCs w:val="20"/>
-              </w:rPr>
-              <w:t xml:space="preserve"> at Offshore Development Center with disciplined continuous integration and continuous deployment of certified, Voice-enabl</w:t>
-            </w:r>
-            <w:r>
-              <w:rPr>
-                <w:rFonts w:asciiTheme="majorHAnsi" w:hAnsiTheme="majorHAnsi"/>
-                <w:noProof/>
-                <w:color w:val="000000"/>
-                <w:sz w:val="20"/>
-                <w:szCs w:val="20"/>
-              </w:rPr>
-              <w:t>ed Electronic Medical Record,</w:t>
-            </w:r>
-            <w:r>
-              <w:rPr>
-                <w:rFonts w:asciiTheme="majorHAnsi" w:hAnsiTheme="majorHAnsi"/>
-                <w:noProof/>
-                <w:color w:val="000000"/>
-                <w:sz w:val="20"/>
-                <w:szCs w:val="20"/>
-              </w:rPr>
-              <w:t xml:space="preserve"> Practice Management </w:t>
-            </w:r>
-            <w:r>
-              <w:rPr>
-                <w:rFonts w:asciiTheme="majorHAnsi" w:hAnsiTheme="majorHAnsi"/>
-                <w:noProof/>
-                <w:color w:val="000000"/>
-                <w:sz w:val="20"/>
-                <w:szCs w:val="20"/>
-              </w:rPr>
-              <w:t xml:space="preserve">and Value care </w:t>
-            </w:r>
-            <w:r>
-              <w:rPr>
-                <w:rFonts w:asciiTheme="majorHAnsi" w:hAnsiTheme="majorHAnsi"/>
-                <w:noProof/>
-                <w:color w:val="000000"/>
-                <w:sz w:val="20"/>
-                <w:szCs w:val="20"/>
-              </w:rPr>
-              <w:t>Solutions</w:t>
-            </w:r>
-          </w:p>
-          <w:p>
-            <w:pPr>
-              <w:pBdr>
-                <w:top w:val="nil"/>
-                <w:left w:val="nil"/>
-                <w:bottom w:val="nil"/>
-                <w:right w:val="nil"/>
-                <w:between w:val="nil"/>
-              </w:pBdr>
-              <w:jc w:val="both"/>
-              <w:rPr>
-                <w:rFonts w:asciiTheme="majorHAnsi" w:hAnsiTheme="majorHAnsi"/>
-                <w:noProof/>
-                <w:color w:val="000000"/>
-                <w:sz w:val="6"/>
-                <w:szCs w:val="6"/>
-              </w:rPr>
-            </w:pPr>
-          </w:p>
-          <w:p>
-            <w:pPr>
-              <w:jc w:val="both"/>
-              <w:rPr>
-                <w:rFonts w:asciiTheme="majorHAnsi" w:hAnsiTheme="majorHAnsi"/>
-                <w:b/>
-                <w:noProof/>
-                <w:color w:val="000000"/>
-                <w:sz w:val="20"/>
-                <w:szCs w:val="20"/>
-              </w:rPr>
-            </w:pPr>
-            <w:r>
-              <w:rPr>
-                <w:rFonts w:asciiTheme="majorHAnsi" w:hAnsiTheme="majorHAnsi"/>
-                <w:b/>
-                <w:noProof/>
-                <w:color w:val="000000"/>
-                <w:sz w:val="20"/>
-                <w:szCs w:val="20"/>
-              </w:rPr>
-              <w:t>Highlight:</w:t>
-            </w:r>
-          </w:p>
-          <w:p>
-            <w:pPr>
-              <w:pStyle w:val="ListParagraph"/>
-              <w:numPr>
-                <w:ilvl w:val="0"/>
-                <w:numId w:val="12"/>
-              </w:numPr>
-              <w:pBdr>
-                <w:top w:val="nil"/>
-                <w:left w:val="nil"/>
-                <w:bottom w:val="nil"/>
-                <w:right w:val="nil"/>
-                <w:between w:val="nil"/>
-              </w:pBdr>
-              <w:jc w:val="both"/>
-              <w:rPr>
-                <w:rFonts w:asciiTheme="majorHAnsi" w:hAnsiTheme="majorHAnsi"/>
-                <w:noProof/>
-                <w:color w:val="000000"/>
-                <w:sz w:val="20"/>
-                <w:szCs w:val="20"/>
-              </w:rPr>
-            </w:pPr>
-            <w:r>
-              <w:rPr>
-                <w:rFonts w:asciiTheme="majorHAnsi" w:hAnsiTheme="majorHAnsi"/>
-                <w:b/>
-                <w:noProof/>
-                <w:color w:val="000000"/>
-                <w:sz w:val="20"/>
-                <w:szCs w:val="20"/>
-              </w:rPr>
-              <w:t>Introduced Scrum-based Agile methodologies by replacing ad-hoc process</w:t>
-            </w:r>
-            <w:r>
-              <w:rPr>
-                <w:rFonts w:asciiTheme="majorHAnsi" w:hAnsiTheme="majorHAnsi"/>
-                <w:noProof/>
-                <w:color w:val="000000"/>
-                <w:sz w:val="20"/>
-                <w:szCs w:val="20"/>
-              </w:rPr>
-              <w:t xml:space="preserve"> to streamline development processes</w:t>
-            </w:r>
-            <w:r>
-              <w:rPr>
-                <w:rFonts w:asciiTheme="majorHAnsi" w:hAnsiTheme="majorHAnsi"/>
-                <w:noProof/>
-                <w:color w:val="000000"/>
-                <w:sz w:val="20"/>
-                <w:szCs w:val="20"/>
-              </w:rPr>
-              <w:t xml:space="preserve"> </w:t>
-            </w:r>
-            <w:r>
-              <w:rPr>
-                <w:rFonts w:asciiTheme="majorHAnsi" w:hAnsiTheme="majorHAnsi"/>
-                <w:noProof/>
-                <w:color w:val="000000"/>
-                <w:sz w:val="20"/>
-                <w:szCs w:val="20"/>
-              </w:rPr>
-              <w:t>and deploying action plans, process improvement measures entailing Service Delivery Management using latest trends, tools and best practices such as DevOPS, Agile, Scrum, PSP, TDD, BDD, TOGAF and OWASP</w:t>
-            </w:r>
-          </w:p>
-          <w:p>
-            <w:pPr>
-              <w:pStyle w:val="ListParagraph"/>
-              <w:numPr>
-                <w:ilvl w:val="0"/>
-                <w:numId w:val="12"/>
-              </w:numPr>
-              <w:pBdr>
-                <w:top w:val="nil"/>
-                <w:left w:val="nil"/>
-                <w:bottom w:val="nil"/>
-                <w:right w:val="nil"/>
-                <w:between w:val="nil"/>
-              </w:pBdr>
-              <w:jc w:val="both"/>
-              <w:rPr>
-                <w:rFonts w:asciiTheme="majorHAnsi" w:hAnsiTheme="majorHAnsi"/>
-                <w:noProof/>
-                <w:color w:val="000000"/>
-                <w:sz w:val="20"/>
-                <w:szCs w:val="20"/>
-              </w:rPr>
-            </w:pPr>
-            <w:r>
-              <w:rPr>
-                <w:rFonts w:asciiTheme="majorHAnsi" w:hAnsiTheme="majorHAnsi"/>
-                <w:noProof/>
-                <w:color w:val="000000"/>
-                <w:sz w:val="20"/>
-                <w:szCs w:val="20"/>
-              </w:rPr>
-              <w:t>Spearheaded in getting</w:t>
-            </w:r>
-            <w:r>
-              <w:rPr>
-                <w:rFonts w:asciiTheme="majorHAnsi" w:hAnsiTheme="majorHAnsi"/>
-                <w:b/>
-                <w:noProof/>
-                <w:color w:val="000000"/>
-                <w:sz w:val="20"/>
-                <w:szCs w:val="20"/>
-              </w:rPr>
-              <w:t xml:space="preserve"> ONC MU 2015 Certification</w:t>
-            </w:r>
-            <w:r>
-              <w:rPr>
-                <w:rFonts w:asciiTheme="majorHAnsi" w:hAnsiTheme="majorHAnsi"/>
-                <w:noProof/>
-                <w:color w:val="000000"/>
-                <w:sz w:val="20"/>
-                <w:szCs w:val="20"/>
-              </w:rPr>
-              <w:t xml:space="preserve"> </w:t>
-            </w:r>
-            <w:r>
-              <w:rPr>
-                <w:rFonts w:asciiTheme="majorHAnsi" w:hAnsiTheme="majorHAnsi"/>
-                <w:b/>
-                <w:noProof/>
-                <w:color w:val="000000"/>
-                <w:sz w:val="20"/>
-                <w:szCs w:val="20"/>
-              </w:rPr>
-              <w:t>and 21 CFR Compliance Audit Certification</w:t>
-            </w:r>
-            <w:r>
-              <w:rPr>
-                <w:rFonts w:asciiTheme="majorHAnsi" w:hAnsiTheme="majorHAnsi"/>
-                <w:noProof/>
-                <w:color w:val="000000"/>
-                <w:sz w:val="20"/>
-                <w:szCs w:val="20"/>
-              </w:rPr>
-              <w:t xml:space="preserve"> for products</w:t>
-            </w:r>
-          </w:p>
-          <w:p>
-            <w:pPr>
-              <w:pStyle w:val="ListParagraph"/>
-              <w:numPr>
-                <w:ilvl w:val="0"/>
-                <w:numId w:val="12"/>
-              </w:numPr>
-              <w:rPr>
-                <w:rFonts w:asciiTheme="majorHAnsi" w:hAnsiTheme="majorHAnsi"/>
-                <w:b/>
-                <w:noProof/>
-                <w:color w:val="000000"/>
-                <w:sz w:val="20"/>
-                <w:szCs w:val="20"/>
-              </w:rPr>
-            </w:pPr>
-            <w:r>
-              <w:rPr>
-                <w:rFonts w:asciiTheme="majorHAnsi" w:hAnsiTheme="majorHAnsi"/>
-                <w:b/>
-                <w:noProof/>
-                <w:color w:val="000000"/>
-                <w:sz w:val="20"/>
-                <w:szCs w:val="20"/>
-              </w:rPr>
-              <w:t xml:space="preserve">Successfully engineered and reduced operation cost by 50% </w:t>
-            </w:r>
-            <w:r>
-              <w:rPr>
-                <w:rFonts w:asciiTheme="majorHAnsi" w:hAnsiTheme="majorHAnsi"/>
-                <w:bCs/>
-                <w:noProof/>
-                <w:color w:val="000000"/>
-                <w:sz w:val="20"/>
-                <w:szCs w:val="20"/>
-              </w:rPr>
-              <w:t xml:space="preserve">of Microsoft based Client Server application to </w:t>
-            </w:r>
-            <w:r>
-              <w:rPr>
-                <w:rFonts w:asciiTheme="majorHAnsi" w:hAnsiTheme="majorHAnsi"/>
-                <w:bCs/>
-                <w:noProof/>
-                <w:color w:val="000000"/>
-                <w:sz w:val="20"/>
-                <w:szCs w:val="20"/>
-              </w:rPr>
-              <w:t>opensource based Cloud application hosted in GCP</w:t>
-            </w:r>
-          </w:p>
-          <w:p>
-            <w:pPr>
-              <w:shd w:val="clear" w:color="auto" w:fill="DBE5F1" w:themeFill="accent1" w:themeFillTint="33"/>
-              <w:jc w:val="center"/>
-              <w:rPr>
-                <w:rFonts w:asciiTheme="majorHAnsi" w:hAnsiTheme="majorHAnsi"/>
-                <w:b/>
-                <w:noProof/>
-                <w:color w:val="000000"/>
-                <w:sz w:val="20"/>
-                <w:szCs w:val="20"/>
-              </w:rPr>
-            </w:pPr>
-            <w:r>
-              <w:rPr>
-                <w:rFonts w:asciiTheme="majorHAnsi" w:hAnsiTheme="majorHAnsi"/>
-                <w:b/>
-                <w:noProof/>
-                <w:color w:val="000000"/>
-                <w:sz w:val="20"/>
-                <w:szCs w:val="20"/>
-              </w:rPr>
-              <w:t xml:space="preserve">Aug’05 – </w:t>
-            </w:r>
-            <w:r>
-              <w:rPr>
-                <w:rFonts w:asciiTheme="majorHAnsi" w:hAnsiTheme="majorHAnsi"/>
-                <w:b/>
-                <w:noProof/>
-                <w:color w:val="000000"/>
-                <w:sz w:val="20"/>
-                <w:szCs w:val="20"/>
-              </w:rPr>
-              <w:t>Sep</w:t>
-            </w:r>
-            <w:r>
-              <w:rPr>
-                <w:rFonts w:asciiTheme="majorHAnsi" w:hAnsiTheme="majorHAnsi"/>
-                <w:b/>
-                <w:noProof/>
-                <w:color w:val="000000"/>
-                <w:sz w:val="20"/>
-                <w:szCs w:val="20"/>
-              </w:rPr>
-              <w:t>’09</w:t>
-            </w:r>
-            <w:r>
-              <w:rPr>
-                <w:rFonts w:asciiTheme="majorHAnsi" w:hAnsiTheme="majorHAnsi"/>
-                <w:b/>
-                <w:noProof/>
-                <w:color w:val="00B0F0"/>
-                <w:sz w:val="20"/>
-                <w:szCs w:val="20"/>
-              </w:rPr>
-              <w:t xml:space="preserve"> </w:t>
-            </w:r>
-            <w:r>
-              <w:rPr>
-                <w:rFonts w:asciiTheme="majorHAnsi" w:hAnsiTheme="majorHAnsi"/>
-                <w:b/>
-                <w:noProof/>
-                <w:color w:val="000000"/>
-                <w:sz w:val="20"/>
-                <w:szCs w:val="20"/>
-              </w:rPr>
-              <w:t xml:space="preserve">with </w:t>
-            </w:r>
-            <w:r>
-              <w:rPr>
-                <w:rFonts w:asciiTheme="majorHAnsi" w:hAnsiTheme="majorHAnsi"/>
-                <w:b/>
-                <w:noProof/>
-                <w:color w:val="000000"/>
-                <w:sz w:val="20"/>
-                <w:szCs w:val="20"/>
-              </w:rPr>
-              <w:t xml:space="preserve">Patni Computer Systems Ltd., </w:t>
-            </w:r>
-            <w:r>
-              <w:rPr>
-                <w:rFonts w:asciiTheme="majorHAnsi" w:hAnsiTheme="majorHAnsi"/>
-                <w:b/>
-                <w:noProof/>
-                <w:color w:val="000000"/>
-                <w:sz w:val="20"/>
-                <w:szCs w:val="20"/>
-              </w:rPr>
-              <w:t>Pune</w:t>
-            </w:r>
-            <w:r>
-              <w:rPr>
-                <w:rFonts w:asciiTheme="majorHAnsi" w:hAnsiTheme="majorHAnsi"/>
-                <w:b/>
-                <w:noProof/>
-                <w:color w:val="000000"/>
-                <w:sz w:val="20"/>
-                <w:szCs w:val="20"/>
-              </w:rPr>
-              <w:t xml:space="preserve"> as Project Manager</w:t>
-            </w:r>
-          </w:p>
-          <w:p>
-            <w:pPr>
-              <w:jc w:val="both"/>
-              <w:rPr>
-                <w:rFonts w:asciiTheme="majorHAnsi" w:hAnsiTheme="majorHAnsi"/>
-                <w:b/>
-                <w:noProof/>
-                <w:color w:val="000000"/>
-                <w:sz w:val="20"/>
-                <w:szCs w:val="20"/>
-              </w:rPr>
-            </w:pPr>
-            <w:r>
-              <w:rPr>
-                <w:rFonts w:asciiTheme="majorHAnsi" w:hAnsiTheme="majorHAnsi"/>
-                <w:b/>
-                <w:noProof/>
-                <w:color w:val="000000"/>
-                <w:sz w:val="20"/>
-                <w:szCs w:val="20"/>
-              </w:rPr>
-              <w:t xml:space="preserve">Growth Path: </w:t>
-            </w:r>
-            <w:r>
-              <w:rPr>
-                <w:rFonts w:asciiTheme="majorHAnsi" w:hAnsiTheme="majorHAnsi"/>
-                <w:bCs/>
-                <w:noProof/>
-                <w:color w:val="000000"/>
-                <w:sz w:val="20"/>
-                <w:szCs w:val="20"/>
-              </w:rPr>
-              <w:t>From</w:t>
-            </w:r>
-            <w:r>
-              <w:rPr>
-                <w:rFonts w:asciiTheme="majorHAnsi" w:hAnsiTheme="majorHAnsi"/>
-                <w:b/>
-                <w:noProof/>
-                <w:color w:val="000000"/>
-                <w:sz w:val="20"/>
-                <w:szCs w:val="20"/>
-              </w:rPr>
-              <w:t xml:space="preserve"> </w:t>
-            </w:r>
-            <w:r>
-              <w:rPr>
-                <w:rFonts w:asciiTheme="majorHAnsi" w:hAnsiTheme="majorHAnsi"/>
-                <w:b/>
-                <w:noProof/>
-                <w:color w:val="000000"/>
-                <w:sz w:val="20"/>
-                <w:szCs w:val="20"/>
-              </w:rPr>
-              <w:t>Senior Software Specialist</w:t>
-            </w:r>
-            <w:r>
-              <w:rPr>
-                <w:rFonts w:asciiTheme="majorHAnsi" w:hAnsiTheme="majorHAnsi"/>
-                <w:b/>
-                <w:noProof/>
-                <w:color w:val="000000"/>
-                <w:sz w:val="20"/>
-                <w:szCs w:val="20"/>
-              </w:rPr>
-              <w:t xml:space="preserve"> </w:t>
-            </w:r>
-            <w:r>
-              <w:rPr>
-                <w:rFonts w:asciiTheme="majorHAnsi" w:hAnsiTheme="majorHAnsi"/>
-                <w:bCs/>
-                <w:noProof/>
-                <w:color w:val="000000"/>
-                <w:sz w:val="20"/>
-                <w:szCs w:val="20"/>
-              </w:rPr>
-              <w:t>to</w:t>
-            </w:r>
-            <w:r>
-              <w:rPr>
-                <w:rFonts w:asciiTheme="majorHAnsi" w:hAnsiTheme="majorHAnsi"/>
-                <w:b/>
-                <w:noProof/>
-                <w:color w:val="000000"/>
-                <w:sz w:val="20"/>
-                <w:szCs w:val="20"/>
-              </w:rPr>
-              <w:t xml:space="preserve"> </w:t>
-            </w:r>
-            <w:r>
-              <w:rPr>
-                <w:rFonts w:asciiTheme="majorHAnsi" w:hAnsiTheme="majorHAnsi"/>
-                <w:b/>
-                <w:noProof/>
-                <w:color w:val="000000"/>
-                <w:sz w:val="20"/>
-                <w:szCs w:val="20"/>
-              </w:rPr>
-              <w:t xml:space="preserve">Project Manager </w:t>
-            </w:r>
-          </w:p>
-          <w:p>
-            <w:pPr>
-              <w:jc w:val="both"/>
-              <w:rPr>
-                <w:rFonts w:asciiTheme="majorHAnsi" w:hAnsiTheme="majorHAnsi"/>
-                <w:b/>
-                <w:noProof/>
-                <w:color w:val="000000"/>
-                <w:sz w:val="20"/>
-                <w:szCs w:val="20"/>
-              </w:rPr>
-            </w:pPr>
-            <w:r>
-              <w:rPr>
-                <w:rFonts w:asciiTheme="majorHAnsi" w:hAnsiTheme="majorHAnsi"/>
-                <w:b/>
-                <w:noProof/>
-                <w:color w:val="000000"/>
-                <w:sz w:val="20"/>
-                <w:szCs w:val="20"/>
-              </w:rPr>
-              <w:lastRenderedPageBreak/>
-              <w:t>Key Result Areas</w:t>
-            </w:r>
-            <w:r>
-              <w:rPr>
-                <w:rFonts w:asciiTheme="majorHAnsi" w:hAnsiTheme="majorHAnsi"/>
-                <w:b/>
-                <w:noProof/>
-                <w:color w:val="000000"/>
-                <w:sz w:val="20"/>
-                <w:szCs w:val="20"/>
-              </w:rPr>
-              <w:t>:</w:t>
-            </w:r>
-          </w:p>
-          <w:p>
-            <w:pPr>
-              <w:pStyle w:val="ListParagraph"/>
-              <w:numPr>
-                <w:ilvl w:val="0"/>
-                <w:numId w:val="12"/>
-              </w:numPr>
-              <w:pBdr>
-                <w:top w:val="nil"/>
-                <w:left w:val="nil"/>
-                <w:bottom w:val="nil"/>
-                <w:right w:val="nil"/>
-                <w:between w:val="nil"/>
-              </w:pBdr>
-              <w:jc w:val="both"/>
-              <w:rPr>
-                <w:rFonts w:asciiTheme="majorHAnsi" w:hAnsiTheme="majorHAnsi"/>
-                <w:noProof/>
-                <w:color w:val="000000"/>
                 <w:sz w:val="20"/>
                 <w:szCs w:val="20"/>
               </w:rPr>
@@ -8479,6 +8581,7 @@
                 <w:sz w:val="20"/>
                 <w:szCs w:val="20"/>
               </w:rPr>
+              <w:lastRenderedPageBreak/>
               <w:t xml:space="preserve">Managed complete projects </w:t>
             </w:r>
             <w:r>
@@ -10880,7 +10983,7 @@
                 </mc:Choice>
                 <mc:Fallback>
                   <w:drawing>
-                    <wp:inline distT="0" distB="0" distL="0" distR="0" wp14:anchorId="379F43EC" wp14:editId="525D4876">
+                    <wp:inline distT="0" distB="0" distL="0" distR="0" wp14:anchorId="02630BF6" wp14:editId="3B66B8A8">
                       <wp:extent cx="236220" cy="236220"/>
                       <wp:effectExtent l="0" t="0" r="0" b="0"/>
                       <wp:docPr id="2" name="Picture 12" descr="core24x24icons"/>
@@ -12051,17 +12154,17 @@
             <v:path o:extrusionok="f" gradientshapeok="t" o:connecttype="rect"/>
             <o:lock v:ext="edit" aspectratio="t"/>
           </v:shapetype>
-          <v:shape id="_x0000_i1213" type="#_x0000_t75" style="width:18.6pt;height:18.6pt;visibility:visible;mso-wrap-style:square" o:bullet="t">
+          <v:shape id="_x0000_i1235" type="#_x0000_t75" style="width:18.6pt;height:18.6pt;visibility:visible;mso-wrap-style:square" o:bullet="t">
             <v:imagedata r:id="rId1" o:title=""/>
           </v:shape>
         </w:pict>
       </mc:Choice>
       <mc:Fallback>
         <w:drawing>
-          <wp:inline distT="0" distB="0" distL="0" distR="0" wp14:anchorId="7F8CF8C0" wp14:editId="775FFFA3">
+          <wp:inline distT="0" distB="0" distL="0" distR="0" wp14:anchorId="7D93C5B3" wp14:editId="071C0544">
             <wp:extent cx="236220" cy="236220"/>
             <wp:effectExtent l="0" t="0" r="0" b="0"/>
-            <wp:docPr id="189" name="Picture 189"/>
+            <wp:docPr id="211" name="Picture 211"/>
             <wp:cNvGraphicFramePr>
               <a:graphicFrameLocks xmlns:a="http://purl.oclc.org/ooxml/drawingml/main" noChangeAspect="1"/>
             </wp:cNvGraphicFramePr>
@@ -12069,7 +12172,7 @@
               <a:graphicData uri="http://purl.oclc.org/ooxml/drawingml/picture">
                 <pic:pic xmlns:pic="http://purl.oclc.org/ooxml/drawingml/picture">
                   <pic:nvPicPr>
-                    <pic:cNvPr id="0" name="Picture 189"/>
+                    <pic:cNvPr id="0" name="Picture 211"/>
                     <pic:cNvPicPr>
                       <a:picLocks noChangeAspect="1" noChangeArrowheads="1"/>
                     </pic:cNvPicPr>
@@ -12112,17 +12215,17 @@
     <mc:AlternateContent>
       <mc:Choice Requires="v">
         <w:pict>
-          <v:shape id="_x0000_i1214" type="#_x0000_t75" style="width:18.6pt;height:18.6pt;visibility:visible;mso-wrap-style:square" o:bullet="t">
+          <v:shape id="_x0000_i1236" type="#_x0000_t75" style="width:18.6pt;height:18.6pt;visibility:visible;mso-wrap-style:square" o:bullet="t">
             <v:imagedata r:id="rId3" o:title=""/>
           </v:shape>
         </w:pict>
       </mc:Choice>
       <mc:Fallback>
         <w:drawing>
-          <wp:inline distT="0" distB="0" distL="0" distR="0" wp14:anchorId="73774982" wp14:editId="571D02F7">
+          <wp:inline distT="0" distB="0" distL="0" distR="0" wp14:anchorId="0BC73E50" wp14:editId="42102E1A">
             <wp:extent cx="236220" cy="236220"/>
             <wp:effectExtent l="0" t="0" r="0" b="0"/>
-            <wp:docPr id="190" name="Picture 190"/>
+            <wp:docPr id="212" name="Picture 212"/>
             <wp:cNvGraphicFramePr>
               <a:graphicFrameLocks xmlns:a="http://purl.oclc.org/ooxml/drawingml/main" noChangeAspect="1"/>
             </wp:cNvGraphicFramePr>
@@ -12130,7 +12233,7 @@
               <a:graphicData uri="http://purl.oclc.org/ooxml/drawingml/picture">
                 <pic:pic xmlns:pic="http://purl.oclc.org/ooxml/drawingml/picture">
                   <pic:nvPicPr>
-                    <pic:cNvPr id="0" name="Picture 190"/>
+                    <pic:cNvPr id="0" name="Picture 212"/>
                     <pic:cNvPicPr>
                       <a:picLocks noChangeAspect="1" noChangeArrowheads="1"/>
                     </pic:cNvPicPr>
@@ -12173,17 +12276,17 @@
     <mc:AlternateContent>
       <mc:Choice Requires="v">
         <w:pict>
-          <v:shape id="_x0000_i1215" type="#_x0000_t75" style="width:18.6pt;height:18.6pt;visibility:visible;mso-wrap-style:square" o:bullet="t">
+          <v:shape id="_x0000_i1237" type="#_x0000_t75" style="width:18.6pt;height:18.6pt;visibility:visible;mso-wrap-style:square" o:bullet="t">
             <v:imagedata r:id="rId5" o:title=""/>
           </v:shape>
         </w:pict>
       </mc:Choice>
       <mc:Fallback>
         <w:drawing>
-          <wp:inline distT="0" distB="0" distL="0" distR="0" wp14:anchorId="1B174C4A" wp14:editId="477882D8">
+          <wp:inline distT="0" distB="0" distL="0" distR="0" wp14:anchorId="12BFC420" wp14:editId="672099B4">
             <wp:extent cx="236220" cy="236220"/>
             <wp:effectExtent l="0" t="0" r="0" b="0"/>
-            <wp:docPr id="191" name="Picture 191"/>
+            <wp:docPr id="213" name="Picture 213"/>
             <wp:cNvGraphicFramePr>
               <a:graphicFrameLocks xmlns:a="http://purl.oclc.org/ooxml/drawingml/main" noChangeAspect="1"/>
             </wp:cNvGraphicFramePr>
@@ -12191,7 +12294,7 @@
               <a:graphicData uri="http://purl.oclc.org/ooxml/drawingml/picture">
                 <pic:pic xmlns:pic="http://purl.oclc.org/ooxml/drawingml/picture">
                   <pic:nvPicPr>
-                    <pic:cNvPr id="0" name="Picture 191"/>
+                    <pic:cNvPr id="0" name="Picture 213"/>
                     <pic:cNvPicPr>
                       <a:picLocks noChangeAspect="1" noChangeArrowheads="1"/>
                     </pic:cNvPicPr>
@@ -12234,17 +12337,17 @@
     <mc:AlternateContent>
       <mc:Choice Requires="v">
         <w:pict>
-          <v:shape id="_x0000_i1216" type="#_x0000_t75" style="width:12pt;height:12pt" o:bullet="t">
+          <v:shape id="_x0000_i1238" type="#_x0000_t75" style="width:12pt;height:12pt" o:bullet="t">
             <v:imagedata r:id="rId7" o:title="bullet"/>
           </v:shape>
         </w:pict>
       </mc:Choice>
       <mc:Fallback>
         <w:drawing>
-          <wp:inline distT="0" distB="0" distL="0" distR="0" wp14:anchorId="16466410" wp14:editId="74F3C58B">
+          <wp:inline distT="0" distB="0" distL="0" distR="0" wp14:anchorId="00BA788F" wp14:editId="57CD17FC">
             <wp:extent cx="152400" cy="152400"/>
             <wp:effectExtent l="0" t="0" r="0" b="0"/>
-            <wp:docPr id="192" name="Picture 192"/>
+            <wp:docPr id="214" name="Picture 214"/>
             <wp:cNvGraphicFramePr>
               <a:graphicFrameLocks xmlns:a="http://purl.oclc.org/ooxml/drawingml/main" noChangeAspect="1"/>
             </wp:cNvGraphicFramePr>
@@ -12252,7 +12355,7 @@
               <a:graphicData uri="http://purl.oclc.org/ooxml/drawingml/picture">
                 <pic:pic xmlns:pic="http://purl.oclc.org/ooxml/drawingml/picture">
                   <pic:nvPicPr>
-                    <pic:cNvPr id="0" name="Picture 192"/>
+                    <pic:cNvPr id="0" name="Picture 214"/>
                     <pic:cNvPicPr>
                       <a:picLocks noChangeAspect="1" noChangeArrowheads="1"/>
                     </pic:cNvPicPr>
@@ -12295,17 +12398,17 @@
     <mc:AlternateContent>
       <mc:Choice Requires="v">
         <w:pict>
-          <v:shape id="_x0000_i1217" type="#_x0000_t75" style="width:10.8pt;height:10.8pt" o:bullet="t">
+          <v:shape id="_x0000_i1239" type="#_x0000_t75" style="width:10.8pt;height:10.8pt" o:bullet="t">
             <v:imagedata r:id="rId9" o:title="bullet"/>
           </v:shape>
         </w:pict>
       </mc:Choice>
       <mc:Fallback>
         <w:drawing>
-          <wp:inline distT="0" distB="0" distL="0" distR="0" wp14:anchorId="0AB3DC17" wp14:editId="1BD9C332">
+          <wp:inline distT="0" distB="0" distL="0" distR="0" wp14:anchorId="74BF980F" wp14:editId="4479C1C8">
             <wp:extent cx="137160" cy="137160"/>
             <wp:effectExtent l="0" t="0" r="0" b="0"/>
-            <wp:docPr id="193" name="Picture 193"/>
+            <wp:docPr id="215" name="Picture 215"/>
             <wp:cNvGraphicFramePr>
               <a:graphicFrameLocks xmlns:a="http://purl.oclc.org/ooxml/drawingml/main" noChangeAspect="1"/>
             </wp:cNvGraphicFramePr>
@@ -12313,7 +12416,7 @@
               <a:graphicData uri="http://purl.oclc.org/ooxml/drawingml/picture">
                 <pic:pic xmlns:pic="http://purl.oclc.org/ooxml/drawingml/picture">
                   <pic:nvPicPr>
-                    <pic:cNvPr id="0" name="Picture 193"/>
+                    <pic:cNvPr id="0" name="Picture 215"/>
                     <pic:cNvPicPr>
                       <a:picLocks noChangeAspect="1" noChangeArrowheads="1"/>
                     </pic:cNvPicPr>
@@ -12356,17 +12459,17 @@
     <mc:AlternateContent>
       <mc:Choice Requires="v">
         <w:pict>
-          <v:shape id="_x0000_i1218" type="#_x0000_t75" style="width:18.6pt;height:18.6pt;visibility:visible;mso-wrap-style:square" o:bullet="t">
+          <v:shape id="_x0000_i1240" type="#_x0000_t75" style="width:18.6pt;height:18.6pt;visibility:visible;mso-wrap-style:square" o:bullet="t">
             <v:imagedata r:id="rId11" o:title=""/>
           </v:shape>
         </w:pict>
       </mc:Choice>
       <mc:Fallback>
         <w:drawing>
-          <wp:inline distT="0" distB="0" distL="0" distR="0" wp14:anchorId="1DEA7D7D" wp14:editId="7682F487">
+          <wp:inline distT="0" distB="0" distL="0" distR="0" wp14:anchorId="3F83E4F8" wp14:editId="64EAEC1D">
             <wp:extent cx="236220" cy="236220"/>
             <wp:effectExtent l="0" t="0" r="0" b="0"/>
-            <wp:docPr id="194" name="Picture 194"/>
+            <wp:docPr id="216" name="Picture 216"/>
             <wp:cNvGraphicFramePr>
               <a:graphicFrameLocks xmlns:a="http://purl.oclc.org/ooxml/drawingml/main" noChangeAspect="1"/>
             </wp:cNvGraphicFramePr>
@@ -12374,7 +12477,7 @@
               <a:graphicData uri="http://purl.oclc.org/ooxml/drawingml/picture">
                 <pic:pic xmlns:pic="http://purl.oclc.org/ooxml/drawingml/picture">
                   <pic:nvPicPr>
-                    <pic:cNvPr id="0" name="Picture 194"/>
+                    <pic:cNvPr id="0" name="Picture 216"/>
                     <pic:cNvPicPr>
                       <a:picLocks noChangeAspect="1" noChangeArrowheads="1"/>
                     </pic:cNvPicPr>
@@ -12417,17 +12520,17 @@
     <mc:AlternateContent>
       <mc:Choice Requires="v">
         <w:pict>
-          <v:shape id="_x0000_i1219" type="#_x0000_t75" style="width:7.8pt;height:10.2pt" o:bullet="t">
+          <v:shape id="_x0000_i1241" type="#_x0000_t75" style="width:7.8pt;height:10.2pt" o:bullet="t">
             <v:imagedata r:id="rId13" o:title="bullet"/>
           </v:shape>
         </w:pict>
       </mc:Choice>
       <mc:Fallback>
         <w:drawing>
-          <wp:inline distT="0" distB="0" distL="0" distR="0" wp14:anchorId="31D200F7" wp14:editId="5D52361F">
+          <wp:inline distT="0" distB="0" distL="0" distR="0" wp14:anchorId="0C67019A" wp14:editId="63FE10E6">
             <wp:extent cx="99060" cy="129540"/>
             <wp:effectExtent l="0" t="0" r="0" b="3810"/>
-            <wp:docPr id="195" name="Picture 195"/>
+            <wp:docPr id="217" name="Picture 217"/>
             <wp:cNvGraphicFramePr>
               <a:graphicFrameLocks xmlns:a="http://purl.oclc.org/ooxml/drawingml/main" noChangeAspect="1"/>
             </wp:cNvGraphicFramePr>
@@ -12435,7 +12538,7 @@
               <a:graphicData uri="http://purl.oclc.org/ooxml/drawingml/picture">
                 <pic:pic xmlns:pic="http://purl.oclc.org/ooxml/drawingml/picture">
                   <pic:nvPicPr>
-                    <pic:cNvPr id="0" name="Picture 195"/>
+                    <pic:cNvPr id="0" name="Picture 217"/>
                     <pic:cNvPicPr>
                       <a:picLocks noChangeAspect="1" noChangeArrowheads="1"/>
                     </pic:cNvPicPr>
@@ -12478,17 +12581,17 @@
     <mc:AlternateContent>
       <mc:Choice Requires="v">
         <w:pict>
-          <v:shape id="_x0000_i1220" type="#_x0000_t75" style="width:18.6pt;height:18.6pt;visibility:visible;mso-wrap-style:square" o:bullet="t">
+          <v:shape id="_x0000_i1242" type="#_x0000_t75" style="width:18.6pt;height:18.6pt;visibility:visible;mso-wrap-style:square" o:bullet="t">
             <v:imagedata r:id="rId15" o:title=""/>
           </v:shape>
         </w:pict>
       </mc:Choice>
       <mc:Fallback>
         <w:drawing>
-          <wp:inline distT="0" distB="0" distL="0" distR="0" wp14:anchorId="217DC95F" wp14:editId="0AF2618F">
+          <wp:inline distT="0" distB="0" distL="0" distR="0" wp14:anchorId="3AD47EF3" wp14:editId="4D879127">
             <wp:extent cx="236220" cy="236220"/>
             <wp:effectExtent l="0" t="0" r="0" b="0"/>
-            <wp:docPr id="196" name="Picture 196"/>
+            <wp:docPr id="218" name="Picture 218"/>
             <wp:cNvGraphicFramePr>
               <a:graphicFrameLocks xmlns:a="http://purl.oclc.org/ooxml/drawingml/main" noChangeAspect="1"/>
             </wp:cNvGraphicFramePr>
@@ -12496,7 +12599,7 @@
               <a:graphicData uri="http://purl.oclc.org/ooxml/drawingml/picture">
                 <pic:pic xmlns:pic="http://purl.oclc.org/ooxml/drawingml/picture">
                   <pic:nvPicPr>
-                    <pic:cNvPr id="0" name="Picture 196"/>
+                    <pic:cNvPr id="0" name="Picture 218"/>
                     <pic:cNvPicPr>
                       <a:picLocks noChangeAspect="1" noChangeArrowheads="1"/>
                     </pic:cNvPicPr>
@@ -12539,17 +12642,17 @@
     <mc:AlternateContent>
       <mc:Choice Requires="v">
         <w:pict>
-          <v:shape id="_x0000_i1221" type="#_x0000_t75" style="width:7.8pt;height:7.8pt" o:bullet="t">
+          <v:shape id="_x0000_i1243" type="#_x0000_t75" style="width:7.8pt;height:7.8pt" o:bullet="t">
             <v:imagedata r:id="rId17" o:title="bullet-grey"/>
           </v:shape>
         </w:pict>
       </mc:Choice>
       <mc:Fallback>
         <w:drawing>
-          <wp:inline distT="0" distB="0" distL="0" distR="0" wp14:anchorId="290B63D7" wp14:editId="6019D49A">
+          <wp:inline distT="0" distB="0" distL="0" distR="0" wp14:anchorId="52263197" wp14:editId="4307CCC9">
             <wp:extent cx="99060" cy="99060"/>
             <wp:effectExtent l="0" t="0" r="0" b="0"/>
-            <wp:docPr id="197" name="Picture 197"/>
+            <wp:docPr id="219" name="Picture 219"/>
             <wp:cNvGraphicFramePr>
               <a:graphicFrameLocks xmlns:a="http://purl.oclc.org/ooxml/drawingml/main" noChangeAspect="1"/>
             </wp:cNvGraphicFramePr>
@@ -12557,7 +12660,7 @@
               <a:graphicData uri="http://purl.oclc.org/ooxml/drawingml/picture">
                 <pic:pic xmlns:pic="http://purl.oclc.org/ooxml/drawingml/picture">
                   <pic:nvPicPr>
-                    <pic:cNvPr id="0" name="Picture 197"/>
+                    <pic:cNvPr id="0" name="Picture 219"/>
                     <pic:cNvPicPr>
                       <a:picLocks noChangeAspect="1" noChangeArrowheads="1"/>
                     </pic:cNvPicPr>
@@ -12600,17 +12703,17 @@
     <mc:AlternateContent>
       <mc:Choice Requires="v">
         <w:pict>
-          <v:shape id="_x0000_i1222" type="#_x0000_t75" alt="core24x24icons" style="width:18.6pt;height:18.6pt;visibility:visible;mso-wrap-style:square" o:bullet="t">
+          <v:shape id="_x0000_i1244" type="#_x0000_t75" alt="core24x24icons" style="width:18.6pt;height:18.6pt;visibility:visible;mso-wrap-style:square" o:bullet="t">
             <v:imagedata r:id="rId19" o:title="core24x24icons"/>
           </v:shape>
         </w:pict>
       </mc:Choice>
       <mc:Fallback>
         <w:drawing>
-          <wp:inline distT="0" distB="0" distL="0" distR="0" wp14:anchorId="6F33B4DA" wp14:editId="3EEEC483">
+          <wp:inline distT="0" distB="0" distL="0" distR="0" wp14:anchorId="08FBD94F" wp14:editId="57CA377B">
             <wp:extent cx="236220" cy="236220"/>
             <wp:effectExtent l="0" t="0" r="0" b="0"/>
-            <wp:docPr id="198" name="Picture 198" descr="core24x24icons"/>
+            <wp:docPr id="220" name="Picture 220" descr="core24x24icons"/>
             <wp:cNvGraphicFramePr>
               <a:graphicFrameLocks xmlns:a="http://purl.oclc.org/ooxml/drawingml/main" noChangeAspect="1"/>
             </wp:cNvGraphicFramePr>
@@ -12618,7 +12721,7 @@
               <a:graphicData uri="http://purl.oclc.org/ooxml/drawingml/picture">
                 <pic:pic xmlns:pic="http://purl.oclc.org/ooxml/drawingml/picture">
                   <pic:nvPicPr>
-                    <pic:cNvPr id="0" name="Picture 198" descr="core24x24icons"/>
+                    <pic:cNvPr id="0" name="Picture 220" descr="core24x24icons"/>
                     <pic:cNvPicPr>
                       <a:picLocks noChangeAspect="1" noChangeArrowheads="1"/>
                     </pic:cNvPicPr>
@@ -12661,17 +12764,17 @@
     <mc:AlternateContent>
       <mc:Choice Requires="v">
         <w:pict>
-          <v:shape w14:anchorId="71D0C91B" id="_x0000_i1223" type="#_x0000_t75" style="width:7.8pt;height:7.8pt" o:bullet="t">
+          <v:shape w14:anchorId="71D0C91B" id="_x0000_i1245" type="#_x0000_t75" style="width:7.8pt;height:7.8pt" o:bullet="t">
             <v:imagedata r:id="rId21" o:title="bullet"/>
           </v:shape>
         </w:pict>
       </mc:Choice>
       <mc:Fallback>
         <w:drawing>
-          <wp:inline distT="0" distB="0" distL="0" distR="0" wp14:anchorId="6A7F5621" wp14:editId="29BCE44D">
+          <wp:inline distT="0" distB="0" distL="0" distR="0" wp14:anchorId="39B09A45" wp14:editId="510756CC">
             <wp:extent cx="99060" cy="99060"/>
             <wp:effectExtent l="0" t="0" r="0" b="0"/>
-            <wp:docPr id="199" name="Picture 199"/>
+            <wp:docPr id="221" name="Picture 221"/>
             <wp:cNvGraphicFramePr>
               <a:graphicFrameLocks xmlns:a="http://purl.oclc.org/ooxml/drawingml/main" noChangeAspect="1"/>
             </wp:cNvGraphicFramePr>
@@ -12679,7 +12782,7 @@
               <a:graphicData uri="http://purl.oclc.org/ooxml/drawingml/picture">
                 <pic:pic xmlns:pic="http://purl.oclc.org/ooxml/drawingml/picture">
                   <pic:nvPicPr>
-                    <pic:cNvPr id="0" name="Picture 199"/>
+                    <pic:cNvPr id="0" name="Picture 221"/>
                     <pic:cNvPicPr>
                       <a:picLocks noChangeAspect="1" noChangeArrowheads="1"/>
                     </pic:cNvPicPr>

--- a/SLakshmanaraj-oxml.docx
+++ b/SLakshmanaraj-oxml.docx
@@ -6,7 +6,7 @@
       <mc:Choice Requires="v"/>
       <mc:Fallback>
         <w:drawing>
-          <wp:inline distT="0" distB="0" distL="0" distR="0" wp14:anchorId="687A1BA1" wp14:editId="2F82E786">
+          <wp:inline distT="0" distB="0" distL="0" distR="0" wp14:anchorId="2F526482" wp14:editId="06E69045">
             <wp:extent cx="0" cy="0"/>
             <wp:effectExtent l="0" t="0" r="0" b="0"/>
             <wp:docPr id="1" name="Rectangle 1">
@@ -3982,16 +3982,16 @@
                 <w:lang w:val="en-US" w:bidi="ta-IN"/>
               </w:rPr>
               <w:drawing>
-                <wp:anchor distT="0" distB="0" distL="114300" distR="114300" simplePos="0" relativeHeight="251695616" behindDoc="0" locked="0" layoutInCell="1" allowOverlap="1" wp14:anchorId="7C44CB89" wp14:editId="7A1A124A">
+                <wp:anchor distT="0" distB="0" distL="114300" distR="114300" simplePos="0" relativeHeight="251695616" behindDoc="0" locked="0" layoutInCell="1" allowOverlap="1" wp14:anchorId="7C44CB89" wp14:editId="08706576">
                   <wp:simplePos x="0" y="0"/>
                   <wp:positionH relativeFrom="column">
-                    <wp:posOffset>2661920</wp:posOffset>
+                    <wp:posOffset>2708590</wp:posOffset>
                   </wp:positionH>
                   <wp:positionV relativeFrom="paragraph">
-                    <wp:posOffset>673100</wp:posOffset>
+                    <wp:posOffset>677545</wp:posOffset>
                   </wp:positionV>
-                  <wp:extent cx="932180" cy="507365"/>
-                  <wp:effectExtent l="0" t="0" r="1270" b="6985"/>
+                  <wp:extent cx="832489" cy="507365"/>
+                  <wp:effectExtent l="0" t="0" r="5715" b="6985"/>
                   <wp:wrapNone/>
                   <wp:docPr id="320" name="Picture 320"/>
                   <wp:cNvGraphicFramePr>
@@ -4021,7 +4021,7 @@
                         <pic:spPr bwMode="auto">
                           <a:xfrm>
                             <a:off x="0" y="0"/>
-                            <a:ext cx="932180" cy="507365"/>
+                            <a:ext cx="832489" cy="507365"/>
                           </a:xfrm>
                           <a:prstGeom prst="rect">
                             <a:avLst/>
@@ -6848,12 +6848,24 @@
             <w:r>
               <w:rPr>
                 <w:rFonts w:asciiTheme="majorHAnsi" w:hAnsiTheme="majorHAnsi"/>
-                <w:noProof/>
-                <w:color w:val="000000"/>
-                <w:sz w:val="20"/>
-                <w:szCs w:val="20"/>
-              </w:rPr>
-              <w:t>Own the entire product</w:t>
+                <w:b/>
+                <w:bCs/>
+                <w:noProof/>
+                <w:color w:val="000000"/>
+                <w:sz w:val="20"/>
+                <w:szCs w:val="20"/>
+              </w:rPr>
+              <w:t>Own</w:t>
+            </w:r>
+            <w:r>
+              <w:rPr>
+                <w:rFonts w:asciiTheme="majorHAnsi" w:hAnsiTheme="majorHAnsi"/>
+                <w:noProof/>
+                <w:color w:val="000000"/>
+                <w:sz w:val="20"/>
+                <w:szCs w:val="20"/>
+              </w:rPr>
+              <w:t xml:space="preserve"> the entire product</w:t>
             </w:r>
             <w:r>
               <w:rPr>
@@ -6893,7 +6905,29 @@
                 <w:sz w:val="20"/>
                 <w:szCs w:val="20"/>
               </w:rPr>
-              <w:t xml:space="preserve"> and Manage multiple cross functional teams</w:t>
+              <w:t xml:space="preserve"> and </w:t>
+            </w:r>
+            <w:r>
+              <w:rPr>
+                <w:rFonts w:asciiTheme="majorHAnsi" w:hAnsiTheme="majorHAnsi"/>
+                <w:b/>
+                <w:bCs/>
+                <w:noProof/>
+                <w:color w:val="000000"/>
+                <w:sz w:val="20"/>
+                <w:szCs w:val="20"/>
+              </w:rPr>
+              <w:t>Manage</w:t>
+            </w:r>
+            <w:r>
+              <w:rPr>
+                <w:rFonts w:asciiTheme="majorHAnsi" w:hAnsiTheme="majorHAnsi"/>
+                <w:noProof/>
+                <w:color w:val="000000"/>
+                <w:sz w:val="20"/>
+                <w:szCs w:val="20"/>
+              </w:rPr>
+              <w:t xml:space="preserve"> multiple cross functional teams</w:t>
             </w:r>
             <w:r>
               <w:rPr>
@@ -6935,6 +6969,8 @@
             <w:r>
               <w:rPr>
                 <w:rFonts w:asciiTheme="majorHAnsi" w:hAnsiTheme="majorHAnsi"/>
+                <w:b/>
+                <w:bCs/>
                 <w:noProof/>
                 <w:color w:val="000000"/>
                 <w:sz w:val="20"/>
@@ -6945,6 +6981,8 @@
             <w:r>
               <w:rPr>
                 <w:rFonts w:asciiTheme="majorHAnsi" w:hAnsiTheme="majorHAnsi"/>
+                <w:b/>
+                <w:bCs/>
                 <w:noProof/>
                 <w:color w:val="000000"/>
                 <w:sz w:val="20"/>
@@ -7025,12 +7063,24 @@
             <w:r>
               <w:rPr>
                 <w:rFonts w:asciiTheme="majorHAnsi" w:hAnsiTheme="majorHAnsi"/>
-                <w:noProof/>
-                <w:color w:val="000000"/>
-                <w:sz w:val="20"/>
-                <w:szCs w:val="20"/>
-              </w:rPr>
-              <w:t>Ensure projects are executed on time and budget</w:t>
+                <w:b/>
+                <w:bCs/>
+                <w:noProof/>
+                <w:color w:val="000000"/>
+                <w:sz w:val="20"/>
+                <w:szCs w:val="20"/>
+              </w:rPr>
+              <w:t>Ensure</w:t>
+            </w:r>
+            <w:r>
+              <w:rPr>
+                <w:rFonts w:asciiTheme="majorHAnsi" w:hAnsiTheme="majorHAnsi"/>
+                <w:noProof/>
+                <w:color w:val="000000"/>
+                <w:sz w:val="20"/>
+                <w:szCs w:val="20"/>
+              </w:rPr>
+              <w:t xml:space="preserve"> projects are executed on time and budget</w:t>
             </w:r>
           </w:p>
           <w:p>
@@ -7062,22 +7112,56 @@
             <w:r>
               <w:rPr>
                 <w:rFonts w:asciiTheme="majorHAnsi" w:hAnsiTheme="majorHAnsi"/>
-                <w:noProof/>
-                <w:color w:val="000000"/>
-                <w:sz w:val="20"/>
-                <w:szCs w:val="20"/>
-              </w:rPr>
-              <w:t>Build best practices</w:t>
-            </w:r>
-            <w:r>
-              <w:rPr>
-                <w:rFonts w:asciiTheme="majorHAnsi" w:hAnsiTheme="majorHAnsi"/>
-                <w:noProof/>
-                <w:color w:val="000000"/>
-                <w:sz w:val="20"/>
-                <w:szCs w:val="20"/>
-              </w:rPr>
-              <w:t>, Enhance productivity</w:t>
+                <w:b/>
+                <w:bCs/>
+                <w:noProof/>
+                <w:color w:val="000000"/>
+                <w:sz w:val="20"/>
+                <w:szCs w:val="20"/>
+              </w:rPr>
+              <w:t>Build</w:t>
+            </w:r>
+            <w:r>
+              <w:rPr>
+                <w:rFonts w:asciiTheme="majorHAnsi" w:hAnsiTheme="majorHAnsi"/>
+                <w:noProof/>
+                <w:color w:val="000000"/>
+                <w:sz w:val="20"/>
+                <w:szCs w:val="20"/>
+              </w:rPr>
+              <w:t xml:space="preserve"> best practices</w:t>
+            </w:r>
+            <w:r>
+              <w:rPr>
+                <w:rFonts w:asciiTheme="majorHAnsi" w:hAnsiTheme="majorHAnsi"/>
+                <w:noProof/>
+                <w:color w:val="000000"/>
+                <w:sz w:val="20"/>
+                <w:szCs w:val="20"/>
+              </w:rPr>
+              <w:t xml:space="preserve">, </w:t>
+            </w:r>
+            <w:r>
+              <w:rPr>
+                <w:rFonts w:asciiTheme="majorHAnsi" w:hAnsiTheme="majorHAnsi"/>
+                <w:b/>
+                <w:bCs/>
+                <w:noProof/>
+                <w:color w:val="000000"/>
+                <w:sz w:val="20"/>
+                <w:szCs w:val="20"/>
+              </w:rPr>
+              <w:t>Enhance</w:t>
+            </w:r>
+            <w:r>
+              <w:rPr>
+                <w:rFonts w:asciiTheme="majorHAnsi" w:hAnsiTheme="majorHAnsi"/>
+                <w:noProof/>
+                <w:color w:val="000000"/>
+                <w:sz w:val="20"/>
+                <w:szCs w:val="20"/>
+              </w:rPr>
+              <w:t xml:space="preserve"> productivity</w:t>
             </w:r>
             <w:r>
               <w:rPr>
@@ -7102,6 +7186,8 @@
             <w:r>
               <w:rPr>
                 <w:rFonts w:asciiTheme="majorHAnsi" w:hAnsiTheme="majorHAnsi"/>
+                <w:b/>
+                <w:bCs/>
                 <w:noProof/>
                 <w:color w:val="000000"/>
                 <w:sz w:val="20"/>
@@ -7112,12 +7198,24 @@
             <w:r>
               <w:rPr>
                 <w:rFonts w:asciiTheme="majorHAnsi" w:hAnsiTheme="majorHAnsi"/>
-                <w:noProof/>
-                <w:color w:val="000000"/>
-                <w:sz w:val="20"/>
-                <w:szCs w:val="20"/>
-              </w:rPr>
-              <w:t xml:space="preserve">dhere to </w:t>
+                <w:b/>
+                <w:bCs/>
+                <w:noProof/>
+                <w:color w:val="000000"/>
+                <w:sz w:val="20"/>
+                <w:szCs w:val="20"/>
+              </w:rPr>
+              <w:t>dhere</w:t>
+            </w:r>
+            <w:r>
+              <w:rPr>
+                <w:rFonts w:asciiTheme="majorHAnsi" w:hAnsiTheme="majorHAnsi"/>
+                <w:noProof/>
+                <w:color w:val="000000"/>
+                <w:sz w:val="20"/>
+                <w:szCs w:val="20"/>
+              </w:rPr>
+              <w:t xml:space="preserve"> to </w:t>
             </w:r>
             <w:r>
               <w:rPr>
@@ -7190,6 +7288,8 @@
               <w:jc w:val="both"/>
               <w:rPr>
                 <w:rFonts w:asciiTheme="majorHAnsi" w:hAnsiTheme="majorHAnsi"/>
+                <w:b/>
+                <w:bCs/>
                 <w:noProof/>
                 <w:color w:val="000000"/>
                 <w:sz w:val="20"/>
@@ -7199,16 +7299,44 @@
             <w:r>
               <w:rPr>
                 <w:rFonts w:asciiTheme="majorHAnsi" w:hAnsiTheme="majorHAnsi"/>
-                <w:noProof/>
-                <w:color w:val="000000"/>
-                <w:sz w:val="20"/>
-                <w:szCs w:val="20"/>
-              </w:rPr>
-              <w:t>Manage growth</w:t>
-            </w:r>
-            <w:r>
-              <w:rPr>
-                <w:rFonts w:asciiTheme="majorHAnsi" w:hAnsiTheme="majorHAnsi"/>
+                <w:b/>
+                <w:bCs/>
+                <w:noProof/>
+                <w:color w:val="000000"/>
+                <w:sz w:val="20"/>
+                <w:szCs w:val="20"/>
+              </w:rPr>
+              <w:t xml:space="preserve">Manage </w:t>
+            </w:r>
+            <w:r>
+              <w:rPr>
+                <w:rFonts w:asciiTheme="majorHAnsi" w:hAnsiTheme="majorHAnsi"/>
+                <w:b/>
+                <w:bCs/>
+                <w:noProof/>
+                <w:color w:val="000000"/>
+                <w:sz w:val="20"/>
+                <w:szCs w:val="20"/>
+              </w:rPr>
+              <w:t>G</w:t>
+            </w:r>
+            <w:r>
+              <w:rPr>
+                <w:rFonts w:asciiTheme="majorHAnsi" w:hAnsiTheme="majorHAnsi"/>
+                <w:b/>
+                <w:bCs/>
+                <w:noProof/>
+                <w:color w:val="000000"/>
+                <w:sz w:val="20"/>
+                <w:szCs w:val="20"/>
+              </w:rPr>
+              <w:t>rowth</w:t>
+            </w:r>
+            <w:r>
+              <w:rPr>
+                <w:rFonts w:asciiTheme="majorHAnsi" w:hAnsiTheme="majorHAnsi"/>
+                <w:b/>
+                <w:bCs/>
                 <w:noProof/>
                 <w:color w:val="000000"/>
                 <w:sz w:val="20"/>
@@ -7219,6 +7347,8 @@
             <w:r>
               <w:rPr>
                 <w:rFonts w:asciiTheme="majorHAnsi" w:hAnsiTheme="majorHAnsi"/>
+                <w:b/>
+                <w:bCs/>
                 <w:noProof/>
                 <w:color w:val="000000"/>
                 <w:sz w:val="20"/>
@@ -7229,6 +7359,8 @@
             <w:r>
               <w:rPr>
                 <w:rFonts w:asciiTheme="majorHAnsi" w:hAnsiTheme="majorHAnsi"/>
+                <w:b/>
+                <w:bCs/>
                 <w:noProof/>
                 <w:color w:val="000000"/>
                 <w:sz w:val="20"/>
@@ -7239,16 +7371,20 @@
             <w:r>
               <w:rPr>
                 <w:rFonts w:asciiTheme="majorHAnsi" w:hAnsiTheme="majorHAnsi"/>
-                <w:noProof/>
-                <w:color w:val="000000"/>
-                <w:sz w:val="20"/>
-                <w:szCs w:val="20"/>
-              </w:rPr>
-              <w:t>i</w:t>
-            </w:r>
-            <w:r>
-              <w:rPr>
-                <w:rFonts w:asciiTheme="majorHAnsi" w:hAnsiTheme="majorHAnsi"/>
+                <w:b/>
+                <w:bCs/>
+                <w:noProof/>
+                <w:color w:val="000000"/>
+                <w:sz w:val="20"/>
+                <w:szCs w:val="20"/>
+              </w:rPr>
+              <w:t>I</w:t>
+            </w:r>
+            <w:r>
+              <w:rPr>
+                <w:rFonts w:asciiTheme="majorHAnsi" w:hAnsiTheme="majorHAnsi"/>
+                <w:b/>
+                <w:bCs/>
                 <w:noProof/>
                 <w:color w:val="000000"/>
                 <w:sz w:val="20"/>
@@ -10976,16 +11112,16 @@
               <mc:AlternateContent>
                 <mc:Choice Requires="v">
                   <w:pict w14:anchorId="4B4995A3">
-                    <v:shape id="_x0000_i1036" type="#_x0000_t75" alt="core24x24icons" style="width:18.6pt;height:18.6pt;visibility:visible;mso-wrap-style:square">
+                    <v:shape id="_x0000_i1036" type="#_x0000_t75" alt="core24x24icons" style="width:18.75pt;height:18.75pt;visibility:visible;mso-wrap-style:square">
                       <v:imagedata r:id="rId29" o:title="core24x24icons"/>
                     </v:shape>
                   </w:pict>
                 </mc:Choice>
                 <mc:Fallback>
                   <w:drawing>
-                    <wp:inline distT="0" distB="0" distL="0" distR="0" wp14:anchorId="02630BF6" wp14:editId="3B66B8A8">
-                      <wp:extent cx="236220" cy="236220"/>
-                      <wp:effectExtent l="0" t="0" r="0" b="0"/>
+                    <wp:inline distT="0" distB="0" distL="0" distR="0" wp14:anchorId="0E1B1DD2" wp14:editId="3E06D249">
+                      <wp:extent cx="238125" cy="238125"/>
+                      <wp:effectExtent l="0" t="0" r="9525" b="9525"/>
                       <wp:docPr id="2" name="Picture 12" descr="core24x24icons"/>
                       <wp:cNvGraphicFramePr>
                         <a:graphicFrameLocks xmlns:a="http://purl.oclc.org/ooxml/drawingml/main" noChangeAspect="1"/>
@@ -11015,7 +11151,7 @@
                             <pic:spPr bwMode="auto">
                               <a:xfrm>
                                 <a:off x="0" y="0"/>
-                                <a:ext cx="236220" cy="236220"/>
+                                <a:ext cx="238125" cy="238125"/>
                               </a:xfrm>
                               <a:prstGeom prst="rect">
                                 <a:avLst/>
@@ -12154,17 +12290,17 @@
             <v:path o:extrusionok="f" gradientshapeok="t" o:connecttype="rect"/>
             <o:lock v:ext="edit" aspectratio="t"/>
           </v:shapetype>
-          <v:shape id="_x0000_i1235" type="#_x0000_t75" style="width:18.6pt;height:18.6pt;visibility:visible;mso-wrap-style:square" o:bullet="t">
+          <v:shape id="_x0000_i1191" type="#_x0000_t75" style="width:18.75pt;height:18.75pt;visibility:visible;mso-wrap-style:square" o:bullet="t">
             <v:imagedata r:id="rId1" o:title=""/>
           </v:shape>
         </w:pict>
       </mc:Choice>
       <mc:Fallback>
         <w:drawing>
-          <wp:inline distT="0" distB="0" distL="0" distR="0" wp14:anchorId="7D93C5B3" wp14:editId="071C0544">
-            <wp:extent cx="236220" cy="236220"/>
-            <wp:effectExtent l="0" t="0" r="0" b="0"/>
-            <wp:docPr id="211" name="Picture 211"/>
+          <wp:inline distT="0" distB="0" distL="0" distR="0" wp14:anchorId="65667FB2" wp14:editId="5559C641">
+            <wp:extent cx="238125" cy="238125"/>
+            <wp:effectExtent l="0" t="0" r="9525" b="9525"/>
+            <wp:docPr id="167" name="Picture 167"/>
             <wp:cNvGraphicFramePr>
               <a:graphicFrameLocks xmlns:a="http://purl.oclc.org/ooxml/drawingml/main" noChangeAspect="1"/>
             </wp:cNvGraphicFramePr>
@@ -12172,7 +12308,7 @@
               <a:graphicData uri="http://purl.oclc.org/ooxml/drawingml/picture">
                 <pic:pic xmlns:pic="http://purl.oclc.org/ooxml/drawingml/picture">
                   <pic:nvPicPr>
-                    <pic:cNvPr id="0" name="Picture 211"/>
+                    <pic:cNvPr id="0" name="Picture 167"/>
                     <pic:cNvPicPr>
                       <a:picLocks noChangeAspect="1" noChangeArrowheads="1"/>
                     </pic:cNvPicPr>
@@ -12193,7 +12329,7 @@
                   <pic:spPr bwMode="auto">
                     <a:xfrm>
                       <a:off x="0" y="0"/>
-                      <a:ext cx="236220" cy="236220"/>
+                      <a:ext cx="238125" cy="238125"/>
                     </a:xfrm>
                     <a:prstGeom prst="rect">
                       <a:avLst/>
@@ -12215,17 +12351,17 @@
     <mc:AlternateContent>
       <mc:Choice Requires="v">
         <w:pict>
-          <v:shape id="_x0000_i1236" type="#_x0000_t75" style="width:18.6pt;height:18.6pt;visibility:visible;mso-wrap-style:square" o:bullet="t">
+          <v:shape id="_x0000_i1192" type="#_x0000_t75" style="width:18.75pt;height:18.75pt;visibility:visible;mso-wrap-style:square" o:bullet="t">
             <v:imagedata r:id="rId3" o:title=""/>
           </v:shape>
         </w:pict>
       </mc:Choice>
       <mc:Fallback>
         <w:drawing>
-          <wp:inline distT="0" distB="0" distL="0" distR="0" wp14:anchorId="0BC73E50" wp14:editId="42102E1A">
-            <wp:extent cx="236220" cy="236220"/>
-            <wp:effectExtent l="0" t="0" r="0" b="0"/>
-            <wp:docPr id="212" name="Picture 212"/>
+          <wp:inline distT="0" distB="0" distL="0" distR="0" wp14:anchorId="1E4DAB2E" wp14:editId="2BB29D67">
+            <wp:extent cx="238125" cy="238125"/>
+            <wp:effectExtent l="0" t="0" r="9525" b="9525"/>
+            <wp:docPr id="168" name="Picture 168"/>
             <wp:cNvGraphicFramePr>
               <a:graphicFrameLocks xmlns:a="http://purl.oclc.org/ooxml/drawingml/main" noChangeAspect="1"/>
             </wp:cNvGraphicFramePr>
@@ -12233,7 +12369,7 @@
               <a:graphicData uri="http://purl.oclc.org/ooxml/drawingml/picture">
                 <pic:pic xmlns:pic="http://purl.oclc.org/ooxml/drawingml/picture">
                   <pic:nvPicPr>
-                    <pic:cNvPr id="0" name="Picture 212"/>
+                    <pic:cNvPr id="0" name="Picture 168"/>
                     <pic:cNvPicPr>
                       <a:picLocks noChangeAspect="1" noChangeArrowheads="1"/>
                     </pic:cNvPicPr>
@@ -12254,7 +12390,7 @@
                   <pic:spPr bwMode="auto">
                     <a:xfrm>
                       <a:off x="0" y="0"/>
-                      <a:ext cx="236220" cy="236220"/>
+                      <a:ext cx="238125" cy="238125"/>
                     </a:xfrm>
                     <a:prstGeom prst="rect">
                       <a:avLst/>
@@ -12276,17 +12412,17 @@
     <mc:AlternateContent>
       <mc:Choice Requires="v">
         <w:pict>
-          <v:shape id="_x0000_i1237" type="#_x0000_t75" style="width:18.6pt;height:18.6pt;visibility:visible;mso-wrap-style:square" o:bullet="t">
+          <v:shape id="_x0000_i1193" type="#_x0000_t75" style="width:18.75pt;height:18.75pt;visibility:visible;mso-wrap-style:square" o:bullet="t">
             <v:imagedata r:id="rId5" o:title=""/>
           </v:shape>
         </w:pict>
       </mc:Choice>
       <mc:Fallback>
         <w:drawing>
-          <wp:inline distT="0" distB="0" distL="0" distR="0" wp14:anchorId="12BFC420" wp14:editId="672099B4">
-            <wp:extent cx="236220" cy="236220"/>
-            <wp:effectExtent l="0" t="0" r="0" b="0"/>
-            <wp:docPr id="213" name="Picture 213"/>
+          <wp:inline distT="0" distB="0" distL="0" distR="0" wp14:anchorId="49DE4D29" wp14:editId="10E3ECEE">
+            <wp:extent cx="238125" cy="238125"/>
+            <wp:effectExtent l="0" t="0" r="9525" b="9525"/>
+            <wp:docPr id="169" name="Picture 169"/>
             <wp:cNvGraphicFramePr>
               <a:graphicFrameLocks xmlns:a="http://purl.oclc.org/ooxml/drawingml/main" noChangeAspect="1"/>
             </wp:cNvGraphicFramePr>
@@ -12294,7 +12430,7 @@
               <a:graphicData uri="http://purl.oclc.org/ooxml/drawingml/picture">
                 <pic:pic xmlns:pic="http://purl.oclc.org/ooxml/drawingml/picture">
                   <pic:nvPicPr>
-                    <pic:cNvPr id="0" name="Picture 213"/>
+                    <pic:cNvPr id="0" name="Picture 169"/>
                     <pic:cNvPicPr>
                       <a:picLocks noChangeAspect="1" noChangeArrowheads="1"/>
                     </pic:cNvPicPr>
@@ -12315,7 +12451,7 @@
                   <pic:spPr bwMode="auto">
                     <a:xfrm>
                       <a:off x="0" y="0"/>
-                      <a:ext cx="236220" cy="236220"/>
+                      <a:ext cx="238125" cy="238125"/>
                     </a:xfrm>
                     <a:prstGeom prst="rect">
                       <a:avLst/>
@@ -12337,17 +12473,17 @@
     <mc:AlternateContent>
       <mc:Choice Requires="v">
         <w:pict>
-          <v:shape id="_x0000_i1238" type="#_x0000_t75" style="width:12pt;height:12pt" o:bullet="t">
+          <v:shape id="_x0000_i1194" type="#_x0000_t75" style="width:12pt;height:12pt" o:bullet="t">
             <v:imagedata r:id="rId7" o:title="bullet"/>
           </v:shape>
         </w:pict>
       </mc:Choice>
       <mc:Fallback>
         <w:drawing>
-          <wp:inline distT="0" distB="0" distL="0" distR="0" wp14:anchorId="00BA788F" wp14:editId="57CD17FC">
+          <wp:inline distT="0" distB="0" distL="0" distR="0" wp14:anchorId="4079BAC6" wp14:editId="123FF524">
             <wp:extent cx="152400" cy="152400"/>
             <wp:effectExtent l="0" t="0" r="0" b="0"/>
-            <wp:docPr id="214" name="Picture 214"/>
+            <wp:docPr id="170" name="Picture 170"/>
             <wp:cNvGraphicFramePr>
               <a:graphicFrameLocks xmlns:a="http://purl.oclc.org/ooxml/drawingml/main" noChangeAspect="1"/>
             </wp:cNvGraphicFramePr>
@@ -12355,7 +12491,7 @@
               <a:graphicData uri="http://purl.oclc.org/ooxml/drawingml/picture">
                 <pic:pic xmlns:pic="http://purl.oclc.org/ooxml/drawingml/picture">
                   <pic:nvPicPr>
-                    <pic:cNvPr id="0" name="Picture 214"/>
+                    <pic:cNvPr id="0" name="Picture 170"/>
                     <pic:cNvPicPr>
                       <a:picLocks noChangeAspect="1" noChangeArrowheads="1"/>
                     </pic:cNvPicPr>
@@ -12398,17 +12534,17 @@
     <mc:AlternateContent>
       <mc:Choice Requires="v">
         <w:pict>
-          <v:shape id="_x0000_i1239" type="#_x0000_t75" style="width:10.8pt;height:10.8pt" o:bullet="t">
+          <v:shape id="_x0000_i1195" type="#_x0000_t75" style="width:10.5pt;height:10.5pt" o:bullet="t">
             <v:imagedata r:id="rId9" o:title="bullet"/>
           </v:shape>
         </w:pict>
       </mc:Choice>
       <mc:Fallback>
         <w:drawing>
-          <wp:inline distT="0" distB="0" distL="0" distR="0" wp14:anchorId="74BF980F" wp14:editId="4479C1C8">
-            <wp:extent cx="137160" cy="137160"/>
+          <wp:inline distT="0" distB="0" distL="0" distR="0" wp14:anchorId="44BF6AC9" wp14:editId="65F9D3FF">
+            <wp:extent cx="133350" cy="133350"/>
             <wp:effectExtent l="0" t="0" r="0" b="0"/>
-            <wp:docPr id="215" name="Picture 215"/>
+            <wp:docPr id="171" name="Picture 171"/>
             <wp:cNvGraphicFramePr>
               <a:graphicFrameLocks xmlns:a="http://purl.oclc.org/ooxml/drawingml/main" noChangeAspect="1"/>
             </wp:cNvGraphicFramePr>
@@ -12416,7 +12552,7 @@
               <a:graphicData uri="http://purl.oclc.org/ooxml/drawingml/picture">
                 <pic:pic xmlns:pic="http://purl.oclc.org/ooxml/drawingml/picture">
                   <pic:nvPicPr>
-                    <pic:cNvPr id="0" name="Picture 215"/>
+                    <pic:cNvPr id="0" name="Picture 171"/>
                     <pic:cNvPicPr>
                       <a:picLocks noChangeAspect="1" noChangeArrowheads="1"/>
                     </pic:cNvPicPr>
@@ -12437,7 +12573,7 @@
                   <pic:spPr bwMode="auto">
                     <a:xfrm>
                       <a:off x="0" y="0"/>
-                      <a:ext cx="137160" cy="137160"/>
+                      <a:ext cx="133350" cy="133350"/>
                     </a:xfrm>
                     <a:prstGeom prst="rect">
                       <a:avLst/>
@@ -12459,17 +12595,17 @@
     <mc:AlternateContent>
       <mc:Choice Requires="v">
         <w:pict>
-          <v:shape id="_x0000_i1240" type="#_x0000_t75" style="width:18.6pt;height:18.6pt;visibility:visible;mso-wrap-style:square" o:bullet="t">
+          <v:shape id="_x0000_i1196" type="#_x0000_t75" style="width:18.75pt;height:18.75pt;visibility:visible;mso-wrap-style:square" o:bullet="t">
             <v:imagedata r:id="rId11" o:title=""/>
           </v:shape>
         </w:pict>
       </mc:Choice>
       <mc:Fallback>
         <w:drawing>
-          <wp:inline distT="0" distB="0" distL="0" distR="0" wp14:anchorId="3F83E4F8" wp14:editId="64EAEC1D">
-            <wp:extent cx="236220" cy="236220"/>
-            <wp:effectExtent l="0" t="0" r="0" b="0"/>
-            <wp:docPr id="216" name="Picture 216"/>
+          <wp:inline distT="0" distB="0" distL="0" distR="0" wp14:anchorId="2C81B90E" wp14:editId="4D8830D0">
+            <wp:extent cx="238125" cy="238125"/>
+            <wp:effectExtent l="0" t="0" r="9525" b="9525"/>
+            <wp:docPr id="172" name="Picture 172"/>
             <wp:cNvGraphicFramePr>
               <a:graphicFrameLocks xmlns:a="http://purl.oclc.org/ooxml/drawingml/main" noChangeAspect="1"/>
             </wp:cNvGraphicFramePr>
@@ -12477,7 +12613,7 @@
               <a:graphicData uri="http://purl.oclc.org/ooxml/drawingml/picture">
                 <pic:pic xmlns:pic="http://purl.oclc.org/ooxml/drawingml/picture">
                   <pic:nvPicPr>
-                    <pic:cNvPr id="0" name="Picture 216"/>
+                    <pic:cNvPr id="0" name="Picture 172"/>
                     <pic:cNvPicPr>
                       <a:picLocks noChangeAspect="1" noChangeArrowheads="1"/>
                     </pic:cNvPicPr>
@@ -12498,7 +12634,7 @@
                   <pic:spPr bwMode="auto">
                     <a:xfrm>
                       <a:off x="0" y="0"/>
-                      <a:ext cx="236220" cy="236220"/>
+                      <a:ext cx="238125" cy="238125"/>
                     </a:xfrm>
                     <a:prstGeom prst="rect">
                       <a:avLst/>
@@ -12520,17 +12656,17 @@
     <mc:AlternateContent>
       <mc:Choice Requires="v">
         <w:pict>
-          <v:shape id="_x0000_i1241" type="#_x0000_t75" style="width:7.8pt;height:10.2pt" o:bullet="t">
+          <v:shape id="_x0000_i1197" type="#_x0000_t75" style="width:7.5pt;height:10.5pt" o:bullet="t">
             <v:imagedata r:id="rId13" o:title="bullet"/>
           </v:shape>
         </w:pict>
       </mc:Choice>
       <mc:Fallback>
         <w:drawing>
-          <wp:inline distT="0" distB="0" distL="0" distR="0" wp14:anchorId="0C67019A" wp14:editId="63FE10E6">
-            <wp:extent cx="99060" cy="129540"/>
-            <wp:effectExtent l="0" t="0" r="0" b="3810"/>
-            <wp:docPr id="217" name="Picture 217"/>
+          <wp:inline distT="0" distB="0" distL="0" distR="0" wp14:anchorId="11537C4B" wp14:editId="4DD29A17">
+            <wp:extent cx="95250" cy="133350"/>
+            <wp:effectExtent l="0" t="0" r="0" b="0"/>
+            <wp:docPr id="173" name="Picture 173"/>
             <wp:cNvGraphicFramePr>
               <a:graphicFrameLocks xmlns:a="http://purl.oclc.org/ooxml/drawingml/main" noChangeAspect="1"/>
             </wp:cNvGraphicFramePr>
@@ -12538,7 +12674,7 @@
               <a:graphicData uri="http://purl.oclc.org/ooxml/drawingml/picture">
                 <pic:pic xmlns:pic="http://purl.oclc.org/ooxml/drawingml/picture">
                   <pic:nvPicPr>
-                    <pic:cNvPr id="0" name="Picture 217"/>
+                    <pic:cNvPr id="0" name="Picture 173"/>
                     <pic:cNvPicPr>
                       <a:picLocks noChangeAspect="1" noChangeArrowheads="1"/>
                     </pic:cNvPicPr>
@@ -12559,7 +12695,7 @@
                   <pic:spPr bwMode="auto">
                     <a:xfrm>
                       <a:off x="0" y="0"/>
-                      <a:ext cx="99060" cy="129540"/>
+                      <a:ext cx="95250" cy="133350"/>
                     </a:xfrm>
                     <a:prstGeom prst="rect">
                       <a:avLst/>
@@ -12581,17 +12717,17 @@
     <mc:AlternateContent>
       <mc:Choice Requires="v">
         <w:pict>
-          <v:shape id="_x0000_i1242" type="#_x0000_t75" style="width:18.6pt;height:18.6pt;visibility:visible;mso-wrap-style:square" o:bullet="t">
+          <v:shape id="_x0000_i1198" type="#_x0000_t75" style="width:18.75pt;height:18.75pt;visibility:visible;mso-wrap-style:square" o:bullet="t">
             <v:imagedata r:id="rId15" o:title=""/>
           </v:shape>
         </w:pict>
       </mc:Choice>
       <mc:Fallback>
         <w:drawing>
-          <wp:inline distT="0" distB="0" distL="0" distR="0" wp14:anchorId="3AD47EF3" wp14:editId="4D879127">
-            <wp:extent cx="236220" cy="236220"/>
-            <wp:effectExtent l="0" t="0" r="0" b="0"/>
-            <wp:docPr id="218" name="Picture 218"/>
+          <wp:inline distT="0" distB="0" distL="0" distR="0" wp14:anchorId="1C038A01" wp14:editId="21ADCF6E">
+            <wp:extent cx="238125" cy="238125"/>
+            <wp:effectExtent l="0" t="0" r="9525" b="9525"/>
+            <wp:docPr id="174" name="Picture 174"/>
             <wp:cNvGraphicFramePr>
               <a:graphicFrameLocks xmlns:a="http://purl.oclc.org/ooxml/drawingml/main" noChangeAspect="1"/>
             </wp:cNvGraphicFramePr>
@@ -12599,7 +12735,7 @@
               <a:graphicData uri="http://purl.oclc.org/ooxml/drawingml/picture">
                 <pic:pic xmlns:pic="http://purl.oclc.org/ooxml/drawingml/picture">
                   <pic:nvPicPr>
-                    <pic:cNvPr id="0" name="Picture 218"/>
+                    <pic:cNvPr id="0" name="Picture 174"/>
                     <pic:cNvPicPr>
                       <a:picLocks noChangeAspect="1" noChangeArrowheads="1"/>
                     </pic:cNvPicPr>
@@ -12620,7 +12756,7 @@
                   <pic:spPr bwMode="auto">
                     <a:xfrm>
                       <a:off x="0" y="0"/>
-                      <a:ext cx="236220" cy="236220"/>
+                      <a:ext cx="238125" cy="238125"/>
                     </a:xfrm>
                     <a:prstGeom prst="rect">
                       <a:avLst/>
@@ -12642,17 +12778,17 @@
     <mc:AlternateContent>
       <mc:Choice Requires="v">
         <w:pict>
-          <v:shape id="_x0000_i1243" type="#_x0000_t75" style="width:7.8pt;height:7.8pt" o:bullet="t">
+          <v:shape id="_x0000_i1199" type="#_x0000_t75" style="width:7.5pt;height:7.5pt" o:bullet="t">
             <v:imagedata r:id="rId17" o:title="bullet-grey"/>
           </v:shape>
         </w:pict>
       </mc:Choice>
       <mc:Fallback>
         <w:drawing>
-          <wp:inline distT="0" distB="0" distL="0" distR="0" wp14:anchorId="52263197" wp14:editId="4307CCC9">
-            <wp:extent cx="99060" cy="99060"/>
+          <wp:inline distT="0" distB="0" distL="0" distR="0" wp14:anchorId="02D06265" wp14:editId="353A77D6">
+            <wp:extent cx="95250" cy="95250"/>
             <wp:effectExtent l="0" t="0" r="0" b="0"/>
-            <wp:docPr id="219" name="Picture 219"/>
+            <wp:docPr id="175" name="Picture 175"/>
             <wp:cNvGraphicFramePr>
               <a:graphicFrameLocks xmlns:a="http://purl.oclc.org/ooxml/drawingml/main" noChangeAspect="1"/>
             </wp:cNvGraphicFramePr>
@@ -12660,7 +12796,7 @@
               <a:graphicData uri="http://purl.oclc.org/ooxml/drawingml/picture">
                 <pic:pic xmlns:pic="http://purl.oclc.org/ooxml/drawingml/picture">
                   <pic:nvPicPr>
-                    <pic:cNvPr id="0" name="Picture 219"/>
+                    <pic:cNvPr id="0" name="Picture 175"/>
                     <pic:cNvPicPr>
                       <a:picLocks noChangeAspect="1" noChangeArrowheads="1"/>
                     </pic:cNvPicPr>
@@ -12681,7 +12817,7 @@
                   <pic:spPr bwMode="auto">
                     <a:xfrm>
                       <a:off x="0" y="0"/>
-                      <a:ext cx="99060" cy="99060"/>
+                      <a:ext cx="95250" cy="95250"/>
                     </a:xfrm>
                     <a:prstGeom prst="rect">
                       <a:avLst/>
@@ -12703,17 +12839,17 @@
     <mc:AlternateContent>
       <mc:Choice Requires="v">
         <w:pict>
-          <v:shape id="_x0000_i1244" type="#_x0000_t75" alt="core24x24icons" style="width:18.6pt;height:18.6pt;visibility:visible;mso-wrap-style:square" o:bullet="t">
+          <v:shape id="_x0000_i1200" type="#_x0000_t75" alt="core24x24icons" style="width:18.75pt;height:18.75pt;visibility:visible;mso-wrap-style:square" o:bullet="t">
             <v:imagedata r:id="rId19" o:title="core24x24icons"/>
           </v:shape>
         </w:pict>
       </mc:Choice>
       <mc:Fallback>
         <w:drawing>
-          <wp:inline distT="0" distB="0" distL="0" distR="0" wp14:anchorId="08FBD94F" wp14:editId="57CA377B">
-            <wp:extent cx="236220" cy="236220"/>
-            <wp:effectExtent l="0" t="0" r="0" b="0"/>
-            <wp:docPr id="220" name="Picture 220" descr="core24x24icons"/>
+          <wp:inline distT="0" distB="0" distL="0" distR="0" wp14:anchorId="0A2B1654" wp14:editId="2765AF37">
+            <wp:extent cx="238125" cy="238125"/>
+            <wp:effectExtent l="0" t="0" r="9525" b="9525"/>
+            <wp:docPr id="176" name="Picture 176" descr="core24x24icons"/>
             <wp:cNvGraphicFramePr>
               <a:graphicFrameLocks xmlns:a="http://purl.oclc.org/ooxml/drawingml/main" noChangeAspect="1"/>
             </wp:cNvGraphicFramePr>
@@ -12721,7 +12857,7 @@
               <a:graphicData uri="http://purl.oclc.org/ooxml/drawingml/picture">
                 <pic:pic xmlns:pic="http://purl.oclc.org/ooxml/drawingml/picture">
                   <pic:nvPicPr>
-                    <pic:cNvPr id="0" name="Picture 220" descr="core24x24icons"/>
+                    <pic:cNvPr id="0" name="Picture 176" descr="core24x24icons"/>
                     <pic:cNvPicPr>
                       <a:picLocks noChangeAspect="1" noChangeArrowheads="1"/>
                     </pic:cNvPicPr>
@@ -12742,7 +12878,7 @@
                   <pic:spPr bwMode="auto">
                     <a:xfrm>
                       <a:off x="0" y="0"/>
-                      <a:ext cx="236220" cy="236220"/>
+                      <a:ext cx="238125" cy="238125"/>
                     </a:xfrm>
                     <a:prstGeom prst="rect">
                       <a:avLst/>
@@ -12764,17 +12900,17 @@
     <mc:AlternateContent>
       <mc:Choice Requires="v">
         <w:pict>
-          <v:shape w14:anchorId="71D0C91B" id="_x0000_i1245" type="#_x0000_t75" style="width:7.8pt;height:7.8pt" o:bullet="t">
+          <v:shape w14:anchorId="71D0C91B" id="_x0000_i1201" type="#_x0000_t75" style="width:7.5pt;height:7.5pt" o:bullet="t">
             <v:imagedata r:id="rId21" o:title="bullet"/>
           </v:shape>
         </w:pict>
       </mc:Choice>
       <mc:Fallback>
         <w:drawing>
-          <wp:inline distT="0" distB="0" distL="0" distR="0" wp14:anchorId="39B09A45" wp14:editId="510756CC">
-            <wp:extent cx="99060" cy="99060"/>
+          <wp:inline distT="0" distB="0" distL="0" distR="0" wp14:anchorId="72D6690B" wp14:editId="72ABB977">
+            <wp:extent cx="95250" cy="95250"/>
             <wp:effectExtent l="0" t="0" r="0" b="0"/>
-            <wp:docPr id="221" name="Picture 221"/>
+            <wp:docPr id="177" name="Picture 177"/>
             <wp:cNvGraphicFramePr>
               <a:graphicFrameLocks xmlns:a="http://purl.oclc.org/ooxml/drawingml/main" noChangeAspect="1"/>
             </wp:cNvGraphicFramePr>
@@ -12782,7 +12918,7 @@
               <a:graphicData uri="http://purl.oclc.org/ooxml/drawingml/picture">
                 <pic:pic xmlns:pic="http://purl.oclc.org/ooxml/drawingml/picture">
                   <pic:nvPicPr>
-                    <pic:cNvPr id="0" name="Picture 221"/>
+                    <pic:cNvPr id="0" name="Picture 177"/>
                     <pic:cNvPicPr>
                       <a:picLocks noChangeAspect="1" noChangeArrowheads="1"/>
                     </pic:cNvPicPr>
@@ -12803,7 +12939,7 @@
                   <pic:spPr bwMode="auto">
                     <a:xfrm>
                       <a:off x="0" y="0"/>
-                      <a:ext cx="99060" cy="99060"/>
+                      <a:ext cx="95250" cy="95250"/>
                     </a:xfrm>
                     <a:prstGeom prst="rect">
                       <a:avLst/>
